--- a/docs/SRSv2.docx
+++ b/docs/SRSv2.docx
@@ -10,7 +10,6 @@
           <w:docPartUnique/>
         </w:docPartObj>
       </w:sdtPr>
-      <w:sdtEndPr/>
       <w:sdtContent>
         <w:p>
           <w:pPr>
@@ -19,7 +18,7 @@
           <w:r>
             <w:rPr>
               <w:noProof/>
-              <w:lang w:val="bs-Latn-BA" w:eastAsia="bs-Latn-BA"/>
+              <w:lang w:val="en-GB" w:eastAsia="en-GB"/>
             </w:rPr>
             <mc:AlternateContent>
               <mc:Choice Requires="wpg">
@@ -139,7 +138,6 @@
                                     <w:dataBinding w:prefixMappings="xmlns:ns0='http://purl.org/dc/elements/1.1/' xmlns:ns1='http://schemas.openxmlformats.org/package/2006/metadata/core-properties' " w:xpath="/ns1:coreProperties[1]/ns0:creator[1]" w:storeItemID="{6C3C8BC8-F283-45AE-878A-BAB7291924A1}"/>
                                     <w:text/>
                                   </w:sdtPr>
-                                  <w:sdtEndPr/>
                                   <w:sdtContent>
                                     <w:p>
                                       <w:pPr>
@@ -181,7 +179,6 @@
                                       <w:dataBinding w:prefixMappings="xmlns:ns0='http://schemas.openxmlformats.org/officeDocument/2006/extended-properties' " w:xpath="/ns0:Properties[1]/ns0:Company[1]" w:storeItemID="{6668398D-A668-4E3E-A5EB-62B293D839F1}"/>
                                       <w:text/>
                                     </w:sdtPr>
-                                    <w:sdtEndPr/>
                                     <w:sdtContent>
                                       <w:r>
                                         <w:rPr>
@@ -211,7 +208,6 @@
                                       <w:dataBinding w:prefixMappings="xmlns:ns0='http://schemas.microsoft.com/office/2006/coverPageProps' " w:xpath="/ns0:CoverPageProperties[1]/ns0:CompanyAddress[1]" w:storeItemID="{55AF091B-3C7A-41E3-B477-F2FDAA23CFDA}"/>
                                       <w:text/>
                                     </w:sdtPr>
-                                    <w:sdtEndPr/>
                                     <w:sdtContent>
                                       <w:r>
                                         <w:rPr>
@@ -279,7 +275,6 @@
                                     <w:dataBinding w:prefixMappings="xmlns:ns0='http://purl.org/dc/elements/1.1/' xmlns:ns1='http://schemas.openxmlformats.org/package/2006/metadata/core-properties' " w:xpath="/ns1:coreProperties[1]/ns0:title[1]" w:storeItemID="{6C3C8BC8-F283-45AE-878A-BAB7291924A1}"/>
                                     <w:text/>
                                   </w:sdtPr>
-                                  <w:sdtEndPr/>
                                   <w:sdtContent>
                                     <w:p>
                                       <w:pPr>
@@ -320,7 +315,6 @@
                                     <w:dataBinding w:prefixMappings="xmlns:ns0='http://purl.org/dc/elements/1.1/' xmlns:ns1='http://schemas.openxmlformats.org/package/2006/metadata/core-properties' " w:xpath="/ns1:coreProperties[1]/ns0:subject[1]" w:storeItemID="{6C3C8BC8-F283-45AE-878A-BAB7291924A1}"/>
                                     <w:text/>
                                   </w:sdtPr>
-                                  <w:sdtEndPr/>
                                   <w:sdtContent>
                                     <w:p>
                                       <w:pPr>
@@ -386,7 +380,6 @@
                               <w:dataBinding w:prefixMappings="xmlns:ns0='http://purl.org/dc/elements/1.1/' xmlns:ns1='http://schemas.openxmlformats.org/package/2006/metadata/core-properties' " w:xpath="/ns1:coreProperties[1]/ns0:creator[1]" w:storeItemID="{6C3C8BC8-F283-45AE-878A-BAB7291924A1}"/>
                               <w:text/>
                             </w:sdtPr>
-                            <w:sdtEndPr/>
                             <w:sdtContent>
                               <w:p>
                                 <w:pPr>
@@ -428,7 +421,6 @@
                                 <w:dataBinding w:prefixMappings="xmlns:ns0='http://schemas.openxmlformats.org/officeDocument/2006/extended-properties' " w:xpath="/ns0:Properties[1]/ns0:Company[1]" w:storeItemID="{6668398D-A668-4E3E-A5EB-62B293D839F1}"/>
                                 <w:text/>
                               </w:sdtPr>
-                              <w:sdtEndPr/>
                               <w:sdtContent>
                                 <w:r>
                                   <w:rPr>
@@ -458,7 +450,6 @@
                                 <w:dataBinding w:prefixMappings="xmlns:ns0='http://schemas.microsoft.com/office/2006/coverPageProps' " w:xpath="/ns0:CoverPageProperties[1]/ns0:CompanyAddress[1]" w:storeItemID="{55AF091B-3C7A-41E3-B477-F2FDAA23CFDA}"/>
                                 <w:text/>
                               </w:sdtPr>
-                              <w:sdtEndPr/>
                               <w:sdtContent>
                                 <w:r>
                                   <w:rPr>
@@ -494,7 +485,6 @@
                               <w:dataBinding w:prefixMappings="xmlns:ns0='http://purl.org/dc/elements/1.1/' xmlns:ns1='http://schemas.openxmlformats.org/package/2006/metadata/core-properties' " w:xpath="/ns1:coreProperties[1]/ns0:title[1]" w:storeItemID="{6C3C8BC8-F283-45AE-878A-BAB7291924A1}"/>
                               <w:text/>
                             </w:sdtPr>
-                            <w:sdtEndPr/>
                             <w:sdtContent>
                               <w:p>
                                 <w:pPr>
@@ -535,7 +525,6 @@
                               <w:dataBinding w:prefixMappings="xmlns:ns0='http://purl.org/dc/elements/1.1/' xmlns:ns1='http://schemas.openxmlformats.org/package/2006/metadata/core-properties' " w:xpath="/ns1:coreProperties[1]/ns0:subject[1]" w:storeItemID="{6C3C8BC8-F283-45AE-878A-BAB7291924A1}"/>
                               <w:text/>
                             </w:sdtPr>
-                            <w:sdtEndPr/>
                             <w:sdtContent>
                               <w:p>
                                 <w:pPr>
@@ -1963,7 +1952,14 @@
                 <w:rStyle w:val="Hyperlink"/>
                 <w:noProof/>
               </w:rPr>
-              <w:t>2.4.2. Ograničenja hardware-a</w:t>
+              <w:t xml:space="preserve">2.4.2. Ograničenja </w:t>
+            </w:r>
+            <w:r>
+              <w:rPr>
+                <w:rStyle w:val="Hyperlink"/>
+                <w:noProof/>
+              </w:rPr>
+              <w:t>hardvera</w:t>
             </w:r>
             <w:r>
               <w:rPr>
@@ -2032,7 +2028,14 @@
                 <w:rStyle w:val="Hyperlink"/>
                 <w:noProof/>
               </w:rPr>
-              <w:t>2.4.3. Ograničenja software-a</w:t>
+              <w:t xml:space="preserve">2.4.3. Ograničenja </w:t>
+            </w:r>
+            <w:r>
+              <w:rPr>
+                <w:rStyle w:val="Hyperlink"/>
+                <w:noProof/>
+              </w:rPr>
+              <w:t>softvera</w:t>
             </w:r>
             <w:r>
               <w:rPr>
@@ -2308,7 +2311,28 @@
                 <w:rStyle w:val="Hyperlink"/>
                 <w:noProof/>
               </w:rPr>
-              <w:t>3.1.2. Eksterni software interfejsi</w:t>
+              <w:t xml:space="preserve">3.1.2. Eksterni </w:t>
+            </w:r>
+            <w:r>
+              <w:rPr>
+                <w:rStyle w:val="Hyperlink"/>
+                <w:noProof/>
+              </w:rPr>
+              <w:t>softverski</w:t>
+            </w:r>
+            <w:r>
+              <w:rPr>
+                <w:rStyle w:val="Hyperlink"/>
+                <w:noProof/>
+              </w:rPr>
+              <w:t xml:space="preserve"> </w:t>
+            </w:r>
+            <w:r>
+              <w:rPr>
+                <w:rStyle w:val="Hyperlink"/>
+                <w:noProof/>
+              </w:rPr>
+              <w:t>interfejsi</w:t>
             </w:r>
             <w:r>
               <w:rPr>
@@ -2377,7 +2401,14 @@
                 <w:rStyle w:val="Hyperlink"/>
                 <w:noProof/>
               </w:rPr>
-              <w:t>3.1.3. Hardware interfejsi</w:t>
+              <w:t>3.1.3. Hardverski</w:t>
+            </w:r>
+            <w:r>
+              <w:rPr>
+                <w:rStyle w:val="Hyperlink"/>
+                <w:noProof/>
+              </w:rPr>
+              <w:t xml:space="preserve"> interfejsi</w:t>
             </w:r>
             <w:r>
               <w:rPr>
@@ -2866,7 +2897,15 @@
                 <w:rFonts w:cstheme="minorHAnsi"/>
                 <w:noProof/>
               </w:rPr>
-              <w:t>3.3.6. Slanje zahtjeva za chat</w:t>
+              <w:t>3.2</w:t>
+            </w:r>
+            <w:r>
+              <w:rPr>
+                <w:rStyle w:val="Hyperlink"/>
+                <w:rFonts w:cstheme="minorHAnsi"/>
+                <w:noProof/>
+              </w:rPr>
+              <w:t>.6. Slanje zahtjeva za chat</w:t>
             </w:r>
             <w:r>
               <w:rPr>
@@ -2936,7 +2975,15 @@
                 <w:rFonts w:cstheme="minorHAnsi"/>
                 <w:noProof/>
               </w:rPr>
-              <w:t>3.3.7. Odgovor na zahtjev za chat</w:t>
+              <w:t>3.2</w:t>
+            </w:r>
+            <w:r>
+              <w:rPr>
+                <w:rStyle w:val="Hyperlink"/>
+                <w:rFonts w:cstheme="minorHAnsi"/>
+                <w:noProof/>
+              </w:rPr>
+              <w:t>.7. Odgovor na zahtjev za chat</w:t>
             </w:r>
             <w:r>
               <w:rPr>
@@ -3006,7 +3053,23 @@
                 <w:rFonts w:cstheme="minorHAnsi"/>
                 <w:noProof/>
               </w:rPr>
-              <w:t>3.3.8. Pristup chat grupi</w:t>
+              <w:t>3.2</w:t>
+            </w:r>
+            <w:r>
+              <w:rPr>
+                <w:rStyle w:val="Hyperlink"/>
+                <w:rFonts w:cstheme="minorHAnsi"/>
+                <w:noProof/>
+              </w:rPr>
+              <w:t>.8. Pristup chat grup</w:t>
+            </w:r>
+            <w:r>
+              <w:rPr>
+                <w:rStyle w:val="Hyperlink"/>
+                <w:rFonts w:cstheme="minorHAnsi"/>
+                <w:noProof/>
+              </w:rPr>
+              <w:t>i</w:t>
             </w:r>
             <w:r>
               <w:rPr>
@@ -3356,7 +3419,7 @@
                 <w:rFonts w:cstheme="minorHAnsi"/>
                 <w:noProof/>
               </w:rPr>
-              <w:t>3.2.13. Promjena passworda</w:t>
+              <w:t>3.2.13. Promjena šifre</w:t>
             </w:r>
             <w:r>
               <w:rPr>
@@ -3982,7 +4045,14 @@
                 <w:rStyle w:val="Hyperlink"/>
                 <w:noProof/>
               </w:rPr>
-              <w:t>3.4. Atributi kvalitete Sistema</w:t>
+              <w:t>3.4. Atributi kvalitete s</w:t>
+            </w:r>
+            <w:r>
+              <w:rPr>
+                <w:rStyle w:val="Hyperlink"/>
+                <w:noProof/>
+              </w:rPr>
+              <w:t>istema</w:t>
             </w:r>
             <w:r>
               <w:rPr>
@@ -4120,7 +4190,14 @@
                 <w:rStyle w:val="Hyperlink"/>
                 <w:noProof/>
               </w:rPr>
-              <w:t>3.4.2. Sigurnost Sistema</w:t>
+              <w:t>3.4.2. Sigurnost s</w:t>
+            </w:r>
+            <w:r>
+              <w:rPr>
+                <w:rStyle w:val="Hyperlink"/>
+                <w:noProof/>
+              </w:rPr>
+              <w:t>istema</w:t>
             </w:r>
             <w:r>
               <w:rPr>
@@ -4189,7 +4266,14 @@
                 <w:rStyle w:val="Hyperlink"/>
                 <w:noProof/>
               </w:rPr>
-              <w:t>3.4.3. Backup Sistema</w:t>
+              <w:t>3.4.3. Backup s</w:t>
+            </w:r>
+            <w:r>
+              <w:rPr>
+                <w:rStyle w:val="Hyperlink"/>
+                <w:noProof/>
+              </w:rPr>
+              <w:t>istema</w:t>
             </w:r>
             <w:r>
               <w:rPr>
@@ -4258,7 +4342,14 @@
                 <w:rStyle w:val="Hyperlink"/>
                 <w:noProof/>
               </w:rPr>
-              <w:t>3.4.4. Portabilnost Sistema</w:t>
+              <w:t>3.4.4. Portabilnost s</w:t>
+            </w:r>
+            <w:r>
+              <w:rPr>
+                <w:rStyle w:val="Hyperlink"/>
+                <w:noProof/>
+              </w:rPr>
+              <w:t>istema</w:t>
             </w:r>
             <w:r>
               <w:rPr>
@@ -4327,7 +4418,14 @@
                 <w:rStyle w:val="Hyperlink"/>
                 <w:noProof/>
               </w:rPr>
-              <w:t>3.4.5. Skalabilnost Sistema</w:t>
+              <w:t>3.4.5. Skalabilnost s</w:t>
+            </w:r>
+            <w:r>
+              <w:rPr>
+                <w:rStyle w:val="Hyperlink"/>
+                <w:noProof/>
+              </w:rPr>
+              <w:t>istema</w:t>
             </w:r>
             <w:r>
               <w:rPr>
@@ -4396,7 +4494,14 @@
                 <w:rStyle w:val="Hyperlink"/>
                 <w:noProof/>
               </w:rPr>
-              <w:t>3.4.6. Dostupnost Sistema</w:t>
+              <w:t>3.4.6. Dostupnost s</w:t>
+            </w:r>
+            <w:r>
+              <w:rPr>
+                <w:rStyle w:val="Hyperlink"/>
+                <w:noProof/>
+              </w:rPr>
+              <w:t>istema</w:t>
             </w:r>
             <w:r>
               <w:rPr>
@@ -4465,7 +4570,14 @@
                 <w:rStyle w:val="Hyperlink"/>
                 <w:noProof/>
               </w:rPr>
-              <w:t>3.4.7. Održavanje Sistema</w:t>
+              <w:t>3.4.7. Održavanje s</w:t>
+            </w:r>
+            <w:r>
+              <w:rPr>
+                <w:rStyle w:val="Hyperlink"/>
+                <w:noProof/>
+              </w:rPr>
+              <w:t>istema</w:t>
             </w:r>
             <w:r>
               <w:rPr>
@@ -5104,7 +5216,31 @@
         <w:rPr>
           <w:szCs w:val="24"/>
         </w:rPr>
-        <w:t xml:space="preserve">Primarna svrha ovog dokumenta je detaljan opis funkcionalnosti softverskog rješenja koje se razvijaja po narudžbi za klijenta u svrhu kreiranja virtuelnog prostora za upoznavanje te efikasnu razmjenu ideja i iskustava. </w:t>
+        <w:t>Primarna svrha ovog dokumenta je detaljan opis funkcionalnosti softve</w:t>
+      </w:r>
+      <w:r>
+        <w:rPr>
+          <w:szCs w:val="24"/>
+        </w:rPr>
+        <w:t>rskog rješenja koje se razvija</w:t>
+      </w:r>
+      <w:r>
+        <w:rPr>
+          <w:szCs w:val="24"/>
+        </w:rPr>
+        <w:t xml:space="preserve"> po narudžbi za klijenta u svrhu kreiranja virtuelnog prostora za upoznavanje</w:t>
+      </w:r>
+      <w:r>
+        <w:rPr>
+          <w:szCs w:val="24"/>
+        </w:rPr>
+        <w:t>,</w:t>
+      </w:r>
+      <w:r>
+        <w:rPr>
+          <w:szCs w:val="24"/>
+        </w:rPr>
+        <w:t xml:space="preserve"> te efikasnu razmjenu ideja i iskustava. </w:t>
       </w:r>
     </w:p>
     <w:p>
@@ -5176,7 +5312,19 @@
         <w:rPr>
           <w:szCs w:val="24"/>
         </w:rPr>
-        <w:t>Na nižem, naveden je detaljan popis konkretnih funkcionalnih zahtjeva softverskog rješenja kao i popis nefunkcionalnih zahtjeva, interfejsa i tipova korisnika, njima dodijeljenim pravima pristupa te osobina sistema kao što su performanse i sigurnost.</w:t>
+        <w:t>Na nižem, naveden je detaljan popis konkretnih funkcionalnih zahtjeva softverskog rješenja</w:t>
+      </w:r>
+      <w:r>
+        <w:rPr>
+          <w:szCs w:val="24"/>
+        </w:rPr>
+        <w:t>,</w:t>
+      </w:r>
+      <w:r>
+        <w:rPr>
+          <w:szCs w:val="24"/>
+        </w:rPr>
+        <w:t xml:space="preserve"> kao i popis nefunkcionalnih zahtjeva, interfejsa i tipova korisnika, njima dodijeljenim pravima pristupa te osobina sistema kao što su performanse i sigurnost.</w:t>
       </w:r>
     </w:p>
     <w:p>
@@ -5253,7 +5401,37 @@
         <w:rPr>
           <w:szCs w:val="24"/>
         </w:rPr>
-        <w:t>Uzimajući u obzir pomenuto, dokument je od koristi kako i naručiocu tako i razvojnom timu. Naručioc kroz dokument stječe jasnu sliku o softverskom rješenju koje će mu biti isporučeno i na temelju njega može pružiti povratnu informaciju razvojnom timu. Verzija dokumenta prihvaćena od obe strane koristi razvojnom timu kao temelj za daljne korake u razvoju softverskog rješenja.</w:t>
+        <w:t xml:space="preserve">Uzimajući u obzir pomenuto, dokument je od koristi kako i naručiocu tako i razvojnom </w:t>
+      </w:r>
+      <w:r>
+        <w:rPr>
+          <w:szCs w:val="24"/>
+        </w:rPr>
+        <w:t>timu. Naručilac</w:t>
+      </w:r>
+      <w:r>
+        <w:rPr>
+          <w:szCs w:val="24"/>
+        </w:rPr>
+        <w:t xml:space="preserve"> kroz dokument sti</w:t>
+      </w:r>
+      <w:r>
+        <w:rPr>
+          <w:szCs w:val="24"/>
+        </w:rPr>
+        <w:t>če jasnu sliku o softverskom rješenju koje će mu biti isporučeno i na temelju njega može pružiti povratnu informaciju razvojnom timu. Ver</w:t>
+      </w:r>
+      <w:r>
+        <w:rPr>
+          <w:szCs w:val="24"/>
+        </w:rPr>
+        <w:t>zija dokumenta prihvaćena od obje</w:t>
+      </w:r>
+      <w:r>
+        <w:rPr>
+          <w:szCs w:val="24"/>
+        </w:rPr>
+        <w:t xml:space="preserve"> strane koristi razvojnom timu kao temelj za daljne korake u razvoju softverskog rješenja.</w:t>
       </w:r>
     </w:p>
     <w:p>
@@ -5838,7 +6016,11 @@
       <w:bookmarkStart w:id="16" w:name="_Toc478413194"/>
       <w:bookmarkEnd w:id="15"/>
     </w:p>
-    <w:p/>
+    <w:p>
+      <w:r>
+        <w:br w:type="page"/>
+      </w:r>
+    </w:p>
     <w:p>
       <w:pPr>
         <w:pStyle w:val="Heading1"/>
@@ -5853,6 +6035,7 @@
         <w:rPr>
           <w:rFonts w:eastAsiaTheme="minorEastAsia"/>
         </w:rPr>
+        <w:lastRenderedPageBreak/>
         <w:t>2. Opis</w:t>
       </w:r>
       <w:bookmarkEnd w:id="16"/>
@@ -6181,14 +6364,38 @@
     </w:p>
     <w:p>
       <w:pPr>
+        <w:spacing w:before="100" w:after="0" w:line="276" w:lineRule="auto"/>
+        <w:ind w:left="720"/>
+        <w:contextualSpacing/>
+        <w:jc w:val="both"/>
+        <w:rPr>
+          <w:szCs w:val="24"/>
+        </w:rPr>
+      </w:pPr>
+    </w:p>
+    <w:p>
+      <w:pPr>
+        <w:rPr>
+          <w:rFonts w:asciiTheme="majorHAnsi" w:hAnsiTheme="majorHAnsi" w:cstheme="majorBidi"/>
+          <w:color w:val="262626" w:themeColor="text1" w:themeTint="D9"/>
+          <w:sz w:val="28"/>
+          <w:szCs w:val="28"/>
+        </w:rPr>
+      </w:pPr>
+      <w:bookmarkStart w:id="24" w:name="_Toc478413199"/>
+      <w:bookmarkStart w:id="25" w:name="_Toc478722135"/>
+      <w:r>
+        <w:br w:type="page"/>
+      </w:r>
+    </w:p>
+    <w:p>
+      <w:pPr>
         <w:pStyle w:val="Heading2"/>
         <w:rPr>
           <w:rFonts w:eastAsiaTheme="minorEastAsia"/>
           <w:szCs w:val="20"/>
         </w:rPr>
       </w:pPr>
-      <w:bookmarkStart w:id="24" w:name="_Toc478413199"/>
-      <w:bookmarkStart w:id="25" w:name="_Toc478722135"/>
       <w:r>
         <w:rPr>
           <w:rFonts w:eastAsiaTheme="minorEastAsia"/>
@@ -6300,7 +6507,20 @@
         <w:rPr>
           <w:szCs w:val="24"/>
         </w:rPr>
-        <w:t>Banovanje korisnika</w:t>
+        <w:t>Banovanje</w:t>
+      </w:r>
+      <w:r>
+        <w:rPr>
+          <w:rStyle w:val="FootnoteReference"/>
+          <w:szCs w:val="24"/>
+        </w:rPr>
+        <w:footnoteReference w:id="1"/>
+      </w:r>
+      <w:r>
+        <w:rPr>
+          <w:szCs w:val="24"/>
+        </w:rPr>
+        <w:t xml:space="preserve"> korisnika</w:t>
       </w:r>
     </w:p>
     <w:p>
@@ -6321,7 +6541,13 @@
         <w:rPr>
           <w:szCs w:val="24"/>
         </w:rPr>
-        <w:t>Izmjena korisničkog passworda</w:t>
+        <w:t xml:space="preserve">Izmjena </w:t>
+      </w:r>
+      <w:r>
+        <w:rPr>
+          <w:szCs w:val="24"/>
+        </w:rPr>
+        <w:t>korisničke šifre</w:t>
       </w:r>
     </w:p>
     <w:p>
@@ -6408,7 +6634,10 @@
         </w:rPr>
       </w:pPr>
       <w:r>
-        <w:t>Promjena passworda</w:t>
+        <w:t xml:space="preserve">Promjena </w:t>
+      </w:r>
+      <w:r>
+        <w:t>šifre</w:t>
       </w:r>
     </w:p>
     <w:p>
@@ -6691,7 +6920,7 @@
       <w:r>
         <w:rPr>
           <w:noProof/>
-          <w:lang w:val="bs-Latn-BA" w:eastAsia="bs-Latn-BA"/>
+          <w:lang w:val="en-GB" w:eastAsia="en-GB"/>
         </w:rPr>
         <w:lastRenderedPageBreak/>
         <w:drawing>
@@ -6984,7 +7213,7 @@
       <w:r>
         <w:rPr>
           <w:noProof/>
-          <w:lang w:val="bs-Latn-BA" w:eastAsia="bs-Latn-BA"/>
+          <w:lang w:val="en-GB" w:eastAsia="en-GB"/>
         </w:rPr>
         <w:lastRenderedPageBreak/>
         <w:drawing>
@@ -7190,7 +7419,7 @@
       <w:r>
         <w:rPr>
           <w:noProof/>
-          <w:lang w:val="bs-Latn-BA" w:eastAsia="bs-Latn-BA"/>
+          <w:lang w:val="en-GB" w:eastAsia="en-GB"/>
         </w:rPr>
         <w:lastRenderedPageBreak/>
         <w:drawing>
@@ -7260,9 +7489,11 @@
     </w:p>
     <w:p>
       <w:pPr>
-        <w:pStyle w:val="Heading2"/>
-        <w:rPr>
-          <w:rFonts w:eastAsiaTheme="minorEastAsia"/>
+        <w:rPr>
+          <w:rFonts w:asciiTheme="majorHAnsi" w:hAnsiTheme="majorHAnsi" w:cstheme="majorBidi"/>
+          <w:color w:val="262626" w:themeColor="text1" w:themeTint="D9"/>
+          <w:sz w:val="28"/>
+          <w:szCs w:val="28"/>
         </w:rPr>
       </w:pPr>
       <w:bookmarkStart w:id="38" w:name="_2uqeml9m8bzn"/>
@@ -7270,9 +7501,21 @@
       <w:bookmarkStart w:id="40" w:name="_Toc478722142"/>
       <w:bookmarkEnd w:id="38"/>
       <w:r>
+        <w:br w:type="page"/>
+      </w:r>
+    </w:p>
+    <w:p>
+      <w:pPr>
+        <w:pStyle w:val="Heading2"/>
         <w:rPr>
           <w:rFonts w:eastAsiaTheme="minorEastAsia"/>
         </w:rPr>
+      </w:pPr>
+      <w:r>
+        <w:rPr>
+          <w:rFonts w:eastAsiaTheme="minorEastAsia"/>
+        </w:rPr>
+        <w:lastRenderedPageBreak/>
         <w:t>2.4. Ograničenja</w:t>
       </w:r>
       <w:bookmarkEnd w:id="39"/>
@@ -7400,8 +7643,6 @@
       <w:bookmarkStart w:id="45" w:name="_Toc478413208"/>
       <w:bookmarkEnd w:id="44"/>
     </w:p>
-    <w:p/>
-    <w:p/>
     <w:p>
       <w:pPr>
         <w:pStyle w:val="Heading3"/>
@@ -7414,288 +7655,58 @@
         <w:rPr>
           <w:rFonts w:eastAsiaTheme="minorEastAsia"/>
         </w:rPr>
-        <w:lastRenderedPageBreak/>
-        <w:t>2.4.2. Ograničenja hardware-a</w:t>
+        <w:t>2.4.2. Ograničenja</w:t>
       </w:r>
       <w:bookmarkEnd w:id="45"/>
       <w:bookmarkEnd w:id="46"/>
+      <w:r>
+        <w:rPr>
+          <w:rFonts w:eastAsiaTheme="minorEastAsia"/>
+        </w:rPr>
+        <w:t xml:space="preserve"> hardvera</w:t>
+      </w:r>
     </w:p>
     <w:p>
       <w:pPr>
         <w:spacing w:after="0"/>
       </w:pPr>
-    </w:p>
-    <w:p>
-      <w:pPr>
-        <w:pStyle w:val="Heading4"/>
-        <w:rPr>
-          <w:rFonts w:eastAsiaTheme="minorEastAsia"/>
-        </w:rPr>
-      </w:pPr>
       <w:bookmarkStart w:id="47" w:name="_ph47fpisueo7"/>
-      <w:bookmarkStart w:id="48" w:name="_Toc478413209"/>
       <w:bookmarkEnd w:id="47"/>
-      <w:r>
-        <w:rPr>
-          <w:rFonts w:eastAsiaTheme="minorEastAsia"/>
-        </w:rPr>
-        <w:t>2.4.2.1. Ograničenja hardware-a (Client-Side)</w:t>
-      </w:r>
-      <w:bookmarkEnd w:id="48"/>
     </w:p>
     <w:p>
       <w:pPr>
         <w:spacing w:after="0"/>
-      </w:pPr>
-    </w:p>
-    <w:p>
-      <w:pPr>
-        <w:spacing w:after="0"/>
-        <w:jc w:val="both"/>
-        <w:rPr>
-          <w:szCs w:val="24"/>
-        </w:rPr>
-      </w:pPr>
-      <w:r>
-        <w:rPr>
-          <w:szCs w:val="24"/>
-        </w:rPr>
-        <w:t>S obzirom na zahtjeve i specifikacije klijenta, ova web-based aplikacija se treba ispravno pokretati na desktop i laptop računarima. Web aplikacija neće biti automatski prilagodljiva (responzivna) za prikaz na mobilnim uređajima (pametni telefoni, tableti I sl.).</w:t>
-      </w:r>
-    </w:p>
-    <w:p>
-      <w:pPr>
-        <w:spacing w:after="0"/>
-        <w:jc w:val="both"/>
-        <w:rPr>
-          <w:szCs w:val="24"/>
-        </w:rPr>
-      </w:pPr>
-    </w:p>
-    <w:p>
-      <w:pPr>
-        <w:spacing w:after="0"/>
-        <w:jc w:val="both"/>
-        <w:rPr>
-          <w:szCs w:val="24"/>
-        </w:rPr>
-      </w:pPr>
-      <w:r>
-        <w:rPr>
-          <w:szCs w:val="24"/>
-        </w:rPr>
-        <w:t>Za korištenje aplikacije na desktop i laptop računarima, preporučljiva je sljedeća konfiguracija za fluidan rad (ili neka u rangu sa datom konfiguracijom):</w:t>
-      </w:r>
-    </w:p>
-    <w:p>
-      <w:pPr>
-        <w:spacing w:after="0"/>
-        <w:jc w:val="both"/>
-        <w:rPr>
-          <w:szCs w:val="24"/>
-        </w:rPr>
-      </w:pPr>
-    </w:p>
-    <w:p>
-      <w:pPr>
-        <w:numPr>
-          <w:ilvl w:val="0"/>
-          <w:numId w:val="13"/>
-        </w:numPr>
-        <w:spacing w:before="100" w:after="0" w:line="276" w:lineRule="auto"/>
-        <w:ind w:hanging="360"/>
-        <w:contextualSpacing/>
-        <w:jc w:val="both"/>
-        <w:rPr>
-          <w:szCs w:val="24"/>
-        </w:rPr>
-      </w:pPr>
-      <w:r>
-        <w:rPr>
-          <w:szCs w:val="24"/>
-        </w:rPr>
-        <w:t>Procesor: 1.8 GHz Dual Core</w:t>
-      </w:r>
-    </w:p>
-    <w:p>
-      <w:pPr>
-        <w:numPr>
-          <w:ilvl w:val="0"/>
-          <w:numId w:val="13"/>
-        </w:numPr>
-        <w:spacing w:before="100" w:after="0" w:line="276" w:lineRule="auto"/>
-        <w:ind w:hanging="360"/>
-        <w:contextualSpacing/>
-        <w:jc w:val="both"/>
-        <w:rPr>
-          <w:szCs w:val="24"/>
-        </w:rPr>
-      </w:pPr>
-      <w:r>
-        <w:rPr>
-          <w:szCs w:val="24"/>
-        </w:rPr>
-        <w:t>RAM: 4GB DDR2 800 MHz</w:t>
-      </w:r>
-    </w:p>
-    <w:p>
-      <w:pPr>
-        <w:numPr>
-          <w:ilvl w:val="0"/>
-          <w:numId w:val="13"/>
-        </w:numPr>
-        <w:spacing w:before="100" w:after="0" w:line="276" w:lineRule="auto"/>
-        <w:ind w:hanging="360"/>
-        <w:contextualSpacing/>
-        <w:jc w:val="both"/>
-        <w:rPr>
-          <w:szCs w:val="24"/>
-        </w:rPr>
-      </w:pPr>
-      <w:r>
-        <w:rPr>
-          <w:szCs w:val="24"/>
-        </w:rPr>
-        <w:t>Hard DISK: 250 GB SATA2 16MB Cache</w:t>
-      </w:r>
-    </w:p>
-    <w:p>
-      <w:pPr>
-        <w:numPr>
-          <w:ilvl w:val="0"/>
-          <w:numId w:val="13"/>
-        </w:numPr>
-        <w:spacing w:before="100" w:after="0" w:line="276" w:lineRule="auto"/>
-        <w:ind w:hanging="360"/>
-        <w:contextualSpacing/>
-        <w:jc w:val="both"/>
-        <w:rPr>
-          <w:szCs w:val="24"/>
-        </w:rPr>
-      </w:pPr>
-      <w:r>
-        <w:rPr>
-          <w:szCs w:val="24"/>
-        </w:rPr>
-        <w:t>Grafički adapter: PCI-E 512MB</w:t>
-      </w:r>
-    </w:p>
-    <w:p>
-      <w:pPr>
-        <w:numPr>
-          <w:ilvl w:val="0"/>
-          <w:numId w:val="13"/>
-        </w:numPr>
-        <w:spacing w:before="100" w:after="0" w:line="276" w:lineRule="auto"/>
-        <w:ind w:hanging="360"/>
-        <w:contextualSpacing/>
-        <w:jc w:val="both"/>
-        <w:rPr>
-          <w:szCs w:val="24"/>
-        </w:rPr>
-      </w:pPr>
-      <w:r>
-        <w:rPr>
-          <w:szCs w:val="24"/>
-        </w:rPr>
-        <w:t>Network: Ethernet adapter i/ili WiFi adapter</w:t>
-      </w:r>
-    </w:p>
-    <w:p>
-      <w:pPr>
-        <w:numPr>
-          <w:ilvl w:val="0"/>
-          <w:numId w:val="13"/>
-        </w:numPr>
-        <w:spacing w:before="100" w:after="0" w:line="276" w:lineRule="auto"/>
-        <w:ind w:hanging="360"/>
-        <w:contextualSpacing/>
-        <w:jc w:val="both"/>
-        <w:rPr>
-          <w:szCs w:val="24"/>
-        </w:rPr>
-      </w:pPr>
-      <w:r>
-        <w:rPr>
-          <w:szCs w:val="24"/>
-        </w:rPr>
-        <w:t>Periferija računara: Miš, tastatura, monitor</w:t>
-      </w:r>
-    </w:p>
-    <w:p>
-      <w:pPr>
-        <w:spacing w:after="0"/>
-        <w:rPr>
-          <w:szCs w:val="24"/>
-        </w:rPr>
-      </w:pPr>
-      <w:r>
-        <w:rPr>
-          <w:szCs w:val="24"/>
-        </w:rPr>
-        <w:t xml:space="preserve"> </w:t>
-      </w:r>
-    </w:p>
-    <w:p>
-      <w:pPr>
-        <w:spacing w:after="0"/>
-        <w:jc w:val="both"/>
-        <w:rPr>
-          <w:szCs w:val="24"/>
-        </w:rPr>
-      </w:pPr>
-      <w:r>
-        <w:rPr>
-          <w:szCs w:val="24"/>
-        </w:rPr>
-        <w:t>Kada je riječ o mobilnim uređajima, svi aktuelni pametni telefoni i tableti trenutno dostupni na tržištu te slični uređaji su u stanju pristupati aplikaciji, ali kako je već istaknuto, prikaz sadržaja neće biti automatski prilagođen veličinama ekrana pametnih telefona i tableta. Danas svi uređaji ovog tipa imaju pristup internetu preko WiFi-a ili 3G-a te mogu pokretati internet browsere, što je dovoljno za pristup sistemu.</w:t>
-      </w:r>
-    </w:p>
-    <w:p>
-      <w:pPr>
-        <w:spacing w:after="0"/>
-        <w:jc w:val="both"/>
-        <w:rPr>
-          <w:szCs w:val="24"/>
-        </w:rPr>
-      </w:pPr>
-    </w:p>
-    <w:p>
-      <w:pPr>
-        <w:pStyle w:val="Heading4"/>
-        <w:rPr>
-          <w:rFonts w:eastAsiaTheme="minorEastAsia"/>
-        </w:rPr>
-      </w:pPr>
-      <w:bookmarkStart w:id="49" w:name="_dvg1cfxewotm"/>
-      <w:bookmarkStart w:id="50" w:name="_Toc478413210"/>
-      <w:bookmarkEnd w:id="49"/>
-      <w:r>
-        <w:rPr>
-          <w:rFonts w:eastAsiaTheme="minorEastAsia"/>
-        </w:rPr>
-        <w:t>2.4.2.2. Ograničenja hardware-a (Server-Side)</w:t>
-      </w:r>
-      <w:bookmarkEnd w:id="50"/>
-    </w:p>
-    <w:p>
-      <w:pPr>
-        <w:spacing w:after="0"/>
-      </w:pPr>
-    </w:p>
-    <w:p>
-      <w:pPr>
-        <w:spacing w:after="0"/>
-        <w:jc w:val="both"/>
-        <w:rPr>
-          <w:szCs w:val="24"/>
-        </w:rPr>
-      </w:pPr>
-      <w:r>
-        <w:rPr>
-          <w:szCs w:val="24"/>
-        </w:rPr>
-        <w:t>Centralni dio informacijskog sistema u smislu hardware-a je svakako server, na kojem će se nalaziti baza  podataka i sva serverska logika aplikacije, kojem će pristupati svi korisnici aplikacije.</w:t>
+        <w:jc w:val="both"/>
+        <w:rPr>
+          <w:szCs w:val="24"/>
+        </w:rPr>
+      </w:pPr>
+      <w:r>
+        <w:rPr>
+          <w:szCs w:val="24"/>
+        </w:rPr>
+        <w:t>Centralni dio informaci</w:t>
+      </w:r>
+      <w:r>
+        <w:rPr>
+          <w:szCs w:val="24"/>
+        </w:rPr>
+        <w:t>onog</w:t>
+      </w:r>
+      <w:r>
+        <w:rPr>
+          <w:szCs w:val="24"/>
+        </w:rPr>
+        <w:t xml:space="preserve"> sistema u smislu </w:t>
+      </w:r>
+      <w:r>
+        <w:t xml:space="preserve">hardvera </w:t>
+      </w:r>
+      <w:r>
+        <w:rPr>
+          <w:szCs w:val="24"/>
+        </w:rPr>
+        <w:t>je svakako server, na kojem će se nalaziti baza  podataka i sva serverska logika aplikacije, kojem će pristupati svi korisnici aplikacije.</w:t>
       </w:r>
     </w:p>
     <w:p>
@@ -7767,94 +7778,126 @@
       </w:r>
     </w:p>
     <w:p>
-      <w:bookmarkStart w:id="51" w:name="_qfqhqf29b6m8"/>
-      <w:bookmarkStart w:id="52" w:name="_Toc478413211"/>
+      <w:bookmarkStart w:id="48" w:name="_qfqhqf29b6m8"/>
+      <w:bookmarkStart w:id="49" w:name="_Toc478413211"/>
+      <w:bookmarkEnd w:id="48"/>
+    </w:p>
+    <w:p>
+      <w:pPr>
+        <w:pStyle w:val="Heading3"/>
+        <w:jc w:val="both"/>
+        <w:rPr>
+          <w:rFonts w:eastAsiaTheme="minorEastAsia"/>
+        </w:rPr>
+      </w:pPr>
+      <w:bookmarkStart w:id="50" w:name="_Toc478722145"/>
+      <w:r>
+        <w:rPr>
+          <w:rFonts w:eastAsiaTheme="minorEastAsia"/>
+        </w:rPr>
+        <w:t xml:space="preserve">2.4.3. Ograničenja </w:t>
+      </w:r>
+      <w:bookmarkEnd w:id="49"/>
+      <w:bookmarkEnd w:id="50"/>
+      <w:r>
+        <w:rPr>
+          <w:rFonts w:eastAsiaTheme="minorEastAsia"/>
+        </w:rPr>
+        <w:t>softvera</w:t>
+      </w:r>
+    </w:p>
+    <w:p>
+      <w:pPr>
+        <w:spacing w:after="0"/>
+      </w:pPr>
+    </w:p>
+    <w:p>
+      <w:pPr>
+        <w:pStyle w:val="Heading4"/>
+        <w:rPr>
+          <w:rFonts w:eastAsiaTheme="minorEastAsia"/>
+        </w:rPr>
+      </w:pPr>
+      <w:bookmarkStart w:id="51" w:name="_b6d2hd48hbd2"/>
+      <w:bookmarkStart w:id="52" w:name="_Toc478413212"/>
       <w:bookmarkEnd w:id="51"/>
-    </w:p>
-    <w:p/>
-    <w:p>
-      <w:pPr>
-        <w:pStyle w:val="Heading3"/>
-        <w:jc w:val="both"/>
+      <w:r>
         <w:rPr>
           <w:rFonts w:eastAsiaTheme="minorEastAsia"/>
         </w:rPr>
-      </w:pPr>
-      <w:bookmarkStart w:id="53" w:name="_Toc478722145"/>
+        <w:t xml:space="preserve">2.4.3.1. Ograničenja </w:t>
+      </w:r>
       <w:r>
         <w:rPr>
           <w:rFonts w:eastAsiaTheme="minorEastAsia"/>
         </w:rPr>
+        <w:t xml:space="preserve">softvera </w:t>
+      </w:r>
+      <w:r>
+        <w:rPr>
+          <w:rFonts w:eastAsiaTheme="minorEastAsia"/>
+        </w:rPr>
+        <w:t>(Client-Side)</w:t>
+      </w:r>
+      <w:bookmarkEnd w:id="52"/>
+    </w:p>
+    <w:p>
+      <w:pPr>
+        <w:spacing w:after="0"/>
+      </w:pPr>
+    </w:p>
+    <w:p>
+      <w:pPr>
+        <w:spacing w:after="0"/>
+        <w:jc w:val="both"/>
+        <w:rPr>
+          <w:szCs w:val="24"/>
+        </w:rPr>
+      </w:pPr>
+      <w:r>
+        <w:rPr>
+          <w:szCs w:val="24"/>
+        </w:rPr>
+        <w:t xml:space="preserve">Kada je u pitanju </w:t>
+      </w:r>
+      <w:r>
+        <w:t>softver</w:t>
+      </w:r>
+      <w:r>
+        <w:rPr>
+          <w:szCs w:val="24"/>
+        </w:rPr>
+        <w:t xml:space="preserve"> koji je potreban korisnicima aplikacije, zahtjevi su suštinski mali. Podrazumijeva se da uređaj preko kojeg korisnik pristupa aplikaciji ima instaliran operativni sistem (Windows, Linux, Mac) i sve potrebne upravljačke programe za svakodnevni rad vezanih za periferije računara, mrežne komponente i slično. Ta problematika je već riješena za mobilne uređaje, koji se kupuju sa svim osnovnim preinstaliranim </w:t>
+      </w:r>
+      <w:r>
+        <w:rPr>
+          <w:szCs w:val="24"/>
+        </w:rPr>
+        <w:t>softverom.</w:t>
+      </w:r>
+    </w:p>
+    <w:p>
+      <w:pPr>
+        <w:spacing w:after="0"/>
+        <w:jc w:val="both"/>
+        <w:rPr>
+          <w:szCs w:val="24"/>
+        </w:rPr>
+      </w:pPr>
+    </w:p>
+    <w:p>
+      <w:pPr>
+        <w:spacing w:after="0"/>
+        <w:jc w:val="both"/>
+        <w:rPr>
+          <w:szCs w:val="24"/>
+        </w:rPr>
+      </w:pPr>
+      <w:r>
+        <w:rPr>
+          <w:szCs w:val="24"/>
+        </w:rPr>
         <w:lastRenderedPageBreak/>
-        <w:t>2.4.3. Ograničenja software-a</w:t>
-      </w:r>
-      <w:bookmarkEnd w:id="52"/>
-      <w:bookmarkEnd w:id="53"/>
-    </w:p>
-    <w:p>
-      <w:pPr>
-        <w:spacing w:after="0"/>
-      </w:pPr>
-    </w:p>
-    <w:p>
-      <w:pPr>
-        <w:pStyle w:val="Heading4"/>
-        <w:rPr>
-          <w:rFonts w:eastAsiaTheme="minorEastAsia"/>
-        </w:rPr>
-      </w:pPr>
-      <w:bookmarkStart w:id="54" w:name="_b6d2hd48hbd2"/>
-      <w:bookmarkStart w:id="55" w:name="_Toc478413212"/>
-      <w:bookmarkEnd w:id="54"/>
-      <w:r>
-        <w:rPr>
-          <w:rFonts w:eastAsiaTheme="minorEastAsia"/>
-        </w:rPr>
-        <w:t>2.4.3.1. Ograničenja software-a (Client-Side)</w:t>
-      </w:r>
-      <w:bookmarkEnd w:id="55"/>
-    </w:p>
-    <w:p>
-      <w:pPr>
-        <w:spacing w:after="0"/>
-      </w:pPr>
-    </w:p>
-    <w:p>
-      <w:pPr>
-        <w:spacing w:after="0"/>
-        <w:jc w:val="both"/>
-        <w:rPr>
-          <w:szCs w:val="24"/>
-        </w:rPr>
-      </w:pPr>
-      <w:r>
-        <w:rPr>
-          <w:szCs w:val="24"/>
-        </w:rPr>
-        <w:t xml:space="preserve">Kada je u pitanju software koji je potreban korisnicima aplikacije, zahtjevi su suštinski mali. Podrazumijeva se da uređaj preko kojeg korisnik pristupa aplikaciji ima instaliran operativni sistem (Windows, Linux, Mac) i sve potrebne upravljačke programe za svakodnevni rad vezanih za periferije računara, mrežne komponente i slično. Ta problematika je već riješena za mobilne uređaje, koji se kupuju sa svim osnovnim preinstaliranim software-om. </w:t>
-      </w:r>
-    </w:p>
-    <w:p>
-      <w:pPr>
-        <w:spacing w:after="0"/>
-        <w:jc w:val="both"/>
-        <w:rPr>
-          <w:szCs w:val="24"/>
-        </w:rPr>
-      </w:pPr>
-    </w:p>
-    <w:p>
-      <w:pPr>
-        <w:spacing w:after="0"/>
-        <w:jc w:val="both"/>
-        <w:rPr>
-          <w:szCs w:val="24"/>
-        </w:rPr>
-      </w:pPr>
-      <w:r>
-        <w:rPr>
-          <w:szCs w:val="24"/>
-        </w:rPr>
         <w:t xml:space="preserve">Pored toga, uređaj mora imati web browser preko kojeg će moći pristupati webu te samoj web aplikaciji.  Podržani web browser </w:t>
       </w:r>
       <w:r>
@@ -7995,8 +8038,6 @@
         </w:rPr>
         <w:t>Iako je navedeno da aplikacija neće imati respnzivni dizajn, ista će se otvarati u sljedećim mobilnim web browser-ima:</w:t>
       </w:r>
-      <w:bookmarkStart w:id="56" w:name="_GoBack"/>
-      <w:bookmarkEnd w:id="56"/>
     </w:p>
     <w:p>
       <w:pPr>
@@ -8044,18 +8085,157 @@
       <w:pPr>
         <w:spacing w:after="0"/>
       </w:pPr>
-      <w:bookmarkStart w:id="57" w:name="_34hadsptnxrs"/>
-      <w:bookmarkStart w:id="58" w:name="_Toc478413213"/>
+      <w:bookmarkStart w:id="53" w:name="_34hadsptnxrs"/>
+      <w:bookmarkStart w:id="54" w:name="_Toc478413213"/>
+      <w:bookmarkEnd w:id="53"/>
+      <w:r>
+        <w:t xml:space="preserve">Web aplikacija se neće nužno pokretati na beta verzijama operativnih sistema i web </w:t>
+      </w:r>
+      <w:r>
+        <w:t>browser-a</w:t>
+      </w:r>
+      <w:r>
+        <w:t xml:space="preserve">. </w:t>
+      </w:r>
+    </w:p>
+    <w:p>
+      <w:pPr>
+        <w:spacing w:after="0"/>
+      </w:pPr>
+    </w:p>
+    <w:p>
+      <w:pPr>
+        <w:pStyle w:val="Heading4"/>
+      </w:pPr>
+      <w:r>
+        <w:t xml:space="preserve">2.4.3.2. Ograničenja </w:t>
+      </w:r>
+      <w:r>
+        <w:t>softver</w:t>
+      </w:r>
+      <w:r>
+        <w:t>a (Server-Side)</w:t>
+      </w:r>
+      <w:bookmarkEnd w:id="54"/>
+    </w:p>
+    <w:p>
+      <w:pPr>
+        <w:spacing w:after="0"/>
+      </w:pPr>
+    </w:p>
+    <w:p>
+      <w:pPr>
+        <w:spacing w:after="0"/>
+        <w:jc w:val="both"/>
+        <w:rPr>
+          <w:szCs w:val="24"/>
+        </w:rPr>
+      </w:pPr>
+      <w:r>
+        <w:rPr>
+          <w:szCs w:val="24"/>
+        </w:rPr>
+        <w:t>Server arhitekturi je potreban neki serverski OS, kao npr. Ubuntu 16.04 LTS. Također je potreban i DBMS sof</w:t>
+      </w:r>
+      <w:r>
+        <w:rPr>
+          <w:szCs w:val="24"/>
+        </w:rPr>
+        <w:t>tver</w:t>
+      </w:r>
+      <w:r>
+        <w:rPr>
+          <w:szCs w:val="24"/>
+        </w:rPr>
+        <w:t xml:space="preserve"> (Database Management System) za upravljanje bazama podataka, kao npr. Microsoft SQL Server 2016.</w:t>
+      </w:r>
+    </w:p>
+    <w:p>
+      <w:pPr>
+        <w:spacing w:after="0"/>
+        <w:jc w:val="both"/>
+        <w:rPr>
+          <w:szCs w:val="24"/>
+        </w:rPr>
+      </w:pPr>
+    </w:p>
+    <w:p>
+      <w:pPr>
+        <w:spacing w:after="0"/>
+        <w:jc w:val="both"/>
+        <w:rPr>
+          <w:szCs w:val="24"/>
+        </w:rPr>
+      </w:pPr>
+      <w:r>
+        <w:rPr>
+          <w:szCs w:val="24"/>
+        </w:rPr>
+        <w:t>Također je poželjno imati neki so</w:t>
+      </w:r>
+      <w:r>
+        <w:rPr>
+          <w:szCs w:val="24"/>
+        </w:rPr>
+        <w:t>ftver</w:t>
+      </w:r>
+      <w:r>
+        <w:rPr>
+          <w:szCs w:val="24"/>
+        </w:rPr>
+        <w:t xml:space="preserve"> koji će vršiti monitoring nad radom servera u svakom smislu, recimo Anturius te neki antimalware so</w:t>
+      </w:r>
+      <w:r>
+        <w:rPr>
+          <w:szCs w:val="24"/>
+        </w:rPr>
+        <w:t>ftver</w:t>
+      </w:r>
+      <w:r>
+        <w:rPr>
+          <w:szCs w:val="24"/>
+        </w:rPr>
+        <w:t xml:space="preserve"> (Caspersky, Norton).</w:t>
+      </w:r>
+    </w:p>
+    <w:p>
+      <w:pPr>
+        <w:spacing w:after="0"/>
+        <w:rPr>
+          <w:szCs w:val="20"/>
+        </w:rPr>
+      </w:pPr>
+      <w:r>
+        <w:t xml:space="preserve"> </w:t>
+      </w:r>
+    </w:p>
+    <w:p>
+      <w:pPr>
+        <w:rPr>
+          <w:rFonts w:asciiTheme="majorHAnsi" w:eastAsiaTheme="majorEastAsia" w:hAnsiTheme="majorHAnsi" w:cstheme="majorBidi"/>
+          <w:color w:val="262626" w:themeColor="text1" w:themeTint="D9"/>
+          <w:sz w:val="32"/>
+          <w:szCs w:val="32"/>
+        </w:rPr>
+      </w:pPr>
+      <w:bookmarkStart w:id="55" w:name="_xklahb8ynw3d"/>
+      <w:bookmarkStart w:id="56" w:name="_Toc478413214"/>
+      <w:bookmarkStart w:id="57" w:name="_Toc478722146"/>
+      <w:bookmarkEnd w:id="55"/>
+      <w:r>
+        <w:br w:type="page"/>
+      </w:r>
+    </w:p>
+    <w:p>
+      <w:pPr>
+        <w:pStyle w:val="Heading1"/>
+      </w:pPr>
+      <w:r>
+        <w:lastRenderedPageBreak/>
+        <w:t>3.  Konkretni zahtjevi</w:t>
+      </w:r>
+      <w:bookmarkEnd w:id="56"/>
       <w:bookmarkEnd w:id="57"/>
-      <w:r>
-        <w:t xml:space="preserve">Web aplikacija se neće nužno pokretati na beta verzijama operativnih sistema i web </w:t>
-      </w:r>
-      <w:r>
-        <w:t>browser-a</w:t>
-      </w:r>
-      <w:r>
-        <w:t xml:space="preserve">. </w:t>
-      </w:r>
     </w:p>
     <w:p>
       <w:pPr>
@@ -8064,12 +8244,29 @@
     </w:p>
     <w:p>
       <w:pPr>
-        <w:pStyle w:val="Heading4"/>
-      </w:pPr>
-      <w:r>
-        <w:t>2.4.3.2. Ograničenja software-a (Server-Side)</w:t>
-      </w:r>
+        <w:pStyle w:val="Heading2"/>
+        <w:rPr>
+          <w:rFonts w:eastAsiaTheme="minorEastAsia"/>
+        </w:rPr>
+      </w:pPr>
+      <w:bookmarkStart w:id="58" w:name="_yc6t8oo3jjg9"/>
+      <w:bookmarkStart w:id="59" w:name="_Toc478413215"/>
+      <w:bookmarkStart w:id="60" w:name="_Toc478722147"/>
       <w:bookmarkEnd w:id="58"/>
+      <w:r>
+        <w:rPr>
+          <w:rFonts w:eastAsiaTheme="minorEastAsia"/>
+        </w:rPr>
+        <w:t>3.1.  Vanjski interfejsi</w:t>
+      </w:r>
+      <w:bookmarkEnd w:id="59"/>
+      <w:bookmarkEnd w:id="60"/>
+      <w:r>
+        <w:rPr>
+          <w:rFonts w:eastAsiaTheme="minorEastAsia"/>
+        </w:rPr>
+        <w:t xml:space="preserve"> </w:t>
+      </w:r>
     </w:p>
     <w:p>
       <w:pPr>
@@ -8078,18 +8275,28 @@
     </w:p>
     <w:p>
       <w:pPr>
+        <w:pStyle w:val="Heading3"/>
+        <w:rPr>
+          <w:rFonts w:eastAsiaTheme="minorEastAsia"/>
+        </w:rPr>
+      </w:pPr>
+      <w:bookmarkStart w:id="61" w:name="_fah83j1k4ki8"/>
+      <w:bookmarkStart w:id="62" w:name="_Toc478413216"/>
+      <w:bookmarkStart w:id="63" w:name="_Toc478722148"/>
+      <w:bookmarkEnd w:id="61"/>
+      <w:r>
+        <w:rPr>
+          <w:rFonts w:eastAsiaTheme="minorEastAsia"/>
+        </w:rPr>
+        <w:t>3.1.1. Korisnički interfejsi</w:t>
+      </w:r>
+      <w:bookmarkEnd w:id="62"/>
+      <w:bookmarkEnd w:id="63"/>
+    </w:p>
+    <w:p>
+      <w:pPr>
         <w:spacing w:after="0"/>
-        <w:jc w:val="both"/>
-        <w:rPr>
-          <w:szCs w:val="24"/>
-        </w:rPr>
-      </w:pPr>
-      <w:r>
-        <w:rPr>
-          <w:szCs w:val="24"/>
-        </w:rPr>
-        <w:t>Server arhitekturi je potreban neki serverski OS, kao npr. Ubuntu 16.04 LTS. Također je potreban i DBMS software (Database Management System) za upravljanje bazama podataka, kao npr. Microsoft SQL Server 2016.</w:t>
-      </w:r>
+      </w:pPr>
     </w:p>
     <w:p>
       <w:pPr>
@@ -8099,6 +8306,36 @@
           <w:szCs w:val="24"/>
         </w:rPr>
       </w:pPr>
+      <w:r>
+        <w:rPr>
+          <w:szCs w:val="24"/>
+        </w:rPr>
+        <w:t>Aplikacija pruža moderan korisnički inter</w:t>
+      </w:r>
+      <w:r>
+        <w:rPr>
+          <w:szCs w:val="24"/>
+        </w:rPr>
+        <w:t xml:space="preserve">fejs </w:t>
+      </w:r>
+      <w:r>
+        <w:rPr>
+          <w:szCs w:val="24"/>
+        </w:rPr>
+        <w:t xml:space="preserve">u skladu sa standardima UI/UX dizajna. Nezavisno od toga koji tip korisnika bude koristio aplikaciju (administrator ili obični korisnik), </w:t>
+      </w:r>
+      <w:r>
+        <w:rPr>
+          <w:szCs w:val="24"/>
+        </w:rPr>
+        <w:t xml:space="preserve">interfejs </w:t>
+      </w:r>
+      <w:r>
+        <w:rPr>
+          <w:szCs w:val="24"/>
+        </w:rPr>
+        <w:t>će nuditi sve potrebne informacije svakoj vrsti korisnika, na jasan i intuitivan način. Također, svim korisnicima će biti dostupni svi predviđeni vidovi interakcije sa IS-om, zavisno od tipa korisnika, prema zahtjevima i specifikacijama.</w:t>
+      </w:r>
     </w:p>
     <w:p>
       <w:pPr>
@@ -8112,12 +8349,81 @@
         <w:rPr>
           <w:szCs w:val="24"/>
         </w:rPr>
-        <w:t>Također je poželjno imati neki software koji će vršiti monitoring nad radom servera u svakom smislu, recimo Anturius te neki antimalware software (Caspersky, Norton).</w:t>
+        <w:t xml:space="preserve"> </w:t>
       </w:r>
     </w:p>
     <w:p>
       <w:pPr>
         <w:spacing w:after="0"/>
+        <w:jc w:val="both"/>
+        <w:rPr>
+          <w:szCs w:val="24"/>
+        </w:rPr>
+      </w:pPr>
+      <w:r>
+        <w:rPr>
+          <w:szCs w:val="24"/>
+        </w:rPr>
+        <w:t>Običnim koris</w:t>
+      </w:r>
+      <w:r>
+        <w:rPr>
+          <w:szCs w:val="24"/>
+        </w:rPr>
+        <w:t>nicima aplikacije kroz interfejs</w:t>
+      </w:r>
+      <w:r>
+        <w:rPr>
+          <w:szCs w:val="24"/>
+        </w:rPr>
+        <w:t xml:space="preserve"> će biti omogućeno: registracija računa, login na svoj račun, uređivanje vlastitog računa, pregled računa ostalih korisnika, komunikacija sa ostalim korisnicima (grupno ili pojedinačno), prijavljivanje i ocjenjivanje korisnika.</w:t>
+      </w:r>
+    </w:p>
+    <w:p>
+      <w:pPr>
+        <w:spacing w:after="0"/>
+        <w:jc w:val="both"/>
+        <w:rPr>
+          <w:szCs w:val="24"/>
+        </w:rPr>
+      </w:pPr>
+      <w:r>
+        <w:rPr>
+          <w:szCs w:val="24"/>
+        </w:rPr>
+        <w:t xml:space="preserve"> </w:t>
+      </w:r>
+    </w:p>
+    <w:p>
+      <w:pPr>
+        <w:spacing w:after="0"/>
+        <w:jc w:val="both"/>
+        <w:rPr>
+          <w:szCs w:val="24"/>
+        </w:rPr>
+      </w:pPr>
+      <w:r>
+        <w:rPr>
+          <w:szCs w:val="24"/>
+        </w:rPr>
+        <w:t>Administra</w:t>
+      </w:r>
+      <w:r>
+        <w:rPr>
+          <w:szCs w:val="24"/>
+        </w:rPr>
+        <w:t>torima aplikacije kroz interfejs</w:t>
+      </w:r>
+      <w:r>
+        <w:rPr>
+          <w:szCs w:val="24"/>
+        </w:rPr>
+        <w:t xml:space="preserve"> će biti omogućene klasične administratorske privilegije: odgovaranje na zahtjeve korisnika i reagiranje na iste, blokiranje korisnika, pregled svih računa i slično.</w:t>
+      </w:r>
+    </w:p>
+    <w:p>
+      <w:pPr>
+        <w:spacing w:after="0"/>
         <w:rPr>
           <w:szCs w:val="20"/>
         </w:rPr>
@@ -8128,17 +8434,29 @@
     </w:p>
     <w:p>
       <w:pPr>
-        <w:pStyle w:val="Heading1"/>
-      </w:pPr>
-      <w:bookmarkStart w:id="59" w:name="_xklahb8ynw3d"/>
-      <w:bookmarkStart w:id="60" w:name="_Toc478413214"/>
-      <w:bookmarkStart w:id="61" w:name="_Toc478722146"/>
-      <w:bookmarkEnd w:id="59"/>
-      <w:r>
-        <w:t>3.  Konkretni zahtjevi</w:t>
-      </w:r>
-      <w:bookmarkEnd w:id="60"/>
-      <w:bookmarkEnd w:id="61"/>
+        <w:pStyle w:val="Heading3"/>
+        <w:rPr>
+          <w:rFonts w:eastAsiaTheme="minorEastAsia"/>
+        </w:rPr>
+      </w:pPr>
+      <w:bookmarkStart w:id="64" w:name="_lt4kcevpq0vg"/>
+      <w:bookmarkStart w:id="65" w:name="_Toc478413217"/>
+      <w:bookmarkStart w:id="66" w:name="_Toc478722149"/>
+      <w:bookmarkEnd w:id="64"/>
+      <w:r>
+        <w:rPr>
+          <w:rFonts w:eastAsiaTheme="minorEastAsia"/>
+        </w:rPr>
+        <w:t xml:space="preserve">3.1.2. Eksterni </w:t>
+      </w:r>
+      <w:bookmarkEnd w:id="65"/>
+      <w:bookmarkEnd w:id="66"/>
+      <w:r>
+        <w:rPr>
+          <w:rFonts w:eastAsiaTheme="minorEastAsia"/>
+        </w:rPr>
+        <w:t>softverski interfejsi</w:t>
+      </w:r>
     </w:p>
     <w:p>
       <w:pPr>
@@ -8147,268 +8465,144 @@
     </w:p>
     <w:p>
       <w:pPr>
-        <w:pStyle w:val="Heading2"/>
+        <w:spacing w:after="0"/>
+        <w:jc w:val="both"/>
+        <w:rPr>
+          <w:szCs w:val="24"/>
+        </w:rPr>
+      </w:pPr>
+      <w:r>
+        <w:rPr>
+          <w:szCs w:val="24"/>
+        </w:rPr>
+        <w:t>Aplikacija će moći koristiti vanjske API funkcionalnosti nekih drugih informacionih sistema, ukoliko klijent izrazi vremenom želju za time. U trenutnoj fazi implementacije projekta nije planirano da IS nudi vlasti</w:t>
+      </w:r>
+      <w:r>
+        <w:rPr>
+          <w:szCs w:val="24"/>
+        </w:rPr>
+        <w:t>te web servise drugim informacionim</w:t>
+      </w:r>
+      <w:r>
+        <w:rPr>
+          <w:szCs w:val="24"/>
+        </w:rPr>
+        <w:t xml:space="preserve"> sistemima.</w:t>
+      </w:r>
+    </w:p>
+    <w:p>
+      <w:pPr>
+        <w:spacing w:after="0"/>
+        <w:rPr>
+          <w:szCs w:val="20"/>
+        </w:rPr>
+      </w:pPr>
+      <w:r>
+        <w:t xml:space="preserve"> </w:t>
+      </w:r>
+    </w:p>
+    <w:p>
+      <w:pPr>
+        <w:pStyle w:val="Heading3"/>
         <w:rPr>
           <w:rFonts w:eastAsiaTheme="minorEastAsia"/>
         </w:rPr>
       </w:pPr>
-      <w:bookmarkStart w:id="62" w:name="_yc6t8oo3jjg9"/>
-      <w:bookmarkStart w:id="63" w:name="_Toc478413215"/>
-      <w:bookmarkStart w:id="64" w:name="_Toc478722147"/>
-      <w:bookmarkEnd w:id="62"/>
+      <w:bookmarkStart w:id="67" w:name="_fobaw3b4iujt"/>
+      <w:bookmarkStart w:id="68" w:name="_Toc478413218"/>
+      <w:bookmarkStart w:id="69" w:name="_Toc478722150"/>
+      <w:bookmarkEnd w:id="67"/>
       <w:r>
         <w:rPr>
           <w:rFonts w:eastAsiaTheme="minorEastAsia"/>
         </w:rPr>
-        <w:t>3.1.  Vanjski interfejsi</w:t>
-      </w:r>
-      <w:bookmarkEnd w:id="63"/>
-      <w:bookmarkEnd w:id="64"/>
+        <w:t xml:space="preserve">3.1.3. Hardverski </w:t>
+      </w:r>
       <w:r>
         <w:rPr>
           <w:rFonts w:eastAsiaTheme="minorEastAsia"/>
         </w:rPr>
+        <w:t>interfejsi</w:t>
+      </w:r>
+      <w:bookmarkEnd w:id="68"/>
+      <w:bookmarkEnd w:id="69"/>
+    </w:p>
+    <w:p>
+      <w:pPr>
+        <w:spacing w:after="0"/>
+      </w:pPr>
+    </w:p>
+    <w:p>
+      <w:pPr>
+        <w:spacing w:after="0"/>
+        <w:jc w:val="both"/>
+        <w:rPr>
+          <w:szCs w:val="24"/>
+        </w:rPr>
+      </w:pPr>
+      <w:r>
+        <w:rPr>
+          <w:szCs w:val="24"/>
+        </w:rPr>
+        <w:t>Sa aspekta pristupanja će biti potrebni hardverski interfejsi za pristup aplikaciji, poput miša i tastature, kada su u pitanju desktop računari. Ostali uređaji već nude ove embedded hardverske interfejse u samoj svojoj arhitektur</w:t>
+      </w:r>
+      <w:r>
+        <w:rPr>
+          <w:szCs w:val="24"/>
+        </w:rPr>
+        <w:t>i (mobiteli, laptopi, tableti</w:t>
+      </w:r>
+      <w:r>
+        <w:rPr>
+          <w:szCs w:val="24"/>
+        </w:rPr>
+        <w:t>).</w:t>
+      </w:r>
+    </w:p>
+    <w:p>
+      <w:pPr>
+        <w:spacing w:after="0"/>
+        <w:jc w:val="both"/>
+        <w:rPr>
+          <w:szCs w:val="24"/>
+        </w:rPr>
+      </w:pPr>
+      <w:r>
+        <w:rPr>
+          <w:szCs w:val="24"/>
+        </w:rPr>
         <w:t xml:space="preserve"> </w:t>
       </w:r>
     </w:p>
     <w:p>
       <w:pPr>
         <w:spacing w:after="0"/>
-      </w:pPr>
-    </w:p>
-    <w:p>
-      <w:pPr>
-        <w:pStyle w:val="Heading3"/>
-        <w:rPr>
-          <w:rFonts w:eastAsiaTheme="minorEastAsia"/>
-        </w:rPr>
-      </w:pPr>
-      <w:bookmarkStart w:id="65" w:name="_fah83j1k4ki8"/>
-      <w:bookmarkStart w:id="66" w:name="_Toc478413216"/>
-      <w:bookmarkStart w:id="67" w:name="_Toc478722148"/>
-      <w:bookmarkEnd w:id="65"/>
-      <w:r>
-        <w:rPr>
-          <w:rFonts w:eastAsiaTheme="minorEastAsia"/>
-        </w:rPr>
-        <w:lastRenderedPageBreak/>
-        <w:t>3.1.1. Korisnički interfejsi</w:t>
-      </w:r>
-      <w:bookmarkEnd w:id="66"/>
-      <w:bookmarkEnd w:id="67"/>
-    </w:p>
-    <w:p>
-      <w:pPr>
-        <w:spacing w:after="0"/>
-      </w:pPr>
-    </w:p>
-    <w:p>
-      <w:pPr>
-        <w:spacing w:after="0"/>
-        <w:jc w:val="both"/>
-        <w:rPr>
-          <w:szCs w:val="24"/>
-        </w:rPr>
-      </w:pPr>
-      <w:r>
-        <w:rPr>
-          <w:szCs w:val="24"/>
-        </w:rPr>
-        <w:t>Aplikacija pruža moderan korisnički interface u skladu sa standardima UI/UX dizajna. Nezavisno od toga koji tip korisnika bude koristio aplikaciju (administrator ili obični korisnik), interface će nuditi sve potrebne informacije svakoj vrsti korisnika, na jasan i intuitivan način. Također, svim korisnicima će biti dostupni svi predviđeni vidovi interakcije sa IS-om, zavisno od tipa korisnika, prema zahtjevima i specifikacijama.</w:t>
-      </w:r>
-    </w:p>
-    <w:p>
-      <w:pPr>
-        <w:spacing w:after="0"/>
-        <w:jc w:val="both"/>
-        <w:rPr>
-          <w:szCs w:val="24"/>
-        </w:rPr>
-      </w:pPr>
-      <w:r>
-        <w:rPr>
-          <w:szCs w:val="24"/>
-        </w:rPr>
-        <w:t xml:space="preserve"> </w:t>
-      </w:r>
-    </w:p>
-    <w:p>
-      <w:pPr>
-        <w:spacing w:after="0"/>
-        <w:jc w:val="both"/>
-        <w:rPr>
-          <w:szCs w:val="24"/>
-        </w:rPr>
-      </w:pPr>
-      <w:r>
-        <w:rPr>
-          <w:szCs w:val="24"/>
-        </w:rPr>
-        <w:t>Običnim korisnicima aplikacije kroz interface će biti omogućeno: registracija računa, login na svoj račun, uređivanje vlastitog računa, pregled računa ostalih korisnika, komunikacija sa ostalim korisnicima (grupno ili pojedinačno), prijavljivanje i ocjenjivanje korisnika.</w:t>
-      </w:r>
-    </w:p>
-    <w:p>
-      <w:pPr>
-        <w:spacing w:after="0"/>
-        <w:jc w:val="both"/>
-        <w:rPr>
-          <w:szCs w:val="24"/>
-        </w:rPr>
-      </w:pPr>
-      <w:r>
-        <w:rPr>
-          <w:szCs w:val="24"/>
-        </w:rPr>
-        <w:t xml:space="preserve"> </w:t>
-      </w:r>
-    </w:p>
-    <w:p>
-      <w:pPr>
-        <w:spacing w:after="0"/>
-        <w:jc w:val="both"/>
-        <w:rPr>
-          <w:szCs w:val="24"/>
-        </w:rPr>
-      </w:pPr>
-      <w:r>
-        <w:rPr>
-          <w:szCs w:val="24"/>
-        </w:rPr>
-        <w:t>Administratorima aplikacije kroz interface će biti omogućene klasične administratorske privilegije: odgovaranje na zahtjeve korisnika i reagiranje na iste, blokiranje korisnika, pregled svih računa i slično.</w:t>
-      </w:r>
-    </w:p>
-    <w:p>
-      <w:pPr>
-        <w:spacing w:after="0"/>
-        <w:rPr>
-          <w:szCs w:val="20"/>
-        </w:rPr>
-      </w:pPr>
-      <w:r>
-        <w:t xml:space="preserve"> </w:t>
-      </w:r>
-    </w:p>
-    <w:p>
-      <w:pPr>
-        <w:pStyle w:val="Heading3"/>
-        <w:rPr>
-          <w:rFonts w:eastAsiaTheme="minorEastAsia"/>
-        </w:rPr>
-      </w:pPr>
-      <w:bookmarkStart w:id="68" w:name="_lt4kcevpq0vg"/>
-      <w:bookmarkStart w:id="69" w:name="_Toc478413217"/>
-      <w:bookmarkStart w:id="70" w:name="_Toc478722149"/>
-      <w:bookmarkEnd w:id="68"/>
-      <w:r>
-        <w:rPr>
-          <w:rFonts w:eastAsiaTheme="minorEastAsia"/>
-        </w:rPr>
-        <w:t>3.1.2. Eksterni software interfejsi</w:t>
-      </w:r>
-      <w:bookmarkEnd w:id="69"/>
-      <w:bookmarkEnd w:id="70"/>
-    </w:p>
-    <w:p>
-      <w:pPr>
-        <w:spacing w:after="0"/>
-      </w:pPr>
-    </w:p>
-    <w:p>
-      <w:pPr>
-        <w:spacing w:after="0"/>
-        <w:jc w:val="both"/>
-        <w:rPr>
-          <w:szCs w:val="24"/>
-        </w:rPr>
-      </w:pPr>
-      <w:r>
-        <w:rPr>
-          <w:szCs w:val="24"/>
-        </w:rPr>
-        <w:t>Aplikacija će moći koristiti vanjske API funkcionalnosti nekih drugih informacionih sistema, ukoliko klijent izrazi vremenom želju za time. U trenutnoj fazi implementacije projekta nije planirano da IS nudi vlastite web servise drugim informacijskim sistemima.</w:t>
-      </w:r>
-    </w:p>
-    <w:p>
-      <w:pPr>
-        <w:spacing w:after="0"/>
-        <w:rPr>
-          <w:szCs w:val="20"/>
-        </w:rPr>
-      </w:pPr>
-      <w:r>
-        <w:t xml:space="preserve"> </w:t>
-      </w:r>
-    </w:p>
-    <w:p>
-      <w:pPr>
-        <w:pStyle w:val="Heading3"/>
-        <w:rPr>
-          <w:rFonts w:eastAsiaTheme="minorEastAsia"/>
-        </w:rPr>
-      </w:pPr>
-      <w:bookmarkStart w:id="71" w:name="_fobaw3b4iujt"/>
-      <w:bookmarkStart w:id="72" w:name="_Toc478413218"/>
-      <w:bookmarkStart w:id="73" w:name="_Toc478722150"/>
-      <w:bookmarkEnd w:id="71"/>
-      <w:r>
-        <w:rPr>
-          <w:rFonts w:eastAsiaTheme="minorEastAsia"/>
-        </w:rPr>
-        <w:t>3.1.3. Hardware interfejsi</w:t>
-      </w:r>
-      <w:bookmarkEnd w:id="72"/>
-      <w:bookmarkEnd w:id="73"/>
-    </w:p>
-    <w:p>
-      <w:pPr>
-        <w:spacing w:after="0"/>
-      </w:pPr>
-    </w:p>
-    <w:p>
-      <w:pPr>
-        <w:spacing w:after="0"/>
-        <w:jc w:val="both"/>
-        <w:rPr>
-          <w:szCs w:val="24"/>
-        </w:rPr>
-      </w:pPr>
-      <w:r>
-        <w:rPr>
-          <w:szCs w:val="24"/>
-        </w:rPr>
-        <w:t>Sa aspekta pristupanja će biti potrebni hardverski interfejsi za pristup aplikaciji, poput miša i tastature, kada su u pitanju desktop računari. Ostali uređaji već nude ove embedded hardverske interfejse u samoj svojoj arhitekturi (mobiteli, laptopi, tableti...).</w:t>
-      </w:r>
-    </w:p>
-    <w:p>
-      <w:pPr>
-        <w:spacing w:after="0"/>
-        <w:jc w:val="both"/>
-        <w:rPr>
-          <w:szCs w:val="24"/>
-        </w:rPr>
-      </w:pPr>
-      <w:r>
-        <w:rPr>
-          <w:szCs w:val="24"/>
-        </w:rPr>
-        <w:t xml:space="preserve"> </w:t>
-      </w:r>
-    </w:p>
-    <w:p>
-      <w:pPr>
-        <w:spacing w:after="0"/>
-        <w:jc w:val="both"/>
-        <w:rPr>
-          <w:rFonts w:cstheme="minorHAnsi"/>
-          <w:szCs w:val="24"/>
-        </w:rPr>
-      </w:pPr>
-      <w:r>
-        <w:rPr>
-          <w:rFonts w:cstheme="minorHAnsi"/>
-          <w:szCs w:val="24"/>
-        </w:rPr>
-        <w:t xml:space="preserve">Struktura mreže i njen interfej bit će određeni ugovorom sa </w:t>
+        <w:jc w:val="both"/>
+        <w:rPr>
+          <w:rFonts w:cstheme="minorHAnsi"/>
+          <w:szCs w:val="24"/>
+        </w:rPr>
+      </w:pPr>
+      <w:r>
+        <w:rPr>
+          <w:rFonts w:cstheme="minorHAnsi"/>
+          <w:szCs w:val="24"/>
+        </w:rPr>
+        <w:t>Struktura mreže i njen interfej</w:t>
+      </w:r>
+      <w:r>
+        <w:rPr>
+          <w:rFonts w:cstheme="minorHAnsi"/>
+          <w:szCs w:val="24"/>
+        </w:rPr>
+        <w:t>s</w:t>
+      </w:r>
+      <w:r>
+        <w:rPr>
+          <w:rFonts w:cstheme="minorHAnsi"/>
+          <w:szCs w:val="24"/>
+        </w:rPr>
+        <w:t xml:space="preserve"> bit će određeni ugovorom sa </w:t>
       </w:r>
       <w:r>
         <w:rPr>
@@ -8475,7 +8669,21 @@
           <w:rFonts w:cstheme="minorHAnsi"/>
           <w:szCs w:val="24"/>
         </w:rPr>
-        <w:t xml:space="preserve">. Obaveze provajdera bit će definisane potpisanim ugovorom, a puzimajući u obzir interes klijenta te zakonske regulative. </w:t>
+        <w:t>. Obaveze provajdera bit će def</w:t>
+      </w:r>
+      <w:r>
+        <w:rPr>
+          <w:rFonts w:cstheme="minorHAnsi"/>
+          <w:szCs w:val="24"/>
+        </w:rPr>
+        <w:t xml:space="preserve">inisane potpisanim ugovorom, a </w:t>
+      </w:r>
+      <w:r>
+        <w:rPr>
+          <w:rFonts w:cstheme="minorHAnsi"/>
+          <w:szCs w:val="24"/>
+        </w:rPr>
+        <w:t xml:space="preserve">uzimajući u obzir interes klijenta te zakonske regulative. </w:t>
       </w:r>
     </w:p>
     <w:p>
@@ -8488,21 +8696,35 @@
     </w:p>
     <w:p>
       <w:pPr>
+        <w:rPr>
+          <w:rFonts w:asciiTheme="majorHAnsi" w:hAnsiTheme="majorHAnsi" w:cstheme="majorBidi"/>
+          <w:color w:val="262626" w:themeColor="text1" w:themeTint="D9"/>
+          <w:sz w:val="28"/>
+          <w:szCs w:val="28"/>
+        </w:rPr>
+      </w:pPr>
+      <w:bookmarkStart w:id="70" w:name="_Toc478413219"/>
+      <w:bookmarkStart w:id="71" w:name="_Toc478722151"/>
+      <w:r>
+        <w:br w:type="page"/>
+      </w:r>
+    </w:p>
+    <w:p>
+      <w:pPr>
         <w:pStyle w:val="Heading2"/>
         <w:rPr>
           <w:rFonts w:eastAsiaTheme="minorEastAsia"/>
         </w:rPr>
       </w:pPr>
-      <w:bookmarkStart w:id="74" w:name="_Toc478413219"/>
-      <w:bookmarkStart w:id="75" w:name="_Toc478722151"/>
       <w:r>
         <w:rPr>
           <w:rFonts w:eastAsiaTheme="minorEastAsia"/>
         </w:rPr>
+        <w:lastRenderedPageBreak/>
         <w:t>3.2. Funkcionalni zahtjevi</w:t>
       </w:r>
-      <w:bookmarkEnd w:id="74"/>
-      <w:bookmarkEnd w:id="75"/>
+      <w:bookmarkEnd w:id="70"/>
+      <w:bookmarkEnd w:id="71"/>
       <w:r>
         <w:rPr>
           <w:rFonts w:eastAsiaTheme="minorEastAsia"/>
@@ -8524,16 +8746,16 @@
           <w:rFonts w:asciiTheme="minorHAnsi" w:hAnsiTheme="minorHAnsi" w:cstheme="minorHAnsi"/>
         </w:rPr>
       </w:pPr>
-      <w:bookmarkStart w:id="76" w:name="_Toc478413220"/>
-      <w:bookmarkStart w:id="77" w:name="_Toc478722152"/>
+      <w:bookmarkStart w:id="72" w:name="_Toc478413220"/>
+      <w:bookmarkStart w:id="73" w:name="_Toc478722152"/>
       <w:r>
         <w:rPr>
           <w:rFonts w:asciiTheme="minorHAnsi" w:hAnsiTheme="minorHAnsi" w:cstheme="minorHAnsi"/>
         </w:rPr>
         <w:t>3.2.1. Registracija korisnika</w:t>
       </w:r>
-      <w:bookmarkEnd w:id="76"/>
-      <w:bookmarkEnd w:id="77"/>
+      <w:bookmarkEnd w:id="72"/>
+      <w:bookmarkEnd w:id="73"/>
     </w:p>
     <w:p>
       <w:pPr>
@@ -8566,7 +8788,14 @@
           <w:rFonts w:cstheme="minorHAnsi"/>
           <w:szCs w:val="24"/>
         </w:rPr>
-        <w:t>: Korisnik sistema unosi svoje korisničko ime, email i lozinku čime kreira račun sa navedenim kredencijalima.</w:t>
+        <w:t>: Korisnik sistema unosi svoje korisničko ime, email i lozinku</w:t>
+      </w:r>
+      <w:r>
+        <w:rPr>
+          <w:rFonts w:cstheme="minorHAnsi"/>
+          <w:szCs w:val="24"/>
+        </w:rPr>
+        <w:t xml:space="preserve"> čime kreira račun sa navedenim pristupnim podacima</w:t>
       </w:r>
     </w:p>
     <w:p>
@@ -8660,7 +8889,6 @@
           <w:rFonts w:cstheme="minorHAnsi"/>
           <w:szCs w:val="24"/>
         </w:rPr>
-        <w:lastRenderedPageBreak/>
         <w:t>Korisničko ime</w:t>
       </w:r>
     </w:p>
@@ -8753,6 +8981,17 @@
         <w:jc w:val="both"/>
         <w:rPr>
           <w:rFonts w:cstheme="minorHAnsi"/>
+          <w:b/>
+          <w:szCs w:val="24"/>
+        </w:rPr>
+      </w:pPr>
+    </w:p>
+    <w:p>
+      <w:pPr>
+        <w:spacing w:after="0" w:line="240" w:lineRule="auto"/>
+        <w:jc w:val="both"/>
+        <w:rPr>
+          <w:rFonts w:cstheme="minorHAnsi"/>
           <w:szCs w:val="24"/>
         </w:rPr>
       </w:pPr>
@@ -8854,6 +9093,13 @@
         </w:rPr>
         <w:t>Sistem kreira korisnički račun</w:t>
       </w:r>
+      <w:r>
+        <w:rPr>
+          <w:rFonts w:cstheme="minorHAnsi"/>
+          <w:szCs w:val="24"/>
+        </w:rPr>
+        <w:t xml:space="preserve"> ukoliko korisnik sa navedenim ne podacima ne postoji</w:t>
+      </w:r>
     </w:p>
     <w:p>
       <w:pPr>
@@ -8896,6 +9142,13 @@
           <w:szCs w:val="24"/>
         </w:rPr>
         <w:t>Poruka o potrebnoj verifikaciji računa putem verifikacijskog linka poslanog na email adresu korisnika</w:t>
+      </w:r>
+      <w:r>
+        <w:rPr>
+          <w:rFonts w:cstheme="minorHAnsi"/>
+          <w:szCs w:val="24"/>
+        </w:rPr>
+        <w:t xml:space="preserve"> ili poruka o postojanju korisnika sa istim podacima</w:t>
       </w:r>
     </w:p>
     <w:p>
@@ -9009,13 +9262,17 @@
     </w:p>
     <w:p>
       <w:pPr>
-        <w:spacing w:after="0" w:line="240" w:lineRule="auto"/>
-        <w:jc w:val="both"/>
-        <w:rPr>
-          <w:rFonts w:cstheme="minorHAnsi"/>
-        </w:rPr>
-      </w:pPr>
-      <w:bookmarkStart w:id="78" w:name="_Toc478413221"/>
+        <w:rPr>
+          <w:rFonts w:cstheme="minorHAnsi"/>
+        </w:rPr>
+      </w:pPr>
+      <w:bookmarkStart w:id="74" w:name="_Toc478413221"/>
+      <w:r>
+        <w:rPr>
+          <w:rFonts w:cstheme="minorHAnsi"/>
+        </w:rPr>
+        <w:br w:type="page"/>
+      </w:r>
     </w:p>
     <w:p>
       <w:pPr>
@@ -9026,15 +9283,16 @@
           <w:rFonts w:asciiTheme="minorHAnsi" w:hAnsiTheme="minorHAnsi" w:cstheme="minorHAnsi"/>
         </w:rPr>
       </w:pPr>
-      <w:bookmarkStart w:id="79" w:name="_Toc478722153"/>
+      <w:bookmarkStart w:id="75" w:name="_Toc478722153"/>
       <w:r>
         <w:rPr>
           <w:rFonts w:asciiTheme="minorHAnsi" w:hAnsiTheme="minorHAnsi" w:cstheme="minorHAnsi"/>
         </w:rPr>
+        <w:lastRenderedPageBreak/>
         <w:t>3.2.2. Prijava korisnika</w:t>
       </w:r>
-      <w:bookmarkEnd w:id="78"/>
-      <w:bookmarkEnd w:id="79"/>
+      <w:bookmarkEnd w:id="74"/>
+      <w:bookmarkEnd w:id="75"/>
     </w:p>
     <w:p>
       <w:pPr>
@@ -9502,16 +9760,16 @@
           <w:rFonts w:asciiTheme="minorHAnsi" w:hAnsiTheme="minorHAnsi" w:cstheme="minorHAnsi"/>
         </w:rPr>
       </w:pPr>
-      <w:bookmarkStart w:id="80" w:name="_Toc478413222"/>
-      <w:bookmarkStart w:id="81" w:name="_Toc478722154"/>
+      <w:bookmarkStart w:id="76" w:name="_Toc478413222"/>
+      <w:bookmarkStart w:id="77" w:name="_Toc478722154"/>
       <w:r>
         <w:rPr>
           <w:rFonts w:asciiTheme="minorHAnsi" w:hAnsiTheme="minorHAnsi" w:cstheme="minorHAnsi"/>
         </w:rPr>
         <w:t>3.2.3. Autentikacija korisnika</w:t>
       </w:r>
-      <w:bookmarkEnd w:id="80"/>
-      <w:bookmarkEnd w:id="81"/>
+      <w:bookmarkEnd w:id="76"/>
+      <w:bookmarkEnd w:id="77"/>
     </w:p>
     <w:p>
       <w:pPr>
@@ -9808,7 +10066,7 @@
         </w:rPr>
         <w:t>: 1</w:t>
       </w:r>
-      <w:bookmarkStart w:id="82" w:name="_Toc478413223"/>
+      <w:bookmarkStart w:id="78" w:name="_Toc478413223"/>
       <w:r>
         <w:rPr>
           <w:rFonts w:cstheme="minorHAnsi"/>
@@ -9835,19 +10093,26 @@
           <w:rFonts w:asciiTheme="minorHAnsi" w:hAnsiTheme="minorHAnsi" w:cstheme="minorHAnsi"/>
         </w:rPr>
       </w:pPr>
-      <w:bookmarkStart w:id="83" w:name="_Toc478722155"/>
+      <w:bookmarkStart w:id="79" w:name="_Toc478722155"/>
       <w:r>
         <w:rPr>
           <w:rFonts w:asciiTheme="minorHAnsi" w:hAnsiTheme="minorHAnsi" w:cstheme="minorHAnsi"/>
         </w:rPr>
+        <w:lastRenderedPageBreak/>
         <w:t>3.2.4. Profil korisnika</w:t>
       </w:r>
-      <w:bookmarkEnd w:id="82"/>
-      <w:bookmarkEnd w:id="83"/>
-    </w:p>
-    <w:p>
-      <w:pPr>
-        <w:jc w:val="both"/>
+      <w:bookmarkEnd w:id="78"/>
+      <w:bookmarkEnd w:id="79"/>
+    </w:p>
+    <w:p>
+      <w:pPr>
+        <w:spacing w:after="0" w:line="240" w:lineRule="auto"/>
+        <w:jc w:val="both"/>
+        <w:rPr>
+          <w:rFonts w:cstheme="minorHAnsi"/>
+          <w:b/>
+          <w:szCs w:val="24"/>
+        </w:rPr>
       </w:pPr>
     </w:p>
     <w:p>
@@ -9914,7 +10179,28 @@
           <w:rFonts w:cstheme="minorHAnsi"/>
           <w:szCs w:val="24"/>
         </w:rPr>
-        <w:t xml:space="preserve"> te </w:t>
+        <w:t>,</w:t>
+      </w:r>
+      <w:r>
+        <w:rPr>
+          <w:rFonts w:cstheme="minorHAnsi"/>
+          <w:szCs w:val="24"/>
+        </w:rPr>
+        <w:t xml:space="preserve"> </w:t>
+      </w:r>
+      <w:r>
+        <w:rPr>
+          <w:rFonts w:cstheme="minorHAnsi"/>
+          <w:szCs w:val="24"/>
+        </w:rPr>
+        <w:t>kao i</w:t>
+      </w:r>
+      <w:r>
+        <w:rPr>
+          <w:rFonts w:cstheme="minorHAnsi"/>
+          <w:szCs w:val="24"/>
+        </w:rPr>
+        <w:t xml:space="preserve"> </w:t>
       </w:r>
       <w:r>
         <w:rPr>
@@ -9970,7 +10256,14 @@
           <w:rFonts w:cstheme="minorHAnsi"/>
           <w:szCs w:val="24"/>
         </w:rPr>
-        <w:t xml:space="preserve"> dodatne informacije o sebi i mijenja sliku.</w:t>
+        <w:t xml:space="preserve"> dodatne informacije o sebi, te da </w:t>
+      </w:r>
+      <w:r>
+        <w:rPr>
+          <w:rFonts w:cstheme="minorHAnsi"/>
+          <w:szCs w:val="24"/>
+        </w:rPr>
+        <w:t>mijenja sliku.</w:t>
       </w:r>
     </w:p>
     <w:p>
@@ -10006,7 +10299,7 @@
           <w:rFonts w:cstheme="minorHAnsi"/>
           <w:szCs w:val="24"/>
         </w:rPr>
-        <w:t>Korisnik prijavljen u aplikaciju</w:t>
+        <w:t>Korisnik prijavljen na system</w:t>
       </w:r>
     </w:p>
     <w:p>
@@ -10076,7 +10369,14 @@
           <w:rFonts w:cstheme="minorHAnsi"/>
           <w:szCs w:val="24"/>
         </w:rPr>
-        <w:t xml:space="preserve"> Postoji evidentiran korisnik sa računom, koji je prijavljen.</w:t>
+        <w:t xml:space="preserve"> Postoji evidentiran korisnik</w:t>
+      </w:r>
+      <w:r>
+        <w:rPr>
+          <w:rFonts w:cstheme="minorHAnsi"/>
+          <w:szCs w:val="24"/>
+        </w:rPr>
+        <w:t xml:space="preserve"> sa računom, koji je prijavljen na sistem</w:t>
       </w:r>
     </w:p>
     <w:p>
@@ -10118,7 +10418,7 @@
           <w:rFonts w:cstheme="minorHAnsi"/>
           <w:szCs w:val="24"/>
         </w:rPr>
-        <w:t>profile</w:t>
+        <w:t>profilu</w:t>
       </w:r>
     </w:p>
     <w:p>
@@ -10290,7 +10590,7 @@
           <w:rFonts w:cstheme="minorHAnsi"/>
         </w:rPr>
       </w:pPr>
-      <w:bookmarkStart w:id="84" w:name="_Toc478413224"/>
+      <w:bookmarkStart w:id="80" w:name="_Toc478413224"/>
     </w:p>
     <w:p>
       <w:pPr>
@@ -10301,16 +10601,15 @@
           <w:rFonts w:asciiTheme="minorHAnsi" w:hAnsiTheme="minorHAnsi" w:cstheme="minorHAnsi"/>
         </w:rPr>
       </w:pPr>
-      <w:bookmarkStart w:id="85" w:name="_Toc478722156"/>
+      <w:bookmarkStart w:id="81" w:name="_Toc478722156"/>
       <w:r>
         <w:rPr>
           <w:rFonts w:asciiTheme="minorHAnsi" w:hAnsiTheme="minorHAnsi" w:cstheme="minorHAnsi"/>
         </w:rPr>
-        <w:lastRenderedPageBreak/>
         <w:t>3.2.5. Pretraga korisnika</w:t>
       </w:r>
-      <w:bookmarkEnd w:id="84"/>
-      <w:bookmarkEnd w:id="85"/>
+      <w:bookmarkEnd w:id="80"/>
+      <w:bookmarkEnd w:id="81"/>
     </w:p>
     <w:p>
       <w:pPr>
@@ -10389,8 +10688,18 @@
           <w:rFonts w:cstheme="minorHAnsi"/>
           <w:szCs w:val="24"/>
         </w:rPr>
-        <w:t>(korisnik ne treba biti ulogovan – može biti gost)</w:t>
-      </w:r>
+        <w:t>/</w:t>
+      </w:r>
+    </w:p>
+    <w:p>
+      <w:pPr>
+        <w:spacing w:after="0" w:line="240" w:lineRule="auto"/>
+        <w:jc w:val="both"/>
+        <w:rPr>
+          <w:rFonts w:cstheme="minorHAnsi"/>
+          <w:szCs w:val="24"/>
+        </w:rPr>
+      </w:pPr>
     </w:p>
     <w:p>
       <w:pPr>
@@ -10657,16 +10966,23 @@
           <w:rFonts w:asciiTheme="minorHAnsi" w:hAnsiTheme="minorHAnsi" w:cstheme="minorHAnsi"/>
         </w:rPr>
       </w:pPr>
-      <w:bookmarkStart w:id="86" w:name="_Toc478413225"/>
-      <w:bookmarkStart w:id="87" w:name="_Toc478722157"/>
+      <w:bookmarkStart w:id="82" w:name="_Toc478413225"/>
+      <w:bookmarkStart w:id="83" w:name="_Toc478722157"/>
       <w:r>
         <w:rPr>
           <w:rFonts w:asciiTheme="minorHAnsi" w:hAnsiTheme="minorHAnsi" w:cstheme="minorHAnsi"/>
         </w:rPr>
-        <w:t>3.3.6. Slanje zahtjeva za chat</w:t>
-      </w:r>
-      <w:bookmarkEnd w:id="86"/>
-      <w:bookmarkEnd w:id="87"/>
+        <w:lastRenderedPageBreak/>
+        <w:t>3.2</w:t>
+      </w:r>
+      <w:r>
+        <w:rPr>
+          <w:rFonts w:asciiTheme="minorHAnsi" w:hAnsiTheme="minorHAnsi" w:cstheme="minorHAnsi"/>
+        </w:rPr>
+        <w:t>.6. Slanje zahtjeva za chat</w:t>
+      </w:r>
+      <w:bookmarkEnd w:id="82"/>
+      <w:bookmarkEnd w:id="83"/>
     </w:p>
     <w:p>
       <w:pPr>
@@ -10999,7 +11315,7 @@
           <w:rFonts w:cstheme="minorHAnsi"/>
         </w:rPr>
       </w:pPr>
-      <w:bookmarkStart w:id="88" w:name="_Toc478413226"/>
+      <w:bookmarkStart w:id="84" w:name="_Toc478413226"/>
     </w:p>
     <w:p>
       <w:pPr>
@@ -11010,15 +11326,27 @@
           <w:rFonts w:asciiTheme="minorHAnsi" w:hAnsiTheme="minorHAnsi" w:cstheme="minorHAnsi"/>
         </w:rPr>
       </w:pPr>
-      <w:bookmarkStart w:id="89" w:name="_Toc478722158"/>
+      <w:bookmarkStart w:id="85" w:name="_Toc478722158"/>
       <w:r>
         <w:rPr>
           <w:rFonts w:asciiTheme="minorHAnsi" w:hAnsiTheme="minorHAnsi" w:cstheme="minorHAnsi"/>
         </w:rPr>
-        <w:t>3.3.7. Odgovor na zahtjev za chat</w:t>
-      </w:r>
-      <w:bookmarkEnd w:id="88"/>
-      <w:bookmarkEnd w:id="89"/>
+        <w:t>3.</w:t>
+      </w:r>
+      <w:r>
+        <w:rPr>
+          <w:rFonts w:asciiTheme="minorHAnsi" w:hAnsiTheme="minorHAnsi" w:cstheme="minorHAnsi"/>
+        </w:rPr>
+        <w:t>2</w:t>
+      </w:r>
+      <w:r>
+        <w:rPr>
+          <w:rFonts w:asciiTheme="minorHAnsi" w:hAnsiTheme="minorHAnsi" w:cstheme="minorHAnsi"/>
+        </w:rPr>
+        <w:t>.7. Odgovor na zahtjev za chat</w:t>
+      </w:r>
+      <w:bookmarkEnd w:id="84"/>
+      <w:bookmarkEnd w:id="85"/>
     </w:p>
     <w:p>
       <w:pPr>
@@ -11447,6 +11775,24 @@
     </w:p>
     <w:p>
       <w:pPr>
+        <w:rPr>
+          <w:rFonts w:eastAsiaTheme="majorEastAsia" w:cstheme="minorHAnsi"/>
+          <w:color w:val="0D0D0D" w:themeColor="text1" w:themeTint="F2"/>
+          <w:sz w:val="24"/>
+          <w:szCs w:val="24"/>
+        </w:rPr>
+      </w:pPr>
+      <w:bookmarkStart w:id="86" w:name="_Toc478413227"/>
+      <w:bookmarkStart w:id="87" w:name="_Toc478722159"/>
+      <w:r>
+        <w:rPr>
+          <w:rFonts w:cstheme="minorHAnsi"/>
+        </w:rPr>
+        <w:br w:type="page"/>
+      </w:r>
+    </w:p>
+    <w:p>
+      <w:pPr>
         <w:pStyle w:val="Heading3"/>
         <w:spacing w:before="0" w:line="240" w:lineRule="auto"/>
         <w:jc w:val="both"/>
@@ -11454,16 +11800,21 @@
           <w:rFonts w:asciiTheme="minorHAnsi" w:hAnsiTheme="minorHAnsi" w:cstheme="minorHAnsi"/>
         </w:rPr>
       </w:pPr>
-      <w:bookmarkStart w:id="90" w:name="_Toc478413227"/>
-      <w:bookmarkStart w:id="91" w:name="_Toc478722159"/>
       <w:r>
         <w:rPr>
           <w:rFonts w:asciiTheme="minorHAnsi" w:hAnsiTheme="minorHAnsi" w:cstheme="minorHAnsi"/>
         </w:rPr>
-        <w:t>3.3.8. Pristup chat grupi</w:t>
-      </w:r>
-      <w:bookmarkEnd w:id="90"/>
-      <w:bookmarkEnd w:id="91"/>
+        <w:lastRenderedPageBreak/>
+        <w:t>3.2</w:t>
+      </w:r>
+      <w:r>
+        <w:rPr>
+          <w:rFonts w:asciiTheme="minorHAnsi" w:hAnsiTheme="minorHAnsi" w:cstheme="minorHAnsi"/>
+        </w:rPr>
+        <w:t>.8. Pristup chat grupi</w:t>
+      </w:r>
+      <w:bookmarkEnd w:id="86"/>
+      <w:bookmarkEnd w:id="87"/>
     </w:p>
     <w:p>
       <w:pPr>
@@ -11944,16 +12295,16 @@
           <w:rFonts w:asciiTheme="minorHAnsi" w:hAnsiTheme="minorHAnsi" w:cstheme="minorHAnsi"/>
         </w:rPr>
       </w:pPr>
-      <w:bookmarkStart w:id="92" w:name="_Toc478413228"/>
-      <w:bookmarkStart w:id="93" w:name="_Toc478722160"/>
+      <w:bookmarkStart w:id="88" w:name="_Toc478413228"/>
+      <w:bookmarkStart w:id="89" w:name="_Toc478722160"/>
       <w:r>
         <w:rPr>
           <w:rFonts w:asciiTheme="minorHAnsi" w:hAnsiTheme="minorHAnsi" w:cstheme="minorHAnsi"/>
         </w:rPr>
         <w:t>3.2.9. Izlazak iz chat grupe</w:t>
       </w:r>
-      <w:bookmarkEnd w:id="92"/>
-      <w:bookmarkEnd w:id="93"/>
+      <w:bookmarkEnd w:id="88"/>
+      <w:bookmarkEnd w:id="89"/>
     </w:p>
     <w:p>
       <w:pPr>
@@ -12053,7 +12404,6 @@
           <w:b/>
           <w:szCs w:val="24"/>
         </w:rPr>
-        <w:lastRenderedPageBreak/>
         <w:t>Ulaz</w:t>
       </w:r>
       <w:r>
@@ -12330,16 +12680,17 @@
           <w:rFonts w:asciiTheme="minorHAnsi" w:hAnsiTheme="minorHAnsi" w:cstheme="minorHAnsi"/>
         </w:rPr>
       </w:pPr>
-      <w:bookmarkStart w:id="94" w:name="_Toc478413229"/>
-      <w:bookmarkStart w:id="95" w:name="_Toc478722161"/>
+      <w:bookmarkStart w:id="90" w:name="_Toc478413229"/>
+      <w:bookmarkStart w:id="91" w:name="_Toc478722161"/>
       <w:r>
         <w:rPr>
           <w:rFonts w:asciiTheme="minorHAnsi" w:hAnsiTheme="minorHAnsi" w:cstheme="minorHAnsi"/>
         </w:rPr>
+        <w:lastRenderedPageBreak/>
         <w:t>3.2.10. Pregled tuđih profila</w:t>
       </w:r>
-      <w:bookmarkEnd w:id="94"/>
-      <w:bookmarkEnd w:id="95"/>
+      <w:bookmarkEnd w:id="90"/>
+      <w:bookmarkEnd w:id="91"/>
     </w:p>
     <w:p>
       <w:pPr>
@@ -12699,16 +13050,16 @@
           <w:rFonts w:asciiTheme="minorHAnsi" w:hAnsiTheme="minorHAnsi" w:cstheme="minorHAnsi"/>
         </w:rPr>
       </w:pPr>
-      <w:bookmarkStart w:id="96" w:name="_Toc478413230"/>
-      <w:bookmarkStart w:id="97" w:name="_Toc478722162"/>
+      <w:bookmarkStart w:id="92" w:name="_Toc478413230"/>
+      <w:bookmarkStart w:id="93" w:name="_Toc478722162"/>
       <w:r>
         <w:rPr>
           <w:rFonts w:asciiTheme="minorHAnsi" w:hAnsiTheme="minorHAnsi" w:cstheme="minorHAnsi"/>
         </w:rPr>
         <w:t>3.2.11. Blokiranje korisnika</w:t>
       </w:r>
-      <w:bookmarkEnd w:id="96"/>
-      <w:bookmarkEnd w:id="97"/>
+      <w:bookmarkEnd w:id="92"/>
+      <w:bookmarkEnd w:id="93"/>
     </w:p>
     <w:p>
       <w:pPr>
@@ -12979,7 +13330,24 @@
           <w:rFonts w:cstheme="minorHAnsi"/>
         </w:rPr>
       </w:pPr>
-      <w:bookmarkStart w:id="98" w:name="_Toc478413231"/>
+      <w:bookmarkStart w:id="94" w:name="_Toc478413231"/>
+    </w:p>
+    <w:p>
+      <w:pPr>
+        <w:rPr>
+          <w:rFonts w:eastAsiaTheme="majorEastAsia" w:cstheme="minorHAnsi"/>
+          <w:color w:val="0D0D0D" w:themeColor="text1" w:themeTint="F2"/>
+          <w:sz w:val="24"/>
+          <w:szCs w:val="24"/>
+        </w:rPr>
+      </w:pPr>
+      <w:bookmarkStart w:id="95" w:name="_Toc478722163"/>
+      <w:r>
+        <w:rPr>
+          <w:rFonts w:cstheme="minorHAnsi"/>
+        </w:rPr>
+        <w:br w:type="page"/>
+      </w:r>
     </w:p>
     <w:p>
       <w:pPr>
@@ -12990,15 +13358,15 @@
           <w:rFonts w:asciiTheme="minorHAnsi" w:hAnsiTheme="minorHAnsi" w:cstheme="minorHAnsi"/>
         </w:rPr>
       </w:pPr>
-      <w:bookmarkStart w:id="99" w:name="_Toc478722163"/>
       <w:r>
         <w:rPr>
           <w:rFonts w:asciiTheme="minorHAnsi" w:hAnsiTheme="minorHAnsi" w:cstheme="minorHAnsi"/>
         </w:rPr>
+        <w:lastRenderedPageBreak/>
         <w:t>3.2.12. Arhiviranje poruka</w:t>
       </w:r>
-      <w:bookmarkEnd w:id="98"/>
-      <w:bookmarkEnd w:id="99"/>
+      <w:bookmarkEnd w:id="94"/>
+      <w:bookmarkEnd w:id="95"/>
     </w:p>
     <w:p>
       <w:pPr>
@@ -13254,7 +13622,7 @@
           <w:rFonts w:cstheme="minorHAnsi"/>
         </w:rPr>
       </w:pPr>
-      <w:bookmarkStart w:id="100" w:name="_Toc478413232"/>
+      <w:bookmarkStart w:id="96" w:name="_Toc478413232"/>
     </w:p>
     <w:p>
       <w:pPr>
@@ -13265,48 +13633,64 @@
           <w:rFonts w:asciiTheme="minorHAnsi" w:hAnsiTheme="minorHAnsi" w:cstheme="minorHAnsi"/>
         </w:rPr>
       </w:pPr>
-      <w:bookmarkStart w:id="101" w:name="_Toc478722164"/>
+      <w:bookmarkStart w:id="97" w:name="_Toc478722164"/>
       <w:r>
         <w:rPr>
           <w:rFonts w:asciiTheme="minorHAnsi" w:hAnsiTheme="minorHAnsi" w:cstheme="minorHAnsi"/>
         </w:rPr>
-        <w:t>3.2.13. Promjena passworda</w:t>
-      </w:r>
-      <w:bookmarkEnd w:id="100"/>
-      <w:bookmarkEnd w:id="101"/>
-    </w:p>
-    <w:p>
-      <w:pPr>
-        <w:spacing w:after="0" w:line="240" w:lineRule="auto"/>
-        <w:jc w:val="both"/>
-        <w:rPr>
-          <w:rFonts w:cstheme="minorHAnsi"/>
-          <w:b/>
-        </w:rPr>
-      </w:pPr>
-    </w:p>
-    <w:p>
-      <w:pPr>
-        <w:spacing w:after="0" w:line="240" w:lineRule="auto"/>
-        <w:jc w:val="both"/>
-        <w:rPr>
-          <w:rFonts w:cstheme="minorHAnsi"/>
-        </w:rPr>
-      </w:pPr>
-      <w:r>
-        <w:rPr>
-          <w:rFonts w:cstheme="minorHAnsi"/>
-          <w:b/>
-          <w:shd w:val="clear" w:color="auto" w:fill="F1F0F0"/>
+        <w:t xml:space="preserve">3.2.13. Promjena </w:t>
+      </w:r>
+      <w:bookmarkEnd w:id="96"/>
+      <w:bookmarkEnd w:id="97"/>
+      <w:r>
+        <w:rPr>
+          <w:rFonts w:asciiTheme="minorHAnsi" w:hAnsiTheme="minorHAnsi" w:cstheme="minorHAnsi"/>
+        </w:rPr>
+        <w:t>šifre</w:t>
+      </w:r>
+    </w:p>
+    <w:p>
+      <w:pPr>
+        <w:spacing w:after="0" w:line="240" w:lineRule="auto"/>
+        <w:jc w:val="both"/>
+        <w:rPr>
+          <w:rFonts w:cstheme="minorHAnsi"/>
+          <w:b/>
+        </w:rPr>
+      </w:pPr>
+    </w:p>
+    <w:p>
+      <w:pPr>
+        <w:spacing w:after="0" w:line="240" w:lineRule="auto"/>
+        <w:jc w:val="both"/>
+        <w:rPr>
+          <w:rFonts w:cstheme="minorHAnsi"/>
+        </w:rPr>
+      </w:pPr>
+      <w:r>
+        <w:rPr>
+          <w:rFonts w:cstheme="minorHAnsi"/>
+          <w:b/>
         </w:rPr>
         <w:t>Opis:</w:t>
       </w:r>
       <w:r>
         <w:rPr>
           <w:rFonts w:cstheme="minorHAnsi"/>
-          <w:shd w:val="clear" w:color="auto" w:fill="F1F0F0"/>
-        </w:rPr>
-        <w:t xml:space="preserve"> Korisnik ima mogućnost promjene passworda. </w:t>
+        </w:rPr>
+        <w:t xml:space="preserve"> K</w:t>
+      </w:r>
+      <w:r>
+        <w:rPr>
+          <w:rFonts w:cstheme="minorHAnsi"/>
+        </w:rPr>
+        <w:t>orisnik ima mogućnost promjene šifre</w:t>
+      </w:r>
+      <w:r>
+        <w:rPr>
+          <w:rFonts w:cstheme="minorHAnsi"/>
+        </w:rPr>
+        <w:t xml:space="preserve"> </w:t>
       </w:r>
     </w:p>
     <w:p>
@@ -13354,7 +13738,7 @@
         <w:rPr>
           <w:rFonts w:cstheme="minorHAnsi"/>
         </w:rPr>
-        <w:t>Stari password</w:t>
+        <w:t>Stara šifra</w:t>
       </w:r>
     </w:p>
     <w:p>
@@ -13375,7 +13759,7 @@
         <w:rPr>
           <w:rFonts w:cstheme="minorHAnsi"/>
         </w:rPr>
-        <w:t>Novi password</w:t>
+        <w:t>Nova šifra</w:t>
       </w:r>
     </w:p>
     <w:p>
@@ -13396,49 +13780,56 @@
         <w:rPr>
           <w:rFonts w:cstheme="minorHAnsi"/>
         </w:rPr>
-        <w:t>Potvrda novog passworda</w:t>
-      </w:r>
-    </w:p>
-    <w:p>
-      <w:pPr>
-        <w:spacing w:after="0" w:line="240" w:lineRule="auto"/>
-        <w:jc w:val="both"/>
-        <w:rPr>
-          <w:rFonts w:cstheme="minorHAnsi"/>
-          <w:b/>
-        </w:rPr>
-      </w:pPr>
-    </w:p>
-    <w:p>
-      <w:pPr>
-        <w:spacing w:after="0" w:line="240" w:lineRule="auto"/>
-        <w:jc w:val="both"/>
-        <w:rPr>
-          <w:rFonts w:cstheme="minorHAnsi"/>
-          <w:b/>
-        </w:rPr>
-      </w:pPr>
-      <w:r>
-        <w:rPr>
-          <w:rFonts w:cstheme="minorHAnsi"/>
-          <w:b/>
-          <w:shd w:val="clear" w:color="auto" w:fill="F1F0F0"/>
+        <w:t>Potvrda nove šifre</w:t>
+      </w:r>
+    </w:p>
+    <w:p>
+      <w:pPr>
+        <w:spacing w:after="0" w:line="240" w:lineRule="auto"/>
+        <w:jc w:val="both"/>
+        <w:rPr>
+          <w:rFonts w:cstheme="minorHAnsi"/>
+          <w:b/>
+        </w:rPr>
+      </w:pPr>
+    </w:p>
+    <w:p>
+      <w:pPr>
+        <w:spacing w:after="0" w:line="240" w:lineRule="auto"/>
+        <w:jc w:val="both"/>
+        <w:rPr>
+          <w:rFonts w:cstheme="minorHAnsi"/>
+          <w:b/>
+        </w:rPr>
+      </w:pPr>
+      <w:r>
+        <w:rPr>
+          <w:rFonts w:cstheme="minorHAnsi"/>
+          <w:b/>
+          <w:shd w:val="clear" w:color="auto" w:fill="FFFFFF" w:themeFill="background1"/>
         </w:rPr>
         <w:t>Uslovi validnosti:</w:t>
       </w:r>
       <w:r>
         <w:rPr>
           <w:rFonts w:cstheme="minorHAnsi"/>
-          <w:shd w:val="clear" w:color="auto" w:fill="F1F0F0"/>
+          <w:shd w:val="clear" w:color="auto" w:fill="FFFFFF" w:themeFill="background1"/>
         </w:rPr>
         <w:t xml:space="preserve"> N</w:t>
       </w:r>
       <w:r>
         <w:rPr>
           <w:rFonts w:cstheme="minorHAnsi"/>
-          <w:shd w:val="clear" w:color="auto" w:fill="F1F0F0"/>
-        </w:rPr>
-        <w:t>ovi passwordi se podudaraju, te su u validnom formatu</w:t>
+          <w:shd w:val="clear" w:color="auto" w:fill="FFFFFF" w:themeFill="background1"/>
+        </w:rPr>
+        <w:t>ove šifre</w:t>
+      </w:r>
+      <w:r>
+        <w:rPr>
+          <w:rFonts w:cstheme="minorHAnsi"/>
+          <w:shd w:val="clear" w:color="auto" w:fill="FFFFFF" w:themeFill="background1"/>
+        </w:rPr>
+        <w:t xml:space="preserve"> se podudaraju, te su u validnom formatu</w:t>
       </w:r>
     </w:p>
     <w:p>
@@ -13503,33 +13894,44 @@
         <w:rPr>
           <w:rFonts w:cstheme="minorHAnsi"/>
         </w:rPr>
-        <w:t xml:space="preserve">Poruka o uspješnoj promjeni password-a </w:t>
-      </w:r>
-    </w:p>
-    <w:p>
-      <w:pPr>
-        <w:spacing w:after="0" w:line="240" w:lineRule="auto"/>
-        <w:jc w:val="both"/>
-        <w:rPr>
-          <w:rFonts w:cstheme="minorHAnsi"/>
-          <w:b/>
-        </w:rPr>
-      </w:pPr>
-    </w:p>
-    <w:p>
-      <w:pPr>
-        <w:spacing w:after="0" w:line="240" w:lineRule="auto"/>
-        <w:jc w:val="both"/>
-        <w:rPr>
-          <w:rFonts w:cstheme="minorHAnsi"/>
-        </w:rPr>
-      </w:pPr>
-      <w:r>
-        <w:rPr>
-          <w:rFonts w:cstheme="minorHAnsi"/>
-          <w:b/>
-        </w:rPr>
-        <w:lastRenderedPageBreak/>
+        <w:t xml:space="preserve">Poruka o uspješnoj promjeni </w:t>
+      </w:r>
+      <w:r>
+        <w:rPr>
+          <w:rFonts w:cstheme="minorHAnsi"/>
+        </w:rPr>
+        <w:t>šifre</w:t>
+      </w:r>
+      <w:r>
+        <w:rPr>
+          <w:rFonts w:cstheme="minorHAnsi"/>
+        </w:rPr>
+        <w:t xml:space="preserve"> </w:t>
+      </w:r>
+    </w:p>
+    <w:p>
+      <w:pPr>
+        <w:spacing w:after="0" w:line="240" w:lineRule="auto"/>
+        <w:jc w:val="both"/>
+        <w:rPr>
+          <w:rFonts w:cstheme="minorHAnsi"/>
+          <w:b/>
+        </w:rPr>
+      </w:pPr>
+    </w:p>
+    <w:p>
+      <w:pPr>
+        <w:spacing w:after="0" w:line="240" w:lineRule="auto"/>
+        <w:jc w:val="both"/>
+        <w:rPr>
+          <w:rFonts w:cstheme="minorHAnsi"/>
+        </w:rPr>
+      </w:pPr>
+      <w:r>
+        <w:rPr>
+          <w:rFonts w:cstheme="minorHAnsi"/>
+          <w:b/>
+        </w:rPr>
         <w:t>Funkcionalni zahtjevi</w:t>
       </w:r>
       <w:r>
@@ -13556,7 +13958,13 @@
         <w:rPr>
           <w:rFonts w:cstheme="minorHAnsi"/>
         </w:rPr>
-        <w:t>FZ 13.1. Sistem omogućava promjenu password-a</w:t>
+        <w:t xml:space="preserve">FZ 13.1. Sistem omogućava promjenu </w:t>
+      </w:r>
+      <w:r>
+        <w:rPr>
+          <w:rFonts w:cstheme="minorHAnsi"/>
+        </w:rPr>
+        <w:t>šifre</w:t>
       </w:r>
     </w:p>
     <w:p>
@@ -13599,7 +14007,24 @@
           <w:rFonts w:cstheme="minorHAnsi"/>
         </w:rPr>
       </w:pPr>
-      <w:bookmarkStart w:id="102" w:name="_Toc478413234"/>
+      <w:bookmarkStart w:id="98" w:name="_Toc478413234"/>
+    </w:p>
+    <w:p>
+      <w:pPr>
+        <w:rPr>
+          <w:rFonts w:eastAsiaTheme="majorEastAsia" w:cstheme="minorHAnsi"/>
+          <w:color w:val="0D0D0D" w:themeColor="text1" w:themeTint="F2"/>
+          <w:sz w:val="24"/>
+          <w:szCs w:val="24"/>
+        </w:rPr>
+      </w:pPr>
+      <w:bookmarkStart w:id="99" w:name="_Toc478722165"/>
+      <w:r>
+        <w:rPr>
+          <w:rFonts w:cstheme="minorHAnsi"/>
+        </w:rPr>
+        <w:br w:type="page"/>
+      </w:r>
     </w:p>
     <w:p>
       <w:pPr>
@@ -13610,15 +14035,15 @@
           <w:rFonts w:asciiTheme="minorHAnsi" w:hAnsiTheme="minorHAnsi" w:cstheme="minorHAnsi"/>
         </w:rPr>
       </w:pPr>
-      <w:bookmarkStart w:id="103" w:name="_Toc478722165"/>
       <w:r>
         <w:rPr>
           <w:rFonts w:asciiTheme="minorHAnsi" w:hAnsiTheme="minorHAnsi" w:cstheme="minorHAnsi"/>
         </w:rPr>
+        <w:lastRenderedPageBreak/>
         <w:t>3.2.14. Prikaz administratorske stranice</w:t>
       </w:r>
-      <w:bookmarkEnd w:id="102"/>
-      <w:bookmarkEnd w:id="103"/>
+      <w:bookmarkEnd w:id="98"/>
+      <w:bookmarkEnd w:id="99"/>
     </w:p>
     <w:p>
       <w:pPr>
@@ -13649,7 +14074,31 @@
         <w:rPr>
           <w:rFonts w:cstheme="minorHAnsi"/>
         </w:rPr>
-        <w:t xml:space="preserve">Pregled koji se prikazuje nakon što se administrator uloguje. Sadrži zahtjeve za reset password-a. Pregled svih korisnika </w:t>
+        <w:t xml:space="preserve">Pregled koji se prikazuje nakon što se administrator </w:t>
+      </w:r>
+      <w:r>
+        <w:rPr>
+          <w:rFonts w:cstheme="minorHAnsi"/>
+        </w:rPr>
+        <w:t>prijavi na sistem</w:t>
+      </w:r>
+      <w:r>
+        <w:rPr>
+          <w:rFonts w:cstheme="minorHAnsi"/>
+        </w:rPr>
+        <w:t xml:space="preserve">. Sadrži zahtjeve za reset </w:t>
+      </w:r>
+      <w:r>
+        <w:rPr>
+          <w:rFonts w:cstheme="minorHAnsi"/>
+        </w:rPr>
+        <w:t>šifre, p</w:t>
+      </w:r>
+      <w:r>
+        <w:rPr>
+          <w:rFonts w:cstheme="minorHAnsi"/>
+        </w:rPr>
+        <w:t xml:space="preserve">regled svih korisnika </w:t>
       </w:r>
       <w:r>
         <w:rPr>
@@ -13661,7 +14110,13 @@
         <w:rPr>
           <w:rFonts w:cstheme="minorHAnsi"/>
         </w:rPr>
-        <w:t xml:space="preserve"> chat grupa. Prijave o neprikladnom ponašanju unutar grupe.</w:t>
+        <w:t xml:space="preserve"> chat grupa, p</w:t>
+      </w:r>
+      <w:r>
+        <w:rPr>
+          <w:rFonts w:cstheme="minorHAnsi"/>
+        </w:rPr>
+        <w:t>rijave o neprikladnom ponašanju unutar grupe.</w:t>
       </w:r>
     </w:p>
     <w:p>
@@ -13949,16 +14404,16 @@
           <w:rFonts w:asciiTheme="minorHAnsi" w:hAnsiTheme="minorHAnsi" w:cstheme="minorHAnsi"/>
         </w:rPr>
       </w:pPr>
-      <w:bookmarkStart w:id="104" w:name="_Toc478413235"/>
-      <w:bookmarkStart w:id="105" w:name="_Toc478722166"/>
+      <w:bookmarkStart w:id="100" w:name="_Toc478413235"/>
+      <w:bookmarkStart w:id="101" w:name="_Toc478722166"/>
       <w:r>
         <w:rPr>
           <w:rFonts w:asciiTheme="minorHAnsi" w:hAnsiTheme="minorHAnsi" w:cstheme="minorHAnsi"/>
         </w:rPr>
         <w:t>3.2.15. Administratorska stranica za pregled</w:t>
       </w:r>
-      <w:bookmarkEnd w:id="104"/>
-      <w:bookmarkEnd w:id="105"/>
+      <w:bookmarkEnd w:id="100"/>
+      <w:bookmarkEnd w:id="101"/>
       <w:r>
         <w:rPr>
           <w:rFonts w:asciiTheme="minorHAnsi" w:hAnsiTheme="minorHAnsi" w:cstheme="minorHAnsi"/>
@@ -14336,7 +14791,24 @@
           <w:rFonts w:cstheme="minorHAnsi"/>
         </w:rPr>
       </w:pPr>
-      <w:bookmarkStart w:id="106" w:name="_Toc478413236"/>
+      <w:bookmarkStart w:id="102" w:name="_Toc478413236"/>
+    </w:p>
+    <w:p>
+      <w:pPr>
+        <w:rPr>
+          <w:rFonts w:eastAsiaTheme="majorEastAsia" w:cstheme="minorHAnsi"/>
+          <w:color w:val="0D0D0D" w:themeColor="text1" w:themeTint="F2"/>
+          <w:sz w:val="24"/>
+          <w:szCs w:val="24"/>
+        </w:rPr>
+      </w:pPr>
+      <w:bookmarkStart w:id="103" w:name="_Toc478722167"/>
+      <w:r>
+        <w:rPr>
+          <w:rFonts w:cstheme="minorHAnsi"/>
+        </w:rPr>
+        <w:br w:type="page"/>
+      </w:r>
     </w:p>
     <w:p>
       <w:pPr>
@@ -14347,15 +14819,15 @@
           <w:rFonts w:asciiTheme="minorHAnsi" w:hAnsiTheme="minorHAnsi" w:cstheme="minorHAnsi"/>
         </w:rPr>
       </w:pPr>
-      <w:bookmarkStart w:id="107" w:name="_Toc478722167"/>
       <w:r>
         <w:rPr>
           <w:rFonts w:asciiTheme="minorHAnsi" w:hAnsiTheme="minorHAnsi" w:cstheme="minorHAnsi"/>
         </w:rPr>
+        <w:lastRenderedPageBreak/>
         <w:t>3.2.16. Administratorska stranica za pregled grupa</w:t>
       </w:r>
-      <w:bookmarkEnd w:id="106"/>
-      <w:bookmarkEnd w:id="107"/>
+      <w:bookmarkEnd w:id="102"/>
+      <w:bookmarkEnd w:id="103"/>
     </w:p>
     <w:p>
       <w:pPr>
@@ -14800,16 +15272,16 @@
           <w:rFonts w:asciiTheme="minorHAnsi" w:hAnsiTheme="minorHAnsi" w:cstheme="minorHAnsi"/>
         </w:rPr>
       </w:pPr>
-      <w:bookmarkStart w:id="108" w:name="_Toc478413237"/>
-      <w:bookmarkStart w:id="109" w:name="_Toc478722168"/>
+      <w:bookmarkStart w:id="104" w:name="_Toc478413237"/>
+      <w:bookmarkStart w:id="105" w:name="_Toc478722168"/>
       <w:r>
         <w:rPr>
           <w:rFonts w:asciiTheme="minorHAnsi" w:hAnsiTheme="minorHAnsi" w:cstheme="minorHAnsi"/>
         </w:rPr>
         <w:t>3.2.17. Administratorska stranica za pregled zahtjeva za banovanje korisnika iz grupe</w:t>
       </w:r>
-      <w:bookmarkEnd w:id="108"/>
-      <w:bookmarkEnd w:id="109"/>
+      <w:bookmarkEnd w:id="104"/>
+      <w:bookmarkEnd w:id="105"/>
     </w:p>
     <w:p>
       <w:pPr>
@@ -15144,7 +15616,6 @@
           <w:rFonts w:cstheme="minorHAnsi"/>
           <w:b/>
         </w:rPr>
-        <w:lastRenderedPageBreak/>
         <w:t>Prioritet</w:t>
       </w:r>
       <w:r>
@@ -15155,7 +15626,7 @@
       </w:r>
     </w:p>
     <w:p>
-      <w:bookmarkStart w:id="110" w:name="_Toc478413238"/>
+      <w:bookmarkStart w:id="106" w:name="_Toc478413238"/>
     </w:p>
     <w:p>
       <w:pPr>
@@ -15166,15 +15637,16 @@
           <w:rFonts w:asciiTheme="minorHAnsi" w:hAnsiTheme="minorHAnsi" w:cstheme="minorHAnsi"/>
         </w:rPr>
       </w:pPr>
-      <w:bookmarkStart w:id="111" w:name="_Toc478722169"/>
+      <w:bookmarkStart w:id="107" w:name="_Toc478722169"/>
       <w:r>
         <w:rPr>
           <w:rFonts w:asciiTheme="minorHAnsi" w:hAnsiTheme="minorHAnsi" w:cstheme="minorHAnsi"/>
         </w:rPr>
+        <w:lastRenderedPageBreak/>
         <w:t>3.2.18. Slanje zahtjeva za banovanje</w:t>
       </w:r>
-      <w:bookmarkEnd w:id="110"/>
-      <w:bookmarkEnd w:id="111"/>
+      <w:bookmarkEnd w:id="106"/>
+      <w:bookmarkEnd w:id="107"/>
     </w:p>
     <w:p>
       <w:pPr>
@@ -15525,7 +15997,7 @@
       </w:pPr>
     </w:p>
     <w:p>
-      <w:bookmarkStart w:id="112" w:name="_Toc478413239"/>
+      <w:bookmarkStart w:id="108" w:name="_Toc478413239"/>
     </w:p>
     <w:p>
       <w:pPr>
@@ -15535,21 +16007,21 @@
           <w:szCs w:val="20"/>
         </w:rPr>
       </w:pPr>
-      <w:bookmarkStart w:id="113" w:name="_Toc478722170"/>
+      <w:bookmarkStart w:id="109" w:name="_Toc478722170"/>
       <w:r>
         <w:rPr>
           <w:rFonts w:eastAsiaTheme="minorEastAsia"/>
         </w:rPr>
         <w:t>3.3. Nefunkcionalni zahtjevi sistema</w:t>
       </w:r>
-      <w:bookmarkEnd w:id="112"/>
-      <w:bookmarkEnd w:id="113"/>
+      <w:bookmarkEnd w:id="108"/>
+      <w:bookmarkEnd w:id="109"/>
     </w:p>
     <w:p>
       <w:pPr>
         <w:spacing w:after="0"/>
       </w:pPr>
-      <w:bookmarkStart w:id="114" w:name="_Toc478413240"/>
+      <w:bookmarkStart w:id="110" w:name="_Toc478413240"/>
     </w:p>
     <w:p>
       <w:pPr>
@@ -15559,15 +16031,15 @@
           <w:rFonts w:eastAsiaTheme="minorEastAsia"/>
         </w:rPr>
       </w:pPr>
-      <w:bookmarkStart w:id="115" w:name="_Toc478722171"/>
+      <w:bookmarkStart w:id="111" w:name="_Toc478722171"/>
       <w:r>
         <w:rPr>
           <w:rFonts w:eastAsiaTheme="minorEastAsia"/>
         </w:rPr>
         <w:t>3.3.1. Upotrebljivost sistema</w:t>
       </w:r>
-      <w:bookmarkEnd w:id="114"/>
-      <w:bookmarkEnd w:id="115"/>
+      <w:bookmarkEnd w:id="110"/>
+      <w:bookmarkEnd w:id="111"/>
     </w:p>
     <w:p>
       <w:pPr>
@@ -15753,7 +16225,6 @@
           <w:b/>
           <w:szCs w:val="24"/>
         </w:rPr>
-        <w:lastRenderedPageBreak/>
         <w:t>NFZ 5</w:t>
       </w:r>
       <w:r>
@@ -15767,7 +16238,7 @@
       <w:pPr>
         <w:spacing w:after="0"/>
       </w:pPr>
-      <w:bookmarkStart w:id="116" w:name="_Toc478413241"/>
+      <w:bookmarkStart w:id="112" w:name="_Toc478413241"/>
     </w:p>
     <w:p>
       <w:pPr>
@@ -15777,15 +16248,16 @@
           <w:szCs w:val="20"/>
         </w:rPr>
       </w:pPr>
-      <w:bookmarkStart w:id="117" w:name="_Toc478722172"/>
+      <w:bookmarkStart w:id="113" w:name="_Toc478722172"/>
       <w:r>
         <w:rPr>
           <w:rFonts w:eastAsiaTheme="minorEastAsia"/>
         </w:rPr>
+        <w:lastRenderedPageBreak/>
         <w:t>3.3.2. Performanse sistema</w:t>
       </w:r>
-      <w:bookmarkEnd w:id="116"/>
-      <w:bookmarkEnd w:id="117"/>
+      <w:bookmarkEnd w:id="112"/>
+      <w:bookmarkEnd w:id="113"/>
     </w:p>
     <w:p>
       <w:pPr>
@@ -15961,16 +16433,22 @@
           <w:rFonts w:eastAsiaTheme="minorEastAsia"/>
         </w:rPr>
       </w:pPr>
-      <w:bookmarkStart w:id="118" w:name="_Toc478413242"/>
-      <w:bookmarkStart w:id="119" w:name="_Toc478722173"/>
+      <w:bookmarkStart w:id="114" w:name="_Toc478413242"/>
+      <w:bookmarkStart w:id="115" w:name="_Toc478722173"/>
       <w:r>
         <w:rPr>
           <w:rFonts w:eastAsiaTheme="minorEastAsia"/>
         </w:rPr>
-        <w:t>3.4. Atributi kvalitete Sistema</w:t>
-      </w:r>
-      <w:bookmarkEnd w:id="118"/>
-      <w:bookmarkEnd w:id="119"/>
+        <w:t xml:space="preserve">3.4. Atributi kvalitete </w:t>
+      </w:r>
+      <w:bookmarkEnd w:id="114"/>
+      <w:bookmarkEnd w:id="115"/>
+      <w:r>
+        <w:rPr>
+          <w:rFonts w:eastAsiaTheme="minorEastAsia"/>
+        </w:rPr>
+        <w:t>sistema</w:t>
+      </w:r>
     </w:p>
     <w:p>
       <w:pPr>
@@ -15981,13 +16459,13 @@
       <w:pPr>
         <w:pStyle w:val="Heading3"/>
       </w:pPr>
-      <w:bookmarkStart w:id="120" w:name="_Toc478413243"/>
-      <w:bookmarkStart w:id="121" w:name="_Toc478722174"/>
+      <w:bookmarkStart w:id="116" w:name="_Toc478413243"/>
+      <w:bookmarkStart w:id="117" w:name="_Toc478722174"/>
       <w:r>
         <w:t>3.4.1. Fizička sigurnost sistema</w:t>
       </w:r>
-      <w:bookmarkEnd w:id="120"/>
-      <w:bookmarkEnd w:id="121"/>
+      <w:bookmarkEnd w:id="116"/>
+      <w:bookmarkEnd w:id="117"/>
       <w:r>
         <w:t xml:space="preserve"> </w:t>
       </w:r>
@@ -16100,7 +16578,19 @@
         <w:rPr>
           <w:szCs w:val="24"/>
         </w:rPr>
-        <w:t>. U slučaju izmjene hardware-a standard nalaže fizičko uništavanje uređaja koje sadrže povjerljive informacije</w:t>
+        <w:t xml:space="preserve">. U slučaju izmjene </w:t>
+      </w:r>
+      <w:r>
+        <w:rPr>
+          <w:szCs w:val="24"/>
+        </w:rPr>
+        <w:t xml:space="preserve">hardvera, </w:t>
+      </w:r>
+      <w:r>
+        <w:rPr>
+          <w:szCs w:val="24"/>
+        </w:rPr>
+        <w:t>standard nalaže fizičko uništavanje uređaja koje sadrže povjerljive informacije</w:t>
       </w:r>
     </w:p>
     <w:p>
@@ -16141,16 +16631,19 @@
       <w:pPr>
         <w:pStyle w:val="Heading3"/>
       </w:pPr>
-      <w:bookmarkStart w:id="122" w:name="_Toc478413244"/>
-      <w:bookmarkStart w:id="123" w:name="_Toc478722175"/>
+      <w:bookmarkStart w:id="118" w:name="_Toc478413244"/>
+      <w:bookmarkStart w:id="119" w:name="_Toc478722175"/>
       <w:r>
         <w:t xml:space="preserve">3.4.2. Sigurnost </w:t>
       </w:r>
-      <w:r>
-        <w:t>Sistema</w:t>
-      </w:r>
-      <w:bookmarkEnd w:id="122"/>
-      <w:bookmarkEnd w:id="123"/>
+      <w:bookmarkEnd w:id="118"/>
+      <w:bookmarkEnd w:id="119"/>
+      <w:r>
+        <w:rPr>
+          <w:rFonts w:eastAsiaTheme="minorEastAsia"/>
+        </w:rPr>
+        <w:t>sistema</w:t>
+      </w:r>
     </w:p>
     <w:p>
       <w:pPr>
@@ -16237,19 +16730,25 @@
           <w:rFonts w:eastAsiaTheme="minorEastAsia"/>
         </w:rPr>
       </w:pPr>
-      <w:bookmarkStart w:id="124" w:name="_rf2hot23y14a"/>
-      <w:bookmarkStart w:id="125" w:name="_Toc478413245"/>
-      <w:bookmarkStart w:id="126" w:name="_Toc478722176"/>
-      <w:bookmarkEnd w:id="124"/>
+      <w:bookmarkStart w:id="120" w:name="_rf2hot23y14a"/>
+      <w:bookmarkStart w:id="121" w:name="_Toc478413245"/>
+      <w:bookmarkStart w:id="122" w:name="_Toc478722176"/>
+      <w:bookmarkEnd w:id="120"/>
       <w:r>
         <w:rPr>
           <w:rFonts w:eastAsiaTheme="minorEastAsia"/>
         </w:rPr>
         <w:lastRenderedPageBreak/>
-        <w:t>3.4.3. Backup Sistema</w:t>
-      </w:r>
-      <w:bookmarkEnd w:id="125"/>
-      <w:bookmarkEnd w:id="126"/>
+        <w:t xml:space="preserve">3.4.3. Backup </w:t>
+      </w:r>
+      <w:bookmarkEnd w:id="121"/>
+      <w:bookmarkEnd w:id="122"/>
+      <w:r>
+        <w:rPr>
+          <w:rFonts w:eastAsiaTheme="minorEastAsia"/>
+        </w:rPr>
+        <w:t>sistema</w:t>
+      </w:r>
     </w:p>
     <w:p>
       <w:pPr>
@@ -16344,10 +16843,22 @@
         <w:rPr>
           <w:szCs w:val="24"/>
         </w:rPr>
-        <w:t>. U slučaju nestanka struje ili kvara na hardware-u, sistem treba da posjeduje mogućnost vraćanja na zadnje sigurno stanje</w:t>
-      </w:r>
-      <w:bookmarkStart w:id="127" w:name="_izrx3hl9eftn"/>
-      <w:bookmarkEnd w:id="127"/>
+        <w:t xml:space="preserve">. U slučaju nestanka struje ili kvara na </w:t>
+      </w:r>
+      <w:r>
+        <w:rPr>
+          <w:szCs w:val="24"/>
+        </w:rPr>
+        <w:t>hardveru</w:t>
+      </w:r>
+      <w:r>
+        <w:rPr>
+          <w:szCs w:val="24"/>
+        </w:rPr>
+        <w:t>, sistem treba da posjeduje mogućnost vraćanja na zadnje sigurno stanje</w:t>
+      </w:r>
+      <w:bookmarkStart w:id="123" w:name="_izrx3hl9eftn"/>
+      <w:bookmarkEnd w:id="123"/>
       <w:r>
         <w:rPr>
           <w:szCs w:val="24"/>
@@ -16371,16 +16882,22 @@
           <w:rFonts w:eastAsiaTheme="minorEastAsia"/>
         </w:rPr>
       </w:pPr>
-      <w:bookmarkStart w:id="128" w:name="_Toc478413246"/>
-      <w:bookmarkStart w:id="129" w:name="_Toc478722177"/>
+      <w:bookmarkStart w:id="124" w:name="_Toc478413246"/>
+      <w:bookmarkStart w:id="125" w:name="_Toc478722177"/>
       <w:r>
         <w:rPr>
           <w:rFonts w:eastAsiaTheme="minorEastAsia"/>
         </w:rPr>
-        <w:t>3.4.4. Portabilnost Sistema</w:t>
-      </w:r>
-      <w:bookmarkEnd w:id="128"/>
-      <w:bookmarkEnd w:id="129"/>
+        <w:t xml:space="preserve">3.4.4. Portabilnost </w:t>
+      </w:r>
+      <w:bookmarkEnd w:id="124"/>
+      <w:bookmarkEnd w:id="125"/>
+      <w:r>
+        <w:rPr>
+          <w:rFonts w:eastAsiaTheme="minorEastAsia"/>
+        </w:rPr>
+        <w:t>sistema</w:t>
+      </w:r>
     </w:p>
     <w:p>
       <w:pPr>
@@ -16419,7 +16936,7 @@
       <w:pPr>
         <w:spacing w:after="0"/>
       </w:pPr>
-      <w:bookmarkStart w:id="130" w:name="_Toc478413247"/>
+      <w:bookmarkStart w:id="126" w:name="_Toc478413247"/>
     </w:p>
     <w:p>
       <w:pPr>
@@ -16430,15 +16947,27 @@
           <w:rFonts w:eastAsiaTheme="minorEastAsia"/>
         </w:rPr>
       </w:pPr>
-      <w:bookmarkStart w:id="131" w:name="_Toc478722178"/>
+      <w:bookmarkStart w:id="127" w:name="_Toc478722178"/>
       <w:r>
         <w:rPr>
           <w:rFonts w:eastAsiaTheme="minorEastAsia"/>
         </w:rPr>
-        <w:t>3.4.5. Skalabilnost Sistema</w:t>
-      </w:r>
-      <w:bookmarkEnd w:id="130"/>
-      <w:bookmarkEnd w:id="131"/>
+        <w:t>3.4.5. Skalabilnost</w:t>
+      </w:r>
+      <w:bookmarkEnd w:id="126"/>
+      <w:bookmarkEnd w:id="127"/>
+      <w:r>
+        <w:rPr>
+          <w:rFonts w:eastAsiaTheme="minorEastAsia"/>
+        </w:rPr>
+        <w:t xml:space="preserve"> </w:t>
+      </w:r>
+      <w:r>
+        <w:rPr>
+          <w:rFonts w:eastAsiaTheme="minorEastAsia"/>
+        </w:rPr>
+        <w:t>sistema</w:t>
+      </w:r>
     </w:p>
     <w:p>
       <w:pPr>
@@ -16470,7 +16999,7 @@
         <w:rPr>
           <w:szCs w:val="24"/>
         </w:rPr>
-        <w:t>. Dobar dizajn sistema će omogućiti dodavanje novih funckionalnosti u skladu sa potrebama klijenta, pri čemu će biti moguće dodati najviše 5 novih funkcionalnosti te povećanje broja korisnika, pri čemu maksimalni broj korisnika koje može podržati sistem iznosi 40, pri čemu se prilikom povećanja korisnika sistema neće mijenjati vrijeme odziva i ostale performanse sistema.</w:t>
+        <w:t>. Dobar dizajn sistema će omogućiti dodavanje novih funckionalnosti u skladu sa potrebama klijenta, pri čemu će biti moguće dodati najviše 5 novih funkcionalnosti te povećanje broja korisnika, pri čemu se prilikom povećanja korisnika sistema neće mijenjati vrijeme odziva i ostale performanse sistema.</w:t>
       </w:r>
     </w:p>
     <w:p>
@@ -16481,7 +17010,7 @@
       <w:r>
         <w:t xml:space="preserve"> </w:t>
       </w:r>
-      <w:bookmarkStart w:id="132" w:name="_Toc478413248"/>
+      <w:bookmarkStart w:id="128" w:name="_Toc478413248"/>
     </w:p>
     <w:p>
       <w:pPr>
@@ -16490,15 +17019,21 @@
           <w:rFonts w:eastAsiaTheme="minorEastAsia"/>
         </w:rPr>
       </w:pPr>
-      <w:bookmarkStart w:id="133" w:name="_Toc478722179"/>
+      <w:bookmarkStart w:id="129" w:name="_Toc478722179"/>
       <w:r>
         <w:rPr>
           <w:rFonts w:eastAsiaTheme="minorEastAsia"/>
         </w:rPr>
-        <w:t>3.4.6. Dostupnost Sistema</w:t>
-      </w:r>
-      <w:bookmarkEnd w:id="132"/>
-      <w:bookmarkEnd w:id="133"/>
+        <w:t xml:space="preserve">3.4.6. Dostupnost </w:t>
+      </w:r>
+      <w:bookmarkEnd w:id="128"/>
+      <w:bookmarkEnd w:id="129"/>
+      <w:r>
+        <w:rPr>
+          <w:rFonts w:eastAsiaTheme="minorEastAsia"/>
+        </w:rPr>
+        <w:t>sistema</w:t>
+      </w:r>
     </w:p>
     <w:p>
       <w:pPr>
@@ -16541,7 +17076,7 @@
       <w:r>
         <w:t xml:space="preserve"> </w:t>
       </w:r>
-      <w:bookmarkStart w:id="134" w:name="_Toc478413249"/>
+      <w:bookmarkStart w:id="130" w:name="_Toc478413249"/>
     </w:p>
     <w:p>
       <w:pPr>
@@ -16550,15 +17085,27 @@
           <w:rFonts w:eastAsiaTheme="minorEastAsia"/>
         </w:rPr>
       </w:pPr>
-      <w:bookmarkStart w:id="135" w:name="_Toc478722180"/>
+      <w:bookmarkStart w:id="131" w:name="_Toc478722180"/>
       <w:r>
         <w:rPr>
           <w:rFonts w:eastAsiaTheme="minorEastAsia"/>
         </w:rPr>
-        <w:t>3.4.7. Održavanje Sistema</w:t>
-      </w:r>
-      <w:bookmarkEnd w:id="134"/>
-      <w:bookmarkEnd w:id="135"/>
+        <w:t xml:space="preserve">3.4.7. Održavanje </w:t>
+      </w:r>
+      <w:r>
+        <w:rPr>
+          <w:rFonts w:eastAsiaTheme="minorEastAsia"/>
+        </w:rPr>
+        <w:t>s</w:t>
+      </w:r>
+      <w:r>
+        <w:rPr>
+          <w:rFonts w:eastAsiaTheme="minorEastAsia"/>
+        </w:rPr>
+        <w:t>istema</w:t>
+      </w:r>
+      <w:bookmarkEnd w:id="130"/>
+      <w:bookmarkEnd w:id="131"/>
     </w:p>
     <w:p>
       <w:pPr>
@@ -16577,6 +17124,7 @@
           <w:color w:val="434343"/>
         </w:rPr>
       </w:pPr>
+      <w:bookmarkStart w:id="132" w:name="_GoBack"/>
       <w:r>
         <w:rPr>
           <w:b/>
@@ -16591,6 +17139,7 @@
         <w:t>. Zamjena komponenti kritičnih za rad sistema treba biti omogućena 24h dnevno, kako bi se kvar što prije otklonio. U slučaju nadogradnje ili zamjena komponenti koje nisu kritične za rad sistema, treba biti obavljeno u</w:t>
       </w:r>
     </w:p>
+    <w:bookmarkEnd w:id="132"/>
     <w:p/>
     <w:sectPr>
       <w:headerReference w:type="default" r:id="rId16"/>
@@ -16652,6 +17201,25 @@
       </w:r>
     </w:p>
   </w:footnote>
+  <w:footnote w:id="1">
+    <w:p>
+      <w:pPr>
+        <w:pStyle w:val="FootnoteText"/>
+        <w:rPr>
+          <w:lang w:val="hr-BA"/>
+        </w:rPr>
+      </w:pPr>
+      <w:r>
+        <w:rPr>
+          <w:rStyle w:val="FootnoteReference"/>
+        </w:rPr>
+        <w:footnoteRef/>
+      </w:r>
+      <w:r>
+        <w:t xml:space="preserve"> Privremena ili stalna zabrana pristupa, korištenja i interakcije sa sistemom ili dijelom sistema</w:t>
+      </w:r>
+    </w:p>
+  </w:footnote>
 </w:footnotes>
 </file>
 
@@ -16700,7 +17268,7 @@
       <w:rPr>
         <w:noProof/>
         <w:color w:val="365F91" w:themeColor="accent1" w:themeShade="BF"/>
-        <w:lang w:val="bs-Latn-BA" w:eastAsia="bs-Latn-BA"/>
+        <w:lang w:val="en-GB" w:eastAsia="en-GB"/>
       </w:rPr>
       <mc:AlternateContent>
         <mc:Choice Requires="wps">
@@ -16810,7 +17378,7 @@
                               <w:sz w:val="24"/>
                               <w:szCs w:val="24"/>
                             </w:rPr>
-                            <w:t>11</w:t>
+                            <w:t>26</w:t>
                           </w:r>
                           <w:r>
                             <w:rPr>
@@ -16894,7 +17462,7 @@
                         <w:sz w:val="24"/>
                         <w:szCs w:val="24"/>
                       </w:rPr>
-                      <w:t>11</w:t>
+                      <w:t>26</w:t>
                     </w:r>
                     <w:r>
                       <w:rPr>
@@ -23992,7 +24560,6 @@
   <w:style w:type="character" w:default="1" w:styleId="DefaultParagraphFont">
     <w:name w:val="Default Paragraph Font"/>
     <w:uiPriority w:val="1"/>
-    <w:semiHidden/>
     <w:unhideWhenUsed/>
   </w:style>
   <w:style w:type="table" w:default="1" w:styleId="TableNormal">
@@ -24521,6 +25088,45 @@
     <w:basedOn w:val="DefaultParagraphFont"/>
     <w:rsid w:val="007A29E5"/>
   </w:style>
+  <w:style w:type="paragraph" w:styleId="FootnoteText">
+    <w:name w:val="footnote text"/>
+    <w:basedOn w:val="Normal"/>
+    <w:link w:val="FootnoteTextChar"/>
+    <w:uiPriority w:val="99"/>
+    <w:semiHidden/>
+    <w:unhideWhenUsed/>
+    <w:rsid w:val="0070444F"/>
+    <w:pPr>
+      <w:spacing w:after="0" w:line="240" w:lineRule="auto"/>
+    </w:pPr>
+    <w:rPr>
+      <w:sz w:val="20"/>
+      <w:szCs w:val="20"/>
+    </w:rPr>
+  </w:style>
+  <w:style w:type="character" w:customStyle="1" w:styleId="FootnoteTextChar">
+    <w:name w:val="Footnote Text Char"/>
+    <w:basedOn w:val="DefaultParagraphFont"/>
+    <w:link w:val="FootnoteText"/>
+    <w:uiPriority w:val="99"/>
+    <w:semiHidden/>
+    <w:rsid w:val="0070444F"/>
+    <w:rPr>
+      <w:sz w:val="20"/>
+      <w:szCs w:val="20"/>
+    </w:rPr>
+  </w:style>
+  <w:style w:type="character" w:styleId="FootnoteReference">
+    <w:name w:val="footnote reference"/>
+    <w:basedOn w:val="DefaultParagraphFont"/>
+    <w:uiPriority w:val="99"/>
+    <w:semiHidden/>
+    <w:unhideWhenUsed/>
+    <w:rsid w:val="0070444F"/>
+    <w:rPr>
+      <w:vertAlign w:val="superscript"/>
+    </w:rPr>
+  </w:style>
 </w:styles>
 </file>
 
@@ -24843,7 +25449,7 @@
 </file>
 
 <file path=customXml/itemProps2.xml><?xml version="1.0" encoding="utf-8"?>
-<ds:datastoreItem xmlns:ds="http://schemas.openxmlformats.org/officeDocument/2006/customXml" ds:itemID="{07EE97E8-DFF0-49D5-B453-8835A18191B2}">
+<ds:datastoreItem xmlns:ds="http://schemas.openxmlformats.org/officeDocument/2006/customXml" ds:itemID="{BB7DD05F-846D-49C5-906D-F18EC696156B}">
   <ds:schemaRefs>
     <ds:schemaRef ds:uri="http://schemas.openxmlformats.org/officeDocument/2006/bibliography"/>
   </ds:schemaRefs>

--- a/docs/SRSv2.docx
+++ b/docs/SRSv2.docx
@@ -1,6 +1,6 @@
 
 <file path=word/document.xml><?xml version="1.0" encoding="utf-8"?>
-<w:document xmlns:wpc="http://schemas.microsoft.com/office/word/2010/wordprocessingCanvas" xmlns:cx="http://schemas.microsoft.com/office/drawing/2014/chartex" xmlns:cx1="http://schemas.microsoft.com/office/drawing/2015/9/8/chartex" xmlns:cx2="http://schemas.microsoft.com/office/drawing/2015/10/21/chartex" xmlns:cx3="http://schemas.microsoft.com/office/drawing/2016/5/9/chartex" xmlns:cx4="http://schemas.microsoft.com/office/drawing/2016/5/10/chartex" xmlns:cx5="http://schemas.microsoft.com/office/drawing/2016/5/11/chartex" xmlns:cx6="http://schemas.microsoft.com/office/drawing/2016/5/12/chartex" xmlns:cx7="http://schemas.microsoft.com/office/drawing/2016/5/13/chartex" xmlns:cx8="http://schemas.microsoft.com/office/drawing/2016/5/14/chartex" xmlns:mc="http://schemas.openxmlformats.org/markup-compatibility/2006" xmlns:o="urn:schemas-microsoft-com:office:office" xmlns:r="http://schemas.openxmlformats.org/officeDocument/2006/relationships" xmlns:m="http://schemas.openxmlformats.org/officeDocument/2006/math" xmlns:v="urn:schemas-microsoft-com:vml" xmlns:wp14="http://schemas.microsoft.com/office/word/2010/wordprocessingDrawing" xmlns:wp="http://schemas.openxmlformats.org/drawingml/2006/wordprocessingDrawing" xmlns:w10="urn:schemas-microsoft-com:office:word" xmlns:w="http://schemas.openxmlformats.org/wordprocessingml/2006/main" xmlns:w14="http://schemas.microsoft.com/office/word/2010/wordml" xmlns:w15="http://schemas.microsoft.com/office/word/2012/wordml" xmlns:w16se="http://schemas.microsoft.com/office/word/2015/wordml/symex" xmlns:wpg="http://schemas.microsoft.com/office/word/2010/wordprocessingGroup" xmlns:wpi="http://schemas.microsoft.com/office/word/2010/wordprocessingInk" xmlns:wne="http://schemas.microsoft.com/office/word/2006/wordml" xmlns:wps="http://schemas.microsoft.com/office/word/2010/wordprocessingShape" mc:Ignorable="w14 w15 w16se wp14">
+<w:document xmlns:wpc="http://schemas.microsoft.com/office/word/2010/wordprocessingCanvas" xmlns:mc="http://schemas.openxmlformats.org/markup-compatibility/2006" xmlns:o="urn:schemas-microsoft-com:office:office" xmlns:r="http://schemas.openxmlformats.org/officeDocument/2006/relationships" xmlns:m="http://schemas.openxmlformats.org/officeDocument/2006/math" xmlns:v="urn:schemas-microsoft-com:vml" xmlns:wp14="http://schemas.microsoft.com/office/word/2010/wordprocessingDrawing" xmlns:wp="http://schemas.openxmlformats.org/drawingml/2006/wordprocessingDrawing" xmlns:w10="urn:schemas-microsoft-com:office:word" xmlns:w="http://schemas.openxmlformats.org/wordprocessingml/2006/main" xmlns:w14="http://schemas.microsoft.com/office/word/2010/wordml" xmlns:w15="http://schemas.microsoft.com/office/word/2012/wordml" xmlns:wpg="http://schemas.microsoft.com/office/word/2010/wordprocessingGroup" xmlns:wpi="http://schemas.microsoft.com/office/word/2010/wordprocessingInk" xmlns:wne="http://schemas.microsoft.com/office/word/2006/wordml" xmlns:wps="http://schemas.microsoft.com/office/word/2010/wordprocessingShape" mc:Ignorable="w14 w15 wp14">
   <w:body>
     <w:sdt>
       <w:sdtPr>
@@ -10,6 +10,7 @@
           <w:docPartUnique/>
         </w:docPartObj>
       </w:sdtPr>
+      <w:sdtEndPr/>
       <w:sdtContent>
         <w:p>
           <w:pPr>
@@ -18,7 +19,7 @@
           <w:r>
             <w:rPr>
               <w:noProof/>
-              <w:lang w:val="en-GB" w:eastAsia="en-GB"/>
+              <w:lang w:val="bs-Latn-BA" w:eastAsia="bs-Latn-BA"/>
             </w:rPr>
             <mc:AlternateContent>
               <mc:Choice Requires="wpg">
@@ -138,6 +139,7 @@
                                     <w:dataBinding w:prefixMappings="xmlns:ns0='http://purl.org/dc/elements/1.1/' xmlns:ns1='http://schemas.openxmlformats.org/package/2006/metadata/core-properties' " w:xpath="/ns1:coreProperties[1]/ns0:creator[1]" w:storeItemID="{6C3C8BC8-F283-45AE-878A-BAB7291924A1}"/>
                                     <w:text/>
                                   </w:sdtPr>
+                                  <w:sdtEndPr/>
                                   <w:sdtContent>
                                     <w:p>
                                       <w:pPr>
@@ -179,6 +181,7 @@
                                       <w:dataBinding w:prefixMappings="xmlns:ns0='http://schemas.openxmlformats.org/officeDocument/2006/extended-properties' " w:xpath="/ns0:Properties[1]/ns0:Company[1]" w:storeItemID="{6668398D-A668-4E3E-A5EB-62B293D839F1}"/>
                                       <w:text/>
                                     </w:sdtPr>
+                                    <w:sdtEndPr/>
                                     <w:sdtContent>
                                       <w:r>
                                         <w:rPr>
@@ -208,6 +211,7 @@
                                       <w:dataBinding w:prefixMappings="xmlns:ns0='http://schemas.microsoft.com/office/2006/coverPageProps' " w:xpath="/ns0:CoverPageProperties[1]/ns0:CompanyAddress[1]" w:storeItemID="{55AF091B-3C7A-41E3-B477-F2FDAA23CFDA}"/>
                                       <w:text/>
                                     </w:sdtPr>
+                                    <w:sdtEndPr/>
                                     <w:sdtContent>
                                       <w:r>
                                         <w:rPr>
@@ -275,6 +279,7 @@
                                     <w:dataBinding w:prefixMappings="xmlns:ns0='http://purl.org/dc/elements/1.1/' xmlns:ns1='http://schemas.openxmlformats.org/package/2006/metadata/core-properties' " w:xpath="/ns1:coreProperties[1]/ns0:title[1]" w:storeItemID="{6C3C8BC8-F283-45AE-878A-BAB7291924A1}"/>
                                     <w:text/>
                                   </w:sdtPr>
+                                  <w:sdtEndPr/>
                                   <w:sdtContent>
                                     <w:p>
                                       <w:pPr>
@@ -315,6 +320,7 @@
                                     <w:dataBinding w:prefixMappings="xmlns:ns0='http://purl.org/dc/elements/1.1/' xmlns:ns1='http://schemas.openxmlformats.org/package/2006/metadata/core-properties' " w:xpath="/ns1:coreProperties[1]/ns0:subject[1]" w:storeItemID="{6C3C8BC8-F283-45AE-878A-BAB7291924A1}"/>
                                     <w:text/>
                                   </w:sdtPr>
+                                  <w:sdtEndPr/>
                                   <w:sdtContent>
                                     <w:p>
                                       <w:pPr>
@@ -363,8 +369,8 @@
               <mc:Fallback>
                 <w:pict>
                   <v:group w14:anchorId="00D68F0F" id="Group 119" o:spid="_x0000_s1026" style="position:absolute;margin-left:0;margin-top:0;width:540pt;height:730.05pt;z-index:-251658240;mso-position-horizontal:center;mso-position-horizontal-relative:page;mso-position-vertical:center;mso-position-vertical-relative:page" coordsize="68580,92717" o:gfxdata="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">
-                    <v:rect id="Rectangle 120" o:spid="_x0000_s1027" style="position:absolute;top:73152;width:68580;height:1431;visibility:visible;mso-wrap-style:square;v-text-anchor:middle" o:gfxdata="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" fillcolor="#4f81bd [3204]" stroked="f" strokeweight="1pt"/>
-                    <v:rect id="Rectangle 121" o:spid="_x0000_s1028" style="position:absolute;top:74390;width:68580;height:18327;visibility:visible;mso-wrap-style:square;v-text-anchor:bottom" o:gfxdata="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" fillcolor="#c0504d [3205]" stroked="f" strokeweight="1pt">
+                    <v:rect id="Rectangle 120" o:spid="_x0000_s1027" style="position:absolute;top:73152;width:68580;height:1431;visibility:visible;mso-wrap-style:square;v-text-anchor:middle" o:gfxdata="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" fillcolor="#4f81bd [3204]" stroked="f" strokeweight="1pt"/>
+                    <v:rect id="Rectangle 121" o:spid="_x0000_s1028" style="position:absolute;top:74390;width:68580;height:18327;visibility:visible;mso-wrap-style:square;v-text-anchor:bottom" o:gfxdata="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" fillcolor="#c0504d [3205]" stroked="f" strokeweight="1pt">
                       <v:textbox inset="36pt,14.4pt,36pt,36pt">
                         <w:txbxContent>
                           <w:sdt>
@@ -380,6 +386,7 @@
                               <w:dataBinding w:prefixMappings="xmlns:ns0='http://purl.org/dc/elements/1.1/' xmlns:ns1='http://schemas.openxmlformats.org/package/2006/metadata/core-properties' " w:xpath="/ns1:coreProperties[1]/ns0:creator[1]" w:storeItemID="{6C3C8BC8-F283-45AE-878A-BAB7291924A1}"/>
                               <w:text/>
                             </w:sdtPr>
+                            <w:sdtEndPr/>
                             <w:sdtContent>
                               <w:p>
                                 <w:pPr>
@@ -421,6 +428,7 @@
                                 <w:dataBinding w:prefixMappings="xmlns:ns0='http://schemas.openxmlformats.org/officeDocument/2006/extended-properties' " w:xpath="/ns0:Properties[1]/ns0:Company[1]" w:storeItemID="{6668398D-A668-4E3E-A5EB-62B293D839F1}"/>
                                 <w:text/>
                               </w:sdtPr>
+                              <w:sdtEndPr/>
                               <w:sdtContent>
                                 <w:r>
                                   <w:rPr>
@@ -450,6 +458,7 @@
                                 <w:dataBinding w:prefixMappings="xmlns:ns0='http://schemas.microsoft.com/office/2006/coverPageProps' " w:xpath="/ns0:CoverPageProperties[1]/ns0:CompanyAddress[1]" w:storeItemID="{55AF091B-3C7A-41E3-B477-F2FDAA23CFDA}"/>
                                 <w:text/>
                               </w:sdtPr>
+                              <w:sdtEndPr/>
                               <w:sdtContent>
                                 <w:r>
                                   <w:rPr>
@@ -468,7 +477,7 @@
                       <v:stroke joinstyle="miter"/>
                       <v:path gradientshapeok="t" o:connecttype="rect"/>
                     </v:shapetype>
-                    <v:shape id="Text Box 122" o:spid="_x0000_s1029" type="#_x0000_t202" style="position:absolute;width:68580;height:73152;visibility:visible;mso-wrap-style:square;v-text-anchor:middle" o:gfxdata="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" filled="f" stroked="f" strokeweight=".5pt">
+                    <v:shape id="Text Box 122" o:spid="_x0000_s1029" type="#_x0000_t202" style="position:absolute;width:68580;height:73152;visibility:visible;mso-wrap-style:square;v-text-anchor:middle" o:gfxdata="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" filled="f" stroked="f" strokeweight=".5pt">
                       <v:textbox inset="36pt,36pt,36pt,36pt">
                         <w:txbxContent>
                           <w:sdt>
@@ -485,6 +494,7 @@
                               <w:dataBinding w:prefixMappings="xmlns:ns0='http://purl.org/dc/elements/1.1/' xmlns:ns1='http://schemas.openxmlformats.org/package/2006/metadata/core-properties' " w:xpath="/ns1:coreProperties[1]/ns0:title[1]" w:storeItemID="{6C3C8BC8-F283-45AE-878A-BAB7291924A1}"/>
                               <w:text/>
                             </w:sdtPr>
+                            <w:sdtEndPr/>
                             <w:sdtContent>
                               <w:p>
                                 <w:pPr>
@@ -525,6 +535,7 @@
                               <w:dataBinding w:prefixMappings="xmlns:ns0='http://purl.org/dc/elements/1.1/' xmlns:ns1='http://schemas.openxmlformats.org/package/2006/metadata/core-properties' " w:xpath="/ns1:coreProperties[1]/ns0:subject[1]" w:storeItemID="{6C3C8BC8-F283-45AE-878A-BAB7291924A1}"/>
                               <w:text/>
                             </w:sdtPr>
+                            <w:sdtEndPr/>
                             <w:sdtContent>
                               <w:p>
                                 <w:pPr>
@@ -3061,15 +3072,7 @@
                 <w:rFonts w:cstheme="minorHAnsi"/>
                 <w:noProof/>
               </w:rPr>
-              <w:t>.8. Pristup chat grup</w:t>
-            </w:r>
-            <w:r>
-              <w:rPr>
-                <w:rStyle w:val="Hyperlink"/>
-                <w:rFonts w:cstheme="minorHAnsi"/>
-                <w:noProof/>
-              </w:rPr>
-              <w:t>i</w:t>
+              <w:t>.8. Pristup chat grupi</w:t>
             </w:r>
             <w:r>
               <w:rPr>
@@ -6920,7 +6923,7 @@
       <w:r>
         <w:rPr>
           <w:noProof/>
-          <w:lang w:val="en-GB" w:eastAsia="en-GB"/>
+          <w:lang w:val="bs-Latn-BA" w:eastAsia="bs-Latn-BA"/>
         </w:rPr>
         <w:lastRenderedPageBreak/>
         <w:drawing>
@@ -7213,7 +7216,7 @@
       <w:r>
         <w:rPr>
           <w:noProof/>
-          <w:lang w:val="en-GB" w:eastAsia="en-GB"/>
+          <w:lang w:val="bs-Latn-BA" w:eastAsia="bs-Latn-BA"/>
         </w:rPr>
         <w:lastRenderedPageBreak/>
         <w:drawing>
@@ -7419,7 +7422,7 @@
       <w:r>
         <w:rPr>
           <w:noProof/>
-          <w:lang w:val="en-GB" w:eastAsia="en-GB"/>
+          <w:lang w:val="bs-Latn-BA" w:eastAsia="bs-Latn-BA"/>
         </w:rPr>
         <w:lastRenderedPageBreak/>
         <w:drawing>
@@ -16960,13 +16963,7 @@
         <w:rPr>
           <w:rFonts w:eastAsiaTheme="minorEastAsia"/>
         </w:rPr>
-        <w:t xml:space="preserve"> </w:t>
-      </w:r>
-      <w:r>
-        <w:rPr>
-          <w:rFonts w:eastAsiaTheme="minorEastAsia"/>
-        </w:rPr>
-        <w:t>sistema</w:t>
+        <w:t xml:space="preserve"> sistema</w:t>
       </w:r>
     </w:p>
     <w:p>
@@ -17124,22 +17121,28 @@
           <w:color w:val="434343"/>
         </w:rPr>
       </w:pPr>
+      <w:r>
+        <w:rPr>
+          <w:b/>
+          <w:szCs w:val="24"/>
+        </w:rPr>
+        <w:t>NFZ 25</w:t>
+      </w:r>
+      <w:r>
+        <w:rPr>
+          <w:szCs w:val="24"/>
+        </w:rPr>
+        <w:t>. Zamjena komponenti kritičnih za rad sistema treba biti omogućena 24h dnevno, kako bi se kvar što prije otklonio. U slučaju nadogradnje ili zamjena komponenti koje nisu kritične za rad sistema, treba biti obavljeno u</w:t>
+      </w:r>
+      <w:r>
+        <w:rPr>
+          <w:szCs w:val="24"/>
+        </w:rPr>
+        <w:t>nutar radnih sati radnika.</w:t>
+      </w:r>
       <w:bookmarkStart w:id="132" w:name="_GoBack"/>
-      <w:r>
-        <w:rPr>
-          <w:b/>
-          <w:szCs w:val="24"/>
-        </w:rPr>
-        <w:t>NFZ 25</w:t>
-      </w:r>
-      <w:r>
-        <w:rPr>
-          <w:szCs w:val="24"/>
-        </w:rPr>
-        <w:t>. Zamjena komponenti kritičnih za rad sistema treba biti omogućena 24h dnevno, kako bi se kvar što prije otklonio. U slučaju nadogradnje ili zamjena komponenti koje nisu kritične za rad sistema, treba biti obavljeno u</w:t>
-      </w:r>
-    </w:p>
-    <w:bookmarkEnd w:id="132"/>
+      <w:bookmarkEnd w:id="132"/>
+    </w:p>
     <w:p/>
     <w:sectPr>
       <w:headerReference w:type="default" r:id="rId16"/>
@@ -17155,7 +17158,7 @@
 </file>
 
 <file path=word/endnotes.xml><?xml version="1.0" encoding="utf-8"?>
-<w:endnotes xmlns:wpc="http://schemas.microsoft.com/office/word/2010/wordprocessingCanvas" xmlns:cx="http://schemas.microsoft.com/office/drawing/2014/chartex" xmlns:cx1="http://schemas.microsoft.com/office/drawing/2015/9/8/chartex" xmlns:cx2="http://schemas.microsoft.com/office/drawing/2015/10/21/chartex" xmlns:cx3="http://schemas.microsoft.com/office/drawing/2016/5/9/chartex" xmlns:cx4="http://schemas.microsoft.com/office/drawing/2016/5/10/chartex" xmlns:cx5="http://schemas.microsoft.com/office/drawing/2016/5/11/chartex" xmlns:cx6="http://schemas.microsoft.com/office/drawing/2016/5/12/chartex" xmlns:cx7="http://schemas.microsoft.com/office/drawing/2016/5/13/chartex" xmlns:cx8="http://schemas.microsoft.com/office/drawing/2016/5/14/chartex" xmlns:mc="http://schemas.openxmlformats.org/markup-compatibility/2006" xmlns:o="urn:schemas-microsoft-com:office:office" xmlns:r="http://schemas.openxmlformats.org/officeDocument/2006/relationships" xmlns:m="http://schemas.openxmlformats.org/officeDocument/2006/math" xmlns:v="urn:schemas-microsoft-com:vml" xmlns:wp14="http://schemas.microsoft.com/office/word/2010/wordprocessingDrawing" xmlns:wp="http://schemas.openxmlformats.org/drawingml/2006/wordprocessingDrawing" xmlns:w10="urn:schemas-microsoft-com:office:word" xmlns:w="http://schemas.openxmlformats.org/wordprocessingml/2006/main" xmlns:w14="http://schemas.microsoft.com/office/word/2010/wordml" xmlns:w15="http://schemas.microsoft.com/office/word/2012/wordml" xmlns:w16se="http://schemas.microsoft.com/office/word/2015/wordml/symex" xmlns:wpg="http://schemas.microsoft.com/office/word/2010/wordprocessingGroup" xmlns:wpi="http://schemas.microsoft.com/office/word/2010/wordprocessingInk" xmlns:wne="http://schemas.microsoft.com/office/word/2006/wordml" xmlns:wps="http://schemas.microsoft.com/office/word/2010/wordprocessingShape" mc:Ignorable="w14 w15 w16se wp14">
+<w:endnotes xmlns:wpc="http://schemas.microsoft.com/office/word/2010/wordprocessingCanvas" xmlns:mc="http://schemas.openxmlformats.org/markup-compatibility/2006" xmlns:o="urn:schemas-microsoft-com:office:office" xmlns:r="http://schemas.openxmlformats.org/officeDocument/2006/relationships" xmlns:m="http://schemas.openxmlformats.org/officeDocument/2006/math" xmlns:v="urn:schemas-microsoft-com:vml" xmlns:wp14="http://schemas.microsoft.com/office/word/2010/wordprocessingDrawing" xmlns:wp="http://schemas.openxmlformats.org/drawingml/2006/wordprocessingDrawing" xmlns:w10="urn:schemas-microsoft-com:office:word" xmlns:w="http://schemas.openxmlformats.org/wordprocessingml/2006/main" xmlns:w14="http://schemas.microsoft.com/office/word/2010/wordml" xmlns:w15="http://schemas.microsoft.com/office/word/2012/wordml" xmlns:wpg="http://schemas.microsoft.com/office/word/2010/wordprocessingGroup" xmlns:wpi="http://schemas.microsoft.com/office/word/2010/wordprocessingInk" xmlns:wne="http://schemas.microsoft.com/office/word/2006/wordml" xmlns:wps="http://schemas.microsoft.com/office/word/2010/wordprocessingShape" mc:Ignorable="w14 w15 wp14">
   <w:endnote w:type="separator" w:id="-1">
     <w:p>
       <w:pPr>
@@ -17180,7 +17183,7 @@
 </file>
 
 <file path=word/footnotes.xml><?xml version="1.0" encoding="utf-8"?>
-<w:footnotes xmlns:wpc="http://schemas.microsoft.com/office/word/2010/wordprocessingCanvas" xmlns:cx="http://schemas.microsoft.com/office/drawing/2014/chartex" xmlns:cx1="http://schemas.microsoft.com/office/drawing/2015/9/8/chartex" xmlns:cx2="http://schemas.microsoft.com/office/drawing/2015/10/21/chartex" xmlns:cx3="http://schemas.microsoft.com/office/drawing/2016/5/9/chartex" xmlns:cx4="http://schemas.microsoft.com/office/drawing/2016/5/10/chartex" xmlns:cx5="http://schemas.microsoft.com/office/drawing/2016/5/11/chartex" xmlns:cx6="http://schemas.microsoft.com/office/drawing/2016/5/12/chartex" xmlns:cx7="http://schemas.microsoft.com/office/drawing/2016/5/13/chartex" xmlns:cx8="http://schemas.microsoft.com/office/drawing/2016/5/14/chartex" xmlns:mc="http://schemas.openxmlformats.org/markup-compatibility/2006" xmlns:o="urn:schemas-microsoft-com:office:office" xmlns:r="http://schemas.openxmlformats.org/officeDocument/2006/relationships" xmlns:m="http://schemas.openxmlformats.org/officeDocument/2006/math" xmlns:v="urn:schemas-microsoft-com:vml" xmlns:wp14="http://schemas.microsoft.com/office/word/2010/wordprocessingDrawing" xmlns:wp="http://schemas.openxmlformats.org/drawingml/2006/wordprocessingDrawing" xmlns:w10="urn:schemas-microsoft-com:office:word" xmlns:w="http://schemas.openxmlformats.org/wordprocessingml/2006/main" xmlns:w14="http://schemas.microsoft.com/office/word/2010/wordml" xmlns:w15="http://schemas.microsoft.com/office/word/2012/wordml" xmlns:w16se="http://schemas.microsoft.com/office/word/2015/wordml/symex" xmlns:wpg="http://schemas.microsoft.com/office/word/2010/wordprocessingGroup" xmlns:wpi="http://schemas.microsoft.com/office/word/2010/wordprocessingInk" xmlns:wne="http://schemas.microsoft.com/office/word/2006/wordml" xmlns:wps="http://schemas.microsoft.com/office/word/2010/wordprocessingShape" mc:Ignorable="w14 w15 w16se wp14">
+<w:footnotes xmlns:wpc="http://schemas.microsoft.com/office/word/2010/wordprocessingCanvas" xmlns:mc="http://schemas.openxmlformats.org/markup-compatibility/2006" xmlns:o="urn:schemas-microsoft-com:office:office" xmlns:r="http://schemas.openxmlformats.org/officeDocument/2006/relationships" xmlns:m="http://schemas.openxmlformats.org/officeDocument/2006/math" xmlns:v="urn:schemas-microsoft-com:vml" xmlns:wp14="http://schemas.microsoft.com/office/word/2010/wordprocessingDrawing" xmlns:wp="http://schemas.openxmlformats.org/drawingml/2006/wordprocessingDrawing" xmlns:w10="urn:schemas-microsoft-com:office:word" xmlns:w="http://schemas.openxmlformats.org/wordprocessingml/2006/main" xmlns:w14="http://schemas.microsoft.com/office/word/2010/wordml" xmlns:w15="http://schemas.microsoft.com/office/word/2012/wordml" xmlns:wpg="http://schemas.microsoft.com/office/word/2010/wordprocessingGroup" xmlns:wpi="http://schemas.microsoft.com/office/word/2010/wordprocessingInk" xmlns:wne="http://schemas.microsoft.com/office/word/2006/wordml" xmlns:wps="http://schemas.microsoft.com/office/word/2010/wordprocessingShape" mc:Ignorable="w14 w15 wp14">
   <w:footnote w:type="separator" w:id="-1">
     <w:p>
       <w:pPr>
@@ -17224,7 +17227,7 @@
 </file>
 
 <file path=word/header1.xml><?xml version="1.0" encoding="utf-8"?>
-<w:hdr xmlns:wpc="http://schemas.microsoft.com/office/word/2010/wordprocessingCanvas" xmlns:cx="http://schemas.microsoft.com/office/drawing/2014/chartex" xmlns:cx1="http://schemas.microsoft.com/office/drawing/2015/9/8/chartex" xmlns:cx2="http://schemas.microsoft.com/office/drawing/2015/10/21/chartex" xmlns:cx3="http://schemas.microsoft.com/office/drawing/2016/5/9/chartex" xmlns:cx4="http://schemas.microsoft.com/office/drawing/2016/5/10/chartex" xmlns:cx5="http://schemas.microsoft.com/office/drawing/2016/5/11/chartex" xmlns:cx6="http://schemas.microsoft.com/office/drawing/2016/5/12/chartex" xmlns:cx7="http://schemas.microsoft.com/office/drawing/2016/5/13/chartex" xmlns:cx8="http://schemas.microsoft.com/office/drawing/2016/5/14/chartex" xmlns:mc="http://schemas.openxmlformats.org/markup-compatibility/2006" xmlns:o="urn:schemas-microsoft-com:office:office" xmlns:r="http://schemas.openxmlformats.org/officeDocument/2006/relationships" xmlns:m="http://schemas.openxmlformats.org/officeDocument/2006/math" xmlns:v="urn:schemas-microsoft-com:vml" xmlns:wp14="http://schemas.microsoft.com/office/word/2010/wordprocessingDrawing" xmlns:wp="http://schemas.openxmlformats.org/drawingml/2006/wordprocessingDrawing" xmlns:w10="urn:schemas-microsoft-com:office:word" xmlns:w="http://schemas.openxmlformats.org/wordprocessingml/2006/main" xmlns:w14="http://schemas.microsoft.com/office/word/2010/wordml" xmlns:w15="http://schemas.microsoft.com/office/word/2012/wordml" xmlns:w16se="http://schemas.microsoft.com/office/word/2015/wordml/symex" xmlns:wpg="http://schemas.microsoft.com/office/word/2010/wordprocessingGroup" xmlns:wpi="http://schemas.microsoft.com/office/word/2010/wordprocessingInk" xmlns:wne="http://schemas.microsoft.com/office/word/2006/wordml" xmlns:wps="http://schemas.microsoft.com/office/word/2010/wordprocessingShape" mc:Ignorable="w14 w15 w16se wp14">
+<w:hdr xmlns:wpc="http://schemas.microsoft.com/office/word/2010/wordprocessingCanvas" xmlns:mc="http://schemas.openxmlformats.org/markup-compatibility/2006" xmlns:o="urn:schemas-microsoft-com:office:office" xmlns:r="http://schemas.openxmlformats.org/officeDocument/2006/relationships" xmlns:m="http://schemas.openxmlformats.org/officeDocument/2006/math" xmlns:v="urn:schemas-microsoft-com:vml" xmlns:wp14="http://schemas.microsoft.com/office/word/2010/wordprocessingDrawing" xmlns:wp="http://schemas.openxmlformats.org/drawingml/2006/wordprocessingDrawing" xmlns:w10="urn:schemas-microsoft-com:office:word" xmlns:w="http://schemas.openxmlformats.org/wordprocessingml/2006/main" xmlns:w14="http://schemas.microsoft.com/office/word/2010/wordml" xmlns:w15="http://schemas.microsoft.com/office/word/2012/wordml" xmlns:wpg="http://schemas.microsoft.com/office/word/2010/wordprocessingGroup" xmlns:wpi="http://schemas.microsoft.com/office/word/2010/wordprocessingInk" xmlns:wne="http://schemas.microsoft.com/office/word/2006/wordml" xmlns:wps="http://schemas.microsoft.com/office/word/2010/wordprocessingShape" mc:Ignorable="w14 w15 wp14">
   <w:p>
     <w:pPr>
       <w:pStyle w:val="Header"/>
@@ -17268,7 +17271,7 @@
       <w:rPr>
         <w:noProof/>
         <w:color w:val="365F91" w:themeColor="accent1" w:themeShade="BF"/>
-        <w:lang w:val="en-GB" w:eastAsia="en-GB"/>
+        <w:lang w:val="bs-Latn-BA" w:eastAsia="bs-Latn-BA"/>
       </w:rPr>
       <mc:AlternateContent>
         <mc:Choice Requires="wps">
@@ -17527,8 +17530,8 @@
 </file>
 
 <file path=word/numbering.xml><?xml version="1.0" encoding="utf-8"?>
-<w:numbering xmlns:wpc="http://schemas.microsoft.com/office/word/2010/wordprocessingCanvas" xmlns:cx="http://schemas.microsoft.com/office/drawing/2014/chartex" xmlns:cx1="http://schemas.microsoft.com/office/drawing/2015/9/8/chartex" xmlns:cx2="http://schemas.microsoft.com/office/drawing/2015/10/21/chartex" xmlns:cx3="http://schemas.microsoft.com/office/drawing/2016/5/9/chartex" xmlns:cx4="http://schemas.microsoft.com/office/drawing/2016/5/10/chartex" xmlns:cx5="http://schemas.microsoft.com/office/drawing/2016/5/11/chartex" xmlns:cx6="http://schemas.microsoft.com/office/drawing/2016/5/12/chartex" xmlns:cx7="http://schemas.microsoft.com/office/drawing/2016/5/13/chartex" xmlns:cx8="http://schemas.microsoft.com/office/drawing/2016/5/14/chartex" xmlns:mc="http://schemas.openxmlformats.org/markup-compatibility/2006" xmlns:o="urn:schemas-microsoft-com:office:office" xmlns:r="http://schemas.openxmlformats.org/officeDocument/2006/relationships" xmlns:m="http://schemas.openxmlformats.org/officeDocument/2006/math" xmlns:v="urn:schemas-microsoft-com:vml" xmlns:wp14="http://schemas.microsoft.com/office/word/2010/wordprocessingDrawing" xmlns:wp="http://schemas.openxmlformats.org/drawingml/2006/wordprocessingDrawing" xmlns:w10="urn:schemas-microsoft-com:office:word" xmlns:w="http://schemas.openxmlformats.org/wordprocessingml/2006/main" xmlns:w14="http://schemas.microsoft.com/office/word/2010/wordml" xmlns:w15="http://schemas.microsoft.com/office/word/2012/wordml" xmlns:w16se="http://schemas.microsoft.com/office/word/2015/wordml/symex" xmlns:wpg="http://schemas.microsoft.com/office/word/2010/wordprocessingGroup" xmlns:wpi="http://schemas.microsoft.com/office/word/2010/wordprocessingInk" xmlns:wne="http://schemas.microsoft.com/office/word/2006/wordml" xmlns:wps="http://schemas.microsoft.com/office/word/2010/wordprocessingShape" mc:Ignorable="w14 w15 w16se wp14">
-  <w:abstractNum w:abstractNumId="0" w15:restartNumberingAfterBreak="0">
+<w:numbering xmlns:wpc="http://schemas.microsoft.com/office/word/2010/wordprocessingCanvas" xmlns:mc="http://schemas.openxmlformats.org/markup-compatibility/2006" xmlns:o="urn:schemas-microsoft-com:office:office" xmlns:r="http://schemas.openxmlformats.org/officeDocument/2006/relationships" xmlns:m="http://schemas.openxmlformats.org/officeDocument/2006/math" xmlns:v="urn:schemas-microsoft-com:vml" xmlns:wp14="http://schemas.microsoft.com/office/word/2010/wordprocessingDrawing" xmlns:wp="http://schemas.openxmlformats.org/drawingml/2006/wordprocessingDrawing" xmlns:w10="urn:schemas-microsoft-com:office:word" xmlns:w="http://schemas.openxmlformats.org/wordprocessingml/2006/main" xmlns:w14="http://schemas.microsoft.com/office/word/2010/wordml" xmlns:w15="http://schemas.microsoft.com/office/word/2012/wordml" xmlns:wpg="http://schemas.microsoft.com/office/word/2010/wordprocessingGroup" xmlns:wpi="http://schemas.microsoft.com/office/word/2010/wordprocessingInk" xmlns:wne="http://schemas.microsoft.com/office/word/2006/wordml" xmlns:wps="http://schemas.microsoft.com/office/word/2010/wordprocessingShape" mc:Ignorable="w14 w15 wp14">
+  <w:abstractNum w:abstractNumId="0">
     <w:nsid w:val="010717E7"/>
     <w:multiLevelType w:val="multilevel"/>
     <w:tmpl w:val="616CF6B4"/>
@@ -17668,7 +17671,7 @@
       </w:rPr>
     </w:lvl>
   </w:abstractNum>
-  <w:abstractNum w:abstractNumId="1" w15:restartNumberingAfterBreak="0">
+  <w:abstractNum w:abstractNumId="1">
     <w:nsid w:val="04D74DA3"/>
     <w:multiLevelType w:val="multilevel"/>
     <w:tmpl w:val="36642844"/>
@@ -17808,7 +17811,7 @@
       </w:rPr>
     </w:lvl>
   </w:abstractNum>
-  <w:abstractNum w:abstractNumId="2" w15:restartNumberingAfterBreak="0">
+  <w:abstractNum w:abstractNumId="2">
     <w:nsid w:val="07CC59CF"/>
     <w:multiLevelType w:val="hybridMultilevel"/>
     <w:tmpl w:val="1ECAA5F2"/>
@@ -17921,7 +17924,7 @@
       </w:rPr>
     </w:lvl>
   </w:abstractNum>
-  <w:abstractNum w:abstractNumId="3" w15:restartNumberingAfterBreak="0">
+  <w:abstractNum w:abstractNumId="3">
     <w:nsid w:val="082D4630"/>
     <w:multiLevelType w:val="hybridMultilevel"/>
     <w:tmpl w:val="A2F4E480"/>
@@ -18034,7 +18037,7 @@
       </w:rPr>
     </w:lvl>
   </w:abstractNum>
-  <w:abstractNum w:abstractNumId="4" w15:restartNumberingAfterBreak="0">
+  <w:abstractNum w:abstractNumId="4">
     <w:nsid w:val="0A0F1866"/>
     <w:multiLevelType w:val="multilevel"/>
     <w:tmpl w:val="7A8A914E"/>
@@ -18174,7 +18177,7 @@
       </w:rPr>
     </w:lvl>
   </w:abstractNum>
-  <w:abstractNum w:abstractNumId="5" w15:restartNumberingAfterBreak="0">
+  <w:abstractNum w:abstractNumId="5">
     <w:nsid w:val="0CBA5D9C"/>
     <w:multiLevelType w:val="multilevel"/>
     <w:tmpl w:val="FE4440CE"/>
@@ -18314,7 +18317,7 @@
       </w:rPr>
     </w:lvl>
   </w:abstractNum>
-  <w:abstractNum w:abstractNumId="6" w15:restartNumberingAfterBreak="0">
+  <w:abstractNum w:abstractNumId="6">
     <w:nsid w:val="13671290"/>
     <w:multiLevelType w:val="multilevel"/>
     <w:tmpl w:val="8142592A"/>
@@ -18454,7 +18457,7 @@
       </w:rPr>
     </w:lvl>
   </w:abstractNum>
-  <w:abstractNum w:abstractNumId="7" w15:restartNumberingAfterBreak="0">
+  <w:abstractNum w:abstractNumId="7">
     <w:nsid w:val="15481FBC"/>
     <w:multiLevelType w:val="hybridMultilevel"/>
     <w:tmpl w:val="65062788"/>
@@ -18567,7 +18570,7 @@
       </w:rPr>
     </w:lvl>
   </w:abstractNum>
-  <w:abstractNum w:abstractNumId="8" w15:restartNumberingAfterBreak="0">
+  <w:abstractNum w:abstractNumId="8">
     <w:nsid w:val="154E7518"/>
     <w:multiLevelType w:val="multilevel"/>
     <w:tmpl w:val="BF1ADA2C"/>
@@ -18707,7 +18710,7 @@
       </w:rPr>
     </w:lvl>
   </w:abstractNum>
-  <w:abstractNum w:abstractNumId="9" w15:restartNumberingAfterBreak="0">
+  <w:abstractNum w:abstractNumId="9">
     <w:nsid w:val="18646AA9"/>
     <w:multiLevelType w:val="multilevel"/>
     <w:tmpl w:val="3B3A8488"/>
@@ -18847,7 +18850,7 @@
       </w:rPr>
     </w:lvl>
   </w:abstractNum>
-  <w:abstractNum w:abstractNumId="10" w15:restartNumberingAfterBreak="0">
+  <w:abstractNum w:abstractNumId="10">
     <w:nsid w:val="18CA38F3"/>
     <w:multiLevelType w:val="hybridMultilevel"/>
     <w:tmpl w:val="290E8638"/>
@@ -18960,7 +18963,7 @@
       </w:rPr>
     </w:lvl>
   </w:abstractNum>
-  <w:abstractNum w:abstractNumId="11" w15:restartNumberingAfterBreak="0">
+  <w:abstractNum w:abstractNumId="11">
     <w:nsid w:val="19E816FD"/>
     <w:multiLevelType w:val="hybridMultilevel"/>
     <w:tmpl w:val="EB2E0888"/>
@@ -19075,7 +19078,7 @@
       </w:rPr>
     </w:lvl>
   </w:abstractNum>
-  <w:abstractNum w:abstractNumId="12" w15:restartNumberingAfterBreak="0">
+  <w:abstractNum w:abstractNumId="12">
     <w:nsid w:val="21F16240"/>
     <w:multiLevelType w:val="hybridMultilevel"/>
     <w:tmpl w:val="FFFAB976"/>
@@ -19188,7 +19191,7 @@
       </w:rPr>
     </w:lvl>
   </w:abstractNum>
-  <w:abstractNum w:abstractNumId="13" w15:restartNumberingAfterBreak="0">
+  <w:abstractNum w:abstractNumId="13">
     <w:nsid w:val="22635EF0"/>
     <w:multiLevelType w:val="multilevel"/>
     <w:tmpl w:val="B882D936"/>
@@ -19328,7 +19331,7 @@
       </w:rPr>
     </w:lvl>
   </w:abstractNum>
-  <w:abstractNum w:abstractNumId="14" w15:restartNumberingAfterBreak="0">
+  <w:abstractNum w:abstractNumId="14">
     <w:nsid w:val="2422548D"/>
     <w:multiLevelType w:val="multilevel"/>
     <w:tmpl w:val="D942788C"/>
@@ -19468,7 +19471,7 @@
       </w:rPr>
     </w:lvl>
   </w:abstractNum>
-  <w:abstractNum w:abstractNumId="15" w15:restartNumberingAfterBreak="0">
+  <w:abstractNum w:abstractNumId="15">
     <w:nsid w:val="2567277C"/>
     <w:multiLevelType w:val="hybridMultilevel"/>
     <w:tmpl w:val="0C989250"/>
@@ -19581,7 +19584,7 @@
       </w:rPr>
     </w:lvl>
   </w:abstractNum>
-  <w:abstractNum w:abstractNumId="16" w15:restartNumberingAfterBreak="0">
+  <w:abstractNum w:abstractNumId="16">
     <w:nsid w:val="25C812A4"/>
     <w:multiLevelType w:val="hybridMultilevel"/>
     <w:tmpl w:val="9272AB1E"/>
@@ -19694,7 +19697,7 @@
       </w:rPr>
     </w:lvl>
   </w:abstractNum>
-  <w:abstractNum w:abstractNumId="17" w15:restartNumberingAfterBreak="0">
+  <w:abstractNum w:abstractNumId="17">
     <w:nsid w:val="26E0149D"/>
     <w:multiLevelType w:val="hybridMultilevel"/>
     <w:tmpl w:val="0C42A3FE"/>
@@ -19807,7 +19810,7 @@
       </w:rPr>
     </w:lvl>
   </w:abstractNum>
-  <w:abstractNum w:abstractNumId="18" w15:restartNumberingAfterBreak="0">
+  <w:abstractNum w:abstractNumId="18">
     <w:nsid w:val="29387F63"/>
     <w:multiLevelType w:val="hybridMultilevel"/>
     <w:tmpl w:val="48FEA306"/>
@@ -19920,7 +19923,7 @@
       </w:rPr>
     </w:lvl>
   </w:abstractNum>
-  <w:abstractNum w:abstractNumId="19" w15:restartNumberingAfterBreak="0">
+  <w:abstractNum w:abstractNumId="19">
     <w:nsid w:val="33672327"/>
     <w:multiLevelType w:val="multilevel"/>
     <w:tmpl w:val="A276341A"/>
@@ -20060,7 +20063,7 @@
       </w:rPr>
     </w:lvl>
   </w:abstractNum>
-  <w:abstractNum w:abstractNumId="20" w15:restartNumberingAfterBreak="0">
+  <w:abstractNum w:abstractNumId="20">
     <w:nsid w:val="337556BA"/>
     <w:multiLevelType w:val="multilevel"/>
     <w:tmpl w:val="B740BA1C"/>
@@ -20200,7 +20203,7 @@
       </w:rPr>
     </w:lvl>
   </w:abstractNum>
-  <w:abstractNum w:abstractNumId="21" w15:restartNumberingAfterBreak="0">
+  <w:abstractNum w:abstractNumId="21">
     <w:nsid w:val="370E4C6F"/>
     <w:multiLevelType w:val="multilevel"/>
     <w:tmpl w:val="F77017FA"/>
@@ -20340,7 +20343,7 @@
       </w:rPr>
     </w:lvl>
   </w:abstractNum>
-  <w:abstractNum w:abstractNumId="22" w15:restartNumberingAfterBreak="0">
+  <w:abstractNum w:abstractNumId="22">
     <w:nsid w:val="377B3AD2"/>
     <w:multiLevelType w:val="hybridMultilevel"/>
     <w:tmpl w:val="6F20A442"/>
@@ -20453,7 +20456,7 @@
       </w:rPr>
     </w:lvl>
   </w:abstractNum>
-  <w:abstractNum w:abstractNumId="23" w15:restartNumberingAfterBreak="0">
+  <w:abstractNum w:abstractNumId="23">
     <w:nsid w:val="3938699A"/>
     <w:multiLevelType w:val="hybridMultilevel"/>
     <w:tmpl w:val="F0708154"/>
@@ -20566,7 +20569,7 @@
       </w:rPr>
     </w:lvl>
   </w:abstractNum>
-  <w:abstractNum w:abstractNumId="24" w15:restartNumberingAfterBreak="0">
+  <w:abstractNum w:abstractNumId="24">
     <w:nsid w:val="3AC01AF6"/>
     <w:multiLevelType w:val="hybridMultilevel"/>
     <w:tmpl w:val="207A5462"/>
@@ -20679,7 +20682,7 @@
       </w:rPr>
     </w:lvl>
   </w:abstractNum>
-  <w:abstractNum w:abstractNumId="25" w15:restartNumberingAfterBreak="0">
+  <w:abstractNum w:abstractNumId="25">
     <w:nsid w:val="3B5322EE"/>
     <w:multiLevelType w:val="multilevel"/>
     <w:tmpl w:val="8D0A4F10"/>
@@ -20819,7 +20822,7 @@
       </w:rPr>
     </w:lvl>
   </w:abstractNum>
-  <w:abstractNum w:abstractNumId="26" w15:restartNumberingAfterBreak="0">
+  <w:abstractNum w:abstractNumId="26">
     <w:nsid w:val="3BFB5078"/>
     <w:multiLevelType w:val="hybridMultilevel"/>
     <w:tmpl w:val="990A8846"/>
@@ -20932,7 +20935,7 @@
       </w:rPr>
     </w:lvl>
   </w:abstractNum>
-  <w:abstractNum w:abstractNumId="27" w15:restartNumberingAfterBreak="0">
+  <w:abstractNum w:abstractNumId="27">
     <w:nsid w:val="40134A41"/>
     <w:multiLevelType w:val="multilevel"/>
     <w:tmpl w:val="B55ABDD8"/>
@@ -21072,7 +21075,7 @@
       </w:rPr>
     </w:lvl>
   </w:abstractNum>
-  <w:abstractNum w:abstractNumId="28" w15:restartNumberingAfterBreak="0">
+  <w:abstractNum w:abstractNumId="28">
     <w:nsid w:val="41760628"/>
     <w:multiLevelType w:val="hybridMultilevel"/>
     <w:tmpl w:val="B49656AE"/>
@@ -21185,7 +21188,7 @@
       </w:rPr>
     </w:lvl>
   </w:abstractNum>
-  <w:abstractNum w:abstractNumId="29" w15:restartNumberingAfterBreak="0">
+  <w:abstractNum w:abstractNumId="29">
     <w:nsid w:val="448016AD"/>
     <w:multiLevelType w:val="multilevel"/>
     <w:tmpl w:val="1DD4C5BA"/>
@@ -21334,7 +21337,7 @@
       </w:rPr>
     </w:lvl>
   </w:abstractNum>
-  <w:abstractNum w:abstractNumId="30" w15:restartNumberingAfterBreak="0">
+  <w:abstractNum w:abstractNumId="30">
     <w:nsid w:val="44FE7F04"/>
     <w:multiLevelType w:val="hybridMultilevel"/>
     <w:tmpl w:val="FCB2FDD8"/>
@@ -21447,7 +21450,7 @@
       </w:rPr>
     </w:lvl>
   </w:abstractNum>
-  <w:abstractNum w:abstractNumId="31" w15:restartNumberingAfterBreak="0">
+  <w:abstractNum w:abstractNumId="31">
     <w:nsid w:val="4614416C"/>
     <w:multiLevelType w:val="multilevel"/>
     <w:tmpl w:val="0BE00C26"/>
@@ -21587,7 +21590,7 @@
       </w:rPr>
     </w:lvl>
   </w:abstractNum>
-  <w:abstractNum w:abstractNumId="32" w15:restartNumberingAfterBreak="0">
+  <w:abstractNum w:abstractNumId="32">
     <w:nsid w:val="4B1701BB"/>
     <w:multiLevelType w:val="multilevel"/>
     <w:tmpl w:val="1CB6F044"/>
@@ -21727,7 +21730,7 @@
       </w:rPr>
     </w:lvl>
   </w:abstractNum>
-  <w:abstractNum w:abstractNumId="33" w15:restartNumberingAfterBreak="0">
+  <w:abstractNum w:abstractNumId="33">
     <w:nsid w:val="505F136A"/>
     <w:multiLevelType w:val="hybridMultilevel"/>
     <w:tmpl w:val="18CC8D66"/>
@@ -21840,7 +21843,7 @@
       </w:rPr>
     </w:lvl>
   </w:abstractNum>
-  <w:abstractNum w:abstractNumId="34" w15:restartNumberingAfterBreak="0">
+  <w:abstractNum w:abstractNumId="34">
     <w:nsid w:val="511D7BA3"/>
     <w:multiLevelType w:val="multilevel"/>
     <w:tmpl w:val="01847134"/>
@@ -21980,7 +21983,7 @@
       </w:rPr>
     </w:lvl>
   </w:abstractNum>
-  <w:abstractNum w:abstractNumId="35" w15:restartNumberingAfterBreak="0">
+  <w:abstractNum w:abstractNumId="35">
     <w:nsid w:val="55F56462"/>
     <w:multiLevelType w:val="hybridMultilevel"/>
     <w:tmpl w:val="B3A2D6F6"/>
@@ -22093,7 +22096,7 @@
       </w:rPr>
     </w:lvl>
   </w:abstractNum>
-  <w:abstractNum w:abstractNumId="36" w15:restartNumberingAfterBreak="0">
+  <w:abstractNum w:abstractNumId="36">
     <w:nsid w:val="57B16856"/>
     <w:multiLevelType w:val="hybridMultilevel"/>
     <w:tmpl w:val="A1027A00"/>
@@ -22206,7 +22209,7 @@
       </w:rPr>
     </w:lvl>
   </w:abstractNum>
-  <w:abstractNum w:abstractNumId="37" w15:restartNumberingAfterBreak="0">
+  <w:abstractNum w:abstractNumId="37">
     <w:nsid w:val="59CD5F33"/>
     <w:multiLevelType w:val="hybridMultilevel"/>
     <w:tmpl w:val="CA48CFAC"/>
@@ -22319,7 +22322,7 @@
       </w:rPr>
     </w:lvl>
   </w:abstractNum>
-  <w:abstractNum w:abstractNumId="38" w15:restartNumberingAfterBreak="0">
+  <w:abstractNum w:abstractNumId="38">
     <w:nsid w:val="59DF09E4"/>
     <w:multiLevelType w:val="multilevel"/>
     <w:tmpl w:val="609EF8F6"/>
@@ -22459,7 +22462,7 @@
       </w:rPr>
     </w:lvl>
   </w:abstractNum>
-  <w:abstractNum w:abstractNumId="39" w15:restartNumberingAfterBreak="0">
+  <w:abstractNum w:abstractNumId="39">
     <w:nsid w:val="5C031D18"/>
     <w:multiLevelType w:val="hybridMultilevel"/>
     <w:tmpl w:val="ACE2F038"/>
@@ -22572,7 +22575,7 @@
       </w:rPr>
     </w:lvl>
   </w:abstractNum>
-  <w:abstractNum w:abstractNumId="40" w15:restartNumberingAfterBreak="0">
+  <w:abstractNum w:abstractNumId="40">
     <w:nsid w:val="5D821307"/>
     <w:multiLevelType w:val="hybridMultilevel"/>
     <w:tmpl w:val="455891CE"/>
@@ -22685,7 +22688,7 @@
       </w:rPr>
     </w:lvl>
   </w:abstractNum>
-  <w:abstractNum w:abstractNumId="41" w15:restartNumberingAfterBreak="0">
+  <w:abstractNum w:abstractNumId="41">
     <w:nsid w:val="5DA5514A"/>
     <w:multiLevelType w:val="multilevel"/>
     <w:tmpl w:val="916C4902"/>
@@ -22825,7 +22828,7 @@
       </w:rPr>
     </w:lvl>
   </w:abstractNum>
-  <w:abstractNum w:abstractNumId="42" w15:restartNumberingAfterBreak="0">
+  <w:abstractNum w:abstractNumId="42">
     <w:nsid w:val="5E301DA2"/>
     <w:multiLevelType w:val="hybridMultilevel"/>
     <w:tmpl w:val="1F1E2F42"/>
@@ -22911,7 +22914,7 @@
       </w:pPr>
     </w:lvl>
   </w:abstractNum>
-  <w:abstractNum w:abstractNumId="43" w15:restartNumberingAfterBreak="0">
+  <w:abstractNum w:abstractNumId="43">
     <w:nsid w:val="64CF2F60"/>
     <w:multiLevelType w:val="hybridMultilevel"/>
     <w:tmpl w:val="5A3620B2"/>
@@ -23024,7 +23027,7 @@
       </w:rPr>
     </w:lvl>
   </w:abstractNum>
-  <w:abstractNum w:abstractNumId="44" w15:restartNumberingAfterBreak="0">
+  <w:abstractNum w:abstractNumId="44">
     <w:nsid w:val="72EC0D9F"/>
     <w:multiLevelType w:val="hybridMultilevel"/>
     <w:tmpl w:val="835831A0"/>
@@ -23137,7 +23140,7 @@
       </w:rPr>
     </w:lvl>
   </w:abstractNum>
-  <w:abstractNum w:abstractNumId="45" w15:restartNumberingAfterBreak="0">
+  <w:abstractNum w:abstractNumId="45">
     <w:nsid w:val="73C80F6F"/>
     <w:multiLevelType w:val="multilevel"/>
     <w:tmpl w:val="9B3A6AEA"/>
@@ -23277,7 +23280,7 @@
       </w:rPr>
     </w:lvl>
   </w:abstractNum>
-  <w:abstractNum w:abstractNumId="46" w15:restartNumberingAfterBreak="0">
+  <w:abstractNum w:abstractNumId="46">
     <w:nsid w:val="74716CF0"/>
     <w:multiLevelType w:val="multilevel"/>
     <w:tmpl w:val="154E93B0"/>
@@ -23417,7 +23420,7 @@
       </w:rPr>
     </w:lvl>
   </w:abstractNum>
-  <w:abstractNum w:abstractNumId="47" w15:restartNumberingAfterBreak="0">
+  <w:abstractNum w:abstractNumId="47">
     <w:nsid w:val="7AEB55E4"/>
     <w:multiLevelType w:val="multilevel"/>
     <w:tmpl w:val="8E444BF8"/>
@@ -23557,7 +23560,7 @@
       </w:rPr>
     </w:lvl>
   </w:abstractNum>
-  <w:abstractNum w:abstractNumId="48" w15:restartNumberingAfterBreak="0">
+  <w:abstractNum w:abstractNumId="48">
     <w:nsid w:val="7BEB401F"/>
     <w:multiLevelType w:val="multilevel"/>
     <w:tmpl w:val="42566E2E"/>
@@ -23697,7 +23700,7 @@
       </w:rPr>
     </w:lvl>
   </w:abstractNum>
-  <w:abstractNum w:abstractNumId="49" w15:restartNumberingAfterBreak="0">
+  <w:abstractNum w:abstractNumId="49">
     <w:nsid w:val="7C1D3282"/>
     <w:multiLevelType w:val="hybridMultilevel"/>
     <w:tmpl w:val="820EF334"/>
@@ -23964,7 +23967,7 @@
 </file>
 
 <file path=word/styles.xml><?xml version="1.0" encoding="utf-8"?>
-<w:styles xmlns:mc="http://schemas.openxmlformats.org/markup-compatibility/2006" xmlns:r="http://schemas.openxmlformats.org/officeDocument/2006/relationships" xmlns:w="http://schemas.openxmlformats.org/wordprocessingml/2006/main" xmlns:w14="http://schemas.microsoft.com/office/word/2010/wordml" xmlns:w15="http://schemas.microsoft.com/office/word/2012/wordml" xmlns:w16se="http://schemas.microsoft.com/office/word/2015/wordml/symex" mc:Ignorable="w14 w15 w16se">
+<w:styles xmlns:mc="http://schemas.openxmlformats.org/markup-compatibility/2006" xmlns:r="http://schemas.openxmlformats.org/officeDocument/2006/relationships" xmlns:w="http://schemas.openxmlformats.org/wordprocessingml/2006/main" xmlns:w14="http://schemas.microsoft.com/office/word/2010/wordml" xmlns:w15="http://schemas.microsoft.com/office/word/2012/wordml" mc:Ignorable="w14 w15">
   <w:docDefaults>
     <w:rPrDefault>
       <w:rPr>
@@ -23980,7 +23983,7 @@
       </w:pPr>
     </w:pPrDefault>
   </w:docDefaults>
-  <w:latentStyles w:defLockedState="0" w:defUIPriority="99" w:defSemiHidden="0" w:defUnhideWhenUsed="0" w:defQFormat="0" w:count="374">
+  <w:latentStyles w:defLockedState="0" w:defUIPriority="99" w:defSemiHidden="0" w:defUnhideWhenUsed="0" w:defQFormat="0" w:count="371">
     <w:lsdException w:name="Normal" w:uiPriority="0" w:qFormat="1"/>
     <w:lsdException w:name="heading 1" w:uiPriority="9" w:qFormat="1"/>
     <w:lsdException w:name="heading 2" w:semiHidden="1" w:uiPriority="9" w:unhideWhenUsed="1" w:qFormat="1"/>
@@ -24352,9 +24355,6 @@
     <w:lsdException w:name="List Table 5 Dark Accent 6" w:uiPriority="50"/>
     <w:lsdException w:name="List Table 6 Colorful Accent 6" w:uiPriority="51"/>
     <w:lsdException w:name="List Table 7 Colorful Accent 6" w:uiPriority="52"/>
-    <w:lsdException w:name="Mention" w:semiHidden="1" w:unhideWhenUsed="1"/>
-    <w:lsdException w:name="Smart Hyperlink" w:semiHidden="1" w:unhideWhenUsed="1"/>
-    <w:lsdException w:name="Hashtag" w:semiHidden="1" w:unhideWhenUsed="1"/>
   </w:latentStyles>
   <w:style w:type="paragraph" w:default="1" w:styleId="Normal">
     <w:name w:val="Normal"/>
@@ -24560,6 +24560,7 @@
   <w:style w:type="character" w:default="1" w:styleId="DefaultParagraphFont">
     <w:name w:val="Default Paragraph Font"/>
     <w:uiPriority w:val="1"/>
+    <w:semiHidden/>
     <w:unhideWhenUsed/>
   </w:style>
   <w:style w:type="table" w:default="1" w:styleId="TableNormal">
@@ -25449,7 +25450,7 @@
 </file>
 
 <file path=customXml/itemProps2.xml><?xml version="1.0" encoding="utf-8"?>
-<ds:datastoreItem xmlns:ds="http://schemas.openxmlformats.org/officeDocument/2006/customXml" ds:itemID="{BB7DD05F-846D-49C5-906D-F18EC696156B}">
+<ds:datastoreItem xmlns:ds="http://schemas.openxmlformats.org/officeDocument/2006/customXml" ds:itemID="{9FA2160A-D9BC-4E90-A6D9-1285598C8D88}">
   <ds:schemaRefs>
     <ds:schemaRef ds:uri="http://schemas.openxmlformats.org/officeDocument/2006/bibliography"/>
   </ds:schemaRefs>

--- a/docs/SRSv2.docx
+++ b/docs/SRSv2.docx
@@ -1,6 +1,6 @@
 
 <file path=word/document.xml><?xml version="1.0" encoding="utf-8"?>
-<w:document xmlns:wpc="http://schemas.microsoft.com/office/word/2010/wordprocessingCanvas" xmlns:cx="http://schemas.microsoft.com/office/drawing/2014/chartex" xmlns:cx1="http://schemas.microsoft.com/office/drawing/2015/9/8/chartex" xmlns:cx2="http://schemas.microsoft.com/office/drawing/2015/10/21/chartex" xmlns:cx3="http://schemas.microsoft.com/office/drawing/2016/5/9/chartex" xmlns:cx4="http://schemas.microsoft.com/office/drawing/2016/5/10/chartex" xmlns:cx5="http://schemas.microsoft.com/office/drawing/2016/5/11/chartex" xmlns:cx6="http://schemas.microsoft.com/office/drawing/2016/5/12/chartex" xmlns:cx7="http://schemas.microsoft.com/office/drawing/2016/5/13/chartex" xmlns:cx8="http://schemas.microsoft.com/office/drawing/2016/5/14/chartex" xmlns:mc="http://schemas.openxmlformats.org/markup-compatibility/2006" xmlns:o="urn:schemas-microsoft-com:office:office" xmlns:r="http://schemas.openxmlformats.org/officeDocument/2006/relationships" xmlns:m="http://schemas.openxmlformats.org/officeDocument/2006/math" xmlns:v="urn:schemas-microsoft-com:vml" xmlns:wp14="http://schemas.microsoft.com/office/word/2010/wordprocessingDrawing" xmlns:wp="http://schemas.openxmlformats.org/drawingml/2006/wordprocessingDrawing" xmlns:w10="urn:schemas-microsoft-com:office:word" xmlns:w="http://schemas.openxmlformats.org/wordprocessingml/2006/main" xmlns:w14="http://schemas.microsoft.com/office/word/2010/wordml" xmlns:w15="http://schemas.microsoft.com/office/word/2012/wordml" xmlns:w16se="http://schemas.microsoft.com/office/word/2015/wordml/symex" xmlns:wpg="http://schemas.microsoft.com/office/word/2010/wordprocessingGroup" xmlns:wpi="http://schemas.microsoft.com/office/word/2010/wordprocessingInk" xmlns:wne="http://schemas.microsoft.com/office/word/2006/wordml" xmlns:wps="http://schemas.microsoft.com/office/word/2010/wordprocessingShape" mc:Ignorable="w14 w15 w16se wp14">
+<w:document xmlns:wpc="http://schemas.microsoft.com/office/word/2010/wordprocessingCanvas" xmlns:cx="http://schemas.microsoft.com/office/drawing/2014/chartex" xmlns:cx1="http://schemas.microsoft.com/office/drawing/2015/9/8/chartex" xmlns:cx2="http://schemas.microsoft.com/office/drawing/2015/10/21/chartex" xmlns:cx3="http://schemas.microsoft.com/office/drawing/2016/5/9/chartex" xmlns:cx4="http://schemas.microsoft.com/office/drawing/2016/5/10/chartex" xmlns:cx5="http://schemas.microsoft.com/office/drawing/2016/5/11/chartex" xmlns:mc="http://schemas.openxmlformats.org/markup-compatibility/2006" xmlns:o="urn:schemas-microsoft-com:office:office" xmlns:r="http://schemas.openxmlformats.org/officeDocument/2006/relationships" xmlns:m="http://schemas.openxmlformats.org/officeDocument/2006/math" xmlns:v="urn:schemas-microsoft-com:vml" xmlns:wp14="http://schemas.microsoft.com/office/word/2010/wordprocessingDrawing" xmlns:wp="http://schemas.openxmlformats.org/drawingml/2006/wordprocessingDrawing" xmlns:w10="urn:schemas-microsoft-com:office:word" xmlns:w="http://schemas.openxmlformats.org/wordprocessingml/2006/main" xmlns:w14="http://schemas.microsoft.com/office/word/2010/wordml" xmlns:w15="http://schemas.microsoft.com/office/word/2012/wordml" xmlns:w16se="http://schemas.microsoft.com/office/word/2015/wordml/symex" xmlns:wpg="http://schemas.microsoft.com/office/word/2010/wordprocessingGroup" xmlns:wpi="http://schemas.microsoft.com/office/word/2010/wordprocessingInk" xmlns:wne="http://schemas.microsoft.com/office/word/2006/wordml" xmlns:wps="http://schemas.microsoft.com/office/word/2010/wordprocessingShape" mc:Ignorable="w14 w15 w16se wp14">
   <w:body>
     <w:sdt>
       <w:sdtPr>
@@ -19,7 +19,6 @@
           <w:r>
             <w:rPr>
               <w:noProof/>
-              <w:lang w:val="en-GB" w:eastAsia="en-GB"/>
             </w:rPr>
             <mc:AlternateContent>
               <mc:Choice Requires="wpg">
@@ -634,7 +633,6 @@
             </w:tabs>
             <w:rPr>
               <w:noProof/>
-              <w:lang w:val="bs-Latn-BA" w:eastAsia="bs-Latn-BA"/>
             </w:rPr>
           </w:pPr>
           <w:r>
@@ -646,7 +644,7 @@
           <w:r>
             <w:fldChar w:fldCharType="separate"/>
           </w:r>
-          <w:hyperlink w:anchor="_Toc478722125" w:history="1">
+          <w:hyperlink w:anchor="_Toc479458328" w:history="1">
             <w:r>
               <w:rPr>
                 <w:rStyle w:val="Hyperlink"/>
@@ -673,7 +671,7 @@
                 <w:noProof/>
                 <w:webHidden/>
               </w:rPr>
-              <w:instrText xml:space="preserve"> PAGEREF _Toc478722125 \h </w:instrText>
+              <w:instrText xml:space="preserve"> PAGEREF _Toc479458328 \h </w:instrText>
             </w:r>
             <w:r>
               <w:rPr>
@@ -712,10 +710,9 @@
             </w:tabs>
             <w:rPr>
               <w:noProof/>
-              <w:lang w:val="bs-Latn-BA" w:eastAsia="bs-Latn-BA"/>
             </w:rPr>
           </w:pPr>
-          <w:hyperlink w:anchor="_Toc478722126" w:history="1">
+          <w:hyperlink w:anchor="_Toc479458329" w:history="1">
             <w:r>
               <w:rPr>
                 <w:rStyle w:val="Hyperlink"/>
@@ -742,7 +739,7 @@
                 <w:noProof/>
                 <w:webHidden/>
               </w:rPr>
-              <w:instrText xml:space="preserve"> PAGEREF _Toc478722126 \h </w:instrText>
+              <w:instrText xml:space="preserve"> PAGEREF _Toc479458329 \h </w:instrText>
             </w:r>
             <w:r>
               <w:rPr>
@@ -781,10 +778,9 @@
             </w:tabs>
             <w:rPr>
               <w:noProof/>
-              <w:lang w:val="bs-Latn-BA" w:eastAsia="bs-Latn-BA"/>
             </w:rPr>
           </w:pPr>
-          <w:hyperlink w:anchor="_Toc478722127" w:history="1">
+          <w:hyperlink w:anchor="_Toc479458330" w:history="1">
             <w:r>
               <w:rPr>
                 <w:rStyle w:val="Hyperlink"/>
@@ -811,7 +807,7 @@
                 <w:noProof/>
                 <w:webHidden/>
               </w:rPr>
-              <w:instrText xml:space="preserve"> PAGEREF _Toc478722127 \h </w:instrText>
+              <w:instrText xml:space="preserve"> PAGEREF _Toc479458330 \h </w:instrText>
             </w:r>
             <w:r>
               <w:rPr>
@@ -850,10 +846,9 @@
             </w:tabs>
             <w:rPr>
               <w:noProof/>
-              <w:lang w:val="bs-Latn-BA" w:eastAsia="bs-Latn-BA"/>
             </w:rPr>
           </w:pPr>
-          <w:hyperlink w:anchor="_Toc478722128" w:history="1">
+          <w:hyperlink w:anchor="_Toc479458331" w:history="1">
             <w:r>
               <w:rPr>
                 <w:rStyle w:val="Hyperlink"/>
@@ -880,7 +875,7 @@
                 <w:noProof/>
                 <w:webHidden/>
               </w:rPr>
-              <w:instrText xml:space="preserve"> PAGEREF _Toc478722128 \h </w:instrText>
+              <w:instrText xml:space="preserve"> PAGEREF _Toc479458331 \h </w:instrText>
             </w:r>
             <w:r>
               <w:rPr>
@@ -919,10 +914,9 @@
             </w:tabs>
             <w:rPr>
               <w:noProof/>
-              <w:lang w:val="bs-Latn-BA" w:eastAsia="bs-Latn-BA"/>
             </w:rPr>
           </w:pPr>
-          <w:hyperlink w:anchor="_Toc478722129" w:history="1">
+          <w:hyperlink w:anchor="_Toc479458332" w:history="1">
             <w:r>
               <w:rPr>
                 <w:rStyle w:val="Hyperlink"/>
@@ -949,7 +943,7 @@
                 <w:noProof/>
                 <w:webHidden/>
               </w:rPr>
-              <w:instrText xml:space="preserve"> PAGEREF _Toc478722129 \h </w:instrText>
+              <w:instrText xml:space="preserve"> PAGEREF _Toc479458332 \h </w:instrText>
             </w:r>
             <w:r>
               <w:rPr>
@@ -988,10 +982,9 @@
             </w:tabs>
             <w:rPr>
               <w:noProof/>
-              <w:lang w:val="bs-Latn-BA" w:eastAsia="bs-Latn-BA"/>
             </w:rPr>
           </w:pPr>
-          <w:hyperlink w:anchor="_Toc478722130" w:history="1">
+          <w:hyperlink w:anchor="_Toc479458333" w:history="1">
             <w:r>
               <w:rPr>
                 <w:rStyle w:val="Hyperlink"/>
@@ -1018,7 +1011,7 @@
                 <w:noProof/>
                 <w:webHidden/>
               </w:rPr>
-              <w:instrText xml:space="preserve"> PAGEREF _Toc478722130 \h </w:instrText>
+              <w:instrText xml:space="preserve"> PAGEREF _Toc479458333 \h </w:instrText>
             </w:r>
             <w:r>
               <w:rPr>
@@ -1057,10 +1050,9 @@
             </w:tabs>
             <w:rPr>
               <w:noProof/>
-              <w:lang w:val="bs-Latn-BA" w:eastAsia="bs-Latn-BA"/>
             </w:rPr>
           </w:pPr>
-          <w:hyperlink w:anchor="_Toc478722131" w:history="1">
+          <w:hyperlink w:anchor="_Toc479458334" w:history="1">
             <w:r>
               <w:rPr>
                 <w:rStyle w:val="Hyperlink"/>
@@ -1087,7 +1079,7 @@
                 <w:noProof/>
                 <w:webHidden/>
               </w:rPr>
-              <w:instrText xml:space="preserve"> PAGEREF _Toc478722131 \h </w:instrText>
+              <w:instrText xml:space="preserve"> PAGEREF _Toc479458334 \h </w:instrText>
             </w:r>
             <w:r>
               <w:rPr>
@@ -1126,10 +1118,9 @@
             </w:tabs>
             <w:rPr>
               <w:noProof/>
-              <w:lang w:val="bs-Latn-BA" w:eastAsia="bs-Latn-BA"/>
             </w:rPr>
           </w:pPr>
-          <w:hyperlink w:anchor="_Toc478722132" w:history="1">
+          <w:hyperlink w:anchor="_Toc479458335" w:history="1">
             <w:r>
               <w:rPr>
                 <w:rStyle w:val="Hyperlink"/>
@@ -1156,7 +1147,7 @@
                 <w:noProof/>
                 <w:webHidden/>
               </w:rPr>
-              <w:instrText xml:space="preserve"> PAGEREF _Toc478722132 \h </w:instrText>
+              <w:instrText xml:space="preserve"> PAGEREF _Toc479458335 \h </w:instrText>
             </w:r>
             <w:r>
               <w:rPr>
@@ -1176,7 +1167,7 @@
                 <w:noProof/>
                 <w:webHidden/>
               </w:rPr>
-              <w:t>6</w:t>
+              <w:t>7</w:t>
             </w:r>
             <w:r>
               <w:rPr>
@@ -1195,10 +1186,9 @@
             </w:tabs>
             <w:rPr>
               <w:noProof/>
-              <w:lang w:val="bs-Latn-BA" w:eastAsia="bs-Latn-BA"/>
             </w:rPr>
           </w:pPr>
-          <w:hyperlink w:anchor="_Toc478722133" w:history="1">
+          <w:hyperlink w:anchor="_Toc479458336" w:history="1">
             <w:r>
               <w:rPr>
                 <w:rStyle w:val="Hyperlink"/>
@@ -1225,7 +1215,7 @@
                 <w:noProof/>
                 <w:webHidden/>
               </w:rPr>
-              <w:instrText xml:space="preserve"> PAGEREF _Toc478722133 \h </w:instrText>
+              <w:instrText xml:space="preserve"> PAGEREF _Toc479458336 \h </w:instrText>
             </w:r>
             <w:r>
               <w:rPr>
@@ -1245,7 +1235,7 @@
                 <w:noProof/>
                 <w:webHidden/>
               </w:rPr>
-              <w:t>6</w:t>
+              <w:t>7</w:t>
             </w:r>
             <w:r>
               <w:rPr>
@@ -1264,10 +1254,9 @@
             </w:tabs>
             <w:rPr>
               <w:noProof/>
-              <w:lang w:val="bs-Latn-BA" w:eastAsia="bs-Latn-BA"/>
             </w:rPr>
           </w:pPr>
-          <w:hyperlink w:anchor="_Toc478722134" w:history="1">
+          <w:hyperlink w:anchor="_Toc479458337" w:history="1">
             <w:r>
               <w:rPr>
                 <w:rStyle w:val="Hyperlink"/>
@@ -1294,7 +1283,7 @@
                 <w:noProof/>
                 <w:webHidden/>
               </w:rPr>
-              <w:instrText xml:space="preserve"> PAGEREF _Toc478722134 \h </w:instrText>
+              <w:instrText xml:space="preserve"> PAGEREF _Toc479458337 \h </w:instrText>
             </w:r>
             <w:r>
               <w:rPr>
@@ -1314,7 +1303,7 @@
                 <w:noProof/>
                 <w:webHidden/>
               </w:rPr>
-              <w:t>6</w:t>
+              <w:t>7</w:t>
             </w:r>
             <w:r>
               <w:rPr>
@@ -1333,10 +1322,9 @@
             </w:tabs>
             <w:rPr>
               <w:noProof/>
-              <w:lang w:val="bs-Latn-BA" w:eastAsia="bs-Latn-BA"/>
             </w:rPr>
           </w:pPr>
-          <w:hyperlink w:anchor="_Toc478722135" w:history="1">
+          <w:hyperlink w:anchor="_Toc479458338" w:history="1">
             <w:r>
               <w:rPr>
                 <w:rStyle w:val="Hyperlink"/>
@@ -1363,7 +1351,7 @@
                 <w:noProof/>
                 <w:webHidden/>
               </w:rPr>
-              <w:instrText xml:space="preserve"> PAGEREF _Toc478722135 \h </w:instrText>
+              <w:instrText xml:space="preserve"> PAGEREF _Toc479458338 \h </w:instrText>
             </w:r>
             <w:r>
               <w:rPr>
@@ -1383,7 +1371,7 @@
                 <w:noProof/>
                 <w:webHidden/>
               </w:rPr>
-              <w:t>7</w:t>
+              <w:t>8</w:t>
             </w:r>
             <w:r>
               <w:rPr>
@@ -1402,10 +1390,9 @@
             </w:tabs>
             <w:rPr>
               <w:noProof/>
-              <w:lang w:val="bs-Latn-BA" w:eastAsia="bs-Latn-BA"/>
             </w:rPr>
           </w:pPr>
-          <w:hyperlink w:anchor="_Toc478722136" w:history="1">
+          <w:hyperlink w:anchor="_Toc479458339" w:history="1">
             <w:r>
               <w:rPr>
                 <w:rStyle w:val="Hyperlink"/>
@@ -1432,7 +1419,7 @@
                 <w:noProof/>
                 <w:webHidden/>
               </w:rPr>
-              <w:instrText xml:space="preserve"> PAGEREF _Toc478722136 \h </w:instrText>
+              <w:instrText xml:space="preserve"> PAGEREF _Toc479458339 \h </w:instrText>
             </w:r>
             <w:r>
               <w:rPr>
@@ -1452,7 +1439,7 @@
                 <w:noProof/>
                 <w:webHidden/>
               </w:rPr>
-              <w:t>7</w:t>
+              <w:t>8</w:t>
             </w:r>
             <w:r>
               <w:rPr>
@@ -1471,10 +1458,9 @@
             </w:tabs>
             <w:rPr>
               <w:noProof/>
-              <w:lang w:val="bs-Latn-BA" w:eastAsia="bs-Latn-BA"/>
             </w:rPr>
           </w:pPr>
-          <w:hyperlink w:anchor="_Toc478722137" w:history="1">
+          <w:hyperlink w:anchor="_Toc479458340" w:history="1">
             <w:r>
               <w:rPr>
                 <w:rStyle w:val="Hyperlink"/>
@@ -1501,7 +1487,7 @@
                 <w:noProof/>
                 <w:webHidden/>
               </w:rPr>
-              <w:instrText xml:space="preserve"> PAGEREF _Toc478722137 \h </w:instrText>
+              <w:instrText xml:space="preserve"> PAGEREF _Toc479458340 \h </w:instrText>
             </w:r>
             <w:r>
               <w:rPr>
@@ -1521,7 +1507,7 @@
                 <w:noProof/>
                 <w:webHidden/>
               </w:rPr>
-              <w:t>7</w:t>
+              <w:t>8</w:t>
             </w:r>
             <w:r>
               <w:rPr>
@@ -1540,10 +1526,9 @@
             </w:tabs>
             <w:rPr>
               <w:noProof/>
-              <w:lang w:val="bs-Latn-BA" w:eastAsia="bs-Latn-BA"/>
             </w:rPr>
           </w:pPr>
-          <w:hyperlink w:anchor="_Toc478722138" w:history="1">
+          <w:hyperlink w:anchor="_Toc479458341" w:history="1">
             <w:r>
               <w:rPr>
                 <w:rStyle w:val="Hyperlink"/>
@@ -1570,7 +1555,7 @@
                 <w:noProof/>
                 <w:webHidden/>
               </w:rPr>
-              <w:instrText xml:space="preserve"> PAGEREF _Toc478722138 \h </w:instrText>
+              <w:instrText xml:space="preserve"> PAGEREF _Toc479458341 \h </w:instrText>
             </w:r>
             <w:r>
               <w:rPr>
@@ -1590,7 +1575,7 @@
                 <w:noProof/>
                 <w:webHidden/>
               </w:rPr>
-              <w:t>7</w:t>
+              <w:t>8</w:t>
             </w:r>
             <w:r>
               <w:rPr>
@@ -1609,10 +1594,9 @@
             </w:tabs>
             <w:rPr>
               <w:noProof/>
-              <w:lang w:val="bs-Latn-BA" w:eastAsia="bs-Latn-BA"/>
             </w:rPr>
           </w:pPr>
-          <w:hyperlink w:anchor="_Toc478722139" w:history="1">
+          <w:hyperlink w:anchor="_Toc479458342" w:history="1">
             <w:r>
               <w:rPr>
                 <w:rStyle w:val="Hyperlink"/>
@@ -1639,7 +1623,7 @@
                 <w:noProof/>
                 <w:webHidden/>
               </w:rPr>
-              <w:instrText xml:space="preserve"> PAGEREF _Toc478722139 \h </w:instrText>
+              <w:instrText xml:space="preserve"> PAGEREF _Toc479458342 \h </w:instrText>
             </w:r>
             <w:r>
               <w:rPr>
@@ -1659,7 +1643,7 @@
                 <w:noProof/>
                 <w:webHidden/>
               </w:rPr>
-              <w:t>8</w:t>
+              <w:t>9</w:t>
             </w:r>
             <w:r>
               <w:rPr>
@@ -1678,10 +1662,9 @@
             </w:tabs>
             <w:rPr>
               <w:noProof/>
-              <w:lang w:val="bs-Latn-BA" w:eastAsia="bs-Latn-BA"/>
             </w:rPr>
           </w:pPr>
-          <w:hyperlink w:anchor="_Toc478722140" w:history="1">
+          <w:hyperlink w:anchor="_Toc479458343" w:history="1">
             <w:r>
               <w:rPr>
                 <w:rStyle w:val="Hyperlink"/>
@@ -1708,7 +1691,7 @@
                 <w:noProof/>
                 <w:webHidden/>
               </w:rPr>
-              <w:instrText xml:space="preserve"> PAGEREF _Toc478722140 \h </w:instrText>
+              <w:instrText xml:space="preserve"> PAGEREF _Toc479458343 \h </w:instrText>
             </w:r>
             <w:r>
               <w:rPr>
@@ -1728,7 +1711,7 @@
                 <w:noProof/>
                 <w:webHidden/>
               </w:rPr>
-              <w:t>8</w:t>
+              <w:t>9</w:t>
             </w:r>
             <w:r>
               <w:rPr>
@@ -1747,10 +1730,9 @@
             </w:tabs>
             <w:rPr>
               <w:noProof/>
-              <w:lang w:val="bs-Latn-BA" w:eastAsia="bs-Latn-BA"/>
             </w:rPr>
           </w:pPr>
-          <w:hyperlink w:anchor="_Toc478722141" w:history="1">
+          <w:hyperlink w:anchor="_Toc479458344" w:history="1">
             <w:r>
               <w:rPr>
                 <w:rStyle w:val="Hyperlink"/>
@@ -1777,7 +1759,7 @@
                 <w:noProof/>
                 <w:webHidden/>
               </w:rPr>
-              <w:instrText xml:space="preserve"> PAGEREF _Toc478722141 \h </w:instrText>
+              <w:instrText xml:space="preserve"> PAGEREF _Toc479458344 \h </w:instrText>
             </w:r>
             <w:r>
               <w:rPr>
@@ -1797,7 +1779,7 @@
                 <w:noProof/>
                 <w:webHidden/>
               </w:rPr>
-              <w:t>9</w:t>
+              <w:t>10</w:t>
             </w:r>
             <w:r>
               <w:rPr>
@@ -1816,10 +1798,9 @@
             </w:tabs>
             <w:rPr>
               <w:noProof/>
-              <w:lang w:val="bs-Latn-BA" w:eastAsia="bs-Latn-BA"/>
             </w:rPr>
           </w:pPr>
-          <w:hyperlink w:anchor="_Toc478722142" w:history="1">
+          <w:hyperlink w:anchor="_Toc479458345" w:history="1">
             <w:r>
               <w:rPr>
                 <w:rStyle w:val="Hyperlink"/>
@@ -1846,7 +1827,7 @@
                 <w:noProof/>
                 <w:webHidden/>
               </w:rPr>
-              <w:instrText xml:space="preserve"> PAGEREF _Toc478722142 \h </w:instrText>
+              <w:instrText xml:space="preserve"> PAGEREF _Toc479458345 \h </w:instrText>
             </w:r>
             <w:r>
               <w:rPr>
@@ -1866,7 +1847,7 @@
                 <w:noProof/>
                 <w:webHidden/>
               </w:rPr>
-              <w:t>10</w:t>
+              <w:t>12</w:t>
             </w:r>
             <w:r>
               <w:rPr>
@@ -1885,10 +1866,9 @@
             </w:tabs>
             <w:rPr>
               <w:noProof/>
-              <w:lang w:val="bs-Latn-BA" w:eastAsia="bs-Latn-BA"/>
             </w:rPr>
           </w:pPr>
-          <w:hyperlink w:anchor="_Toc478722143" w:history="1">
+          <w:hyperlink w:anchor="_Toc479458346" w:history="1">
             <w:r>
               <w:rPr>
                 <w:rStyle w:val="Hyperlink"/>
@@ -1915,7 +1895,7 @@
                 <w:noProof/>
                 <w:webHidden/>
               </w:rPr>
-              <w:instrText xml:space="preserve"> PAGEREF _Toc478722143 \h </w:instrText>
+              <w:instrText xml:space="preserve"> PAGEREF _Toc479458346 \h </w:instrText>
             </w:r>
             <w:r>
               <w:rPr>
@@ -1935,7 +1915,7 @@
                 <w:noProof/>
                 <w:webHidden/>
               </w:rPr>
-              <w:t>10</w:t>
+              <w:t>12</w:t>
             </w:r>
             <w:r>
               <w:rPr>
@@ -1954,23 +1934,15 @@
             </w:tabs>
             <w:rPr>
               <w:noProof/>
-              <w:lang w:val="bs-Latn-BA" w:eastAsia="bs-Latn-BA"/>
             </w:rPr>
           </w:pPr>
-          <w:hyperlink w:anchor="_Toc478722144" w:history="1">
+          <w:hyperlink w:anchor="_Toc479458347" w:history="1">
             <w:r>
               <w:rPr>
                 <w:rStyle w:val="Hyperlink"/>
                 <w:noProof/>
               </w:rPr>
-              <w:t xml:space="preserve">2.4.2. Ograničenja </w:t>
-            </w:r>
-            <w:r>
-              <w:rPr>
-                <w:rStyle w:val="Hyperlink"/>
-                <w:noProof/>
-              </w:rPr>
-              <w:t>hardvera</w:t>
+              <w:t>2.4.2. Ograničenja hardvera</w:t>
             </w:r>
             <w:r>
               <w:rPr>
@@ -1991,7 +1963,7 @@
                 <w:noProof/>
                 <w:webHidden/>
               </w:rPr>
-              <w:instrText xml:space="preserve"> PAGEREF _Toc478722144 \h </w:instrText>
+              <w:instrText xml:space="preserve"> PAGEREF _Toc479458347 \h </w:instrText>
             </w:r>
             <w:r>
               <w:rPr>
@@ -2011,7 +1983,7 @@
                 <w:noProof/>
                 <w:webHidden/>
               </w:rPr>
-              <w:t>11</w:t>
+              <w:t>12</w:t>
             </w:r>
             <w:r>
               <w:rPr>
@@ -2030,23 +2002,15 @@
             </w:tabs>
             <w:rPr>
               <w:noProof/>
-              <w:lang w:val="bs-Latn-BA" w:eastAsia="bs-Latn-BA"/>
             </w:rPr>
           </w:pPr>
-          <w:hyperlink w:anchor="_Toc478722145" w:history="1">
+          <w:hyperlink w:anchor="_Toc479458348" w:history="1">
             <w:r>
               <w:rPr>
                 <w:rStyle w:val="Hyperlink"/>
                 <w:noProof/>
               </w:rPr>
-              <w:t xml:space="preserve">2.4.3. Ograničenja </w:t>
-            </w:r>
-            <w:r>
-              <w:rPr>
-                <w:rStyle w:val="Hyperlink"/>
-                <w:noProof/>
-              </w:rPr>
-              <w:t>softvera</w:t>
+              <w:t>2.4.3. Ograničenja softvera</w:t>
             </w:r>
             <w:r>
               <w:rPr>
@@ -2067,7 +2031,7 @@
                 <w:noProof/>
                 <w:webHidden/>
               </w:rPr>
-              <w:instrText xml:space="preserve"> PAGEREF _Toc478722145 \h </w:instrText>
+              <w:instrText xml:space="preserve"> PAGEREF _Toc479458348 \h </w:instrText>
             </w:r>
             <w:r>
               <w:rPr>
@@ -2106,10 +2070,9 @@
             </w:tabs>
             <w:rPr>
               <w:noProof/>
-              <w:lang w:val="bs-Latn-BA" w:eastAsia="bs-Latn-BA"/>
             </w:rPr>
           </w:pPr>
-          <w:hyperlink w:anchor="_Toc478722146" w:history="1">
+          <w:hyperlink w:anchor="_Toc479458349" w:history="1">
             <w:r>
               <w:rPr>
                 <w:rStyle w:val="Hyperlink"/>
@@ -2136,7 +2099,7 @@
                 <w:noProof/>
                 <w:webHidden/>
               </w:rPr>
-              <w:instrText xml:space="preserve"> PAGEREF _Toc478722146 \h </w:instrText>
+              <w:instrText xml:space="preserve"> PAGEREF _Toc479458349 \h </w:instrText>
             </w:r>
             <w:r>
               <w:rPr>
@@ -2156,7 +2119,7 @@
                 <w:noProof/>
                 <w:webHidden/>
               </w:rPr>
-              <w:t>12</w:t>
+              <w:t>14</w:t>
             </w:r>
             <w:r>
               <w:rPr>
@@ -2175,10 +2138,9 @@
             </w:tabs>
             <w:rPr>
               <w:noProof/>
-              <w:lang w:val="bs-Latn-BA" w:eastAsia="bs-Latn-BA"/>
             </w:rPr>
           </w:pPr>
-          <w:hyperlink w:anchor="_Toc478722147" w:history="1">
+          <w:hyperlink w:anchor="_Toc479458350" w:history="1">
             <w:r>
               <w:rPr>
                 <w:rStyle w:val="Hyperlink"/>
@@ -2205,7 +2167,7 @@
                 <w:noProof/>
                 <w:webHidden/>
               </w:rPr>
-              <w:instrText xml:space="preserve"> PAGEREF _Toc478722147 \h </w:instrText>
+              <w:instrText xml:space="preserve"> PAGEREF _Toc479458350 \h </w:instrText>
             </w:r>
             <w:r>
               <w:rPr>
@@ -2225,7 +2187,7 @@
                 <w:noProof/>
                 <w:webHidden/>
               </w:rPr>
-              <w:t>12</w:t>
+              <w:t>14</w:t>
             </w:r>
             <w:r>
               <w:rPr>
@@ -2244,10 +2206,9 @@
             </w:tabs>
             <w:rPr>
               <w:noProof/>
-              <w:lang w:val="bs-Latn-BA" w:eastAsia="bs-Latn-BA"/>
             </w:rPr>
           </w:pPr>
-          <w:hyperlink w:anchor="_Toc478722148" w:history="1">
+          <w:hyperlink w:anchor="_Toc479458351" w:history="1">
             <w:r>
               <w:rPr>
                 <w:rStyle w:val="Hyperlink"/>
@@ -2274,7 +2235,7 @@
                 <w:noProof/>
                 <w:webHidden/>
               </w:rPr>
-              <w:instrText xml:space="preserve"> PAGEREF _Toc478722148 \h </w:instrText>
+              <w:instrText xml:space="preserve"> PAGEREF _Toc479458351 \h </w:instrText>
             </w:r>
             <w:r>
               <w:rPr>
@@ -2294,7 +2255,7 @@
                 <w:noProof/>
                 <w:webHidden/>
               </w:rPr>
-              <w:t>12</w:t>
+              <w:t>14</w:t>
             </w:r>
             <w:r>
               <w:rPr>
@@ -2313,37 +2274,15 @@
             </w:tabs>
             <w:rPr>
               <w:noProof/>
-              <w:lang w:val="bs-Latn-BA" w:eastAsia="bs-Latn-BA"/>
             </w:rPr>
           </w:pPr>
-          <w:hyperlink w:anchor="_Toc478722149" w:history="1">
+          <w:hyperlink w:anchor="_Toc479458352" w:history="1">
             <w:r>
               <w:rPr>
                 <w:rStyle w:val="Hyperlink"/>
                 <w:noProof/>
               </w:rPr>
-              <w:t xml:space="preserve">3.1.2. Eksterni </w:t>
-            </w:r>
-            <w:r>
-              <w:rPr>
-                <w:rStyle w:val="Hyperlink"/>
-                <w:noProof/>
-              </w:rPr>
-              <w:t>softverski</w:t>
-            </w:r>
-            <w:r>
-              <w:rPr>
-                <w:rStyle w:val="Hyperlink"/>
-                <w:noProof/>
-              </w:rPr>
-              <w:t xml:space="preserve"> </w:t>
-            </w:r>
-            <w:r>
-              <w:rPr>
-                <w:rStyle w:val="Hyperlink"/>
-                <w:noProof/>
-              </w:rPr>
-              <w:t>interfejsi</w:t>
+              <w:t>3.1.2. Eksterni softverski interfejsi</w:t>
             </w:r>
             <w:r>
               <w:rPr>
@@ -2364,7 +2303,7 @@
                 <w:noProof/>
                 <w:webHidden/>
               </w:rPr>
-              <w:instrText xml:space="preserve"> PAGEREF _Toc478722149 \h </w:instrText>
+              <w:instrText xml:space="preserve"> PAGEREF _Toc479458352 \h </w:instrText>
             </w:r>
             <w:r>
               <w:rPr>
@@ -2384,7 +2323,7 @@
                 <w:noProof/>
                 <w:webHidden/>
               </w:rPr>
-              <w:t>13</w:t>
+              <w:t>14</w:t>
             </w:r>
             <w:r>
               <w:rPr>
@@ -2403,23 +2342,15 @@
             </w:tabs>
             <w:rPr>
               <w:noProof/>
-              <w:lang w:val="bs-Latn-BA" w:eastAsia="bs-Latn-BA"/>
             </w:rPr>
           </w:pPr>
-          <w:hyperlink w:anchor="_Toc478722150" w:history="1">
+          <w:hyperlink w:anchor="_Toc479458353" w:history="1">
             <w:r>
               <w:rPr>
                 <w:rStyle w:val="Hyperlink"/>
                 <w:noProof/>
               </w:rPr>
-              <w:t>3.1.3. Hardverski</w:t>
-            </w:r>
-            <w:r>
-              <w:rPr>
-                <w:rStyle w:val="Hyperlink"/>
-                <w:noProof/>
-              </w:rPr>
-              <w:t xml:space="preserve"> interfejsi</w:t>
+              <w:t>3.1.3. Hardverski interfejsi</w:t>
             </w:r>
             <w:r>
               <w:rPr>
@@ -2440,7 +2371,7 @@
                 <w:noProof/>
                 <w:webHidden/>
               </w:rPr>
-              <w:instrText xml:space="preserve"> PAGEREF _Toc478722150 \h </w:instrText>
+              <w:instrText xml:space="preserve"> PAGEREF _Toc479458353 \h </w:instrText>
             </w:r>
             <w:r>
               <w:rPr>
@@ -2460,7 +2391,7 @@
                 <w:noProof/>
                 <w:webHidden/>
               </w:rPr>
-              <w:t>13</w:t>
+              <w:t>14</w:t>
             </w:r>
             <w:r>
               <w:rPr>
@@ -2479,10 +2410,9 @@
             </w:tabs>
             <w:rPr>
               <w:noProof/>
-              <w:lang w:val="bs-Latn-BA" w:eastAsia="bs-Latn-BA"/>
             </w:rPr>
           </w:pPr>
-          <w:hyperlink w:anchor="_Toc478722151" w:history="1">
+          <w:hyperlink w:anchor="_Toc479458354" w:history="1">
             <w:r>
               <w:rPr>
                 <w:rStyle w:val="Hyperlink"/>
@@ -2509,7 +2439,7 @@
                 <w:noProof/>
                 <w:webHidden/>
               </w:rPr>
-              <w:instrText xml:space="preserve"> PAGEREF _Toc478722151 \h </w:instrText>
+              <w:instrText xml:space="preserve"> PAGEREF _Toc479458354 \h </w:instrText>
             </w:r>
             <w:r>
               <w:rPr>
@@ -2529,7 +2459,7 @@
                 <w:noProof/>
                 <w:webHidden/>
               </w:rPr>
-              <w:t>13</w:t>
+              <w:t>15</w:t>
             </w:r>
             <w:r>
               <w:rPr>
@@ -2548,10 +2478,9 @@
             </w:tabs>
             <w:rPr>
               <w:noProof/>
-              <w:lang w:val="bs-Latn-BA" w:eastAsia="bs-Latn-BA"/>
             </w:rPr>
           </w:pPr>
-          <w:hyperlink w:anchor="_Toc478722152" w:history="1">
+          <w:hyperlink w:anchor="_Toc479458355" w:history="1">
             <w:r>
               <w:rPr>
                 <w:rStyle w:val="Hyperlink"/>
@@ -2579,7 +2508,7 @@
                 <w:noProof/>
                 <w:webHidden/>
               </w:rPr>
-              <w:instrText xml:space="preserve"> PAGEREF _Toc478722152 \h </w:instrText>
+              <w:instrText xml:space="preserve"> PAGEREF _Toc479458355 \h </w:instrText>
             </w:r>
             <w:r>
               <w:rPr>
@@ -2599,7 +2528,7 @@
                 <w:noProof/>
                 <w:webHidden/>
               </w:rPr>
-              <w:t>13</w:t>
+              <w:t>15</w:t>
             </w:r>
             <w:r>
               <w:rPr>
@@ -2618,10 +2547,9 @@
             </w:tabs>
             <w:rPr>
               <w:noProof/>
-              <w:lang w:val="bs-Latn-BA" w:eastAsia="bs-Latn-BA"/>
             </w:rPr>
           </w:pPr>
-          <w:hyperlink w:anchor="_Toc478722153" w:history="1">
+          <w:hyperlink w:anchor="_Toc479458356" w:history="1">
             <w:r>
               <w:rPr>
                 <w:rStyle w:val="Hyperlink"/>
@@ -2649,7 +2577,7 @@
                 <w:noProof/>
                 <w:webHidden/>
               </w:rPr>
-              <w:instrText xml:space="preserve"> PAGEREF _Toc478722153 \h </w:instrText>
+              <w:instrText xml:space="preserve"> PAGEREF _Toc479458356 \h </w:instrText>
             </w:r>
             <w:r>
               <w:rPr>
@@ -2669,7 +2597,7 @@
                 <w:noProof/>
                 <w:webHidden/>
               </w:rPr>
-              <w:t>14</w:t>
+              <w:t>16</w:t>
             </w:r>
             <w:r>
               <w:rPr>
@@ -2688,10 +2616,9 @@
             </w:tabs>
             <w:rPr>
               <w:noProof/>
-              <w:lang w:val="bs-Latn-BA" w:eastAsia="bs-Latn-BA"/>
             </w:rPr>
           </w:pPr>
-          <w:hyperlink w:anchor="_Toc478722154" w:history="1">
+          <w:hyperlink w:anchor="_Toc479458357" w:history="1">
             <w:r>
               <w:rPr>
                 <w:rStyle w:val="Hyperlink"/>
@@ -2719,7 +2646,7 @@
                 <w:noProof/>
                 <w:webHidden/>
               </w:rPr>
-              <w:instrText xml:space="preserve"> PAGEREF _Toc478722154 \h </w:instrText>
+              <w:instrText xml:space="preserve"> PAGEREF _Toc479458357 \h </w:instrText>
             </w:r>
             <w:r>
               <w:rPr>
@@ -2739,7 +2666,7 @@
                 <w:noProof/>
                 <w:webHidden/>
               </w:rPr>
-              <w:t>14</w:t>
+              <w:t>17</w:t>
             </w:r>
             <w:r>
               <w:rPr>
@@ -2758,10 +2685,9 @@
             </w:tabs>
             <w:rPr>
               <w:noProof/>
-              <w:lang w:val="bs-Latn-BA" w:eastAsia="bs-Latn-BA"/>
             </w:rPr>
           </w:pPr>
-          <w:hyperlink w:anchor="_Toc478722155" w:history="1">
+          <w:hyperlink w:anchor="_Toc479458358" w:history="1">
             <w:r>
               <w:rPr>
                 <w:rStyle w:val="Hyperlink"/>
@@ -2789,7 +2715,7 @@
                 <w:noProof/>
                 <w:webHidden/>
               </w:rPr>
-              <w:instrText xml:space="preserve"> PAGEREF _Toc478722155 \h </w:instrText>
+              <w:instrText xml:space="preserve"> PAGEREF _Toc479458358 \h </w:instrText>
             </w:r>
             <w:r>
               <w:rPr>
@@ -2809,7 +2735,7 @@
                 <w:noProof/>
                 <w:webHidden/>
               </w:rPr>
-              <w:t>15</w:t>
+              <w:t>18</w:t>
             </w:r>
             <w:r>
               <w:rPr>
@@ -2828,10 +2754,9 @@
             </w:tabs>
             <w:rPr>
               <w:noProof/>
-              <w:lang w:val="bs-Latn-BA" w:eastAsia="bs-Latn-BA"/>
             </w:rPr>
           </w:pPr>
-          <w:hyperlink w:anchor="_Toc478722156" w:history="1">
+          <w:hyperlink w:anchor="_Toc479458359" w:history="1">
             <w:r>
               <w:rPr>
                 <w:rStyle w:val="Hyperlink"/>
@@ -2859,7 +2784,7 @@
                 <w:noProof/>
                 <w:webHidden/>
               </w:rPr>
-              <w:instrText xml:space="preserve"> PAGEREF _Toc478722156 \h </w:instrText>
+              <w:instrText xml:space="preserve"> PAGEREF _Toc479458359 \h </w:instrText>
             </w:r>
             <w:r>
               <w:rPr>
@@ -2879,7 +2804,7 @@
                 <w:noProof/>
                 <w:webHidden/>
               </w:rPr>
-              <w:t>15</w:t>
+              <w:t>19</w:t>
             </w:r>
             <w:r>
               <w:rPr>
@@ -2898,25 +2823,16 @@
             </w:tabs>
             <w:rPr>
               <w:noProof/>
-              <w:lang w:val="bs-Latn-BA" w:eastAsia="bs-Latn-BA"/>
             </w:rPr>
           </w:pPr>
-          <w:hyperlink w:anchor="_Toc478722157" w:history="1">
+          <w:hyperlink w:anchor="_Toc479458360" w:history="1">
             <w:r>
               <w:rPr>
                 <w:rStyle w:val="Hyperlink"/>
                 <w:rFonts w:cstheme="minorHAnsi"/>
                 <w:noProof/>
               </w:rPr>
-              <w:t>3.2</w:t>
-            </w:r>
-            <w:r>
-              <w:rPr>
-                <w:rStyle w:val="Hyperlink"/>
-                <w:rFonts w:cstheme="minorHAnsi"/>
-                <w:noProof/>
-              </w:rPr>
-              <w:t>.6. Slanje zahtjeva za chat</w:t>
+              <w:t>3.2.6. Slanje zahtjeva za chat</w:t>
             </w:r>
             <w:r>
               <w:rPr>
@@ -2937,7 +2853,7 @@
                 <w:noProof/>
                 <w:webHidden/>
               </w:rPr>
-              <w:instrText xml:space="preserve"> PAGEREF _Toc478722157 \h </w:instrText>
+              <w:instrText xml:space="preserve"> PAGEREF _Toc479458360 \h </w:instrText>
             </w:r>
             <w:r>
               <w:rPr>
@@ -2957,7 +2873,7 @@
                 <w:noProof/>
                 <w:webHidden/>
               </w:rPr>
-              <w:t>16</w:t>
+              <w:t>20</w:t>
             </w:r>
             <w:r>
               <w:rPr>
@@ -2976,25 +2892,16 @@
             </w:tabs>
             <w:rPr>
               <w:noProof/>
-              <w:lang w:val="bs-Latn-BA" w:eastAsia="bs-Latn-BA"/>
             </w:rPr>
           </w:pPr>
-          <w:hyperlink w:anchor="_Toc478722158" w:history="1">
+          <w:hyperlink w:anchor="_Toc479458361" w:history="1">
             <w:r>
               <w:rPr>
                 <w:rStyle w:val="Hyperlink"/>
                 <w:rFonts w:cstheme="minorHAnsi"/>
                 <w:noProof/>
               </w:rPr>
-              <w:t>3.2</w:t>
-            </w:r>
-            <w:r>
-              <w:rPr>
-                <w:rStyle w:val="Hyperlink"/>
-                <w:rFonts w:cstheme="minorHAnsi"/>
-                <w:noProof/>
-              </w:rPr>
-              <w:t>.7. Odgovor na zahtjev za chat</w:t>
+              <w:t>3.2.7. Odgovor na zahtjev za chat</w:t>
             </w:r>
             <w:r>
               <w:rPr>
@@ -3015,7 +2922,7 @@
                 <w:noProof/>
                 <w:webHidden/>
               </w:rPr>
-              <w:instrText xml:space="preserve"> PAGEREF _Toc478722158 \h </w:instrText>
+              <w:instrText xml:space="preserve"> PAGEREF _Toc479458361 \h </w:instrText>
             </w:r>
             <w:r>
               <w:rPr>
@@ -3035,7 +2942,7 @@
                 <w:noProof/>
                 <w:webHidden/>
               </w:rPr>
-              <w:t>16</w:t>
+              <w:t>21</w:t>
             </w:r>
             <w:r>
               <w:rPr>
@@ -3054,26 +2961,19 @@
             </w:tabs>
             <w:rPr>
               <w:noProof/>
-              <w:lang w:val="bs-Latn-BA" w:eastAsia="bs-Latn-BA"/>
             </w:rPr>
           </w:pPr>
-          <w:hyperlink w:anchor="_Toc478722159" w:history="1">
+          <w:hyperlink w:anchor="_Toc479458362" w:history="1">
             <w:r>
               <w:rPr>
                 <w:rStyle w:val="Hyperlink"/>
                 <w:rFonts w:cstheme="minorHAnsi"/>
                 <w:noProof/>
               </w:rPr>
-              <w:t>3.2</w:t>
-            </w:r>
-            <w:r>
-              <w:rPr>
-                <w:rStyle w:val="Hyperlink"/>
-                <w:rFonts w:cstheme="minorHAnsi"/>
-                <w:noProof/>
-              </w:rPr>
-              <w:t>.8. Pristup chat grupi</w:t>
-            </w:r>
+              <w:t>3.2.8. Pristup chat grupi</w:t>
+            </w:r>
+            <w:bookmarkStart w:id="1" w:name="_GoBack"/>
+            <w:bookmarkEnd w:id="1"/>
             <w:r>
               <w:rPr>
                 <w:noProof/>
@@ -3093,7 +2993,7 @@
                 <w:noProof/>
                 <w:webHidden/>
               </w:rPr>
-              <w:instrText xml:space="preserve"> PAGEREF _Toc478722159 \h </w:instrText>
+              <w:instrText xml:space="preserve"> PAGEREF _Toc479458362 \h </w:instrText>
             </w:r>
             <w:r>
               <w:rPr>
@@ -3113,7 +3013,7 @@
                 <w:noProof/>
                 <w:webHidden/>
               </w:rPr>
-              <w:t>17</w:t>
+              <w:t>22</w:t>
             </w:r>
             <w:r>
               <w:rPr>
@@ -3132,10 +3032,9 @@
             </w:tabs>
             <w:rPr>
               <w:noProof/>
-              <w:lang w:val="bs-Latn-BA" w:eastAsia="bs-Latn-BA"/>
             </w:rPr>
           </w:pPr>
-          <w:hyperlink w:anchor="_Toc478722160" w:history="1">
+          <w:hyperlink w:anchor="_Toc479458363" w:history="1">
             <w:r>
               <w:rPr>
                 <w:rStyle w:val="Hyperlink"/>
@@ -3163,7 +3062,7 @@
                 <w:noProof/>
                 <w:webHidden/>
               </w:rPr>
-              <w:instrText xml:space="preserve"> PAGEREF _Toc478722160 \h </w:instrText>
+              <w:instrText xml:space="preserve"> PAGEREF _Toc479458363 \h </w:instrText>
             </w:r>
             <w:r>
               <w:rPr>
@@ -3183,7 +3082,7 @@
                 <w:noProof/>
                 <w:webHidden/>
               </w:rPr>
-              <w:t>17</w:t>
+              <w:t>23</w:t>
             </w:r>
             <w:r>
               <w:rPr>
@@ -3202,10 +3101,9 @@
             </w:tabs>
             <w:rPr>
               <w:noProof/>
-              <w:lang w:val="bs-Latn-BA" w:eastAsia="bs-Latn-BA"/>
             </w:rPr>
           </w:pPr>
-          <w:hyperlink w:anchor="_Toc478722161" w:history="1">
+          <w:hyperlink w:anchor="_Toc479458364" w:history="1">
             <w:r>
               <w:rPr>
                 <w:rStyle w:val="Hyperlink"/>
@@ -3233,7 +3131,7 @@
                 <w:noProof/>
                 <w:webHidden/>
               </w:rPr>
-              <w:instrText xml:space="preserve"> PAGEREF _Toc478722161 \h </w:instrText>
+              <w:instrText xml:space="preserve"> PAGEREF _Toc479458364 \h </w:instrText>
             </w:r>
             <w:r>
               <w:rPr>
@@ -3253,7 +3151,7 @@
                 <w:noProof/>
                 <w:webHidden/>
               </w:rPr>
-              <w:t>18</w:t>
+              <w:t>24</w:t>
             </w:r>
             <w:r>
               <w:rPr>
@@ -3272,17 +3170,16 @@
             </w:tabs>
             <w:rPr>
               <w:noProof/>
-              <w:lang w:val="bs-Latn-BA" w:eastAsia="bs-Latn-BA"/>
             </w:rPr>
           </w:pPr>
-          <w:hyperlink w:anchor="_Toc478722162" w:history="1">
+          <w:hyperlink w:anchor="_Toc479458365" w:history="1">
             <w:r>
               <w:rPr>
                 <w:rStyle w:val="Hyperlink"/>
                 <w:rFonts w:cstheme="minorHAnsi"/>
                 <w:noProof/>
               </w:rPr>
-              <w:t>3.2.11. Blokiranje korisnika</w:t>
+              <w:t>3.2.11. Slanje zahtjeva za blokiranje korisnika</w:t>
             </w:r>
             <w:r>
               <w:rPr>
@@ -3303,7 +3200,7 @@
                 <w:noProof/>
                 <w:webHidden/>
               </w:rPr>
-              <w:instrText xml:space="preserve"> PAGEREF _Toc478722162 \h </w:instrText>
+              <w:instrText xml:space="preserve"> PAGEREF _Toc479458365 \h </w:instrText>
             </w:r>
             <w:r>
               <w:rPr>
@@ -3323,7 +3220,7 @@
                 <w:noProof/>
                 <w:webHidden/>
               </w:rPr>
-              <w:t>18</w:t>
+              <w:t>25</w:t>
             </w:r>
             <w:r>
               <w:rPr>
@@ -3342,17 +3239,16 @@
             </w:tabs>
             <w:rPr>
               <w:noProof/>
-              <w:lang w:val="bs-Latn-BA" w:eastAsia="bs-Latn-BA"/>
             </w:rPr>
           </w:pPr>
-          <w:hyperlink w:anchor="_Toc478722163" w:history="1">
+          <w:hyperlink w:anchor="_Toc479458366" w:history="1">
             <w:r>
               <w:rPr>
                 <w:rStyle w:val="Hyperlink"/>
                 <w:rFonts w:cstheme="minorHAnsi"/>
                 <w:noProof/>
               </w:rPr>
-              <w:t>3.2.12. Arhiviranje poruka</w:t>
+              <w:t>3.2.12. Blokiranje korisnika</w:t>
             </w:r>
             <w:r>
               <w:rPr>
@@ -3373,7 +3269,7 @@
                 <w:noProof/>
                 <w:webHidden/>
               </w:rPr>
-              <w:instrText xml:space="preserve"> PAGEREF _Toc478722163 \h </w:instrText>
+              <w:instrText xml:space="preserve"> PAGEREF _Toc479458366 \h </w:instrText>
             </w:r>
             <w:r>
               <w:rPr>
@@ -3393,7 +3289,7 @@
                 <w:noProof/>
                 <w:webHidden/>
               </w:rPr>
-              <w:t>19</w:t>
+              <w:t>26</w:t>
             </w:r>
             <w:r>
               <w:rPr>
@@ -3412,17 +3308,16 @@
             </w:tabs>
             <w:rPr>
               <w:noProof/>
-              <w:lang w:val="bs-Latn-BA" w:eastAsia="bs-Latn-BA"/>
             </w:rPr>
           </w:pPr>
-          <w:hyperlink w:anchor="_Toc478722164" w:history="1">
+          <w:hyperlink w:anchor="_Toc479458367" w:history="1">
             <w:r>
               <w:rPr>
                 <w:rStyle w:val="Hyperlink"/>
                 <w:rFonts w:cstheme="minorHAnsi"/>
                 <w:noProof/>
               </w:rPr>
-              <w:t>3.2.13. Promjena šifre</w:t>
+              <w:t>3.2.13. Arhiviranje poruka</w:t>
             </w:r>
             <w:r>
               <w:rPr>
@@ -3443,7 +3338,7 @@
                 <w:noProof/>
                 <w:webHidden/>
               </w:rPr>
-              <w:instrText xml:space="preserve"> PAGEREF _Toc478722164 \h </w:instrText>
+              <w:instrText xml:space="preserve"> PAGEREF _Toc479458367 \h </w:instrText>
             </w:r>
             <w:r>
               <w:rPr>
@@ -3463,7 +3358,7 @@
                 <w:noProof/>
                 <w:webHidden/>
               </w:rPr>
-              <w:t>19</w:t>
+              <w:t>27</w:t>
             </w:r>
             <w:r>
               <w:rPr>
@@ -3482,17 +3377,16 @@
             </w:tabs>
             <w:rPr>
               <w:noProof/>
-              <w:lang w:val="bs-Latn-BA" w:eastAsia="bs-Latn-BA"/>
             </w:rPr>
           </w:pPr>
-          <w:hyperlink w:anchor="_Toc478722165" w:history="1">
+          <w:hyperlink w:anchor="_Toc479458368" w:history="1">
             <w:r>
               <w:rPr>
                 <w:rStyle w:val="Hyperlink"/>
                 <w:rFonts w:cstheme="minorHAnsi"/>
                 <w:noProof/>
               </w:rPr>
-              <w:t>3.2.14. Prikaz administratorske stranice</w:t>
+              <w:t>3.2.14. Promjena šifre</w:t>
             </w:r>
             <w:r>
               <w:rPr>
@@ -3513,7 +3407,7 @@
                 <w:noProof/>
                 <w:webHidden/>
               </w:rPr>
-              <w:instrText xml:space="preserve"> PAGEREF _Toc478722165 \h </w:instrText>
+              <w:instrText xml:space="preserve"> PAGEREF _Toc479458368 \h </w:instrText>
             </w:r>
             <w:r>
               <w:rPr>
@@ -3533,7 +3427,7 @@
                 <w:noProof/>
                 <w:webHidden/>
               </w:rPr>
-              <w:t>20</w:t>
+              <w:t>28</w:t>
             </w:r>
             <w:r>
               <w:rPr>
@@ -3552,17 +3446,16 @@
             </w:tabs>
             <w:rPr>
               <w:noProof/>
-              <w:lang w:val="bs-Latn-BA" w:eastAsia="bs-Latn-BA"/>
             </w:rPr>
           </w:pPr>
-          <w:hyperlink w:anchor="_Toc478722166" w:history="1">
+          <w:hyperlink w:anchor="_Toc479458369" w:history="1">
             <w:r>
               <w:rPr>
                 <w:rStyle w:val="Hyperlink"/>
                 <w:rFonts w:cstheme="minorHAnsi"/>
                 <w:noProof/>
               </w:rPr>
-              <w:t>3.2.15. Administratorska stranica za pregled ljudi</w:t>
+              <w:t>3.2.15. Prikaz administratorske stranice</w:t>
             </w:r>
             <w:r>
               <w:rPr>
@@ -3583,7 +3476,7 @@
                 <w:noProof/>
                 <w:webHidden/>
               </w:rPr>
-              <w:instrText xml:space="preserve"> PAGEREF _Toc478722166 \h </w:instrText>
+              <w:instrText xml:space="preserve"> PAGEREF _Toc479458369 \h </w:instrText>
             </w:r>
             <w:r>
               <w:rPr>
@@ -3603,7 +3496,7 @@
                 <w:noProof/>
                 <w:webHidden/>
               </w:rPr>
-              <w:t>20</w:t>
+              <w:t>29</w:t>
             </w:r>
             <w:r>
               <w:rPr>
@@ -3622,17 +3515,16 @@
             </w:tabs>
             <w:rPr>
               <w:noProof/>
-              <w:lang w:val="bs-Latn-BA" w:eastAsia="bs-Latn-BA"/>
             </w:rPr>
           </w:pPr>
-          <w:hyperlink w:anchor="_Toc478722167" w:history="1">
+          <w:hyperlink w:anchor="_Toc479458370" w:history="1">
             <w:r>
               <w:rPr>
                 <w:rStyle w:val="Hyperlink"/>
                 <w:rFonts w:cstheme="minorHAnsi"/>
                 <w:noProof/>
               </w:rPr>
-              <w:t>3.2.16. Administratorska stranica za pregled grupa</w:t>
+              <w:t>3.2.16. Administratorska stranica za pregled korisnika</w:t>
             </w:r>
             <w:r>
               <w:rPr>
@@ -3653,7 +3545,7 @@
                 <w:noProof/>
                 <w:webHidden/>
               </w:rPr>
-              <w:instrText xml:space="preserve"> PAGEREF _Toc478722167 \h </w:instrText>
+              <w:instrText xml:space="preserve"> PAGEREF _Toc479458370 \h </w:instrText>
             </w:r>
             <w:r>
               <w:rPr>
@@ -3673,7 +3565,7 @@
                 <w:noProof/>
                 <w:webHidden/>
               </w:rPr>
-              <w:t>20</w:t>
+              <w:t>30</w:t>
             </w:r>
             <w:r>
               <w:rPr>
@@ -3692,17 +3584,16 @@
             </w:tabs>
             <w:rPr>
               <w:noProof/>
-              <w:lang w:val="bs-Latn-BA" w:eastAsia="bs-Latn-BA"/>
             </w:rPr>
           </w:pPr>
-          <w:hyperlink w:anchor="_Toc478722168" w:history="1">
+          <w:hyperlink w:anchor="_Toc479458371" w:history="1">
             <w:r>
               <w:rPr>
                 <w:rStyle w:val="Hyperlink"/>
                 <w:rFonts w:cstheme="minorHAnsi"/>
                 <w:noProof/>
               </w:rPr>
-              <w:t>3.2.17. Administratorska stranica za pregled zahtjeva za banovanje korisnika iz grupe</w:t>
+              <w:t>3.2.17. Administratorska stranica za pregled grupa</w:t>
             </w:r>
             <w:r>
               <w:rPr>
@@ -3723,7 +3614,7 @@
                 <w:noProof/>
                 <w:webHidden/>
               </w:rPr>
-              <w:instrText xml:space="preserve"> PAGEREF _Toc478722168 \h </w:instrText>
+              <w:instrText xml:space="preserve"> PAGEREF _Toc479458371 \h </w:instrText>
             </w:r>
             <w:r>
               <w:rPr>
@@ -3743,7 +3634,7 @@
                 <w:noProof/>
                 <w:webHidden/>
               </w:rPr>
-              <w:t>21</w:t>
+              <w:t>31</w:t>
             </w:r>
             <w:r>
               <w:rPr>
@@ -3762,17 +3653,16 @@
             </w:tabs>
             <w:rPr>
               <w:noProof/>
-              <w:lang w:val="bs-Latn-BA" w:eastAsia="bs-Latn-BA"/>
             </w:rPr>
           </w:pPr>
-          <w:hyperlink w:anchor="_Toc478722169" w:history="1">
+          <w:hyperlink w:anchor="_Toc479458372" w:history="1">
             <w:r>
               <w:rPr>
                 <w:rStyle w:val="Hyperlink"/>
                 <w:rFonts w:cstheme="minorHAnsi"/>
                 <w:noProof/>
               </w:rPr>
-              <w:t>3.2.18. Slanje zahtjeva za banovanje</w:t>
+              <w:t>3.2.18. Administratorska stranica za pregled zahtjeva za banovanje korisnika iz grupe</w:t>
             </w:r>
             <w:r>
               <w:rPr>
@@ -3793,7 +3683,7 @@
                 <w:noProof/>
                 <w:webHidden/>
               </w:rPr>
-              <w:instrText xml:space="preserve"> PAGEREF _Toc478722169 \h </w:instrText>
+              <w:instrText xml:space="preserve"> PAGEREF _Toc479458372 \h </w:instrText>
             </w:r>
             <w:r>
               <w:rPr>
@@ -3813,7 +3703,145 @@
                 <w:noProof/>
                 <w:webHidden/>
               </w:rPr>
-              <w:t>21</w:t>
+              <w:t>32</w:t>
+            </w:r>
+            <w:r>
+              <w:rPr>
+                <w:noProof/>
+                <w:webHidden/>
+              </w:rPr>
+              <w:fldChar w:fldCharType="end"/>
+            </w:r>
+          </w:hyperlink>
+        </w:p>
+        <w:p>
+          <w:pPr>
+            <w:pStyle w:val="TOC3"/>
+            <w:tabs>
+              <w:tab w:val="right" w:leader="dot" w:pos="9350"/>
+            </w:tabs>
+            <w:rPr>
+              <w:noProof/>
+            </w:rPr>
+          </w:pPr>
+          <w:hyperlink w:anchor="_Toc479458373" w:history="1">
+            <w:r>
+              <w:rPr>
+                <w:rStyle w:val="Hyperlink"/>
+                <w:rFonts w:cstheme="minorHAnsi"/>
+                <w:noProof/>
+              </w:rPr>
+              <w:t>3.2.19. Slanje zahtjeva za banovanje</w:t>
+            </w:r>
+            <w:r>
+              <w:rPr>
+                <w:noProof/>
+                <w:webHidden/>
+              </w:rPr>
+              <w:tab/>
+            </w:r>
+            <w:r>
+              <w:rPr>
+                <w:noProof/>
+                <w:webHidden/>
+              </w:rPr>
+              <w:fldChar w:fldCharType="begin"/>
+            </w:r>
+            <w:r>
+              <w:rPr>
+                <w:noProof/>
+                <w:webHidden/>
+              </w:rPr>
+              <w:instrText xml:space="preserve"> PAGEREF _Toc479458373 \h </w:instrText>
+            </w:r>
+            <w:r>
+              <w:rPr>
+                <w:noProof/>
+                <w:webHidden/>
+              </w:rPr>
+            </w:r>
+            <w:r>
+              <w:rPr>
+                <w:noProof/>
+                <w:webHidden/>
+              </w:rPr>
+              <w:fldChar w:fldCharType="separate"/>
+            </w:r>
+            <w:r>
+              <w:rPr>
+                <w:noProof/>
+                <w:webHidden/>
+              </w:rPr>
+              <w:t>33</w:t>
+            </w:r>
+            <w:r>
+              <w:rPr>
+                <w:noProof/>
+                <w:webHidden/>
+              </w:rPr>
+              <w:fldChar w:fldCharType="end"/>
+            </w:r>
+          </w:hyperlink>
+        </w:p>
+        <w:p>
+          <w:pPr>
+            <w:pStyle w:val="TOC3"/>
+            <w:tabs>
+              <w:tab w:val="right" w:leader="dot" w:pos="9350"/>
+            </w:tabs>
+            <w:rPr>
+              <w:noProof/>
+            </w:rPr>
+          </w:pPr>
+          <w:hyperlink w:anchor="_Toc479458374" w:history="1">
+            <w:r>
+              <w:rPr>
+                <w:rStyle w:val="Hyperlink"/>
+                <w:rFonts w:cstheme="minorHAnsi"/>
+                <w:noProof/>
+              </w:rPr>
+              <w:t>3.2.20. Ocjenjivanje korisnika</w:t>
+            </w:r>
+            <w:r>
+              <w:rPr>
+                <w:noProof/>
+                <w:webHidden/>
+              </w:rPr>
+              <w:tab/>
+            </w:r>
+            <w:r>
+              <w:rPr>
+                <w:noProof/>
+                <w:webHidden/>
+              </w:rPr>
+              <w:fldChar w:fldCharType="begin"/>
+            </w:r>
+            <w:r>
+              <w:rPr>
+                <w:noProof/>
+                <w:webHidden/>
+              </w:rPr>
+              <w:instrText xml:space="preserve"> PAGEREF _Toc479458374 \h </w:instrText>
+            </w:r>
+            <w:r>
+              <w:rPr>
+                <w:noProof/>
+                <w:webHidden/>
+              </w:rPr>
+            </w:r>
+            <w:r>
+              <w:rPr>
+                <w:noProof/>
+                <w:webHidden/>
+              </w:rPr>
+              <w:fldChar w:fldCharType="separate"/>
+            </w:r>
+            <w:r>
+              <w:rPr>
+                <w:noProof/>
+                <w:webHidden/>
+              </w:rPr>
+              <w:t>34</w:t>
             </w:r>
             <w:r>
               <w:rPr>
@@ -3832,10 +3860,9 @@
             </w:tabs>
             <w:rPr>
               <w:noProof/>
-              <w:lang w:val="bs-Latn-BA" w:eastAsia="bs-Latn-BA"/>
             </w:rPr>
           </w:pPr>
-          <w:hyperlink w:anchor="_Toc478722170" w:history="1">
+          <w:hyperlink w:anchor="_Toc479458375" w:history="1">
             <w:r>
               <w:rPr>
                 <w:rStyle w:val="Hyperlink"/>
@@ -3862,7 +3889,7 @@
                 <w:noProof/>
                 <w:webHidden/>
               </w:rPr>
-              <w:instrText xml:space="preserve"> PAGEREF _Toc478722170 \h </w:instrText>
+              <w:instrText xml:space="preserve"> PAGEREF _Toc479458375 \h </w:instrText>
             </w:r>
             <w:r>
               <w:rPr>
@@ -3882,7 +3909,7 @@
                 <w:noProof/>
                 <w:webHidden/>
               </w:rPr>
-              <w:t>22</w:t>
+              <w:t>35</w:t>
             </w:r>
             <w:r>
               <w:rPr>
@@ -3901,10 +3928,9 @@
             </w:tabs>
             <w:rPr>
               <w:noProof/>
-              <w:lang w:val="bs-Latn-BA" w:eastAsia="bs-Latn-BA"/>
             </w:rPr>
           </w:pPr>
-          <w:hyperlink w:anchor="_Toc478722171" w:history="1">
+          <w:hyperlink w:anchor="_Toc479458376" w:history="1">
             <w:r>
               <w:rPr>
                 <w:rStyle w:val="Hyperlink"/>
@@ -3931,7 +3957,7 @@
                 <w:noProof/>
                 <w:webHidden/>
               </w:rPr>
-              <w:instrText xml:space="preserve"> PAGEREF _Toc478722171 \h </w:instrText>
+              <w:instrText xml:space="preserve"> PAGEREF _Toc479458376 \h </w:instrText>
             </w:r>
             <w:r>
               <w:rPr>
@@ -3951,7 +3977,7 @@
                 <w:noProof/>
                 <w:webHidden/>
               </w:rPr>
-              <w:t>22</w:t>
+              <w:t>35</w:t>
             </w:r>
             <w:r>
               <w:rPr>
@@ -3970,10 +3996,9 @@
             </w:tabs>
             <w:rPr>
               <w:noProof/>
-              <w:lang w:val="bs-Latn-BA" w:eastAsia="bs-Latn-BA"/>
             </w:rPr>
           </w:pPr>
-          <w:hyperlink w:anchor="_Toc478722172" w:history="1">
+          <w:hyperlink w:anchor="_Toc479458377" w:history="1">
             <w:r>
               <w:rPr>
                 <w:rStyle w:val="Hyperlink"/>
@@ -4000,7 +4025,7 @@
                 <w:noProof/>
                 <w:webHidden/>
               </w:rPr>
-              <w:instrText xml:space="preserve"> PAGEREF _Toc478722172 \h </w:instrText>
+              <w:instrText xml:space="preserve"> PAGEREF _Toc479458377 \h </w:instrText>
             </w:r>
             <w:r>
               <w:rPr>
@@ -4020,7 +4045,7 @@
                 <w:noProof/>
                 <w:webHidden/>
               </w:rPr>
-              <w:t>22</w:t>
+              <w:t>35</w:t>
             </w:r>
             <w:r>
               <w:rPr>
@@ -4039,23 +4064,15 @@
             </w:tabs>
             <w:rPr>
               <w:noProof/>
-              <w:lang w:val="bs-Latn-BA" w:eastAsia="bs-Latn-BA"/>
             </w:rPr>
           </w:pPr>
-          <w:hyperlink w:anchor="_Toc478722173" w:history="1">
+          <w:hyperlink w:anchor="_Toc479458378" w:history="1">
             <w:r>
               <w:rPr>
                 <w:rStyle w:val="Hyperlink"/>
                 <w:noProof/>
               </w:rPr>
-              <w:t>3.4. Atributi kvalitete s</w:t>
-            </w:r>
-            <w:r>
-              <w:rPr>
-                <w:rStyle w:val="Hyperlink"/>
-                <w:noProof/>
-              </w:rPr>
-              <w:t>istema</w:t>
+              <w:t>3.4. Atributi kvalitete sistema</w:t>
             </w:r>
             <w:r>
               <w:rPr>
@@ -4076,7 +4093,7 @@
                 <w:noProof/>
                 <w:webHidden/>
               </w:rPr>
-              <w:instrText xml:space="preserve"> PAGEREF _Toc478722173 \h </w:instrText>
+              <w:instrText xml:space="preserve"> PAGEREF _Toc479458378 \h </w:instrText>
             </w:r>
             <w:r>
               <w:rPr>
@@ -4096,7 +4113,7 @@
                 <w:noProof/>
                 <w:webHidden/>
               </w:rPr>
-              <w:t>23</w:t>
+              <w:t>35</w:t>
             </w:r>
             <w:r>
               <w:rPr>
@@ -4115,10 +4132,9 @@
             </w:tabs>
             <w:rPr>
               <w:noProof/>
-              <w:lang w:val="bs-Latn-BA" w:eastAsia="bs-Latn-BA"/>
             </w:rPr>
           </w:pPr>
-          <w:hyperlink w:anchor="_Toc478722174" w:history="1">
+          <w:hyperlink w:anchor="_Toc479458379" w:history="1">
             <w:r>
               <w:rPr>
                 <w:rStyle w:val="Hyperlink"/>
@@ -4145,7 +4161,7 @@
                 <w:noProof/>
                 <w:webHidden/>
               </w:rPr>
-              <w:instrText xml:space="preserve"> PAGEREF _Toc478722174 \h </w:instrText>
+              <w:instrText xml:space="preserve"> PAGEREF _Toc479458379 \h </w:instrText>
             </w:r>
             <w:r>
               <w:rPr>
@@ -4165,7 +4181,7 @@
                 <w:noProof/>
                 <w:webHidden/>
               </w:rPr>
-              <w:t>23</w:t>
+              <w:t>35</w:t>
             </w:r>
             <w:r>
               <w:rPr>
@@ -4184,23 +4200,15 @@
             </w:tabs>
             <w:rPr>
               <w:noProof/>
-              <w:lang w:val="bs-Latn-BA" w:eastAsia="bs-Latn-BA"/>
             </w:rPr>
           </w:pPr>
-          <w:hyperlink w:anchor="_Toc478722175" w:history="1">
+          <w:hyperlink w:anchor="_Toc479458380" w:history="1">
             <w:r>
               <w:rPr>
                 <w:rStyle w:val="Hyperlink"/>
                 <w:noProof/>
               </w:rPr>
-              <w:t>3.4.2. Sigurnost s</w:t>
-            </w:r>
-            <w:r>
-              <w:rPr>
-                <w:rStyle w:val="Hyperlink"/>
-                <w:noProof/>
-              </w:rPr>
-              <w:t>istema</w:t>
+              <w:t>3.4.2. Sigurnost sistema</w:t>
             </w:r>
             <w:r>
               <w:rPr>
@@ -4221,7 +4229,7 @@
                 <w:noProof/>
                 <w:webHidden/>
               </w:rPr>
-              <w:instrText xml:space="preserve"> PAGEREF _Toc478722175 \h </w:instrText>
+              <w:instrText xml:space="preserve"> PAGEREF _Toc479458380 \h </w:instrText>
             </w:r>
             <w:r>
               <w:rPr>
@@ -4241,7 +4249,7 @@
                 <w:noProof/>
                 <w:webHidden/>
               </w:rPr>
-              <w:t>23</w:t>
+              <w:t>36</w:t>
             </w:r>
             <w:r>
               <w:rPr>
@@ -4260,23 +4268,15 @@
             </w:tabs>
             <w:rPr>
               <w:noProof/>
-              <w:lang w:val="bs-Latn-BA" w:eastAsia="bs-Latn-BA"/>
             </w:rPr>
           </w:pPr>
-          <w:hyperlink w:anchor="_Toc478722176" w:history="1">
+          <w:hyperlink w:anchor="_Toc479458381" w:history="1">
             <w:r>
               <w:rPr>
                 <w:rStyle w:val="Hyperlink"/>
                 <w:noProof/>
               </w:rPr>
-              <w:t>3.4.3. Backup s</w:t>
-            </w:r>
-            <w:r>
-              <w:rPr>
-                <w:rStyle w:val="Hyperlink"/>
-                <w:noProof/>
-              </w:rPr>
-              <w:t>istema</w:t>
+              <w:t>3.4.3. Backup sistema</w:t>
             </w:r>
             <w:r>
               <w:rPr>
@@ -4297,7 +4297,7 @@
                 <w:noProof/>
                 <w:webHidden/>
               </w:rPr>
-              <w:instrText xml:space="preserve"> PAGEREF _Toc478722176 \h </w:instrText>
+              <w:instrText xml:space="preserve"> PAGEREF _Toc479458381 \h </w:instrText>
             </w:r>
             <w:r>
               <w:rPr>
@@ -4317,7 +4317,7 @@
                 <w:noProof/>
                 <w:webHidden/>
               </w:rPr>
-              <w:t>23</w:t>
+              <w:t>36</w:t>
             </w:r>
             <w:r>
               <w:rPr>
@@ -4336,23 +4336,15 @@
             </w:tabs>
             <w:rPr>
               <w:noProof/>
-              <w:lang w:val="bs-Latn-BA" w:eastAsia="bs-Latn-BA"/>
             </w:rPr>
           </w:pPr>
-          <w:hyperlink w:anchor="_Toc478722177" w:history="1">
+          <w:hyperlink w:anchor="_Toc479458382" w:history="1">
             <w:r>
               <w:rPr>
                 <w:rStyle w:val="Hyperlink"/>
                 <w:noProof/>
               </w:rPr>
-              <w:t>3.4.4. Portabilnost s</w:t>
-            </w:r>
-            <w:r>
-              <w:rPr>
-                <w:rStyle w:val="Hyperlink"/>
-                <w:noProof/>
-              </w:rPr>
-              <w:t>istema</w:t>
+              <w:t>3.4.4. Portabilnost sistema</w:t>
             </w:r>
             <w:r>
               <w:rPr>
@@ -4373,7 +4365,7 @@
                 <w:noProof/>
                 <w:webHidden/>
               </w:rPr>
-              <w:instrText xml:space="preserve"> PAGEREF _Toc478722177 \h </w:instrText>
+              <w:instrText xml:space="preserve"> PAGEREF _Toc479458382 \h </w:instrText>
             </w:r>
             <w:r>
               <w:rPr>
@@ -4393,7 +4385,7 @@
                 <w:noProof/>
                 <w:webHidden/>
               </w:rPr>
-              <w:t>24</w:t>
+              <w:t>36</w:t>
             </w:r>
             <w:r>
               <w:rPr>
@@ -4412,23 +4404,15 @@
             </w:tabs>
             <w:rPr>
               <w:noProof/>
-              <w:lang w:val="bs-Latn-BA" w:eastAsia="bs-Latn-BA"/>
             </w:rPr>
           </w:pPr>
-          <w:hyperlink w:anchor="_Toc478722178" w:history="1">
+          <w:hyperlink w:anchor="_Toc479458383" w:history="1">
             <w:r>
               <w:rPr>
                 <w:rStyle w:val="Hyperlink"/>
                 <w:noProof/>
               </w:rPr>
-              <w:t>3.4.5. Skalabilnost s</w:t>
-            </w:r>
-            <w:r>
-              <w:rPr>
-                <w:rStyle w:val="Hyperlink"/>
-                <w:noProof/>
-              </w:rPr>
-              <w:t>istema</w:t>
+              <w:t>3.4.5. Skalabilnost sistema</w:t>
             </w:r>
             <w:r>
               <w:rPr>
@@ -4449,7 +4433,7 @@
                 <w:noProof/>
                 <w:webHidden/>
               </w:rPr>
-              <w:instrText xml:space="preserve"> PAGEREF _Toc478722178 \h </w:instrText>
+              <w:instrText xml:space="preserve"> PAGEREF _Toc479458383 \h </w:instrText>
             </w:r>
             <w:r>
               <w:rPr>
@@ -4469,7 +4453,7 @@
                 <w:noProof/>
                 <w:webHidden/>
               </w:rPr>
-              <w:t>24</w:t>
+              <w:t>36</w:t>
             </w:r>
             <w:r>
               <w:rPr>
@@ -4488,23 +4472,15 @@
             </w:tabs>
             <w:rPr>
               <w:noProof/>
-              <w:lang w:val="bs-Latn-BA" w:eastAsia="bs-Latn-BA"/>
             </w:rPr>
           </w:pPr>
-          <w:hyperlink w:anchor="_Toc478722179" w:history="1">
+          <w:hyperlink w:anchor="_Toc479458384" w:history="1">
             <w:r>
               <w:rPr>
                 <w:rStyle w:val="Hyperlink"/>
                 <w:noProof/>
               </w:rPr>
-              <w:t>3.4.6. Dostupnost s</w:t>
-            </w:r>
-            <w:r>
-              <w:rPr>
-                <w:rStyle w:val="Hyperlink"/>
-                <w:noProof/>
-              </w:rPr>
-              <w:t>istema</w:t>
+              <w:t>3.4.6. Dostupnost sistema</w:t>
             </w:r>
             <w:r>
               <w:rPr>
@@ -4525,7 +4501,7 @@
                 <w:noProof/>
                 <w:webHidden/>
               </w:rPr>
-              <w:instrText xml:space="preserve"> PAGEREF _Toc478722179 \h </w:instrText>
+              <w:instrText xml:space="preserve"> PAGEREF _Toc479458384 \h </w:instrText>
             </w:r>
             <w:r>
               <w:rPr>
@@ -4545,7 +4521,7 @@
                 <w:noProof/>
                 <w:webHidden/>
               </w:rPr>
-              <w:t>24</w:t>
+              <w:t>37</w:t>
             </w:r>
             <w:r>
               <w:rPr>
@@ -4564,23 +4540,15 @@
             </w:tabs>
             <w:rPr>
               <w:noProof/>
-              <w:lang w:val="bs-Latn-BA" w:eastAsia="bs-Latn-BA"/>
             </w:rPr>
           </w:pPr>
-          <w:hyperlink w:anchor="_Toc478722180" w:history="1">
+          <w:hyperlink w:anchor="_Toc479458385" w:history="1">
             <w:r>
               <w:rPr>
                 <w:rStyle w:val="Hyperlink"/>
                 <w:noProof/>
               </w:rPr>
-              <w:t>3.4.7. Održavanje s</w:t>
-            </w:r>
-            <w:r>
-              <w:rPr>
-                <w:rStyle w:val="Hyperlink"/>
-                <w:noProof/>
-              </w:rPr>
-              <w:t>istema</w:t>
+              <w:t>3.4.7. Održavanje sistema</w:t>
             </w:r>
             <w:r>
               <w:rPr>
@@ -4601,7 +4569,7 @@
                 <w:noProof/>
                 <w:webHidden/>
               </w:rPr>
-              <w:instrText xml:space="preserve"> PAGEREF _Toc478722180 \h </w:instrText>
+              <w:instrText xml:space="preserve"> PAGEREF _Toc479458385 \h </w:instrText>
             </w:r>
             <w:r>
               <w:rPr>
@@ -4621,7 +4589,7 @@
                 <w:noProof/>
                 <w:webHidden/>
               </w:rPr>
-              <w:t>24</w:t>
+              <w:t>37</w:t>
             </w:r>
             <w:r>
               <w:rPr>
@@ -4647,11 +4615,6 @@
       </w:sdtContent>
     </w:sdt>
     <w:p>
-      <w:r>
-        <w:br w:type="page"/>
-      </w:r>
-    </w:p>
-    <w:p>
       <w:pPr>
         <w:pStyle w:val="Heading1"/>
         <w:jc w:val="both"/>
@@ -4659,7 +4622,7 @@
           <w:rFonts w:eastAsiaTheme="minorEastAsia"/>
         </w:rPr>
       </w:pPr>
-      <w:bookmarkStart w:id="1" w:name="_Toc478722125"/>
+      <w:bookmarkStart w:id="2" w:name="_Toc479458328"/>
       <w:r>
         <w:rPr>
           <w:rFonts w:eastAsiaTheme="minorEastAsia"/>
@@ -4668,7 +4631,7 @@
         <w:t>Historijat revizije dokumenta</w:t>
       </w:r>
       <w:bookmarkEnd w:id="0"/>
-      <w:bookmarkEnd w:id="1"/>
+      <w:bookmarkEnd w:id="2"/>
     </w:p>
     <w:p>
       <w:pPr>
@@ -5151,9 +5114,9 @@
           <w:szCs w:val="32"/>
         </w:rPr>
       </w:pPr>
-      <w:bookmarkStart w:id="2" w:name="_7d5ur0hblzu2"/>
-      <w:bookmarkStart w:id="3" w:name="_Toc478413188"/>
-      <w:bookmarkEnd w:id="2"/>
+      <w:bookmarkStart w:id="3" w:name="_7d5ur0hblzu2"/>
+      <w:bookmarkStart w:id="4" w:name="_Toc478413188"/>
+      <w:bookmarkEnd w:id="3"/>
       <w:r>
         <w:br w:type="page"/>
       </w:r>
@@ -5166,7 +5129,7 @@
           <w:rFonts w:eastAsiaTheme="minorEastAsia"/>
         </w:rPr>
       </w:pPr>
-      <w:bookmarkStart w:id="4" w:name="_Toc478722126"/>
+      <w:bookmarkStart w:id="5" w:name="_Toc479458329"/>
       <w:r>
         <w:rPr>
           <w:rFonts w:eastAsiaTheme="minorEastAsia"/>
@@ -5174,11 +5137,11 @@
         <w:lastRenderedPageBreak/>
         <w:t>1. Uvod</w:t>
       </w:r>
-      <w:bookmarkEnd w:id="3"/>
       <w:bookmarkEnd w:id="4"/>
-    </w:p>
-    <w:p>
-      <w:bookmarkStart w:id="5" w:name="_Toc478413189"/>
+      <w:bookmarkEnd w:id="5"/>
+    </w:p>
+    <w:p>
+      <w:bookmarkStart w:id="6" w:name="_Toc478413189"/>
     </w:p>
     <w:p>
       <w:pPr>
@@ -5188,15 +5151,15 @@
           <w:rFonts w:eastAsiaTheme="minorEastAsia"/>
         </w:rPr>
       </w:pPr>
-      <w:bookmarkStart w:id="6" w:name="_Toc478722127"/>
+      <w:bookmarkStart w:id="7" w:name="_Toc479458330"/>
       <w:r>
         <w:rPr>
           <w:rFonts w:eastAsiaTheme="minorEastAsia"/>
         </w:rPr>
         <w:t>1.1. Svrha dokumenta</w:t>
       </w:r>
-      <w:bookmarkEnd w:id="5"/>
       <w:bookmarkEnd w:id="6"/>
+      <w:bookmarkEnd w:id="7"/>
     </w:p>
     <w:p>
       <w:pPr>
@@ -5348,16 +5311,16 @@
           <w:szCs w:val="20"/>
         </w:rPr>
       </w:pPr>
-      <w:bookmarkStart w:id="7" w:name="_Toc478413190"/>
-      <w:bookmarkStart w:id="8" w:name="_Toc478722128"/>
+      <w:bookmarkStart w:id="8" w:name="_Toc478413190"/>
+      <w:bookmarkStart w:id="9" w:name="_Toc479458331"/>
       <w:r>
         <w:rPr>
           <w:rFonts w:eastAsiaTheme="minorEastAsia"/>
         </w:rPr>
         <w:t>1.2. Opseg dokumenta</w:t>
       </w:r>
-      <w:bookmarkEnd w:id="7"/>
       <w:bookmarkEnd w:id="8"/>
+      <w:bookmarkEnd w:id="9"/>
     </w:p>
     <w:p>
       <w:pPr>
@@ -5486,7 +5449,7 @@
       </w:r>
     </w:p>
     <w:p>
-      <w:bookmarkStart w:id="9" w:name="_Toc478413191"/>
+      <w:bookmarkStart w:id="10" w:name="_Toc478413191"/>
     </w:p>
     <w:p/>
     <w:p>
@@ -5497,7 +5460,7 @@
           <w:rFonts w:eastAsiaTheme="minorEastAsia"/>
         </w:rPr>
       </w:pPr>
-      <w:bookmarkStart w:id="10" w:name="_Toc478722129"/>
+      <w:bookmarkStart w:id="11" w:name="_Toc479458332"/>
       <w:r>
         <w:rPr>
           <w:rFonts w:eastAsiaTheme="minorEastAsia"/>
@@ -5505,8 +5468,8 @@
         <w:lastRenderedPageBreak/>
         <w:t>1.3. Definicije, akronimi i kratice</w:t>
       </w:r>
-      <w:bookmarkEnd w:id="9"/>
       <w:bookmarkEnd w:id="10"/>
+      <w:bookmarkEnd w:id="11"/>
     </w:p>
     <w:p/>
     <w:p>
@@ -5853,16 +5816,16 @@
           <w:szCs w:val="20"/>
         </w:rPr>
       </w:pPr>
-      <w:bookmarkStart w:id="11" w:name="_Toc478413192"/>
-      <w:bookmarkStart w:id="12" w:name="_Toc478722130"/>
+      <w:bookmarkStart w:id="12" w:name="_Toc478413192"/>
+      <w:bookmarkStart w:id="13" w:name="_Toc479458333"/>
       <w:r>
         <w:rPr>
           <w:rFonts w:eastAsiaTheme="minorEastAsia"/>
         </w:rPr>
         <w:t>1.4. Standardi dokumentovanja</w:t>
       </w:r>
-      <w:bookmarkEnd w:id="11"/>
       <w:bookmarkEnd w:id="12"/>
+      <w:bookmarkEnd w:id="13"/>
     </w:p>
     <w:p>
       <w:pPr>
@@ -5930,8 +5893,8 @@
           <w:szCs w:val="20"/>
         </w:rPr>
       </w:pPr>
-      <w:bookmarkStart w:id="13" w:name="_Toc478413193"/>
-      <w:bookmarkStart w:id="14" w:name="_Toc478722131"/>
+      <w:bookmarkStart w:id="14" w:name="_Toc478413193"/>
+      <w:bookmarkStart w:id="15" w:name="_Toc479458334"/>
       <w:r>
         <w:rPr>
           <w:rFonts w:eastAsiaTheme="minorEastAsia"/>
@@ -5939,8 +5902,8 @@
         <w:lastRenderedPageBreak/>
         <w:t>1.5. Reference</w:t>
       </w:r>
-      <w:bookmarkEnd w:id="13"/>
       <w:bookmarkEnd w:id="14"/>
+      <w:bookmarkEnd w:id="15"/>
     </w:p>
     <w:p>
       <w:pPr>
@@ -6015,9 +5978,9 @@
           <w:t>https://github.com/SoftverInzenjeringETFSA/SI2016_TIM14/blob/master/Reference/ieee830.pdf</w:t>
         </w:r>
       </w:hyperlink>
-      <w:bookmarkStart w:id="15" w:name="_qlfqkw72kwie"/>
-      <w:bookmarkStart w:id="16" w:name="_Toc478413194"/>
-      <w:bookmarkEnd w:id="15"/>
+      <w:bookmarkStart w:id="16" w:name="_qlfqkw72kwie"/>
+      <w:bookmarkStart w:id="17" w:name="_Toc478413194"/>
+      <w:bookmarkEnd w:id="16"/>
     </w:p>
     <w:p>
       <w:r>
@@ -6033,7 +5996,7 @@
           <w:b/>
         </w:rPr>
       </w:pPr>
-      <w:bookmarkStart w:id="17" w:name="_Toc478722132"/>
+      <w:bookmarkStart w:id="18" w:name="_Toc479458335"/>
       <w:r>
         <w:rPr>
           <w:rFonts w:eastAsiaTheme="minorEastAsia"/>
@@ -6041,8 +6004,8 @@
         <w:lastRenderedPageBreak/>
         <w:t>2. Opis</w:t>
       </w:r>
-      <w:bookmarkEnd w:id="16"/>
       <w:bookmarkEnd w:id="17"/>
+      <w:bookmarkEnd w:id="18"/>
       <w:r>
         <w:rPr>
           <w:rFonts w:eastAsiaTheme="minorEastAsia"/>
@@ -6055,7 +6018,7 @@
       <w:pPr>
         <w:spacing w:after="0"/>
       </w:pPr>
-      <w:bookmarkStart w:id="18" w:name="_Toc478413195"/>
+      <w:bookmarkStart w:id="19" w:name="_Toc478413195"/>
     </w:p>
     <w:p>
       <w:pPr>
@@ -6065,21 +6028,21 @@
           <w:rFonts w:eastAsiaTheme="minorEastAsia"/>
         </w:rPr>
       </w:pPr>
-      <w:bookmarkStart w:id="19" w:name="_Toc478722133"/>
+      <w:bookmarkStart w:id="20" w:name="_Toc479458336"/>
       <w:r>
         <w:rPr>
           <w:rFonts w:eastAsiaTheme="minorEastAsia"/>
         </w:rPr>
         <w:t>2.1. Perspektiva proizvoda</w:t>
       </w:r>
-      <w:bookmarkEnd w:id="18"/>
       <w:bookmarkEnd w:id="19"/>
+      <w:bookmarkEnd w:id="20"/>
     </w:p>
     <w:p>
       <w:pPr>
         <w:spacing w:after="0"/>
       </w:pPr>
-      <w:bookmarkStart w:id="20" w:name="_Toc478413196"/>
+      <w:bookmarkStart w:id="21" w:name="_Toc478413196"/>
     </w:p>
     <w:p>
       <w:pPr>
@@ -6089,15 +6052,15 @@
           <w:rFonts w:eastAsiaTheme="minorEastAsia"/>
         </w:rPr>
       </w:pPr>
-      <w:bookmarkStart w:id="21" w:name="_Toc478722134"/>
+      <w:bookmarkStart w:id="22" w:name="_Toc479458337"/>
       <w:r>
         <w:rPr>
           <w:rFonts w:eastAsiaTheme="minorEastAsia"/>
         </w:rPr>
         <w:t>2.1.1. Korisnički interfejsi</w:t>
       </w:r>
-      <w:bookmarkEnd w:id="20"/>
       <w:bookmarkEnd w:id="21"/>
+      <w:bookmarkEnd w:id="22"/>
     </w:p>
     <w:p>
       <w:pPr>
@@ -6175,7 +6138,7 @@
       <w:pPr>
         <w:spacing w:after="0"/>
       </w:pPr>
-      <w:bookmarkStart w:id="22" w:name="_Toc478413197"/>
+      <w:bookmarkStart w:id="23" w:name="_Toc478413197"/>
     </w:p>
     <w:p>
       <w:pPr>
@@ -6191,7 +6154,7 @@
         </w:rPr>
         <w:t>2.1.1.1. Korisnički interfejs za korisnike</w:t>
       </w:r>
-      <w:bookmarkEnd w:id="22"/>
+      <w:bookmarkEnd w:id="23"/>
     </w:p>
     <w:p>
       <w:pPr>
@@ -6272,7 +6235,7 @@
       <w:pPr>
         <w:spacing w:after="0"/>
       </w:pPr>
-      <w:bookmarkStart w:id="23" w:name="_Toc478413198"/>
+      <w:bookmarkStart w:id="24" w:name="_Toc478413198"/>
     </w:p>
     <w:p>
       <w:pPr>
@@ -6288,7 +6251,7 @@
         </w:rPr>
         <w:t>2.1.1.2 Korisnički interfejs za administratore</w:t>
       </w:r>
-      <w:bookmarkEnd w:id="23"/>
+      <w:bookmarkEnd w:id="24"/>
     </w:p>
     <w:p>
       <w:pPr>
@@ -6385,8 +6348,7 @@
           <w:szCs w:val="28"/>
         </w:rPr>
       </w:pPr>
-      <w:bookmarkStart w:id="24" w:name="_Toc478413199"/>
-      <w:bookmarkStart w:id="25" w:name="_Toc478722135"/>
+      <w:bookmarkStart w:id="25" w:name="_Toc478413199"/>
       <w:r>
         <w:br w:type="page"/>
       </w:r>
@@ -6399,6 +6361,7 @@
           <w:szCs w:val="20"/>
         </w:rPr>
       </w:pPr>
+      <w:bookmarkStart w:id="26" w:name="_Toc479458338"/>
       <w:r>
         <w:rPr>
           <w:rFonts w:eastAsiaTheme="minorEastAsia"/>
@@ -6406,8 +6369,8 @@
         <w:lastRenderedPageBreak/>
         <w:t>2.2. Funkcionalnosti proizvoda</w:t>
       </w:r>
-      <w:bookmarkEnd w:id="24"/>
       <w:bookmarkEnd w:id="25"/>
+      <w:bookmarkEnd w:id="26"/>
       <w:r>
         <w:rPr>
           <w:rFonts w:eastAsiaTheme="minorEastAsia"/>
@@ -6419,7 +6382,7 @@
       <w:pPr>
         <w:spacing w:after="0"/>
       </w:pPr>
-      <w:bookmarkStart w:id="26" w:name="_Toc478413200"/>
+      <w:bookmarkStart w:id="27" w:name="_Toc478413200"/>
     </w:p>
     <w:p>
       <w:pPr>
@@ -6428,15 +6391,15 @@
           <w:rFonts w:eastAsiaTheme="minorEastAsia"/>
         </w:rPr>
       </w:pPr>
-      <w:bookmarkStart w:id="27" w:name="_Toc478722136"/>
+      <w:bookmarkStart w:id="28" w:name="_Toc479458339"/>
       <w:r>
         <w:rPr>
           <w:rFonts w:eastAsiaTheme="minorEastAsia"/>
         </w:rPr>
         <w:t>2.2.1. Upravljanje korisničkim računima</w:t>
       </w:r>
-      <w:bookmarkEnd w:id="26"/>
       <w:bookmarkEnd w:id="27"/>
+      <w:bookmarkEnd w:id="28"/>
     </w:p>
     <w:p>
       <w:pPr>
@@ -6644,7 +6607,7 @@
       </w:r>
     </w:p>
     <w:p>
-      <w:bookmarkStart w:id="28" w:name="_Toc478413201"/>
+      <w:bookmarkStart w:id="29" w:name="_Toc478413201"/>
     </w:p>
     <w:p>
       <w:pPr>
@@ -6654,15 +6617,15 @@
           <w:szCs w:val="20"/>
         </w:rPr>
       </w:pPr>
-      <w:bookmarkStart w:id="29" w:name="_Toc478722137"/>
+      <w:bookmarkStart w:id="30" w:name="_Toc479458340"/>
       <w:r>
         <w:rPr>
           <w:rFonts w:eastAsiaTheme="minorEastAsia"/>
         </w:rPr>
         <w:t>2.2.2. Kreiranje i upravljanje grupnim chatom</w:t>
       </w:r>
-      <w:bookmarkEnd w:id="28"/>
       <w:bookmarkEnd w:id="29"/>
+      <w:bookmarkEnd w:id="30"/>
     </w:p>
     <w:p>
       <w:pPr>
@@ -6764,7 +6727,7 @@
       <w:pPr>
         <w:spacing w:after="0"/>
       </w:pPr>
-      <w:bookmarkStart w:id="30" w:name="_Toc478413202"/>
+      <w:bookmarkStart w:id="31" w:name="_Toc478413202"/>
     </w:p>
     <w:p>
       <w:pPr>
@@ -6774,15 +6737,15 @@
           <w:szCs w:val="20"/>
         </w:rPr>
       </w:pPr>
-      <w:bookmarkStart w:id="31" w:name="_Toc478722138"/>
+      <w:bookmarkStart w:id="32" w:name="_Toc479458341"/>
       <w:r>
         <w:rPr>
           <w:rFonts w:eastAsiaTheme="minorEastAsia"/>
         </w:rPr>
         <w:t>2.2.3. Pretraživanje i pregled korisničkog profila</w:t>
       </w:r>
-      <w:bookmarkEnd w:id="30"/>
       <w:bookmarkEnd w:id="31"/>
+      <w:bookmarkEnd w:id="32"/>
     </w:p>
     <w:p>
       <w:pPr>
@@ -6923,7 +6886,6 @@
       <w:r>
         <w:rPr>
           <w:noProof/>
-          <w:lang w:val="en-GB" w:eastAsia="en-GB"/>
         </w:rPr>
         <w:lastRenderedPageBreak/>
         <w:drawing>
@@ -7013,16 +6975,16 @@
           <w:rFonts w:eastAsiaTheme="minorEastAsia"/>
         </w:rPr>
       </w:pPr>
-      <w:bookmarkStart w:id="32" w:name="_Toc478413203"/>
-      <w:bookmarkStart w:id="33" w:name="_Toc478722139"/>
+      <w:bookmarkStart w:id="33" w:name="_Toc478413203"/>
+      <w:bookmarkStart w:id="34" w:name="_Toc479458342"/>
       <w:r>
         <w:rPr>
           <w:rFonts w:eastAsiaTheme="minorEastAsia"/>
         </w:rPr>
         <w:t>2.3. Karakteristike korisnika</w:t>
       </w:r>
-      <w:bookmarkEnd w:id="32"/>
       <w:bookmarkEnd w:id="33"/>
+      <w:bookmarkEnd w:id="34"/>
     </w:p>
     <w:p>
       <w:pPr>
@@ -7078,7 +7040,7 @@
       <w:pPr>
         <w:spacing w:after="0"/>
       </w:pPr>
-      <w:bookmarkStart w:id="34" w:name="_Toc478413204"/>
+      <w:bookmarkStart w:id="35" w:name="_Toc478413204"/>
     </w:p>
     <w:p>
       <w:pPr>
@@ -7089,15 +7051,15 @@
           <w:szCs w:val="20"/>
         </w:rPr>
       </w:pPr>
-      <w:bookmarkStart w:id="35" w:name="_Toc478722140"/>
+      <w:bookmarkStart w:id="36" w:name="_Toc479458343"/>
       <w:r>
         <w:rPr>
           <w:rFonts w:eastAsiaTheme="minorEastAsia"/>
         </w:rPr>
         <w:t>2.3.1. Administrator sistema</w:t>
       </w:r>
-      <w:bookmarkEnd w:id="34"/>
       <w:bookmarkEnd w:id="35"/>
+      <w:bookmarkEnd w:id="36"/>
     </w:p>
     <w:p>
       <w:pPr>
@@ -7216,7 +7178,6 @@
       <w:r>
         <w:rPr>
           <w:noProof/>
-          <w:lang w:val="en-GB" w:eastAsia="en-GB"/>
         </w:rPr>
         <w:lastRenderedPageBreak/>
         <w:drawing>
@@ -7297,13 +7258,13 @@
           <w:sz w:val="20"/>
         </w:rPr>
       </w:pPr>
-      <w:bookmarkStart w:id="36" w:name="_Toc478413205"/>
-      <w:bookmarkStart w:id="37" w:name="_Toc478722141"/>
+      <w:bookmarkStart w:id="37" w:name="_Toc478413205"/>
+      <w:bookmarkStart w:id="38" w:name="_Toc479458344"/>
       <w:r>
         <w:t>2.3.2. Korisnik sistema</w:t>
       </w:r>
-      <w:bookmarkEnd w:id="36"/>
       <w:bookmarkEnd w:id="37"/>
+      <w:bookmarkEnd w:id="38"/>
     </w:p>
     <w:p>
       <w:pPr>
@@ -7422,7 +7383,6 @@
       <w:r>
         <w:rPr>
           <w:noProof/>
-          <w:lang w:val="en-GB" w:eastAsia="en-GB"/>
         </w:rPr>
         <w:lastRenderedPageBreak/>
         <w:drawing>
@@ -7499,10 +7459,9 @@
           <w:szCs w:val="28"/>
         </w:rPr>
       </w:pPr>
-      <w:bookmarkStart w:id="38" w:name="_2uqeml9m8bzn"/>
-      <w:bookmarkStart w:id="39" w:name="_Toc478413206"/>
-      <w:bookmarkStart w:id="40" w:name="_Toc478722142"/>
-      <w:bookmarkEnd w:id="38"/>
+      <w:bookmarkStart w:id="39" w:name="_2uqeml9m8bzn"/>
+      <w:bookmarkStart w:id="40" w:name="_Toc478413206"/>
+      <w:bookmarkEnd w:id="39"/>
       <w:r>
         <w:br w:type="page"/>
       </w:r>
@@ -7514,6 +7473,7 @@
           <w:rFonts w:eastAsiaTheme="minorEastAsia"/>
         </w:rPr>
       </w:pPr>
+      <w:bookmarkStart w:id="41" w:name="_Toc479458345"/>
       <w:r>
         <w:rPr>
           <w:rFonts w:eastAsiaTheme="minorEastAsia"/>
@@ -7521,8 +7481,8 @@
         <w:lastRenderedPageBreak/>
         <w:t>2.4. Ograničenja</w:t>
       </w:r>
-      <w:bookmarkEnd w:id="39"/>
       <w:bookmarkEnd w:id="40"/>
+      <w:bookmarkEnd w:id="41"/>
     </w:p>
     <w:p>
       <w:pPr>
@@ -7536,18 +7496,18 @@
           <w:rFonts w:eastAsiaTheme="minorEastAsia"/>
         </w:rPr>
       </w:pPr>
-      <w:bookmarkStart w:id="41" w:name="_12tlozwn11d2"/>
-      <w:bookmarkStart w:id="42" w:name="_Toc478413207"/>
-      <w:bookmarkStart w:id="43" w:name="_Toc478722143"/>
-      <w:bookmarkEnd w:id="41"/>
+      <w:bookmarkStart w:id="42" w:name="_12tlozwn11d2"/>
+      <w:bookmarkStart w:id="43" w:name="_Toc478413207"/>
+      <w:bookmarkStart w:id="44" w:name="_Toc479458346"/>
+      <w:bookmarkEnd w:id="42"/>
       <w:r>
         <w:rPr>
           <w:rFonts w:eastAsiaTheme="minorEastAsia"/>
         </w:rPr>
         <w:t>2.4.1. Regulativni propisi</w:t>
       </w:r>
-      <w:bookmarkEnd w:id="42"/>
       <w:bookmarkEnd w:id="43"/>
+      <w:bookmarkEnd w:id="44"/>
     </w:p>
     <w:p>
       <w:pPr>
@@ -7642,9 +7602,9 @@
       </w:r>
     </w:p>
     <w:p>
-      <w:bookmarkStart w:id="44" w:name="_zapd9aebg10m"/>
-      <w:bookmarkStart w:id="45" w:name="_Toc478413208"/>
-      <w:bookmarkEnd w:id="44"/>
+      <w:bookmarkStart w:id="45" w:name="_zapd9aebg10m"/>
+      <w:bookmarkStart w:id="46" w:name="_Toc478413208"/>
+      <w:bookmarkEnd w:id="45"/>
     </w:p>
     <w:p>
       <w:pPr>
@@ -7653,14 +7613,13 @@
           <w:rFonts w:eastAsiaTheme="minorEastAsia"/>
         </w:rPr>
       </w:pPr>
-      <w:bookmarkStart w:id="46" w:name="_Toc478722144"/>
+      <w:bookmarkStart w:id="47" w:name="_Toc479458347"/>
       <w:r>
         <w:rPr>
           <w:rFonts w:eastAsiaTheme="minorEastAsia"/>
         </w:rPr>
         <w:t>2.4.2. Ograničenja</w:t>
       </w:r>
-      <w:bookmarkEnd w:id="45"/>
       <w:bookmarkEnd w:id="46"/>
       <w:r>
         <w:rPr>
@@ -7668,13 +7627,14 @@
         </w:rPr>
         <w:t xml:space="preserve"> hardvera</w:t>
       </w:r>
+      <w:bookmarkEnd w:id="47"/>
     </w:p>
     <w:p>
       <w:pPr>
         <w:spacing w:after="0"/>
       </w:pPr>
-      <w:bookmarkStart w:id="47" w:name="_ph47fpisueo7"/>
-      <w:bookmarkEnd w:id="47"/>
+      <w:bookmarkStart w:id="48" w:name="_ph47fpisueo7"/>
+      <w:bookmarkEnd w:id="48"/>
     </w:p>
     <w:p>
       <w:pPr>
@@ -7781,9 +7741,9 @@
       </w:r>
     </w:p>
     <w:p>
-      <w:bookmarkStart w:id="48" w:name="_qfqhqf29b6m8"/>
-      <w:bookmarkStart w:id="49" w:name="_Toc478413211"/>
-      <w:bookmarkEnd w:id="48"/>
+      <w:bookmarkStart w:id="49" w:name="_qfqhqf29b6m8"/>
+      <w:bookmarkStart w:id="50" w:name="_Toc478413211"/>
+      <w:bookmarkEnd w:id="49"/>
     </w:p>
     <w:p>
       <w:pPr>
@@ -7793,14 +7753,13 @@
           <w:rFonts w:eastAsiaTheme="minorEastAsia"/>
         </w:rPr>
       </w:pPr>
-      <w:bookmarkStart w:id="50" w:name="_Toc478722145"/>
+      <w:bookmarkStart w:id="51" w:name="_Toc479458348"/>
       <w:r>
         <w:rPr>
           <w:rFonts w:eastAsiaTheme="minorEastAsia"/>
         </w:rPr>
         <w:t xml:space="preserve">2.4.3. Ograničenja </w:t>
       </w:r>
-      <w:bookmarkEnd w:id="49"/>
       <w:bookmarkEnd w:id="50"/>
       <w:r>
         <w:rPr>
@@ -7808,6 +7767,7 @@
         </w:rPr>
         <w:t>softvera</w:t>
       </w:r>
+      <w:bookmarkEnd w:id="51"/>
     </w:p>
     <w:p>
       <w:pPr>
@@ -7821,9 +7781,9 @@
           <w:rFonts w:eastAsiaTheme="minorEastAsia"/>
         </w:rPr>
       </w:pPr>
-      <w:bookmarkStart w:id="51" w:name="_b6d2hd48hbd2"/>
-      <w:bookmarkStart w:id="52" w:name="_Toc478413212"/>
-      <w:bookmarkEnd w:id="51"/>
+      <w:bookmarkStart w:id="52" w:name="_b6d2hd48hbd2"/>
+      <w:bookmarkStart w:id="53" w:name="_Toc478413212"/>
+      <w:bookmarkEnd w:id="52"/>
       <w:r>
         <w:rPr>
           <w:rFonts w:eastAsiaTheme="minorEastAsia"/>
@@ -7842,7 +7802,7 @@
         </w:rPr>
         <w:t>(Client-Side)</w:t>
       </w:r>
-      <w:bookmarkEnd w:id="52"/>
+      <w:bookmarkEnd w:id="53"/>
     </w:p>
     <w:p>
       <w:pPr>
@@ -8088,9 +8048,9 @@
       <w:pPr>
         <w:spacing w:after="0"/>
       </w:pPr>
-      <w:bookmarkStart w:id="53" w:name="_34hadsptnxrs"/>
-      <w:bookmarkStart w:id="54" w:name="_Toc478413213"/>
-      <w:bookmarkEnd w:id="53"/>
+      <w:bookmarkStart w:id="54" w:name="_34hadsptnxrs"/>
+      <w:bookmarkStart w:id="55" w:name="_Toc478413213"/>
+      <w:bookmarkEnd w:id="54"/>
       <w:r>
         <w:t xml:space="preserve">Web aplikacija se neće nužno pokretati na beta verzijama operativnih sistema i web </w:t>
       </w:r>
@@ -8119,7 +8079,7 @@
       <w:r>
         <w:t>a (Server-Side)</w:t>
       </w:r>
-      <w:bookmarkEnd w:id="54"/>
+      <w:bookmarkEnd w:id="55"/>
     </w:p>
     <w:p>
       <w:pPr>
@@ -8221,10 +8181,9 @@
           <w:szCs w:val="32"/>
         </w:rPr>
       </w:pPr>
-      <w:bookmarkStart w:id="55" w:name="_xklahb8ynw3d"/>
-      <w:bookmarkStart w:id="56" w:name="_Toc478413214"/>
-      <w:bookmarkStart w:id="57" w:name="_Toc478722146"/>
-      <w:bookmarkEnd w:id="55"/>
+      <w:bookmarkStart w:id="56" w:name="_xklahb8ynw3d"/>
+      <w:bookmarkStart w:id="57" w:name="_Toc478413214"/>
+      <w:bookmarkEnd w:id="56"/>
       <w:r>
         <w:br w:type="page"/>
       </w:r>
@@ -8233,12 +8192,13 @@
       <w:pPr>
         <w:pStyle w:val="Heading1"/>
       </w:pPr>
+      <w:bookmarkStart w:id="58" w:name="_Toc479458349"/>
       <w:r>
         <w:lastRenderedPageBreak/>
         <w:t>3.  Konkretni zahtjevi</w:t>
       </w:r>
-      <w:bookmarkEnd w:id="56"/>
       <w:bookmarkEnd w:id="57"/>
+      <w:bookmarkEnd w:id="58"/>
     </w:p>
     <w:p>
       <w:pPr>
@@ -8252,18 +8212,18 @@
           <w:rFonts w:eastAsiaTheme="minorEastAsia"/>
         </w:rPr>
       </w:pPr>
-      <w:bookmarkStart w:id="58" w:name="_yc6t8oo3jjg9"/>
-      <w:bookmarkStart w:id="59" w:name="_Toc478413215"/>
-      <w:bookmarkStart w:id="60" w:name="_Toc478722147"/>
-      <w:bookmarkEnd w:id="58"/>
+      <w:bookmarkStart w:id="59" w:name="_yc6t8oo3jjg9"/>
+      <w:bookmarkStart w:id="60" w:name="_Toc478413215"/>
+      <w:bookmarkStart w:id="61" w:name="_Toc479458350"/>
+      <w:bookmarkEnd w:id="59"/>
       <w:r>
         <w:rPr>
           <w:rFonts w:eastAsiaTheme="minorEastAsia"/>
         </w:rPr>
         <w:t>3.1.  Vanjski interfejsi</w:t>
       </w:r>
-      <w:bookmarkEnd w:id="59"/>
       <w:bookmarkEnd w:id="60"/>
+      <w:bookmarkEnd w:id="61"/>
       <w:r>
         <w:rPr>
           <w:rFonts w:eastAsiaTheme="minorEastAsia"/>
@@ -8283,18 +8243,18 @@
           <w:rFonts w:eastAsiaTheme="minorEastAsia"/>
         </w:rPr>
       </w:pPr>
-      <w:bookmarkStart w:id="61" w:name="_fah83j1k4ki8"/>
-      <w:bookmarkStart w:id="62" w:name="_Toc478413216"/>
-      <w:bookmarkStart w:id="63" w:name="_Toc478722148"/>
-      <w:bookmarkEnd w:id="61"/>
+      <w:bookmarkStart w:id="62" w:name="_fah83j1k4ki8"/>
+      <w:bookmarkStart w:id="63" w:name="_Toc478413216"/>
+      <w:bookmarkStart w:id="64" w:name="_Toc479458351"/>
+      <w:bookmarkEnd w:id="62"/>
       <w:r>
         <w:rPr>
           <w:rFonts w:eastAsiaTheme="minorEastAsia"/>
         </w:rPr>
         <w:t>3.1.1. Korisnički interfejsi</w:t>
       </w:r>
-      <w:bookmarkEnd w:id="62"/>
       <w:bookmarkEnd w:id="63"/>
+      <w:bookmarkEnd w:id="64"/>
     </w:p>
     <w:p>
       <w:pPr>
@@ -8442,17 +8402,16 @@
           <w:rFonts w:eastAsiaTheme="minorEastAsia"/>
         </w:rPr>
       </w:pPr>
-      <w:bookmarkStart w:id="64" w:name="_lt4kcevpq0vg"/>
-      <w:bookmarkStart w:id="65" w:name="_Toc478413217"/>
-      <w:bookmarkStart w:id="66" w:name="_Toc478722149"/>
-      <w:bookmarkEnd w:id="64"/>
+      <w:bookmarkStart w:id="65" w:name="_lt4kcevpq0vg"/>
+      <w:bookmarkStart w:id="66" w:name="_Toc478413217"/>
+      <w:bookmarkStart w:id="67" w:name="_Toc479458352"/>
+      <w:bookmarkEnd w:id="65"/>
       <w:r>
         <w:rPr>
           <w:rFonts w:eastAsiaTheme="minorEastAsia"/>
         </w:rPr>
         <w:t xml:space="preserve">3.1.2. Eksterni </w:t>
       </w:r>
-      <w:bookmarkEnd w:id="65"/>
       <w:bookmarkEnd w:id="66"/>
       <w:r>
         <w:rPr>
@@ -8460,6 +8419,7 @@
         </w:rPr>
         <w:t>softverski interfejsi</w:t>
       </w:r>
+      <w:bookmarkEnd w:id="67"/>
     </w:p>
     <w:p>
       <w:pPr>
@@ -8511,10 +8471,10 @@
           <w:rFonts w:eastAsiaTheme="minorEastAsia"/>
         </w:rPr>
       </w:pPr>
-      <w:bookmarkStart w:id="67" w:name="_fobaw3b4iujt"/>
-      <w:bookmarkStart w:id="68" w:name="_Toc478413218"/>
-      <w:bookmarkStart w:id="69" w:name="_Toc478722150"/>
-      <w:bookmarkEnd w:id="67"/>
+      <w:bookmarkStart w:id="68" w:name="_fobaw3b4iujt"/>
+      <w:bookmarkStart w:id="69" w:name="_Toc478413218"/>
+      <w:bookmarkStart w:id="70" w:name="_Toc479458353"/>
+      <w:bookmarkEnd w:id="68"/>
       <w:r>
         <w:rPr>
           <w:rFonts w:eastAsiaTheme="minorEastAsia"/>
@@ -8527,8 +8487,8 @@
         </w:rPr>
         <w:t>interfejsi</w:t>
       </w:r>
-      <w:bookmarkEnd w:id="68"/>
       <w:bookmarkEnd w:id="69"/>
+      <w:bookmarkEnd w:id="70"/>
     </w:p>
     <w:p>
       <w:pPr>
@@ -8706,8 +8666,7 @@
           <w:szCs w:val="28"/>
         </w:rPr>
       </w:pPr>
-      <w:bookmarkStart w:id="70" w:name="_Toc478413219"/>
-      <w:bookmarkStart w:id="71" w:name="_Toc478722151"/>
+      <w:bookmarkStart w:id="71" w:name="_Toc478413219"/>
       <w:r>
         <w:br w:type="page"/>
       </w:r>
@@ -8719,6 +8678,7 @@
           <w:rFonts w:eastAsiaTheme="minorEastAsia"/>
         </w:rPr>
       </w:pPr>
+      <w:bookmarkStart w:id="72" w:name="_Toc479458354"/>
       <w:r>
         <w:rPr>
           <w:rFonts w:eastAsiaTheme="minorEastAsia"/>
@@ -8726,8 +8686,8 @@
         <w:lastRenderedPageBreak/>
         <w:t>3.2. Funkcionalni zahtjevi</w:t>
       </w:r>
-      <w:bookmarkEnd w:id="70"/>
       <w:bookmarkEnd w:id="71"/>
+      <w:bookmarkEnd w:id="72"/>
       <w:r>
         <w:rPr>
           <w:rFonts w:eastAsiaTheme="minorEastAsia"/>
@@ -8749,16 +8709,16 @@
           <w:rFonts w:asciiTheme="minorHAnsi" w:hAnsiTheme="minorHAnsi" w:cstheme="minorHAnsi"/>
         </w:rPr>
       </w:pPr>
-      <w:bookmarkStart w:id="72" w:name="_Toc478413220"/>
-      <w:bookmarkStart w:id="73" w:name="_Toc478722152"/>
+      <w:bookmarkStart w:id="73" w:name="_Toc478413220"/>
+      <w:bookmarkStart w:id="74" w:name="_Toc479458355"/>
       <w:r>
         <w:rPr>
           <w:rFonts w:asciiTheme="minorHAnsi" w:hAnsiTheme="minorHAnsi" w:cstheme="minorHAnsi"/>
         </w:rPr>
         <w:t>3.2.1. Registracija korisnika</w:t>
       </w:r>
-      <w:bookmarkEnd w:id="72"/>
       <w:bookmarkEnd w:id="73"/>
+      <w:bookmarkEnd w:id="74"/>
     </w:p>
     <w:p>
       <w:pPr>
@@ -9269,7 +9229,14 @@
           <w:rFonts w:cstheme="minorHAnsi"/>
         </w:rPr>
       </w:pPr>
-      <w:bookmarkStart w:id="74" w:name="_Toc478413221"/>
+      <w:bookmarkStart w:id="75" w:name="_Toc478413221"/>
+    </w:p>
+    <w:p>
+      <w:pPr>
+        <w:rPr>
+          <w:rFonts w:cstheme="minorHAnsi"/>
+        </w:rPr>
+      </w:pPr>
       <w:r>
         <w:rPr>
           <w:rFonts w:cstheme="minorHAnsi"/>
@@ -9286,7 +9253,7 @@
           <w:rFonts w:asciiTheme="minorHAnsi" w:hAnsiTheme="minorHAnsi" w:cstheme="minorHAnsi"/>
         </w:rPr>
       </w:pPr>
-      <w:bookmarkStart w:id="75" w:name="_Toc478722153"/>
+      <w:bookmarkStart w:id="76" w:name="_Toc479458356"/>
       <w:r>
         <w:rPr>
           <w:rFonts w:asciiTheme="minorHAnsi" w:hAnsiTheme="minorHAnsi" w:cstheme="minorHAnsi"/>
@@ -9294,8 +9261,8 @@
         <w:lastRenderedPageBreak/>
         <w:t>3.2.2. Prijava korisnika</w:t>
       </w:r>
-      <w:bookmarkEnd w:id="74"/>
       <w:bookmarkEnd w:id="75"/>
+      <w:bookmarkEnd w:id="76"/>
     </w:p>
     <w:p>
       <w:pPr>
@@ -9746,13 +9713,18 @@
     </w:p>
     <w:p>
       <w:pPr>
-        <w:spacing w:after="0" w:line="240" w:lineRule="auto"/>
-        <w:jc w:val="both"/>
-        <w:rPr>
-          <w:rFonts w:cstheme="minorHAnsi"/>
-          <w:szCs w:val="24"/>
-        </w:rPr>
-      </w:pPr>
+        <w:rPr>
+          <w:rFonts w:cstheme="minorHAnsi"/>
+          <w:szCs w:val="24"/>
+        </w:rPr>
+      </w:pPr>
+      <w:r>
+        <w:rPr>
+          <w:rFonts w:cstheme="minorHAnsi"/>
+          <w:szCs w:val="24"/>
+        </w:rPr>
+        <w:br w:type="page"/>
+      </w:r>
     </w:p>
     <w:p>
       <w:pPr>
@@ -9763,16 +9735,17 @@
           <w:rFonts w:asciiTheme="minorHAnsi" w:hAnsiTheme="minorHAnsi" w:cstheme="minorHAnsi"/>
         </w:rPr>
       </w:pPr>
-      <w:bookmarkStart w:id="76" w:name="_Toc478413222"/>
-      <w:bookmarkStart w:id="77" w:name="_Toc478722154"/>
+      <w:bookmarkStart w:id="77" w:name="_Toc478413222"/>
+      <w:bookmarkStart w:id="78" w:name="_Toc479458357"/>
       <w:r>
         <w:rPr>
           <w:rFonts w:asciiTheme="minorHAnsi" w:hAnsiTheme="minorHAnsi" w:cstheme="minorHAnsi"/>
         </w:rPr>
+        <w:lastRenderedPageBreak/>
         <w:t>3.2.3. Autentikacija korisnika</w:t>
       </w:r>
-      <w:bookmarkEnd w:id="76"/>
       <w:bookmarkEnd w:id="77"/>
+      <w:bookmarkEnd w:id="78"/>
     </w:p>
     <w:p>
       <w:pPr>
@@ -10001,37 +9974,23 @@
         <w:jc w:val="both"/>
         <w:rPr>
           <w:rFonts w:cstheme="minorHAnsi"/>
-          <w:szCs w:val="24"/>
-        </w:rPr>
-      </w:pPr>
-      <w:r>
-        <w:rPr>
-          <w:rFonts w:cstheme="minorHAnsi"/>
-          <w:szCs w:val="24"/>
-        </w:rPr>
-        <w:t>FZ 3.1. Sistem omogućava unos korisničkih podataka</w:t>
-      </w:r>
-    </w:p>
-    <w:p>
-      <w:pPr>
-        <w:pStyle w:val="ListParagraph"/>
-        <w:numPr>
-          <w:ilvl w:val="0"/>
-          <w:numId w:val="18"/>
-        </w:numPr>
-        <w:spacing w:after="0" w:line="240" w:lineRule="auto"/>
-        <w:jc w:val="both"/>
-        <w:rPr>
-          <w:rFonts w:cstheme="minorHAnsi"/>
-          <w:szCs w:val="24"/>
-        </w:rPr>
-      </w:pPr>
-      <w:r>
-        <w:rPr>
-          <w:rFonts w:cstheme="minorHAnsi"/>
-          <w:szCs w:val="24"/>
-        </w:rPr>
-        <w:t>FZ 3.2. Sistem omogućava provjeru korisničkih podataka</w:t>
+          <w:b/>
+          <w:szCs w:val="24"/>
+        </w:rPr>
+      </w:pPr>
+      <w:r>
+        <w:rPr>
+          <w:rFonts w:cstheme="minorHAnsi"/>
+          <w:szCs w:val="24"/>
+        </w:rPr>
+        <w:t xml:space="preserve">FZ 3.1. Sistem omogućava </w:t>
+      </w:r>
+      <w:r>
+        <w:rPr>
+          <w:rFonts w:cstheme="minorHAnsi"/>
+          <w:szCs w:val="24"/>
+        </w:rPr>
+        <w:t>autentikaciju korisnika</w:t>
       </w:r>
     </w:p>
     <w:p>
@@ -10069,7 +10028,7 @@
         </w:rPr>
         <w:t>: 1</w:t>
       </w:r>
-      <w:bookmarkStart w:id="78" w:name="_Toc478413223"/>
+      <w:bookmarkStart w:id="79" w:name="_Toc478413223"/>
       <w:r>
         <w:rPr>
           <w:rFonts w:cstheme="minorHAnsi"/>
@@ -10080,12 +10039,16 @@
     </w:p>
     <w:p>
       <w:pPr>
-        <w:spacing w:after="0" w:line="240" w:lineRule="auto"/>
-        <w:jc w:val="both"/>
-        <w:rPr>
-          <w:rFonts w:cstheme="minorHAnsi"/>
-        </w:rPr>
-      </w:pPr>
+        <w:rPr>
+          <w:rFonts w:cstheme="minorHAnsi"/>
+        </w:rPr>
+      </w:pPr>
+      <w:r>
+        <w:rPr>
+          <w:rFonts w:cstheme="minorHAnsi"/>
+        </w:rPr>
+        <w:br w:type="page"/>
+      </w:r>
     </w:p>
     <w:p>
       <w:pPr>
@@ -10096,7 +10059,7 @@
           <w:rFonts w:asciiTheme="minorHAnsi" w:hAnsiTheme="minorHAnsi" w:cstheme="minorHAnsi"/>
         </w:rPr>
       </w:pPr>
-      <w:bookmarkStart w:id="79" w:name="_Toc478722155"/>
+      <w:bookmarkStart w:id="80" w:name="_Toc479458358"/>
       <w:r>
         <w:rPr>
           <w:rFonts w:asciiTheme="minorHAnsi" w:hAnsiTheme="minorHAnsi" w:cstheme="minorHAnsi"/>
@@ -10104,8 +10067,8 @@
         <w:lastRenderedPageBreak/>
         <w:t>3.2.4. Profil korisnika</w:t>
       </w:r>
-      <w:bookmarkEnd w:id="78"/>
       <w:bookmarkEnd w:id="79"/>
+      <w:bookmarkEnd w:id="80"/>
     </w:p>
     <w:p>
       <w:pPr>
@@ -10513,7 +10476,21 @@
           <w:rFonts w:cstheme="minorHAnsi"/>
           <w:szCs w:val="24"/>
         </w:rPr>
-        <w:t>FZ 3.1. Sistem omogućava pregled profila</w:t>
+        <w:t xml:space="preserve">FZ </w:t>
+      </w:r>
+      <w:r>
+        <w:rPr>
+          <w:rFonts w:cstheme="minorHAnsi"/>
+          <w:szCs w:val="24"/>
+        </w:rPr>
+        <w:t>4</w:t>
+      </w:r>
+      <w:r>
+        <w:rPr>
+          <w:rFonts w:cstheme="minorHAnsi"/>
+          <w:szCs w:val="24"/>
+        </w:rPr>
+        <w:t>.1. Sistem omogućava pregled profila</w:t>
       </w:r>
     </w:p>
     <w:p>
@@ -10535,7 +10512,21 @@
           <w:rFonts w:cstheme="minorHAnsi"/>
           <w:szCs w:val="24"/>
         </w:rPr>
-        <w:t>FZ 3.2. Sistem omogućava uređivanje profila</w:t>
+        <w:t xml:space="preserve">FZ </w:t>
+      </w:r>
+      <w:r>
+        <w:rPr>
+          <w:rFonts w:cstheme="minorHAnsi"/>
+          <w:szCs w:val="24"/>
+        </w:rPr>
+        <w:t>4</w:t>
+      </w:r>
+      <w:r>
+        <w:rPr>
+          <w:rFonts w:cstheme="minorHAnsi"/>
+          <w:szCs w:val="24"/>
+        </w:rPr>
+        <w:t>.2. Sistem omogućava uređivanje profila</w:t>
       </w:r>
     </w:p>
     <w:p>
@@ -10587,13 +10578,17 @@
     </w:p>
     <w:p>
       <w:pPr>
-        <w:spacing w:after="0" w:line="240" w:lineRule="auto"/>
-        <w:jc w:val="both"/>
-        <w:rPr>
-          <w:rFonts w:cstheme="minorHAnsi"/>
-        </w:rPr>
-      </w:pPr>
-      <w:bookmarkStart w:id="80" w:name="_Toc478413224"/>
+        <w:rPr>
+          <w:rFonts w:cstheme="minorHAnsi"/>
+        </w:rPr>
+      </w:pPr>
+      <w:bookmarkStart w:id="81" w:name="_Toc478413224"/>
+      <w:r>
+        <w:rPr>
+          <w:rFonts w:cstheme="minorHAnsi"/>
+        </w:rPr>
+        <w:br w:type="page"/>
+      </w:r>
     </w:p>
     <w:p>
       <w:pPr>
@@ -10604,15 +10599,16 @@
           <w:rFonts w:asciiTheme="minorHAnsi" w:hAnsiTheme="minorHAnsi" w:cstheme="minorHAnsi"/>
         </w:rPr>
       </w:pPr>
-      <w:bookmarkStart w:id="81" w:name="_Toc478722156"/>
+      <w:bookmarkStart w:id="82" w:name="_Toc479458359"/>
       <w:r>
         <w:rPr>
           <w:rFonts w:asciiTheme="minorHAnsi" w:hAnsiTheme="minorHAnsi" w:cstheme="minorHAnsi"/>
         </w:rPr>
+        <w:lastRenderedPageBreak/>
         <w:t>3.2.5. Pretraga korisnika</w:t>
       </w:r>
-      <w:bookmarkEnd w:id="80"/>
       <w:bookmarkEnd w:id="81"/>
+      <w:bookmarkEnd w:id="82"/>
     </w:p>
     <w:p>
       <w:pPr>
@@ -10890,7 +10886,28 @@
           <w:rFonts w:cstheme="minorHAnsi"/>
           <w:szCs w:val="24"/>
         </w:rPr>
-        <w:t>FZ 4.1. Sistem omogućava unos korisničkih podataka</w:t>
+        <w:t xml:space="preserve">FZ </w:t>
+      </w:r>
+      <w:r>
+        <w:rPr>
+          <w:rFonts w:cstheme="minorHAnsi"/>
+          <w:szCs w:val="24"/>
+        </w:rPr>
+        <w:t>5</w:t>
+      </w:r>
+      <w:r>
+        <w:rPr>
+          <w:rFonts w:cstheme="minorHAnsi"/>
+          <w:szCs w:val="24"/>
+        </w:rPr>
+        <w:t xml:space="preserve">.1. Sistem omogućava </w:t>
+      </w:r>
+      <w:r>
+        <w:rPr>
+          <w:rFonts w:cstheme="minorHAnsi"/>
+          <w:szCs w:val="24"/>
+        </w:rPr>
+        <w:t>pretragu korisnika</w:t>
       </w:r>
     </w:p>
     <w:p>
@@ -10912,7 +10929,28 @@
           <w:rFonts w:cstheme="minorHAnsi"/>
           <w:szCs w:val="24"/>
         </w:rPr>
-        <w:t>FZ 4.2. Sistem omogućava provjeru korisničkih podataka</w:t>
+        <w:t xml:space="preserve">FZ </w:t>
+      </w:r>
+      <w:r>
+        <w:rPr>
+          <w:rFonts w:cstheme="minorHAnsi"/>
+          <w:szCs w:val="24"/>
+        </w:rPr>
+        <w:t>5</w:t>
+      </w:r>
+      <w:r>
+        <w:rPr>
+          <w:rFonts w:cstheme="minorHAnsi"/>
+          <w:szCs w:val="24"/>
+        </w:rPr>
+        <w:t xml:space="preserve">.2. Sistem omogućava </w:t>
+      </w:r>
+      <w:r>
+        <w:rPr>
+          <w:rFonts w:cstheme="minorHAnsi"/>
+          <w:szCs w:val="24"/>
+        </w:rPr>
+        <w:t>pregled profila korisnika</w:t>
       </w:r>
     </w:p>
     <w:p>
@@ -10953,12 +10991,16 @@
     </w:p>
     <w:p>
       <w:pPr>
-        <w:spacing w:after="0" w:line="240" w:lineRule="auto"/>
-        <w:jc w:val="both"/>
-        <w:rPr>
-          <w:rFonts w:cstheme="minorHAnsi"/>
-        </w:rPr>
-      </w:pPr>
+        <w:rPr>
+          <w:rFonts w:cstheme="minorHAnsi"/>
+        </w:rPr>
+      </w:pPr>
+      <w:r>
+        <w:rPr>
+          <w:rFonts w:cstheme="minorHAnsi"/>
+        </w:rPr>
+        <w:br w:type="page"/>
+      </w:r>
     </w:p>
     <w:p>
       <w:pPr>
@@ -10969,8 +11011,8 @@
           <w:rFonts w:asciiTheme="minorHAnsi" w:hAnsiTheme="minorHAnsi" w:cstheme="minorHAnsi"/>
         </w:rPr>
       </w:pPr>
-      <w:bookmarkStart w:id="82" w:name="_Toc478413225"/>
-      <w:bookmarkStart w:id="83" w:name="_Toc478722157"/>
+      <w:bookmarkStart w:id="83" w:name="_Toc478413225"/>
+      <w:bookmarkStart w:id="84" w:name="_Toc479458360"/>
       <w:r>
         <w:rPr>
           <w:rFonts w:asciiTheme="minorHAnsi" w:hAnsiTheme="minorHAnsi" w:cstheme="minorHAnsi"/>
@@ -10984,8 +11026,8 @@
         </w:rPr>
         <w:t>.6. Slanje zahtjeva za chat</w:t>
       </w:r>
-      <w:bookmarkEnd w:id="82"/>
       <w:bookmarkEnd w:id="83"/>
+      <w:bookmarkEnd w:id="84"/>
     </w:p>
     <w:p>
       <w:pPr>
@@ -11271,7 +11313,21 @@
           <w:rFonts w:cstheme="minorHAnsi"/>
           <w:szCs w:val="24"/>
         </w:rPr>
-        <w:t>FZ 5.1. Sistem omogućava slanje zahtjeva za chat</w:t>
+        <w:t xml:space="preserve">FZ </w:t>
+      </w:r>
+      <w:r>
+        <w:rPr>
+          <w:rFonts w:cstheme="minorHAnsi"/>
+          <w:szCs w:val="24"/>
+        </w:rPr>
+        <w:t>6</w:t>
+      </w:r>
+      <w:r>
+        <w:rPr>
+          <w:rFonts w:cstheme="minorHAnsi"/>
+          <w:szCs w:val="24"/>
+        </w:rPr>
+        <w:t>.1. Sistem omogućava slanje zahtjeva za chat</w:t>
       </w:r>
     </w:p>
     <w:p>
@@ -11312,13 +11368,17 @@
     </w:p>
     <w:p>
       <w:pPr>
-        <w:spacing w:after="0" w:line="240" w:lineRule="auto"/>
-        <w:jc w:val="both"/>
-        <w:rPr>
-          <w:rFonts w:cstheme="minorHAnsi"/>
-        </w:rPr>
-      </w:pPr>
-      <w:bookmarkStart w:id="84" w:name="_Toc478413226"/>
+        <w:rPr>
+          <w:rFonts w:cstheme="minorHAnsi"/>
+        </w:rPr>
+      </w:pPr>
+      <w:bookmarkStart w:id="85" w:name="_Toc478413226"/>
+      <w:r>
+        <w:rPr>
+          <w:rFonts w:cstheme="minorHAnsi"/>
+        </w:rPr>
+        <w:br w:type="page"/>
+      </w:r>
     </w:p>
     <w:p>
       <w:pPr>
@@ -11329,11 +11389,12 @@
           <w:rFonts w:asciiTheme="minorHAnsi" w:hAnsiTheme="minorHAnsi" w:cstheme="minorHAnsi"/>
         </w:rPr>
       </w:pPr>
-      <w:bookmarkStart w:id="85" w:name="_Toc478722158"/>
+      <w:bookmarkStart w:id="86" w:name="_Toc479458361"/>
       <w:r>
         <w:rPr>
           <w:rFonts w:asciiTheme="minorHAnsi" w:hAnsiTheme="minorHAnsi" w:cstheme="minorHAnsi"/>
         </w:rPr>
+        <w:lastRenderedPageBreak/>
         <w:t>3.</w:t>
       </w:r>
       <w:r>
@@ -11348,8 +11409,8 @@
         </w:rPr>
         <w:t>.7. Odgovor na zahtjev za chat</w:t>
       </w:r>
-      <w:bookmarkEnd w:id="84"/>
       <w:bookmarkEnd w:id="85"/>
+      <w:bookmarkEnd w:id="86"/>
     </w:p>
     <w:p>
       <w:pPr>
@@ -11720,7 +11781,21 @@
           <w:rFonts w:cstheme="minorHAnsi"/>
           <w:szCs w:val="24"/>
         </w:rPr>
-        <w:t>FZ 6.1. Sistem omogućava privatnu komunkaciju dva korisnika</w:t>
+        <w:t xml:space="preserve">FZ </w:t>
+      </w:r>
+      <w:r>
+        <w:rPr>
+          <w:rFonts w:cstheme="minorHAnsi"/>
+          <w:szCs w:val="24"/>
+        </w:rPr>
+        <w:t>7</w:t>
+      </w:r>
+      <w:r>
+        <w:rPr>
+          <w:rFonts w:cstheme="minorHAnsi"/>
+          <w:szCs w:val="24"/>
+        </w:rPr>
+        <w:t>.1. Sistem omogućava privatnu komunkaciju dva korisnika</w:t>
       </w:r>
     </w:p>
     <w:p>
@@ -11785,8 +11860,7 @@
           <w:szCs w:val="24"/>
         </w:rPr>
       </w:pPr>
-      <w:bookmarkStart w:id="86" w:name="_Toc478413227"/>
-      <w:bookmarkStart w:id="87" w:name="_Toc478722159"/>
+      <w:bookmarkStart w:id="87" w:name="_Toc478413227"/>
       <w:r>
         <w:rPr>
           <w:rFonts w:cstheme="minorHAnsi"/>
@@ -11803,6 +11877,7 @@
           <w:rFonts w:asciiTheme="minorHAnsi" w:hAnsiTheme="minorHAnsi" w:cstheme="minorHAnsi"/>
         </w:rPr>
       </w:pPr>
+      <w:bookmarkStart w:id="88" w:name="_Toc479458362"/>
       <w:r>
         <w:rPr>
           <w:rFonts w:asciiTheme="minorHAnsi" w:hAnsiTheme="minorHAnsi" w:cstheme="minorHAnsi"/>
@@ -11816,8 +11891,8 @@
         </w:rPr>
         <w:t>.8. Pristup chat grupi</w:t>
       </w:r>
-      <w:bookmarkEnd w:id="86"/>
       <w:bookmarkEnd w:id="87"/>
+      <w:bookmarkEnd w:id="88"/>
     </w:p>
     <w:p>
       <w:pPr>
@@ -12218,7 +12293,21 @@
           <w:rFonts w:cstheme="minorHAnsi"/>
           <w:szCs w:val="24"/>
         </w:rPr>
-        <w:t>FZ 7.1. Sistem omogućava pretragu chat grupa</w:t>
+        <w:t xml:space="preserve">FZ </w:t>
+      </w:r>
+      <w:r>
+        <w:rPr>
+          <w:rFonts w:cstheme="minorHAnsi"/>
+          <w:szCs w:val="24"/>
+        </w:rPr>
+        <w:t>8</w:t>
+      </w:r>
+      <w:r>
+        <w:rPr>
+          <w:rFonts w:cstheme="minorHAnsi"/>
+          <w:szCs w:val="24"/>
+        </w:rPr>
+        <w:t>.1. Sistem omogućava pretragu chat grupa</w:t>
       </w:r>
     </w:p>
     <w:p>
@@ -12240,7 +12329,21 @@
           <w:rFonts w:cstheme="minorHAnsi"/>
           <w:szCs w:val="24"/>
         </w:rPr>
-        <w:t>FZ 7.2. Sistem omogućava pristup chat grupi</w:t>
+        <w:t xml:space="preserve">FZ </w:t>
+      </w:r>
+      <w:r>
+        <w:rPr>
+          <w:rFonts w:cstheme="minorHAnsi"/>
+          <w:szCs w:val="24"/>
+        </w:rPr>
+        <w:t>8</w:t>
+      </w:r>
+      <w:r>
+        <w:rPr>
+          <w:rFonts w:cstheme="minorHAnsi"/>
+          <w:szCs w:val="24"/>
+        </w:rPr>
+        <w:t>.2. Sistem omogućava pristup chat grupi</w:t>
       </w:r>
     </w:p>
     <w:p>
@@ -12288,6 +12391,23 @@
           <w:szCs w:val="24"/>
         </w:rPr>
       </w:pPr>
+    </w:p>
+    <w:p>
+      <w:pPr>
+        <w:rPr>
+          <w:rFonts w:eastAsiaTheme="majorEastAsia" w:cstheme="minorHAnsi"/>
+          <w:color w:val="0D0D0D" w:themeColor="text1" w:themeTint="F2"/>
+          <w:sz w:val="24"/>
+          <w:szCs w:val="24"/>
+        </w:rPr>
+      </w:pPr>
+      <w:bookmarkStart w:id="89" w:name="_Toc478413228"/>
+      <w:r>
+        <w:rPr>
+          <w:rFonts w:cstheme="minorHAnsi"/>
+        </w:rPr>
+        <w:br w:type="page"/>
+      </w:r>
     </w:p>
     <w:p>
       <w:pPr>
@@ -12298,16 +12418,16 @@
           <w:rFonts w:asciiTheme="minorHAnsi" w:hAnsiTheme="minorHAnsi" w:cstheme="minorHAnsi"/>
         </w:rPr>
       </w:pPr>
-      <w:bookmarkStart w:id="88" w:name="_Toc478413228"/>
-      <w:bookmarkStart w:id="89" w:name="_Toc478722160"/>
+      <w:bookmarkStart w:id="90" w:name="_Toc479458363"/>
       <w:r>
         <w:rPr>
           <w:rFonts w:asciiTheme="minorHAnsi" w:hAnsiTheme="minorHAnsi" w:cstheme="minorHAnsi"/>
         </w:rPr>
+        <w:lastRenderedPageBreak/>
         <w:t>3.2.9. Izlazak iz chat grupe</w:t>
       </w:r>
-      <w:bookmarkEnd w:id="88"/>
       <w:bookmarkEnd w:id="89"/>
+      <w:bookmarkEnd w:id="90"/>
     </w:p>
     <w:p>
       <w:pPr>
@@ -12676,6 +12796,23 @@
     </w:p>
     <w:p>
       <w:pPr>
+        <w:rPr>
+          <w:rFonts w:eastAsiaTheme="majorEastAsia" w:cstheme="minorHAnsi"/>
+          <w:color w:val="0D0D0D" w:themeColor="text1" w:themeTint="F2"/>
+          <w:sz w:val="24"/>
+          <w:szCs w:val="24"/>
+        </w:rPr>
+      </w:pPr>
+      <w:bookmarkStart w:id="91" w:name="_Toc478413229"/>
+      <w:r>
+        <w:rPr>
+          <w:rFonts w:cstheme="minorHAnsi"/>
+        </w:rPr>
+        <w:br w:type="page"/>
+      </w:r>
+    </w:p>
+    <w:p>
+      <w:pPr>
         <w:pStyle w:val="Heading3"/>
         <w:spacing w:before="0" w:line="240" w:lineRule="auto"/>
         <w:jc w:val="both"/>
@@ -12683,8 +12820,7 @@
           <w:rFonts w:asciiTheme="minorHAnsi" w:hAnsiTheme="minorHAnsi" w:cstheme="minorHAnsi"/>
         </w:rPr>
       </w:pPr>
-      <w:bookmarkStart w:id="90" w:name="_Toc478413229"/>
-      <w:bookmarkStart w:id="91" w:name="_Toc478722161"/>
+      <w:bookmarkStart w:id="92" w:name="_Toc479458364"/>
       <w:r>
         <w:rPr>
           <w:rFonts w:asciiTheme="minorHAnsi" w:hAnsiTheme="minorHAnsi" w:cstheme="minorHAnsi"/>
@@ -12692,8 +12828,8 @@
         <w:lastRenderedPageBreak/>
         <w:t>3.2.10. Pregled tuđih profila</w:t>
       </w:r>
-      <w:bookmarkEnd w:id="90"/>
       <w:bookmarkEnd w:id="91"/>
+      <w:bookmarkEnd w:id="92"/>
     </w:p>
     <w:p>
       <w:pPr>
@@ -13046,6 +13182,23 @@
     </w:p>
     <w:p>
       <w:pPr>
+        <w:rPr>
+          <w:rFonts w:eastAsiaTheme="majorEastAsia" w:cstheme="minorHAnsi"/>
+          <w:color w:val="0D0D0D" w:themeColor="text1" w:themeTint="F2"/>
+          <w:sz w:val="24"/>
+          <w:szCs w:val="24"/>
+        </w:rPr>
+      </w:pPr>
+      <w:bookmarkStart w:id="93" w:name="_Toc478413230"/>
+      <w:r>
+        <w:rPr>
+          <w:rFonts w:cstheme="minorHAnsi"/>
+        </w:rPr>
+        <w:br w:type="page"/>
+      </w:r>
+    </w:p>
+    <w:p>
+      <w:pPr>
         <w:pStyle w:val="Heading3"/>
         <w:spacing w:before="0" w:line="240" w:lineRule="auto"/>
         <w:jc w:val="both"/>
@@ -13053,12 +13206,12 @@
           <w:rFonts w:asciiTheme="minorHAnsi" w:hAnsiTheme="minorHAnsi" w:cstheme="minorHAnsi"/>
         </w:rPr>
       </w:pPr>
-      <w:bookmarkStart w:id="92" w:name="_Toc478413230"/>
-      <w:bookmarkStart w:id="93" w:name="_Toc478722162"/>
+      <w:bookmarkStart w:id="94" w:name="_Toc479458365"/>
       <w:r>
         <w:rPr>
           <w:rFonts w:asciiTheme="minorHAnsi" w:hAnsiTheme="minorHAnsi" w:cstheme="minorHAnsi"/>
         </w:rPr>
+        <w:lastRenderedPageBreak/>
         <w:t>3.2.11. Slanje zahtjeva za b</w:t>
       </w:r>
       <w:r>
@@ -13067,8 +13220,8 @@
         </w:rPr>
         <w:t>lokiranje korisnika</w:t>
       </w:r>
-      <w:bookmarkEnd w:id="92"/>
       <w:bookmarkEnd w:id="93"/>
+      <w:bookmarkEnd w:id="94"/>
     </w:p>
     <w:p>
       <w:pPr>
@@ -13388,7 +13541,7 @@
           <w:rFonts w:cstheme="minorHAnsi"/>
         </w:rPr>
       </w:pPr>
-      <w:bookmarkStart w:id="94" w:name="_Toc478413231"/>
+      <w:bookmarkStart w:id="95" w:name="_Toc478413231"/>
       <w:r>
         <w:rPr>
           <w:rFonts w:cstheme="minorHAnsi"/>
@@ -13405,31 +13558,21 @@
           <w:rFonts w:asciiTheme="minorHAnsi" w:hAnsiTheme="minorHAnsi" w:cstheme="minorHAnsi"/>
         </w:rPr>
       </w:pPr>
+      <w:bookmarkStart w:id="96" w:name="_Toc479458366"/>
       <w:r>
         <w:rPr>
           <w:rFonts w:asciiTheme="minorHAnsi" w:hAnsiTheme="minorHAnsi" w:cstheme="minorHAnsi"/>
         </w:rPr>
         <w:lastRenderedPageBreak/>
-        <w:t>3.2.12</w:t>
+        <w:t>3.2.12. Blokiranje</w:t>
       </w:r>
       <w:r>
         <w:rPr>
           <w:rFonts w:asciiTheme="minorHAnsi" w:hAnsiTheme="minorHAnsi" w:cstheme="minorHAnsi"/>
         </w:rPr>
-        <w:t xml:space="preserve">. </w:t>
-      </w:r>
-      <w:r>
-        <w:rPr>
-          <w:rFonts w:asciiTheme="minorHAnsi" w:hAnsiTheme="minorHAnsi" w:cstheme="minorHAnsi"/>
-        </w:rPr>
-        <w:t>Blokiranje</w:t>
-      </w:r>
-      <w:r>
-        <w:rPr>
-          <w:rFonts w:asciiTheme="minorHAnsi" w:hAnsiTheme="minorHAnsi" w:cstheme="minorHAnsi"/>
-        </w:rPr>
         <w:t xml:space="preserve"> korisnika</w:t>
       </w:r>
+      <w:bookmarkEnd w:id="96"/>
     </w:p>
     <w:p>
       <w:pPr>
@@ -13647,21 +13790,7 @@
         <w:rPr>
           <w:rFonts w:cstheme="minorHAnsi"/>
         </w:rPr>
-        <w:t xml:space="preserve">Poruka o </w:t>
-      </w:r>
-      <w:r>
-        <w:rPr>
-          <w:rFonts w:cstheme="minorHAnsi"/>
-        </w:rPr>
-        <w:t>prihvaćenom ili odbijenom</w:t>
-      </w:r>
-      <w:bookmarkStart w:id="95" w:name="_GoBack"/>
-      <w:bookmarkEnd w:id="95"/>
-      <w:r>
-        <w:rPr>
-          <w:rFonts w:cstheme="minorHAnsi"/>
-        </w:rPr>
-        <w:t xml:space="preserve"> zahtjevu za blokiranje </w:t>
+        <w:t xml:space="preserve">Poruka o prihvaćenom ili odbijenom zahtjevu za blokiranje </w:t>
       </w:r>
     </w:p>
     <w:p>
@@ -13713,7 +13842,19 @@
         <w:rPr>
           <w:rFonts w:cstheme="minorHAnsi"/>
         </w:rPr>
-        <w:t>FZ 11.1. Sistem omogućava blokiranje korisnika</w:t>
+        <w:t>FZ 1</w:t>
+      </w:r>
+      <w:r>
+        <w:rPr>
+          <w:rFonts w:cstheme="minorHAnsi"/>
+        </w:rPr>
+        <w:t>2</w:t>
+      </w:r>
+      <w:r>
+        <w:rPr>
+          <w:rFonts w:cstheme="minorHAnsi"/>
+        </w:rPr>
+        <w:t>.1. Sistem omogućava blokiranje korisnika</w:t>
       </w:r>
     </w:p>
     <w:p>
@@ -13766,7 +13907,6 @@
           <w:szCs w:val="24"/>
         </w:rPr>
       </w:pPr>
-      <w:bookmarkStart w:id="96" w:name="_Toc478722163"/>
       <w:r>
         <w:rPr>
           <w:rFonts w:cstheme="minorHAnsi"/>
@@ -13783,6 +13923,7 @@
           <w:rFonts w:asciiTheme="minorHAnsi" w:hAnsiTheme="minorHAnsi" w:cstheme="minorHAnsi"/>
         </w:rPr>
       </w:pPr>
+      <w:bookmarkStart w:id="97" w:name="_Toc479458367"/>
       <w:r>
         <w:rPr>
           <w:rFonts w:asciiTheme="minorHAnsi" w:hAnsiTheme="minorHAnsi" w:cstheme="minorHAnsi"/>
@@ -13802,8 +13943,8 @@
         </w:rPr>
         <w:t>. Arhiviranje poruka</w:t>
       </w:r>
-      <w:bookmarkEnd w:id="94"/>
-      <w:bookmarkEnd w:id="96"/>
+      <w:bookmarkEnd w:id="95"/>
+      <w:bookmarkEnd w:id="97"/>
     </w:p>
     <w:p>
       <w:pPr>
@@ -14016,7 +14157,19 @@
         <w:rPr>
           <w:rFonts w:cstheme="minorHAnsi"/>
         </w:rPr>
-        <w:t>FZ 11.1. Sistem omogućava arhiviranje poruka</w:t>
+        <w:t>FZ 1</w:t>
+      </w:r>
+      <w:r>
+        <w:rPr>
+          <w:rFonts w:cstheme="minorHAnsi"/>
+        </w:rPr>
+        <w:t>3</w:t>
+      </w:r>
+      <w:r>
+        <w:rPr>
+          <w:rFonts w:cstheme="minorHAnsi"/>
+        </w:rPr>
+        <w:t>.1. Sistem omogućava arhiviranje poruka</w:t>
       </w:r>
     </w:p>
     <w:p>
@@ -14059,7 +14212,23 @@
           <w:rFonts w:cstheme="minorHAnsi"/>
         </w:rPr>
       </w:pPr>
-      <w:bookmarkStart w:id="97" w:name="_Toc478413232"/>
+      <w:bookmarkStart w:id="98" w:name="_Toc478413232"/>
+    </w:p>
+    <w:p>
+      <w:pPr>
+        <w:rPr>
+          <w:rFonts w:eastAsiaTheme="majorEastAsia" w:cstheme="minorHAnsi"/>
+          <w:color w:val="0D0D0D" w:themeColor="text1" w:themeTint="F2"/>
+          <w:sz w:val="24"/>
+          <w:szCs w:val="24"/>
+        </w:rPr>
+      </w:pPr>
+      <w:r>
+        <w:rPr>
+          <w:rFonts w:cstheme="minorHAnsi"/>
+        </w:rPr>
+        <w:br w:type="page"/>
+      </w:r>
     </w:p>
     <w:p>
       <w:pPr>
@@ -14070,11 +14239,12 @@
           <w:rFonts w:asciiTheme="minorHAnsi" w:hAnsiTheme="minorHAnsi" w:cstheme="minorHAnsi"/>
         </w:rPr>
       </w:pPr>
-      <w:bookmarkStart w:id="98" w:name="_Toc478722164"/>
+      <w:bookmarkStart w:id="99" w:name="_Toc479458368"/>
       <w:r>
         <w:rPr>
           <w:rFonts w:asciiTheme="minorHAnsi" w:hAnsiTheme="minorHAnsi" w:cstheme="minorHAnsi"/>
         </w:rPr>
+        <w:lastRenderedPageBreak/>
         <w:t>3.2.14</w:t>
       </w:r>
       <w:r>
@@ -14083,7 +14253,6 @@
         </w:rPr>
         <w:t xml:space="preserve">. Promjena </w:t>
       </w:r>
-      <w:bookmarkEnd w:id="97"/>
       <w:bookmarkEnd w:id="98"/>
       <w:r>
         <w:rPr>
@@ -14091,6 +14260,7 @@
         </w:rPr>
         <w:t>šifre</w:t>
       </w:r>
+      <w:bookmarkEnd w:id="99"/>
     </w:p>
     <w:p>
       <w:pPr>
@@ -14401,7 +14571,19 @@
         <w:rPr>
           <w:rFonts w:cstheme="minorHAnsi"/>
         </w:rPr>
-        <w:t xml:space="preserve">FZ 13.1. Sistem omogućava promjenu </w:t>
+        <w:t>FZ 1</w:t>
+      </w:r>
+      <w:r>
+        <w:rPr>
+          <w:rFonts w:cstheme="minorHAnsi"/>
+        </w:rPr>
+        <w:t>4</w:t>
+      </w:r>
+      <w:r>
+        <w:rPr>
+          <w:rFonts w:cstheme="minorHAnsi"/>
+        </w:rPr>
+        <w:t xml:space="preserve">.1. Sistem omogućava promjenu </w:t>
       </w:r>
       <w:r>
         <w:rPr>
@@ -14450,7 +14632,7 @@
           <w:rFonts w:cstheme="minorHAnsi"/>
         </w:rPr>
       </w:pPr>
-      <w:bookmarkStart w:id="99" w:name="_Toc478413234"/>
+      <w:bookmarkStart w:id="100" w:name="_Toc478413234"/>
     </w:p>
     <w:p>
       <w:pPr>
@@ -14461,7 +14643,6 @@
           <w:szCs w:val="24"/>
         </w:rPr>
       </w:pPr>
-      <w:bookmarkStart w:id="100" w:name="_Toc478722165"/>
       <w:r>
         <w:rPr>
           <w:rFonts w:cstheme="minorHAnsi"/>
@@ -14478,6 +14659,7 @@
           <w:rFonts w:asciiTheme="minorHAnsi" w:hAnsiTheme="minorHAnsi" w:cstheme="minorHAnsi"/>
         </w:rPr>
       </w:pPr>
+      <w:bookmarkStart w:id="101" w:name="_Toc479458369"/>
       <w:r>
         <w:rPr>
           <w:rFonts w:asciiTheme="minorHAnsi" w:hAnsiTheme="minorHAnsi" w:cstheme="minorHAnsi"/>
@@ -14491,8 +14673,8 @@
         </w:rPr>
         <w:t>. Prikaz administratorske stranice</w:t>
       </w:r>
-      <w:bookmarkEnd w:id="99"/>
       <w:bookmarkEnd w:id="100"/>
+      <w:bookmarkEnd w:id="101"/>
     </w:p>
     <w:p>
       <w:pPr>
@@ -14800,7 +14982,25 @@
         <w:rPr>
           <w:rFonts w:cstheme="minorHAnsi"/>
         </w:rPr>
-        <w:t>FZ 14.1. Sistem omogućava promjenu pasvorda</w:t>
+        <w:t>FZ 1</w:t>
+      </w:r>
+      <w:r>
+        <w:rPr>
+          <w:rFonts w:cstheme="minorHAnsi"/>
+        </w:rPr>
+        <w:t>5</w:t>
+      </w:r>
+      <w:r>
+        <w:rPr>
+          <w:rFonts w:cstheme="minorHAnsi"/>
+        </w:rPr>
+        <w:t xml:space="preserve">.1. Sistem omogućava </w:t>
+      </w:r>
+      <w:r>
+        <w:rPr>
+          <w:rFonts w:cstheme="minorHAnsi"/>
+        </w:rPr>
+        <w:t>rad na administratorskoj stranici</w:t>
       </w:r>
     </w:p>
     <w:p>
@@ -14843,6 +15043,23 @@
           <w:rFonts w:cstheme="minorHAnsi"/>
         </w:rPr>
       </w:pPr>
+    </w:p>
+    <w:p>
+      <w:pPr>
+        <w:rPr>
+          <w:rFonts w:eastAsiaTheme="majorEastAsia" w:cstheme="minorHAnsi"/>
+          <w:color w:val="0D0D0D" w:themeColor="text1" w:themeTint="F2"/>
+          <w:sz w:val="24"/>
+          <w:szCs w:val="24"/>
+        </w:rPr>
+      </w:pPr>
+      <w:bookmarkStart w:id="102" w:name="_Toc478413235"/>
+      <w:r>
+        <w:rPr>
+          <w:rFonts w:cstheme="minorHAnsi"/>
+        </w:rPr>
+        <w:br w:type="page"/>
+      </w:r>
     </w:p>
     <w:p>
       <w:pPr>
@@ -14853,12 +15070,12 @@
           <w:rFonts w:asciiTheme="minorHAnsi" w:hAnsiTheme="minorHAnsi" w:cstheme="minorHAnsi"/>
         </w:rPr>
       </w:pPr>
-      <w:bookmarkStart w:id="101" w:name="_Toc478413235"/>
-      <w:bookmarkStart w:id="102" w:name="_Toc478722166"/>
+      <w:bookmarkStart w:id="103" w:name="_Toc479458370"/>
       <w:r>
         <w:rPr>
           <w:rFonts w:asciiTheme="minorHAnsi" w:hAnsiTheme="minorHAnsi" w:cstheme="minorHAnsi"/>
         </w:rPr>
+        <w:lastRenderedPageBreak/>
         <w:t>3.2.16</w:t>
       </w:r>
       <w:r>
@@ -14867,7 +15084,6 @@
         </w:rPr>
         <w:t>. Administratorska stranica za pregled</w:t>
       </w:r>
-      <w:bookmarkEnd w:id="101"/>
       <w:bookmarkEnd w:id="102"/>
       <w:r>
         <w:rPr>
@@ -14875,6 +15091,7 @@
         </w:rPr>
         <w:t xml:space="preserve"> korisnika</w:t>
       </w:r>
+      <w:bookmarkEnd w:id="103"/>
     </w:p>
     <w:p>
       <w:pPr>
@@ -15183,7 +15400,19 @@
         <w:rPr>
           <w:rFonts w:cstheme="minorHAnsi"/>
         </w:rPr>
-        <w:t>FZ 15.1. Sistem omogućava pregled korisnika</w:t>
+        <w:t>FZ 1</w:t>
+      </w:r>
+      <w:r>
+        <w:rPr>
+          <w:rFonts w:cstheme="minorHAnsi"/>
+        </w:rPr>
+        <w:t>6</w:t>
+      </w:r>
+      <w:r>
+        <w:rPr>
+          <w:rFonts w:cstheme="minorHAnsi"/>
+        </w:rPr>
+        <w:t>.1. Sistem omogućava pregled korisnika</w:t>
       </w:r>
     </w:p>
     <w:p>
@@ -15203,7 +15432,19 @@
         <w:rPr>
           <w:rFonts w:cstheme="minorHAnsi"/>
         </w:rPr>
-        <w:t>FZ 15.2. Sistem omogućava brisanje korisnika</w:t>
+        <w:t xml:space="preserve">FZ </w:t>
+      </w:r>
+      <w:r>
+        <w:rPr>
+          <w:rFonts w:cstheme="minorHAnsi"/>
+        </w:rPr>
+        <w:t>16.</w:t>
+      </w:r>
+      <w:r>
+        <w:rPr>
+          <w:rFonts w:cstheme="minorHAnsi"/>
+        </w:rPr>
+        <w:t>2. Sistem omogućava brisanje korisnika</w:t>
       </w:r>
     </w:p>
     <w:p>
@@ -15246,7 +15487,7 @@
           <w:rFonts w:cstheme="minorHAnsi"/>
         </w:rPr>
       </w:pPr>
-      <w:bookmarkStart w:id="103" w:name="_Toc478413236"/>
+      <w:bookmarkStart w:id="104" w:name="_Toc478413236"/>
     </w:p>
     <w:p>
       <w:pPr>
@@ -15257,7 +15498,6 @@
           <w:szCs w:val="24"/>
         </w:rPr>
       </w:pPr>
-      <w:bookmarkStart w:id="104" w:name="_Toc478722167"/>
       <w:r>
         <w:rPr>
           <w:rFonts w:cstheme="minorHAnsi"/>
@@ -15274,6 +15514,7 @@
           <w:rFonts w:asciiTheme="minorHAnsi" w:hAnsiTheme="minorHAnsi" w:cstheme="minorHAnsi"/>
         </w:rPr>
       </w:pPr>
+      <w:bookmarkStart w:id="105" w:name="_Toc479458371"/>
       <w:r>
         <w:rPr>
           <w:rFonts w:asciiTheme="minorHAnsi" w:hAnsiTheme="minorHAnsi" w:cstheme="minorHAnsi"/>
@@ -15287,8 +15528,8 @@
         </w:rPr>
         <w:t>. Administratorska stranica za pregled grupa</w:t>
       </w:r>
-      <w:bookmarkEnd w:id="103"/>
       <w:bookmarkEnd w:id="104"/>
+      <w:bookmarkEnd w:id="105"/>
     </w:p>
     <w:p>
       <w:pPr>
@@ -15648,7 +15889,19 @@
         <w:rPr>
           <w:rFonts w:cstheme="minorHAnsi"/>
         </w:rPr>
-        <w:t xml:space="preserve">FZ 16.1. Sistem </w:t>
+        <w:t>FZ 1</w:t>
+      </w:r>
+      <w:r>
+        <w:rPr>
+          <w:rFonts w:cstheme="minorHAnsi"/>
+        </w:rPr>
+        <w:t>7</w:t>
+      </w:r>
+      <w:r>
+        <w:rPr>
+          <w:rFonts w:cstheme="minorHAnsi"/>
+        </w:rPr>
+        <w:t xml:space="preserve">.1. Sistem </w:t>
       </w:r>
       <w:r>
         <w:rPr>
@@ -15680,7 +15933,19 @@
         <w:rPr>
           <w:rFonts w:cstheme="minorHAnsi"/>
         </w:rPr>
-        <w:t>FZ 16.2. Sistem omogućava brisanje grupe</w:t>
+        <w:t>FZ 1</w:t>
+      </w:r>
+      <w:r>
+        <w:rPr>
+          <w:rFonts w:cstheme="minorHAnsi"/>
+        </w:rPr>
+        <w:t>7</w:t>
+      </w:r>
+      <w:r>
+        <w:rPr>
+          <w:rFonts w:cstheme="minorHAnsi"/>
+        </w:rPr>
+        <w:t>.2. Sistem omogućava brisanje grupe</w:t>
       </w:r>
     </w:p>
     <w:p>
@@ -15723,6 +15988,23 @@
           <w:rFonts w:cstheme="minorHAnsi"/>
         </w:rPr>
       </w:pPr>
+    </w:p>
+    <w:p>
+      <w:pPr>
+        <w:rPr>
+          <w:rFonts w:eastAsiaTheme="majorEastAsia" w:cstheme="minorHAnsi"/>
+          <w:color w:val="0D0D0D" w:themeColor="text1" w:themeTint="F2"/>
+          <w:sz w:val="24"/>
+          <w:szCs w:val="24"/>
+        </w:rPr>
+      </w:pPr>
+      <w:bookmarkStart w:id="106" w:name="_Toc478413237"/>
+      <w:r>
+        <w:rPr>
+          <w:rFonts w:cstheme="minorHAnsi"/>
+        </w:rPr>
+        <w:br w:type="page"/>
+      </w:r>
     </w:p>
     <w:p>
       <w:pPr>
@@ -15733,12 +16015,12 @@
           <w:rFonts w:asciiTheme="minorHAnsi" w:hAnsiTheme="minorHAnsi" w:cstheme="minorHAnsi"/>
         </w:rPr>
       </w:pPr>
-      <w:bookmarkStart w:id="105" w:name="_Toc478413237"/>
-      <w:bookmarkStart w:id="106" w:name="_Toc478722168"/>
+      <w:bookmarkStart w:id="107" w:name="_Toc479458372"/>
       <w:r>
         <w:rPr>
           <w:rFonts w:asciiTheme="minorHAnsi" w:hAnsiTheme="minorHAnsi" w:cstheme="minorHAnsi"/>
         </w:rPr>
+        <w:lastRenderedPageBreak/>
         <w:t>3.2.18</w:t>
       </w:r>
       <w:r>
@@ -15747,8 +16029,8 @@
         </w:rPr>
         <w:t>. Administratorska stranica za pregled zahtjeva za banovanje korisnika iz grupe</w:t>
       </w:r>
-      <w:bookmarkEnd w:id="105"/>
       <w:bookmarkEnd w:id="106"/>
+      <w:bookmarkEnd w:id="107"/>
     </w:p>
     <w:p>
       <w:pPr>
@@ -16036,7 +16318,19 @@
         <w:rPr>
           <w:rFonts w:cstheme="minorHAnsi"/>
         </w:rPr>
-        <w:t>FZ 17.1. Sistem omogućava pregled zahtjeva korisnika.</w:t>
+        <w:t>FZ 1</w:t>
+      </w:r>
+      <w:r>
+        <w:rPr>
+          <w:rFonts w:cstheme="minorHAnsi"/>
+        </w:rPr>
+        <w:t>8</w:t>
+      </w:r>
+      <w:r>
+        <w:rPr>
+          <w:rFonts w:cstheme="minorHAnsi"/>
+        </w:rPr>
+        <w:t>.1. Sistem omogućava pregled zahtjeva korisnika.</w:t>
       </w:r>
     </w:p>
     <w:p>
@@ -16057,7 +16351,19 @@
         <w:rPr>
           <w:rFonts w:cstheme="minorHAnsi"/>
         </w:rPr>
-        <w:t>FZ 17.2. Sistem omogućava odgovor na zahtjev.</w:t>
+        <w:t>FZ 1</w:t>
+      </w:r>
+      <w:r>
+        <w:rPr>
+          <w:rFonts w:cstheme="minorHAnsi"/>
+        </w:rPr>
+        <w:t>8</w:t>
+      </w:r>
+      <w:r>
+        <w:rPr>
+          <w:rFonts w:cstheme="minorHAnsi"/>
+        </w:rPr>
+        <w:t>.2. Sistem omogućava odgovor na zahtjev.</w:t>
       </w:r>
     </w:p>
     <w:p>
@@ -16093,7 +16399,23 @@
       </w:r>
     </w:p>
     <w:p>
-      <w:bookmarkStart w:id="107" w:name="_Toc478413238"/>
+      <w:bookmarkStart w:id="108" w:name="_Toc478413238"/>
+    </w:p>
+    <w:p>
+      <w:pPr>
+        <w:rPr>
+          <w:rFonts w:eastAsiaTheme="majorEastAsia" w:cstheme="minorHAnsi"/>
+          <w:color w:val="0D0D0D" w:themeColor="text1" w:themeTint="F2"/>
+          <w:sz w:val="24"/>
+          <w:szCs w:val="24"/>
+        </w:rPr>
+      </w:pPr>
+      <w:r>
+        <w:rPr>
+          <w:rFonts w:cstheme="minorHAnsi"/>
+        </w:rPr>
+        <w:br w:type="page"/>
+      </w:r>
     </w:p>
     <w:p>
       <w:pPr>
@@ -16104,7 +16426,7 @@
           <w:rFonts w:asciiTheme="minorHAnsi" w:hAnsiTheme="minorHAnsi" w:cstheme="minorHAnsi"/>
         </w:rPr>
       </w:pPr>
-      <w:bookmarkStart w:id="108" w:name="_Toc478722169"/>
+      <w:bookmarkStart w:id="109" w:name="_Toc479458373"/>
       <w:r>
         <w:rPr>
           <w:rFonts w:asciiTheme="minorHAnsi" w:hAnsiTheme="minorHAnsi" w:cstheme="minorHAnsi"/>
@@ -16118,8 +16440,8 @@
         </w:rPr>
         <w:t>. Slanje zahtjeva za banovanje</w:t>
       </w:r>
-      <w:bookmarkEnd w:id="107"/>
       <w:bookmarkEnd w:id="108"/>
+      <w:bookmarkEnd w:id="109"/>
     </w:p>
     <w:p>
       <w:pPr>
@@ -16426,7 +16748,19 @@
         <w:rPr>
           <w:rFonts w:cstheme="minorHAnsi"/>
         </w:rPr>
-        <w:t>FZ 18.1. Sistem omogućava slanje zahtjeva administratoru.</w:t>
+        <w:t>FZ 1</w:t>
+      </w:r>
+      <w:r>
+        <w:rPr>
+          <w:rFonts w:cstheme="minorHAnsi"/>
+        </w:rPr>
+        <w:t>9</w:t>
+      </w:r>
+      <w:r>
+        <w:rPr>
+          <w:rFonts w:cstheme="minorHAnsi"/>
+        </w:rPr>
+        <w:t>.1. Sistem omogućava slanje zahtjeva administratoru.</w:t>
       </w:r>
     </w:p>
     <w:p>
@@ -16470,11 +16804,400 @@
       </w:pPr>
     </w:p>
     <w:p>
-      <w:bookmarkStart w:id="109" w:name="_Toc478413239"/>
+      <w:bookmarkStart w:id="110" w:name="_Toc478413239"/>
       <w:r>
         <w:br w:type="page"/>
       </w:r>
     </w:p>
+    <w:p>
+      <w:pPr>
+        <w:pStyle w:val="Heading3"/>
+        <w:spacing w:before="0" w:line="240" w:lineRule="auto"/>
+        <w:jc w:val="both"/>
+        <w:rPr>
+          <w:rFonts w:asciiTheme="minorHAnsi" w:hAnsiTheme="minorHAnsi" w:cstheme="minorHAnsi"/>
+        </w:rPr>
+      </w:pPr>
+      <w:bookmarkStart w:id="111" w:name="_Toc479458374"/>
+      <w:r>
+        <w:rPr>
+          <w:rFonts w:asciiTheme="minorHAnsi" w:hAnsiTheme="minorHAnsi" w:cstheme="minorHAnsi"/>
+        </w:rPr>
+        <w:lastRenderedPageBreak/>
+        <w:t>3.2.20</w:t>
+      </w:r>
+      <w:r>
+        <w:rPr>
+          <w:rFonts w:asciiTheme="minorHAnsi" w:hAnsiTheme="minorHAnsi" w:cstheme="minorHAnsi"/>
+        </w:rPr>
+        <w:t xml:space="preserve">. </w:t>
+      </w:r>
+      <w:r>
+        <w:rPr>
+          <w:rFonts w:asciiTheme="minorHAnsi" w:hAnsiTheme="minorHAnsi" w:cstheme="minorHAnsi"/>
+        </w:rPr>
+        <w:t>Ocjenjivanje korisnika</w:t>
+      </w:r>
+      <w:bookmarkEnd w:id="111"/>
+    </w:p>
+    <w:p>
+      <w:pPr>
+        <w:spacing w:after="0" w:line="240" w:lineRule="auto"/>
+        <w:jc w:val="both"/>
+        <w:rPr>
+          <w:rFonts w:cstheme="minorHAnsi"/>
+          <w:b/>
+        </w:rPr>
+      </w:pPr>
+    </w:p>
+    <w:p>
+      <w:pPr>
+        <w:spacing w:after="0" w:line="240" w:lineRule="auto"/>
+        <w:jc w:val="both"/>
+        <w:rPr>
+          <w:rFonts w:cstheme="minorHAnsi"/>
+        </w:rPr>
+      </w:pPr>
+      <w:r>
+        <w:rPr>
+          <w:rFonts w:cstheme="minorHAnsi"/>
+          <w:b/>
+        </w:rPr>
+        <w:t xml:space="preserve">Opis: </w:t>
+      </w:r>
+      <w:r>
+        <w:rPr>
+          <w:rFonts w:cstheme="minorHAnsi"/>
+        </w:rPr>
+        <w:t xml:space="preserve">Korisnik ima mogućnost </w:t>
+      </w:r>
+      <w:r>
+        <w:rPr>
+          <w:rFonts w:cstheme="minorHAnsi"/>
+        </w:rPr>
+        <w:t>ocjenjvanja drugih korisnika I pisanja kratkog reviewa, tj. opisa ocjene.</w:t>
+      </w:r>
+    </w:p>
+    <w:p>
+      <w:pPr>
+        <w:spacing w:after="0" w:line="240" w:lineRule="auto"/>
+        <w:jc w:val="both"/>
+        <w:rPr>
+          <w:rFonts w:cstheme="minorHAnsi"/>
+          <w:b/>
+        </w:rPr>
+      </w:pPr>
+    </w:p>
+    <w:p>
+      <w:pPr>
+        <w:spacing w:after="0" w:line="240" w:lineRule="auto"/>
+        <w:jc w:val="both"/>
+        <w:rPr>
+          <w:rFonts w:cstheme="minorHAnsi"/>
+          <w:b/>
+        </w:rPr>
+      </w:pPr>
+      <w:r>
+        <w:rPr>
+          <w:rFonts w:cstheme="minorHAnsi"/>
+          <w:b/>
+        </w:rPr>
+        <w:t xml:space="preserve">Ulaz: </w:t>
+      </w:r>
+    </w:p>
+    <w:p>
+      <w:pPr>
+        <w:pStyle w:val="ListParagraph"/>
+        <w:numPr>
+          <w:ilvl w:val="0"/>
+          <w:numId w:val="40"/>
+        </w:numPr>
+        <w:spacing w:after="0" w:line="240" w:lineRule="auto"/>
+        <w:jc w:val="both"/>
+        <w:rPr>
+          <w:rFonts w:cstheme="minorHAnsi"/>
+        </w:rPr>
+      </w:pPr>
+      <w:r>
+        <w:rPr>
+          <w:rFonts w:cstheme="minorHAnsi"/>
+        </w:rPr>
+        <w:t xml:space="preserve">Ime </w:t>
+      </w:r>
+      <w:r>
+        <w:rPr>
+          <w:rFonts w:cstheme="minorHAnsi"/>
+        </w:rPr>
+        <w:t>korisnika</w:t>
+      </w:r>
+    </w:p>
+    <w:p>
+      <w:pPr>
+        <w:pStyle w:val="ListParagraph"/>
+        <w:numPr>
+          <w:ilvl w:val="0"/>
+          <w:numId w:val="40"/>
+        </w:numPr>
+        <w:spacing w:after="0" w:line="240" w:lineRule="auto"/>
+        <w:jc w:val="both"/>
+        <w:rPr>
+          <w:rFonts w:cstheme="minorHAnsi"/>
+        </w:rPr>
+      </w:pPr>
+      <w:r>
+        <w:rPr>
+          <w:rFonts w:cstheme="minorHAnsi"/>
+        </w:rPr>
+        <w:t>Ocjena</w:t>
+      </w:r>
+    </w:p>
+    <w:p>
+      <w:pPr>
+        <w:pStyle w:val="ListParagraph"/>
+        <w:numPr>
+          <w:ilvl w:val="0"/>
+          <w:numId w:val="40"/>
+        </w:numPr>
+        <w:spacing w:after="0" w:line="240" w:lineRule="auto"/>
+        <w:jc w:val="both"/>
+        <w:rPr>
+          <w:rFonts w:cstheme="minorHAnsi"/>
+        </w:rPr>
+      </w:pPr>
+      <w:r>
+        <w:rPr>
+          <w:rFonts w:cstheme="minorHAnsi"/>
+        </w:rPr>
+        <w:t>Razlog</w:t>
+      </w:r>
+    </w:p>
+    <w:p>
+      <w:pPr>
+        <w:spacing w:after="0" w:line="240" w:lineRule="auto"/>
+        <w:jc w:val="both"/>
+        <w:rPr>
+          <w:rFonts w:cstheme="minorHAnsi"/>
+          <w:b/>
+        </w:rPr>
+      </w:pPr>
+    </w:p>
+    <w:p>
+      <w:pPr>
+        <w:spacing w:after="0" w:line="240" w:lineRule="auto"/>
+        <w:jc w:val="both"/>
+        <w:rPr>
+          <w:rFonts w:cstheme="minorHAnsi"/>
+        </w:rPr>
+      </w:pPr>
+      <w:r>
+        <w:rPr>
+          <w:rFonts w:cstheme="minorHAnsi"/>
+          <w:b/>
+        </w:rPr>
+        <w:t xml:space="preserve">Uslovi validnosti: </w:t>
+      </w:r>
+      <w:r>
+        <w:rPr>
+          <w:rFonts w:cstheme="minorHAnsi"/>
+        </w:rPr>
+        <w:t>Korisnik postoji u sistemu, te ocjena je izmedju 1 i 5</w:t>
+      </w:r>
+    </w:p>
+    <w:p>
+      <w:pPr>
+        <w:spacing w:after="0" w:line="240" w:lineRule="auto"/>
+        <w:jc w:val="both"/>
+        <w:rPr>
+          <w:rFonts w:cstheme="minorHAnsi"/>
+          <w:b/>
+        </w:rPr>
+      </w:pPr>
+    </w:p>
+    <w:p>
+      <w:pPr>
+        <w:spacing w:after="0" w:line="240" w:lineRule="auto"/>
+        <w:jc w:val="both"/>
+        <w:rPr>
+          <w:rFonts w:cstheme="minorHAnsi"/>
+          <w:b/>
+        </w:rPr>
+      </w:pPr>
+      <w:r>
+        <w:rPr>
+          <w:rFonts w:cstheme="minorHAnsi"/>
+          <w:b/>
+        </w:rPr>
+        <w:t xml:space="preserve">Procesiranje: </w:t>
+      </w:r>
+    </w:p>
+    <w:p>
+      <w:pPr>
+        <w:pStyle w:val="ListParagraph"/>
+        <w:numPr>
+          <w:ilvl w:val="0"/>
+          <w:numId w:val="41"/>
+        </w:numPr>
+        <w:spacing w:after="0" w:line="240" w:lineRule="auto"/>
+        <w:jc w:val="both"/>
+        <w:rPr>
+          <w:rFonts w:cstheme="minorHAnsi"/>
+        </w:rPr>
+      </w:pPr>
+      <w:r>
+        <w:rPr>
+          <w:rFonts w:cstheme="minorHAnsi"/>
+        </w:rPr>
+        <w:t>Korisnik unosi informacije o imenu korisnika, ocjeni te opis ocjene (koji je opcionalan)</w:t>
+      </w:r>
+    </w:p>
+    <w:p>
+      <w:pPr>
+        <w:pStyle w:val="ListParagraph"/>
+        <w:numPr>
+          <w:ilvl w:val="0"/>
+          <w:numId w:val="41"/>
+        </w:numPr>
+        <w:spacing w:after="0" w:line="240" w:lineRule="auto"/>
+        <w:jc w:val="both"/>
+        <w:rPr>
+          <w:rFonts w:cstheme="minorHAnsi"/>
+        </w:rPr>
+      </w:pPr>
+      <w:r>
+        <w:rPr>
+          <w:rFonts w:cstheme="minorHAnsi"/>
+        </w:rPr>
+        <w:t>Ocjena se veže za ocjenjenog korisnika</w:t>
+      </w:r>
+    </w:p>
+    <w:p>
+      <w:pPr>
+        <w:spacing w:after="0" w:line="240" w:lineRule="auto"/>
+        <w:jc w:val="both"/>
+        <w:rPr>
+          <w:rFonts w:cstheme="minorHAnsi"/>
+          <w:b/>
+        </w:rPr>
+      </w:pPr>
+    </w:p>
+    <w:p>
+      <w:pPr>
+        <w:spacing w:after="0" w:line="240" w:lineRule="auto"/>
+        <w:jc w:val="both"/>
+        <w:rPr>
+          <w:rFonts w:cstheme="minorHAnsi"/>
+        </w:rPr>
+      </w:pPr>
+      <w:r>
+        <w:rPr>
+          <w:rFonts w:cstheme="minorHAnsi"/>
+          <w:b/>
+        </w:rPr>
+        <w:t xml:space="preserve">Izlaz: </w:t>
+      </w:r>
+      <w:r>
+        <w:rPr>
+          <w:rFonts w:cstheme="minorHAnsi"/>
+        </w:rPr>
+        <w:t>Poruka o uspješno ocjenjenom korisnik</w:t>
+      </w:r>
+    </w:p>
+    <w:p>
+      <w:pPr>
+        <w:spacing w:after="0" w:line="240" w:lineRule="auto"/>
+        <w:jc w:val="both"/>
+        <w:rPr>
+          <w:rFonts w:cstheme="minorHAnsi"/>
+          <w:b/>
+        </w:rPr>
+      </w:pPr>
+    </w:p>
+    <w:p>
+      <w:pPr>
+        <w:spacing w:after="0" w:line="240" w:lineRule="auto"/>
+        <w:jc w:val="both"/>
+        <w:rPr>
+          <w:rFonts w:cstheme="minorHAnsi"/>
+        </w:rPr>
+      </w:pPr>
+      <w:r>
+        <w:rPr>
+          <w:rFonts w:cstheme="minorHAnsi"/>
+          <w:b/>
+        </w:rPr>
+        <w:t>Funkcionalni zahtjevi</w:t>
+      </w:r>
+      <w:r>
+        <w:rPr>
+          <w:rFonts w:cstheme="minorHAnsi"/>
+        </w:rPr>
+        <w:t>:</w:t>
+      </w:r>
+    </w:p>
+    <w:p>
+      <w:pPr>
+        <w:pStyle w:val="ListParagraph"/>
+        <w:numPr>
+          <w:ilvl w:val="0"/>
+          <w:numId w:val="27"/>
+        </w:numPr>
+        <w:spacing w:after="0" w:line="240" w:lineRule="auto"/>
+        <w:jc w:val="both"/>
+        <w:rPr>
+          <w:rFonts w:cstheme="minorHAnsi"/>
+        </w:rPr>
+      </w:pPr>
+      <w:r>
+        <w:rPr>
+          <w:rFonts w:cstheme="minorHAnsi"/>
+        </w:rPr>
+        <w:t xml:space="preserve">FZ 18.1. Sistem omogućava </w:t>
+      </w:r>
+      <w:r>
+        <w:rPr>
+          <w:rFonts w:cstheme="minorHAnsi"/>
+        </w:rPr>
+        <w:t>ocjenjivanje drugih korisnika</w:t>
+      </w:r>
+    </w:p>
+    <w:p>
+      <w:pPr>
+        <w:spacing w:after="0" w:line="240" w:lineRule="auto"/>
+        <w:jc w:val="both"/>
+        <w:rPr>
+          <w:rFonts w:cstheme="minorHAnsi"/>
+          <w:b/>
+        </w:rPr>
+      </w:pPr>
+    </w:p>
+    <w:p>
+      <w:pPr>
+        <w:spacing w:after="0" w:line="240" w:lineRule="auto"/>
+        <w:jc w:val="both"/>
+        <w:rPr>
+          <w:rFonts w:cstheme="minorHAnsi"/>
+        </w:rPr>
+      </w:pPr>
+      <w:r>
+        <w:rPr>
+          <w:rFonts w:cstheme="minorHAnsi"/>
+          <w:b/>
+        </w:rPr>
+        <w:t>Prioritet</w:t>
+      </w:r>
+      <w:r>
+        <w:rPr>
+          <w:rFonts w:cstheme="minorHAnsi"/>
+        </w:rPr>
+        <w:t>: 8</w:t>
+      </w:r>
+    </w:p>
+    <w:p>
+      <w:r>
+        <w:br w:type="page"/>
+      </w:r>
+    </w:p>
+    <w:p/>
     <w:p>
       <w:pPr>
         <w:pStyle w:val="Heading2"/>
@@ -16483,22 +17206,21 @@
           <w:szCs w:val="20"/>
         </w:rPr>
       </w:pPr>
-      <w:bookmarkStart w:id="110" w:name="_Toc478722170"/>
+      <w:bookmarkStart w:id="112" w:name="_Toc479458375"/>
       <w:r>
         <w:rPr>
           <w:rFonts w:eastAsiaTheme="minorEastAsia"/>
         </w:rPr>
-        <w:lastRenderedPageBreak/>
         <w:t>3.3. Nefunkcionalni zahtjevi sistema</w:t>
       </w:r>
-      <w:bookmarkEnd w:id="109"/>
       <w:bookmarkEnd w:id="110"/>
+      <w:bookmarkEnd w:id="112"/>
     </w:p>
     <w:p>
       <w:pPr>
         <w:spacing w:after="0"/>
       </w:pPr>
-      <w:bookmarkStart w:id="111" w:name="_Toc478413240"/>
+      <w:bookmarkStart w:id="113" w:name="_Toc478413240"/>
     </w:p>
     <w:p>
       <w:pPr>
@@ -16508,15 +17230,15 @@
           <w:rFonts w:eastAsiaTheme="minorEastAsia"/>
         </w:rPr>
       </w:pPr>
-      <w:bookmarkStart w:id="112" w:name="_Toc478722171"/>
+      <w:bookmarkStart w:id="114" w:name="_Toc479458376"/>
       <w:r>
         <w:rPr>
           <w:rFonts w:eastAsiaTheme="minorEastAsia"/>
         </w:rPr>
         <w:t>3.3.1. Upotrebljivost sistema</w:t>
       </w:r>
-      <w:bookmarkEnd w:id="111"/>
-      <w:bookmarkEnd w:id="112"/>
+      <w:bookmarkEnd w:id="113"/>
+      <w:bookmarkEnd w:id="114"/>
     </w:p>
     <w:p>
       <w:pPr>
@@ -16727,7 +17449,7 @@
       <w:pPr>
         <w:spacing w:after="0"/>
       </w:pPr>
-      <w:bookmarkStart w:id="113" w:name="_Toc478413241"/>
+      <w:bookmarkStart w:id="115" w:name="_Toc478413241"/>
     </w:p>
     <w:p>
       <w:pPr>
@@ -16737,15 +17459,15 @@
           <w:szCs w:val="20"/>
         </w:rPr>
       </w:pPr>
-      <w:bookmarkStart w:id="114" w:name="_Toc478722172"/>
+      <w:bookmarkStart w:id="116" w:name="_Toc479458377"/>
       <w:r>
         <w:rPr>
           <w:rFonts w:eastAsiaTheme="minorEastAsia"/>
         </w:rPr>
         <w:t>3.3.2. Performanse sistema</w:t>
       </w:r>
-      <w:bookmarkEnd w:id="113"/>
-      <w:bookmarkEnd w:id="114"/>
+      <w:bookmarkEnd w:id="115"/>
+      <w:bookmarkEnd w:id="116"/>
     </w:p>
     <w:p>
       <w:pPr>
@@ -16921,22 +17643,22 @@
           <w:rFonts w:eastAsiaTheme="minorEastAsia"/>
         </w:rPr>
       </w:pPr>
-      <w:bookmarkStart w:id="115" w:name="_Toc478413242"/>
-      <w:bookmarkStart w:id="116" w:name="_Toc478722173"/>
+      <w:bookmarkStart w:id="117" w:name="_Toc478413242"/>
+      <w:bookmarkStart w:id="118" w:name="_Toc479458378"/>
       <w:r>
         <w:rPr>
           <w:rFonts w:eastAsiaTheme="minorEastAsia"/>
         </w:rPr>
         <w:t xml:space="preserve">3.4. Atributi kvalitete </w:t>
       </w:r>
-      <w:bookmarkEnd w:id="115"/>
-      <w:bookmarkEnd w:id="116"/>
+      <w:bookmarkEnd w:id="117"/>
       <w:r>
         <w:rPr>
           <w:rFonts w:eastAsiaTheme="minorEastAsia"/>
         </w:rPr>
         <w:t>sistema</w:t>
       </w:r>
+      <w:bookmarkEnd w:id="118"/>
     </w:p>
     <w:p>
       <w:pPr>
@@ -16947,13 +17669,13 @@
       <w:pPr>
         <w:pStyle w:val="Heading3"/>
       </w:pPr>
-      <w:bookmarkStart w:id="117" w:name="_Toc478413243"/>
-      <w:bookmarkStart w:id="118" w:name="_Toc478722174"/>
+      <w:bookmarkStart w:id="119" w:name="_Toc478413243"/>
+      <w:bookmarkStart w:id="120" w:name="_Toc479458379"/>
       <w:r>
         <w:t>3.4.1. Fizička sigurnost sistema</w:t>
       </w:r>
-      <w:bookmarkEnd w:id="117"/>
-      <w:bookmarkEnd w:id="118"/>
+      <w:bookmarkEnd w:id="119"/>
+      <w:bookmarkEnd w:id="120"/>
       <w:r>
         <w:t xml:space="preserve"> </w:t>
       </w:r>
@@ -17010,6 +17732,7 @@
           <w:b/>
           <w:szCs w:val="24"/>
         </w:rPr>
+        <w:lastRenderedPageBreak/>
         <w:t>NFZ 13</w:t>
       </w:r>
       <w:r>
@@ -17035,7 +17758,6 @@
           <w:b/>
           <w:szCs w:val="24"/>
         </w:rPr>
-        <w:lastRenderedPageBreak/>
         <w:t>NFZ 14</w:t>
       </w:r>
       <w:r>
@@ -17120,19 +17842,19 @@
       <w:pPr>
         <w:pStyle w:val="Heading3"/>
       </w:pPr>
-      <w:bookmarkStart w:id="119" w:name="_Toc478413244"/>
-      <w:bookmarkStart w:id="120" w:name="_Toc478722175"/>
+      <w:bookmarkStart w:id="121" w:name="_Toc478413244"/>
+      <w:bookmarkStart w:id="122" w:name="_Toc479458380"/>
       <w:r>
         <w:t xml:space="preserve">3.4.2. Sigurnost </w:t>
       </w:r>
-      <w:bookmarkEnd w:id="119"/>
-      <w:bookmarkEnd w:id="120"/>
+      <w:bookmarkEnd w:id="121"/>
       <w:r>
         <w:rPr>
           <w:rFonts w:eastAsiaTheme="minorEastAsia"/>
         </w:rPr>
         <w:t>sistema</w:t>
       </w:r>
+      <w:bookmarkEnd w:id="122"/>
     </w:p>
     <w:p>
       <w:pPr>
@@ -17219,24 +17941,24 @@
           <w:rFonts w:eastAsiaTheme="minorEastAsia"/>
         </w:rPr>
       </w:pPr>
-      <w:bookmarkStart w:id="121" w:name="_rf2hot23y14a"/>
-      <w:bookmarkStart w:id="122" w:name="_Toc478413245"/>
-      <w:bookmarkStart w:id="123" w:name="_Toc478722176"/>
-      <w:bookmarkEnd w:id="121"/>
+      <w:bookmarkStart w:id="123" w:name="_rf2hot23y14a"/>
+      <w:bookmarkStart w:id="124" w:name="_Toc478413245"/>
+      <w:bookmarkStart w:id="125" w:name="_Toc479458381"/>
+      <w:bookmarkEnd w:id="123"/>
       <w:r>
         <w:rPr>
           <w:rFonts w:eastAsiaTheme="minorEastAsia"/>
         </w:rPr>
         <w:t xml:space="preserve">3.4.3. Backup </w:t>
       </w:r>
-      <w:bookmarkEnd w:id="122"/>
-      <w:bookmarkEnd w:id="123"/>
+      <w:bookmarkEnd w:id="124"/>
       <w:r>
         <w:rPr>
           <w:rFonts w:eastAsiaTheme="minorEastAsia"/>
         </w:rPr>
         <w:t>sistema</w:t>
       </w:r>
+      <w:bookmarkEnd w:id="125"/>
     </w:p>
     <w:p>
       <w:pPr>
@@ -17345,8 +18067,8 @@
         </w:rPr>
         <w:t>, sistem treba da posjeduje mogućnost vraćanja na zadnje sigurno stanje</w:t>
       </w:r>
-      <w:bookmarkStart w:id="124" w:name="_izrx3hl9eftn"/>
-      <w:bookmarkEnd w:id="124"/>
+      <w:bookmarkStart w:id="126" w:name="_izrx3hl9eftn"/>
+      <w:bookmarkEnd w:id="126"/>
       <w:r>
         <w:rPr>
           <w:szCs w:val="24"/>
@@ -17370,22 +18092,22 @@
           <w:rFonts w:eastAsiaTheme="minorEastAsia"/>
         </w:rPr>
       </w:pPr>
-      <w:bookmarkStart w:id="125" w:name="_Toc478413246"/>
-      <w:bookmarkStart w:id="126" w:name="_Toc478722177"/>
+      <w:bookmarkStart w:id="127" w:name="_Toc478413246"/>
+      <w:bookmarkStart w:id="128" w:name="_Toc479458382"/>
       <w:r>
         <w:rPr>
           <w:rFonts w:eastAsiaTheme="minorEastAsia"/>
         </w:rPr>
         <w:t xml:space="preserve">3.4.4. Portabilnost </w:t>
       </w:r>
-      <w:bookmarkEnd w:id="125"/>
-      <w:bookmarkEnd w:id="126"/>
+      <w:bookmarkEnd w:id="127"/>
       <w:r>
         <w:rPr>
           <w:rFonts w:eastAsiaTheme="minorEastAsia"/>
         </w:rPr>
         <w:t>sistema</w:t>
       </w:r>
+      <w:bookmarkEnd w:id="128"/>
     </w:p>
     <w:p>
       <w:pPr>
@@ -17424,7 +18146,7 @@
       <w:pPr>
         <w:spacing w:after="0"/>
       </w:pPr>
-      <w:bookmarkStart w:id="127" w:name="_Toc478413247"/>
+      <w:bookmarkStart w:id="129" w:name="_Toc478413247"/>
     </w:p>
     <w:p>
       <w:pPr>
@@ -17435,21 +18157,21 @@
           <w:rFonts w:eastAsiaTheme="minorEastAsia"/>
         </w:rPr>
       </w:pPr>
-      <w:bookmarkStart w:id="128" w:name="_Toc478722178"/>
+      <w:bookmarkStart w:id="130" w:name="_Toc479458383"/>
       <w:r>
         <w:rPr>
           <w:rFonts w:eastAsiaTheme="minorEastAsia"/>
         </w:rPr>
         <w:t>3.4.5. Skalabilnost</w:t>
       </w:r>
-      <w:bookmarkEnd w:id="127"/>
-      <w:bookmarkEnd w:id="128"/>
+      <w:bookmarkEnd w:id="129"/>
       <w:r>
         <w:rPr>
           <w:rFonts w:eastAsiaTheme="minorEastAsia"/>
         </w:rPr>
         <w:t xml:space="preserve"> sistema</w:t>
       </w:r>
+      <w:bookmarkEnd w:id="130"/>
     </w:p>
     <w:p>
       <w:pPr>
@@ -17490,9 +18212,10 @@
         <w:jc w:val="both"/>
       </w:pPr>
       <w:r>
+        <w:lastRenderedPageBreak/>
         <w:t xml:space="preserve"> </w:t>
       </w:r>
-      <w:bookmarkStart w:id="129" w:name="_Toc478413248"/>
+      <w:bookmarkStart w:id="131" w:name="_Toc478413248"/>
     </w:p>
     <w:p>
       <w:pPr>
@@ -17501,21 +18224,21 @@
           <w:rFonts w:eastAsiaTheme="minorEastAsia"/>
         </w:rPr>
       </w:pPr>
-      <w:bookmarkStart w:id="130" w:name="_Toc478722179"/>
+      <w:bookmarkStart w:id="132" w:name="_Toc479458384"/>
       <w:r>
         <w:rPr>
           <w:rFonts w:eastAsiaTheme="minorEastAsia"/>
         </w:rPr>
         <w:t xml:space="preserve">3.4.6. Dostupnost </w:t>
       </w:r>
-      <w:bookmarkEnd w:id="129"/>
-      <w:bookmarkEnd w:id="130"/>
+      <w:bookmarkEnd w:id="131"/>
       <w:r>
         <w:rPr>
           <w:rFonts w:eastAsiaTheme="minorEastAsia"/>
         </w:rPr>
         <w:t>sistema</w:t>
       </w:r>
+      <w:bookmarkEnd w:id="132"/>
     </w:p>
     <w:p>
       <w:pPr>
@@ -17541,7 +18264,6 @@
           <w:b/>
           <w:szCs w:val="24"/>
         </w:rPr>
-        <w:lastRenderedPageBreak/>
         <w:t>NFZ 24</w:t>
       </w:r>
       <w:r>
@@ -17559,7 +18281,7 @@
       <w:r>
         <w:t xml:space="preserve"> </w:t>
       </w:r>
-      <w:bookmarkStart w:id="131" w:name="_Toc478413249"/>
+      <w:bookmarkStart w:id="133" w:name="_Toc478413249"/>
     </w:p>
     <w:p>
       <w:pPr>
@@ -17568,7 +18290,7 @@
           <w:rFonts w:eastAsiaTheme="minorEastAsia"/>
         </w:rPr>
       </w:pPr>
-      <w:bookmarkStart w:id="132" w:name="_Toc478722180"/>
+      <w:bookmarkStart w:id="134" w:name="_Toc479458385"/>
       <w:r>
         <w:rPr>
           <w:rFonts w:eastAsiaTheme="minorEastAsia"/>
@@ -17587,8 +18309,8 @@
         </w:rPr>
         <w:t>istema</w:t>
       </w:r>
-      <w:bookmarkEnd w:id="131"/>
-      <w:bookmarkEnd w:id="132"/>
+      <w:bookmarkEnd w:id="133"/>
+      <w:bookmarkEnd w:id="134"/>
     </w:p>
     <w:p>
       <w:pPr>
@@ -17642,7 +18364,7 @@
 </file>
 
 <file path=word/endnotes.xml><?xml version="1.0" encoding="utf-8"?>
-<w:endnotes xmlns:wpc="http://schemas.microsoft.com/office/word/2010/wordprocessingCanvas" xmlns:cx="http://schemas.microsoft.com/office/drawing/2014/chartex" xmlns:cx1="http://schemas.microsoft.com/office/drawing/2015/9/8/chartex" xmlns:cx2="http://schemas.microsoft.com/office/drawing/2015/10/21/chartex" xmlns:cx3="http://schemas.microsoft.com/office/drawing/2016/5/9/chartex" xmlns:cx4="http://schemas.microsoft.com/office/drawing/2016/5/10/chartex" xmlns:cx5="http://schemas.microsoft.com/office/drawing/2016/5/11/chartex" xmlns:cx6="http://schemas.microsoft.com/office/drawing/2016/5/12/chartex" xmlns:cx7="http://schemas.microsoft.com/office/drawing/2016/5/13/chartex" xmlns:cx8="http://schemas.microsoft.com/office/drawing/2016/5/14/chartex" xmlns:mc="http://schemas.openxmlformats.org/markup-compatibility/2006" xmlns:o="urn:schemas-microsoft-com:office:office" xmlns:r="http://schemas.openxmlformats.org/officeDocument/2006/relationships" xmlns:m="http://schemas.openxmlformats.org/officeDocument/2006/math" xmlns:v="urn:schemas-microsoft-com:vml" xmlns:wp14="http://schemas.microsoft.com/office/word/2010/wordprocessingDrawing" xmlns:wp="http://schemas.openxmlformats.org/drawingml/2006/wordprocessingDrawing" xmlns:w10="urn:schemas-microsoft-com:office:word" xmlns:w="http://schemas.openxmlformats.org/wordprocessingml/2006/main" xmlns:w14="http://schemas.microsoft.com/office/word/2010/wordml" xmlns:w15="http://schemas.microsoft.com/office/word/2012/wordml" xmlns:w16se="http://schemas.microsoft.com/office/word/2015/wordml/symex" xmlns:wpg="http://schemas.microsoft.com/office/word/2010/wordprocessingGroup" xmlns:wpi="http://schemas.microsoft.com/office/word/2010/wordprocessingInk" xmlns:wne="http://schemas.microsoft.com/office/word/2006/wordml" xmlns:wps="http://schemas.microsoft.com/office/word/2010/wordprocessingShape" mc:Ignorable="w14 w15 w16se wp14">
+<w:endnotes xmlns:wpc="http://schemas.microsoft.com/office/word/2010/wordprocessingCanvas" xmlns:cx="http://schemas.microsoft.com/office/drawing/2014/chartex" xmlns:cx1="http://schemas.microsoft.com/office/drawing/2015/9/8/chartex" xmlns:cx2="http://schemas.microsoft.com/office/drawing/2015/10/21/chartex" xmlns:cx3="http://schemas.microsoft.com/office/drawing/2016/5/9/chartex" xmlns:cx4="http://schemas.microsoft.com/office/drawing/2016/5/10/chartex" xmlns:cx5="http://schemas.microsoft.com/office/drawing/2016/5/11/chartex" xmlns:mc="http://schemas.openxmlformats.org/markup-compatibility/2006" xmlns:o="urn:schemas-microsoft-com:office:office" xmlns:r="http://schemas.openxmlformats.org/officeDocument/2006/relationships" xmlns:m="http://schemas.openxmlformats.org/officeDocument/2006/math" xmlns:v="urn:schemas-microsoft-com:vml" xmlns:wp14="http://schemas.microsoft.com/office/word/2010/wordprocessingDrawing" xmlns:wp="http://schemas.openxmlformats.org/drawingml/2006/wordprocessingDrawing" xmlns:w10="urn:schemas-microsoft-com:office:word" xmlns:w="http://schemas.openxmlformats.org/wordprocessingml/2006/main" xmlns:w14="http://schemas.microsoft.com/office/word/2010/wordml" xmlns:w15="http://schemas.microsoft.com/office/word/2012/wordml" xmlns:w16se="http://schemas.microsoft.com/office/word/2015/wordml/symex" xmlns:wpg="http://schemas.microsoft.com/office/word/2010/wordprocessingGroup" xmlns:wpi="http://schemas.microsoft.com/office/word/2010/wordprocessingInk" xmlns:wne="http://schemas.microsoft.com/office/word/2006/wordml" xmlns:wps="http://schemas.microsoft.com/office/word/2010/wordprocessingShape" mc:Ignorable="w14 w15 w16se wp14">
   <w:endnote w:type="separator" w:id="-1">
     <w:p>
       <w:pPr>
@@ -17667,7 +18389,7 @@
 </file>
 
 <file path=word/footnotes.xml><?xml version="1.0" encoding="utf-8"?>
-<w:footnotes xmlns:wpc="http://schemas.microsoft.com/office/word/2010/wordprocessingCanvas" xmlns:cx="http://schemas.microsoft.com/office/drawing/2014/chartex" xmlns:cx1="http://schemas.microsoft.com/office/drawing/2015/9/8/chartex" xmlns:cx2="http://schemas.microsoft.com/office/drawing/2015/10/21/chartex" xmlns:cx3="http://schemas.microsoft.com/office/drawing/2016/5/9/chartex" xmlns:cx4="http://schemas.microsoft.com/office/drawing/2016/5/10/chartex" xmlns:cx5="http://schemas.microsoft.com/office/drawing/2016/5/11/chartex" xmlns:cx6="http://schemas.microsoft.com/office/drawing/2016/5/12/chartex" xmlns:cx7="http://schemas.microsoft.com/office/drawing/2016/5/13/chartex" xmlns:cx8="http://schemas.microsoft.com/office/drawing/2016/5/14/chartex" xmlns:mc="http://schemas.openxmlformats.org/markup-compatibility/2006" xmlns:o="urn:schemas-microsoft-com:office:office" xmlns:r="http://schemas.openxmlformats.org/officeDocument/2006/relationships" xmlns:m="http://schemas.openxmlformats.org/officeDocument/2006/math" xmlns:v="urn:schemas-microsoft-com:vml" xmlns:wp14="http://schemas.microsoft.com/office/word/2010/wordprocessingDrawing" xmlns:wp="http://schemas.openxmlformats.org/drawingml/2006/wordprocessingDrawing" xmlns:w10="urn:schemas-microsoft-com:office:word" xmlns:w="http://schemas.openxmlformats.org/wordprocessingml/2006/main" xmlns:w14="http://schemas.microsoft.com/office/word/2010/wordml" xmlns:w15="http://schemas.microsoft.com/office/word/2012/wordml" xmlns:w16se="http://schemas.microsoft.com/office/word/2015/wordml/symex" xmlns:wpg="http://schemas.microsoft.com/office/word/2010/wordprocessingGroup" xmlns:wpi="http://schemas.microsoft.com/office/word/2010/wordprocessingInk" xmlns:wne="http://schemas.microsoft.com/office/word/2006/wordml" xmlns:wps="http://schemas.microsoft.com/office/word/2010/wordprocessingShape" mc:Ignorable="w14 w15 w16se wp14">
+<w:footnotes xmlns:wpc="http://schemas.microsoft.com/office/word/2010/wordprocessingCanvas" xmlns:cx="http://schemas.microsoft.com/office/drawing/2014/chartex" xmlns:cx1="http://schemas.microsoft.com/office/drawing/2015/9/8/chartex" xmlns:cx2="http://schemas.microsoft.com/office/drawing/2015/10/21/chartex" xmlns:cx3="http://schemas.microsoft.com/office/drawing/2016/5/9/chartex" xmlns:cx4="http://schemas.microsoft.com/office/drawing/2016/5/10/chartex" xmlns:cx5="http://schemas.microsoft.com/office/drawing/2016/5/11/chartex" xmlns:mc="http://schemas.openxmlformats.org/markup-compatibility/2006" xmlns:o="urn:schemas-microsoft-com:office:office" xmlns:r="http://schemas.openxmlformats.org/officeDocument/2006/relationships" xmlns:m="http://schemas.openxmlformats.org/officeDocument/2006/math" xmlns:v="urn:schemas-microsoft-com:vml" xmlns:wp14="http://schemas.microsoft.com/office/word/2010/wordprocessingDrawing" xmlns:wp="http://schemas.openxmlformats.org/drawingml/2006/wordprocessingDrawing" xmlns:w10="urn:schemas-microsoft-com:office:word" xmlns:w="http://schemas.openxmlformats.org/wordprocessingml/2006/main" xmlns:w14="http://schemas.microsoft.com/office/word/2010/wordml" xmlns:w15="http://schemas.microsoft.com/office/word/2012/wordml" xmlns:w16se="http://schemas.microsoft.com/office/word/2015/wordml/symex" xmlns:wpg="http://schemas.microsoft.com/office/word/2010/wordprocessingGroup" xmlns:wpi="http://schemas.microsoft.com/office/word/2010/wordprocessingInk" xmlns:wne="http://schemas.microsoft.com/office/word/2006/wordml" xmlns:wps="http://schemas.microsoft.com/office/word/2010/wordprocessingShape" mc:Ignorable="w14 w15 w16se wp14">
   <w:footnote w:type="separator" w:id="-1">
     <w:p>
       <w:pPr>
@@ -17711,7 +18433,7 @@
 </file>
 
 <file path=word/header1.xml><?xml version="1.0" encoding="utf-8"?>
-<w:hdr xmlns:wpc="http://schemas.microsoft.com/office/word/2010/wordprocessingCanvas" xmlns:cx="http://schemas.microsoft.com/office/drawing/2014/chartex" xmlns:cx1="http://schemas.microsoft.com/office/drawing/2015/9/8/chartex" xmlns:cx2="http://schemas.microsoft.com/office/drawing/2015/10/21/chartex" xmlns:cx3="http://schemas.microsoft.com/office/drawing/2016/5/9/chartex" xmlns:cx4="http://schemas.microsoft.com/office/drawing/2016/5/10/chartex" xmlns:cx5="http://schemas.microsoft.com/office/drawing/2016/5/11/chartex" xmlns:cx6="http://schemas.microsoft.com/office/drawing/2016/5/12/chartex" xmlns:cx7="http://schemas.microsoft.com/office/drawing/2016/5/13/chartex" xmlns:cx8="http://schemas.microsoft.com/office/drawing/2016/5/14/chartex" xmlns:mc="http://schemas.openxmlformats.org/markup-compatibility/2006" xmlns:o="urn:schemas-microsoft-com:office:office" xmlns:r="http://schemas.openxmlformats.org/officeDocument/2006/relationships" xmlns:m="http://schemas.openxmlformats.org/officeDocument/2006/math" xmlns:v="urn:schemas-microsoft-com:vml" xmlns:wp14="http://schemas.microsoft.com/office/word/2010/wordprocessingDrawing" xmlns:wp="http://schemas.openxmlformats.org/drawingml/2006/wordprocessingDrawing" xmlns:w10="urn:schemas-microsoft-com:office:word" xmlns:w="http://schemas.openxmlformats.org/wordprocessingml/2006/main" xmlns:w14="http://schemas.microsoft.com/office/word/2010/wordml" xmlns:w15="http://schemas.microsoft.com/office/word/2012/wordml" xmlns:w16se="http://schemas.microsoft.com/office/word/2015/wordml/symex" xmlns:wpg="http://schemas.microsoft.com/office/word/2010/wordprocessingGroup" xmlns:wpi="http://schemas.microsoft.com/office/word/2010/wordprocessingInk" xmlns:wne="http://schemas.microsoft.com/office/word/2006/wordml" xmlns:wps="http://schemas.microsoft.com/office/word/2010/wordprocessingShape" mc:Ignorable="w14 w15 w16se wp14">
+<w:hdr xmlns:wpc="http://schemas.microsoft.com/office/word/2010/wordprocessingCanvas" xmlns:cx="http://schemas.microsoft.com/office/drawing/2014/chartex" xmlns:cx1="http://schemas.microsoft.com/office/drawing/2015/9/8/chartex" xmlns:cx2="http://schemas.microsoft.com/office/drawing/2015/10/21/chartex" xmlns:cx3="http://schemas.microsoft.com/office/drawing/2016/5/9/chartex" xmlns:cx4="http://schemas.microsoft.com/office/drawing/2016/5/10/chartex" xmlns:cx5="http://schemas.microsoft.com/office/drawing/2016/5/11/chartex" xmlns:mc="http://schemas.openxmlformats.org/markup-compatibility/2006" xmlns:o="urn:schemas-microsoft-com:office:office" xmlns:r="http://schemas.openxmlformats.org/officeDocument/2006/relationships" xmlns:m="http://schemas.openxmlformats.org/officeDocument/2006/math" xmlns:v="urn:schemas-microsoft-com:vml" xmlns:wp14="http://schemas.microsoft.com/office/word/2010/wordprocessingDrawing" xmlns:wp="http://schemas.openxmlformats.org/drawingml/2006/wordprocessingDrawing" xmlns:w10="urn:schemas-microsoft-com:office:word" xmlns:w="http://schemas.openxmlformats.org/wordprocessingml/2006/main" xmlns:w14="http://schemas.microsoft.com/office/word/2010/wordml" xmlns:w15="http://schemas.microsoft.com/office/word/2012/wordml" xmlns:w16se="http://schemas.microsoft.com/office/word/2015/wordml/symex" xmlns:wpg="http://schemas.microsoft.com/office/word/2010/wordprocessingGroup" xmlns:wpi="http://schemas.microsoft.com/office/word/2010/wordprocessingInk" xmlns:wne="http://schemas.microsoft.com/office/word/2006/wordml" xmlns:wps="http://schemas.microsoft.com/office/word/2010/wordprocessingShape" mc:Ignorable="w14 w15 w16se wp14">
   <w:p>
     <w:pPr>
       <w:pStyle w:val="Header"/>
@@ -17755,7 +18477,6 @@
       <w:rPr>
         <w:noProof/>
         <w:color w:val="365F91" w:themeColor="accent1" w:themeShade="BF"/>
-        <w:lang w:val="en-GB" w:eastAsia="en-GB"/>
       </w:rPr>
       <mc:AlternateContent>
         <mc:Choice Requires="wps">
@@ -17865,7 +18586,7 @@
                               <w:sz w:val="24"/>
                               <w:szCs w:val="24"/>
                             </w:rPr>
-                            <w:t>27</w:t>
+                            <w:t>36</w:t>
                           </w:r>
                           <w:r>
                             <w:rPr>
@@ -17949,7 +18670,7 @@
                         <w:sz w:val="24"/>
                         <w:szCs w:val="24"/>
                       </w:rPr>
-                      <w:t>27</w:t>
+                      <w:t>36</w:t>
                     </w:r>
                     <w:r>
                       <w:rPr>
@@ -18014,7 +18735,7 @@
 </file>
 
 <file path=word/numbering.xml><?xml version="1.0" encoding="utf-8"?>
-<w:numbering xmlns:wpc="http://schemas.microsoft.com/office/word/2010/wordprocessingCanvas" xmlns:cx="http://schemas.microsoft.com/office/drawing/2014/chartex" xmlns:cx1="http://schemas.microsoft.com/office/drawing/2015/9/8/chartex" xmlns:cx2="http://schemas.microsoft.com/office/drawing/2015/10/21/chartex" xmlns:cx3="http://schemas.microsoft.com/office/drawing/2016/5/9/chartex" xmlns:cx4="http://schemas.microsoft.com/office/drawing/2016/5/10/chartex" xmlns:cx5="http://schemas.microsoft.com/office/drawing/2016/5/11/chartex" xmlns:cx6="http://schemas.microsoft.com/office/drawing/2016/5/12/chartex" xmlns:cx7="http://schemas.microsoft.com/office/drawing/2016/5/13/chartex" xmlns:cx8="http://schemas.microsoft.com/office/drawing/2016/5/14/chartex" xmlns:mc="http://schemas.openxmlformats.org/markup-compatibility/2006" xmlns:o="urn:schemas-microsoft-com:office:office" xmlns:r="http://schemas.openxmlformats.org/officeDocument/2006/relationships" xmlns:m="http://schemas.openxmlformats.org/officeDocument/2006/math" xmlns:v="urn:schemas-microsoft-com:vml" xmlns:wp14="http://schemas.microsoft.com/office/word/2010/wordprocessingDrawing" xmlns:wp="http://schemas.openxmlformats.org/drawingml/2006/wordprocessingDrawing" xmlns:w10="urn:schemas-microsoft-com:office:word" xmlns:w="http://schemas.openxmlformats.org/wordprocessingml/2006/main" xmlns:w14="http://schemas.microsoft.com/office/word/2010/wordml" xmlns:w15="http://schemas.microsoft.com/office/word/2012/wordml" xmlns:w16se="http://schemas.microsoft.com/office/word/2015/wordml/symex" xmlns:wpg="http://schemas.microsoft.com/office/word/2010/wordprocessingGroup" xmlns:wpi="http://schemas.microsoft.com/office/word/2010/wordprocessingInk" xmlns:wne="http://schemas.microsoft.com/office/word/2006/wordml" xmlns:wps="http://schemas.microsoft.com/office/word/2010/wordprocessingShape" mc:Ignorable="w14 w15 w16se wp14">
+<w:numbering xmlns:wpc="http://schemas.microsoft.com/office/word/2010/wordprocessingCanvas" xmlns:cx="http://schemas.microsoft.com/office/drawing/2014/chartex" xmlns:cx1="http://schemas.microsoft.com/office/drawing/2015/9/8/chartex" xmlns:cx2="http://schemas.microsoft.com/office/drawing/2015/10/21/chartex" xmlns:cx3="http://schemas.microsoft.com/office/drawing/2016/5/9/chartex" xmlns:cx4="http://schemas.microsoft.com/office/drawing/2016/5/10/chartex" xmlns:cx5="http://schemas.microsoft.com/office/drawing/2016/5/11/chartex" xmlns:mc="http://schemas.openxmlformats.org/markup-compatibility/2006" xmlns:o="urn:schemas-microsoft-com:office:office" xmlns:r="http://schemas.openxmlformats.org/officeDocument/2006/relationships" xmlns:m="http://schemas.openxmlformats.org/officeDocument/2006/math" xmlns:v="urn:schemas-microsoft-com:vml" xmlns:wp14="http://schemas.microsoft.com/office/word/2010/wordprocessingDrawing" xmlns:wp="http://schemas.openxmlformats.org/drawingml/2006/wordprocessingDrawing" xmlns:w10="urn:schemas-microsoft-com:office:word" xmlns:w="http://schemas.openxmlformats.org/wordprocessingml/2006/main" xmlns:w14="http://schemas.microsoft.com/office/word/2010/wordml" xmlns:w15="http://schemas.microsoft.com/office/word/2012/wordml" xmlns:w16se="http://schemas.microsoft.com/office/word/2015/wordml/symex" xmlns:wpg="http://schemas.microsoft.com/office/word/2010/wordprocessingGroup" xmlns:wpi="http://schemas.microsoft.com/office/word/2010/wordprocessingInk" xmlns:wne="http://schemas.microsoft.com/office/word/2006/wordml" xmlns:wps="http://schemas.microsoft.com/office/word/2010/wordprocessingShape" mc:Ignorable="w14 w15 w16se wp14">
   <w:abstractNum w:abstractNumId="0" w15:restartNumberingAfterBreak="0">
     <w:nsid w:val="010717E7"/>
     <w:multiLevelType w:val="multilevel"/>
@@ -24047,6 +24768,7 @@
     <w:lsdException w:name="HTML Sample" w:semiHidden="1" w:unhideWhenUsed="1"/>
     <w:lsdException w:name="HTML Typewriter" w:semiHidden="1" w:unhideWhenUsed="1"/>
     <w:lsdException w:name="HTML Variable" w:semiHidden="1" w:unhideWhenUsed="1"/>
+    <w:lsdException w:name="Normal Table" w:semiHidden="1" w:unhideWhenUsed="1"/>
     <w:lsdException w:name="annotation subject" w:semiHidden="1" w:unhideWhenUsed="1"/>
     <w:lsdException w:name="No List" w:semiHidden="1" w:unhideWhenUsed="1"/>
     <w:lsdException w:name="Outline List 1" w:semiHidden="1" w:unhideWhenUsed="1"/>
@@ -24091,6 +24813,7 @@
     <w:lsdException w:name="Table Professional" w:semiHidden="1" w:unhideWhenUsed="1"/>
     <w:lsdException w:name="Table Subtle 1" w:semiHidden="1" w:unhideWhenUsed="1"/>
     <w:lsdException w:name="Table Subtle 2" w:semiHidden="1" w:unhideWhenUsed="1"/>
+    <w:lsdException w:name="Table Web 1" w:semiHidden="1" w:unhideWhenUsed="1"/>
     <w:lsdException w:name="Table Web 2" w:semiHidden="1" w:unhideWhenUsed="1"/>
     <w:lsdException w:name="Table Web 3" w:semiHidden="1" w:unhideWhenUsed="1"/>
     <w:lsdException w:name="Balloon Text" w:semiHidden="1" w:unhideWhenUsed="1"/>
@@ -25409,7 +26132,7 @@
 </file>
 
 <file path=customXml/itemProps2.xml><?xml version="1.0" encoding="utf-8"?>
-<ds:datastoreItem xmlns:ds="http://schemas.openxmlformats.org/officeDocument/2006/customXml" ds:itemID="{8F33DF73-06BB-4874-A6AB-6B52EB525E3E}">
+<ds:datastoreItem xmlns:ds="http://schemas.openxmlformats.org/officeDocument/2006/customXml" ds:itemID="{3313E77C-B7EE-44E7-B382-84930F4D0660}">
   <ds:schemaRefs>
     <ds:schemaRef ds:uri="http://schemas.openxmlformats.org/officeDocument/2006/bibliography"/>
   </ds:schemaRefs>

--- a/docs/SRSv2.docx
+++ b/docs/SRSv2.docx
@@ -1,6 +1,6 @@
 
 <file path=word/document.xml><?xml version="1.0" encoding="utf-8"?>
-<w:document xmlns:wpc="http://schemas.microsoft.com/office/word/2010/wordprocessingCanvas" xmlns:cx="http://schemas.microsoft.com/office/drawing/2014/chartex" xmlns:cx1="http://schemas.microsoft.com/office/drawing/2015/9/8/chartex" xmlns:cx2="http://schemas.microsoft.com/office/drawing/2015/10/21/chartex" xmlns:cx3="http://schemas.microsoft.com/office/drawing/2016/5/9/chartex" xmlns:cx4="http://schemas.microsoft.com/office/drawing/2016/5/10/chartex" xmlns:cx5="http://schemas.microsoft.com/office/drawing/2016/5/11/chartex" xmlns:mc="http://schemas.openxmlformats.org/markup-compatibility/2006" xmlns:o="urn:schemas-microsoft-com:office:office" xmlns:r="http://schemas.openxmlformats.org/officeDocument/2006/relationships" xmlns:m="http://schemas.openxmlformats.org/officeDocument/2006/math" xmlns:v="urn:schemas-microsoft-com:vml" xmlns:wp14="http://schemas.microsoft.com/office/word/2010/wordprocessingDrawing" xmlns:wp="http://schemas.openxmlformats.org/drawingml/2006/wordprocessingDrawing" xmlns:w10="urn:schemas-microsoft-com:office:word" xmlns:w="http://schemas.openxmlformats.org/wordprocessingml/2006/main" xmlns:w14="http://schemas.microsoft.com/office/word/2010/wordml" xmlns:w15="http://schemas.microsoft.com/office/word/2012/wordml" xmlns:w16se="http://schemas.microsoft.com/office/word/2015/wordml/symex" xmlns:wpg="http://schemas.microsoft.com/office/word/2010/wordprocessingGroup" xmlns:wpi="http://schemas.microsoft.com/office/word/2010/wordprocessingInk" xmlns:wne="http://schemas.microsoft.com/office/word/2006/wordml" xmlns:wps="http://schemas.microsoft.com/office/word/2010/wordprocessingShape" mc:Ignorable="w14 w15 w16se wp14">
+<w:document xmlns:ve="http://schemas.openxmlformats.org/markup-compatibility/2006" xmlns:o="urn:schemas-microsoft-com:office:office" xmlns:r="http://schemas.openxmlformats.org/officeDocument/2006/relationships" xmlns:m="http://schemas.openxmlformats.org/officeDocument/2006/math" xmlns:v="urn:schemas-microsoft-com:vml" xmlns:wp="http://schemas.openxmlformats.org/drawingml/2006/wordprocessingDrawing" xmlns:w10="urn:schemas-microsoft-com:office:word" xmlns:w="http://schemas.openxmlformats.org/wordprocessingml/2006/main" xmlns:wne="http://schemas.microsoft.com/office/word/2006/wordml">
   <w:body>
     <w:sdt>
       <w:sdtPr>
@@ -10,7 +10,6 @@
           <w:docPartUnique/>
         </w:docPartObj>
       </w:sdtPr>
-      <w:sdtEndPr/>
       <w:sdtContent>
         <w:p>
           <w:pPr>
@@ -20,553 +19,200 @@
             <w:rPr>
               <w:noProof/>
             </w:rPr>
-            <mc:AlternateContent>
-              <mc:Choice Requires="wpg">
-                <w:drawing>
-                  <wp:anchor distT="0" distB="0" distL="114300" distR="114300" simplePos="0" relativeHeight="251658240" behindDoc="1" locked="0" layoutInCell="1" allowOverlap="1" wp14:anchorId="00D68F0F" wp14:editId="423AE04E">
-                    <wp:simplePos x="0" y="0"/>
-                    <wp:positionH relativeFrom="page">
-                      <wp:align>center</wp:align>
-                    </wp:positionH>
-                    <wp:positionV relativeFrom="page">
-                      <wp:align>center</wp:align>
-                    </wp:positionV>
-                    <wp:extent cx="6858000" cy="9271750"/>
-                    <wp:effectExtent l="0" t="0" r="0" b="5715"/>
-                    <wp:wrapNone/>
-                    <wp:docPr id="119" name="Group 119"/>
-                    <wp:cNvGraphicFramePr/>
-                    <a:graphic xmlns:a="http://schemas.openxmlformats.org/drawingml/2006/main">
-                      <a:graphicData uri="http://schemas.microsoft.com/office/word/2010/wordprocessingGroup">
-                        <wpg:wgp>
-                          <wpg:cNvGrpSpPr/>
-                          <wpg:grpSpPr>
-                            <a:xfrm>
-                              <a:off x="0" y="0"/>
-                              <a:ext cx="6858000" cy="9271750"/>
-                              <a:chOff x="0" y="0"/>
-                              <a:chExt cx="6858000" cy="9271750"/>
-                            </a:xfrm>
-                          </wpg:grpSpPr>
-                          <wps:wsp>
-                            <wps:cNvPr id="120" name="Rectangle 120"/>
-                            <wps:cNvSpPr/>
-                            <wps:spPr>
-                              <a:xfrm>
-                                <a:off x="0" y="7315200"/>
-                                <a:ext cx="6858000" cy="143182"/>
-                              </a:xfrm>
-                              <a:prstGeom prst="rect">
-                                <a:avLst/>
-                              </a:prstGeom>
-                              <a:solidFill>
-                                <a:schemeClr val="accent1"/>
-                              </a:solidFill>
-                              <a:ln>
-                                <a:noFill/>
-                              </a:ln>
-                            </wps:spPr>
-                            <wps:style>
-                              <a:lnRef idx="2">
-                                <a:schemeClr val="accent1">
-                                  <a:shade val="50000"/>
-                                </a:schemeClr>
-                              </a:lnRef>
-                              <a:fillRef idx="1">
-                                <a:schemeClr val="accent1"/>
-                              </a:fillRef>
-                              <a:effectRef idx="0">
-                                <a:schemeClr val="accent1"/>
-                              </a:effectRef>
-                              <a:fontRef idx="minor">
-                                <a:schemeClr val="lt1"/>
-                              </a:fontRef>
-                            </wps:style>
-                            <wps:bodyPr rot="0" spcFirstLastPara="0" vertOverflow="overflow" horzOverflow="overflow" vert="horz" wrap="square" lIns="91440" tIns="45720" rIns="91440" bIns="45720" numCol="1" spcCol="0" rtlCol="0" fromWordArt="0" anchor="ctr" anchorCtr="0" forceAA="0" compatLnSpc="1">
-                              <a:prstTxWarp prst="textNoShape">
-                                <a:avLst/>
-                              </a:prstTxWarp>
-                              <a:noAutofit/>
-                            </wps:bodyPr>
-                          </wps:wsp>
-                          <wps:wsp>
-                            <wps:cNvPr id="121" name="Rectangle 121"/>
-                            <wps:cNvSpPr/>
-                            <wps:spPr>
-                              <a:xfrm>
-                                <a:off x="0" y="7439025"/>
-                                <a:ext cx="6858000" cy="1832725"/>
-                              </a:xfrm>
-                              <a:prstGeom prst="rect">
-                                <a:avLst/>
-                              </a:prstGeom>
-                              <a:solidFill>
-                                <a:schemeClr val="accent2"/>
-                              </a:solidFill>
-                              <a:ln>
-                                <a:noFill/>
-                              </a:ln>
-                            </wps:spPr>
-                            <wps:style>
-                              <a:lnRef idx="2">
-                                <a:schemeClr val="accent1">
-                                  <a:shade val="50000"/>
-                                </a:schemeClr>
-                              </a:lnRef>
-                              <a:fillRef idx="1">
-                                <a:schemeClr val="accent1"/>
-                              </a:fillRef>
-                              <a:effectRef idx="0">
-                                <a:schemeClr val="accent1"/>
-                              </a:effectRef>
-                              <a:fontRef idx="minor">
-                                <a:schemeClr val="lt1"/>
-                              </a:fontRef>
-                            </wps:style>
-                            <wps:txbx>
-                              <w:txbxContent>
-                                <w:sdt>
-                                  <w:sdtPr>
-                                    <w:rPr>
-                                      <w:color w:val="FFFFFF" w:themeColor="background1"/>
-                                      <w:sz w:val="32"/>
-                                      <w:szCs w:val="32"/>
-                                    </w:rPr>
-                                    <w:alias w:val="Author"/>
-                                    <w:tag w:val=""/>
-                                    <w:id w:val="884141857"/>
-                                    <w:dataBinding w:prefixMappings="xmlns:ns0='http://purl.org/dc/elements/1.1/' xmlns:ns1='http://schemas.openxmlformats.org/package/2006/metadata/core-properties' " w:xpath="/ns1:coreProperties[1]/ns0:creator[1]" w:storeItemID="{6C3C8BC8-F283-45AE-878A-BAB7291924A1}"/>
-                                    <w:text/>
-                                  </w:sdtPr>
-                                  <w:sdtEndPr/>
-                                  <w:sdtContent>
-                                    <w:p>
-                                      <w:pPr>
-                                        <w:pStyle w:val="NoSpacing"/>
-                                        <w:rPr>
-                                          <w:color w:val="FFFFFF" w:themeColor="background1"/>
-                                          <w:sz w:val="32"/>
-                                          <w:szCs w:val="32"/>
-                                        </w:rPr>
-                                      </w:pPr>
-                                      <w:r>
-                                        <w:rPr>
-                                          <w:color w:val="FFFFFF" w:themeColor="background1"/>
-                                          <w:sz w:val="32"/>
-                                          <w:szCs w:val="32"/>
-                                        </w:rPr>
-                                        <w:t>Projektni tim</w:t>
-                                      </w:r>
-                                    </w:p>
-                                  </w:sdtContent>
-                                </w:sdt>
-                                <w:p>
-                                  <w:pPr>
-                                    <w:pStyle w:val="NoSpacing"/>
-                                    <w:rPr>
-                                      <w:caps/>
-                                      <w:color w:val="FFFFFF" w:themeColor="background1"/>
-                                    </w:rPr>
-                                  </w:pPr>
-                                  <w:sdt>
-                                    <w:sdtPr>
-                                      <w:rPr>
-                                        <w:caps/>
-                                        <w:color w:val="FFFFFF" w:themeColor="background1"/>
-                                      </w:rPr>
-                                      <w:alias w:val="Company"/>
-                                      <w:tag w:val=""/>
-                                      <w:id w:val="922067218"/>
-                                      <w:dataBinding w:prefixMappings="xmlns:ns0='http://schemas.openxmlformats.org/officeDocument/2006/extended-properties' " w:xpath="/ns0:Properties[1]/ns0:Company[1]" w:storeItemID="{6668398D-A668-4E3E-A5EB-62B293D839F1}"/>
-                                      <w:text/>
-                                    </w:sdtPr>
-                                    <w:sdtEndPr/>
-                                    <w:sdtContent>
-                                      <w:r>
-                                        <w:rPr>
-                                          <w:caps/>
-                                          <w:color w:val="FFFFFF" w:themeColor="background1"/>
-                                        </w:rPr>
-                                        <w:t>insource it</w:t>
-                                      </w:r>
-                                    </w:sdtContent>
-                                  </w:sdt>
-                                  <w:r>
-                                    <w:rPr>
-                                      <w:caps/>
-                                      <w:color w:val="FFFFFF" w:themeColor="background1"/>
-                                    </w:rPr>
-                                    <w:t xml:space="preserve"> | </w:t>
-                                  </w:r>
-                                  <w:sdt>
-                                    <w:sdtPr>
-                                      <w:rPr>
-                                        <w:caps/>
-                                        <w:color w:val="FFFFFF" w:themeColor="background1"/>
-                                      </w:rPr>
-                                      <w:alias w:val="Address"/>
-                                      <w:tag w:val=""/>
-                                      <w:id w:val="2113163453"/>
-                                      <w:dataBinding w:prefixMappings="xmlns:ns0='http://schemas.microsoft.com/office/2006/coverPageProps' " w:xpath="/ns0:CoverPageProperties[1]/ns0:CompanyAddress[1]" w:storeItemID="{55AF091B-3C7A-41E3-B477-F2FDAA23CFDA}"/>
-                                      <w:text/>
-                                    </w:sdtPr>
-                                    <w:sdtEndPr/>
-                                    <w:sdtContent>
-                                      <w:r>
-                                        <w:rPr>
-                                          <w:caps/>
-                                          <w:color w:val="FFFFFF" w:themeColor="background1"/>
-                                        </w:rPr>
-                                        <w:t>Zmaja od Bosne BB, Sarajevo 71000</w:t>
-                                      </w:r>
-                                    </w:sdtContent>
-                                  </w:sdt>
-                                </w:p>
-                              </w:txbxContent>
-                            </wps:txbx>
-                            <wps:bodyPr rot="0" spcFirstLastPara="0" vertOverflow="overflow" horzOverflow="overflow" vert="horz" wrap="square" lIns="457200" tIns="182880" rIns="457200" bIns="457200" numCol="1" spcCol="0" rtlCol="0" fromWordArt="0" anchor="b" anchorCtr="0" forceAA="0" compatLnSpc="1">
-                              <a:prstTxWarp prst="textNoShape">
-                                <a:avLst/>
-                              </a:prstTxWarp>
-                              <a:noAutofit/>
-                            </wps:bodyPr>
-                          </wps:wsp>
-                          <wps:wsp>
-                            <wps:cNvPr id="122" name="Text Box 122"/>
-                            <wps:cNvSpPr txBox="1"/>
-                            <wps:spPr>
-                              <a:xfrm>
-                                <a:off x="0" y="0"/>
-                                <a:ext cx="6858000" cy="7315200"/>
-                              </a:xfrm>
-                              <a:prstGeom prst="rect">
-                                <a:avLst/>
-                              </a:prstGeom>
-                              <a:noFill/>
-                              <a:ln w="6350">
-                                <a:noFill/>
-                              </a:ln>
-                              <a:effectLst/>
-                            </wps:spPr>
-                            <wps:style>
-                              <a:lnRef idx="0">
-                                <a:schemeClr val="accent1"/>
-                              </a:lnRef>
-                              <a:fillRef idx="0">
-                                <a:schemeClr val="accent1"/>
-                              </a:fillRef>
-                              <a:effectRef idx="0">
-                                <a:schemeClr val="accent1"/>
-                              </a:effectRef>
-                              <a:fontRef idx="minor">
-                                <a:schemeClr val="dk1"/>
-                              </a:fontRef>
-                            </wps:style>
-                            <wps:txbx>
-                              <w:txbxContent>
-                                <w:sdt>
-                                  <w:sdtPr>
-                                    <w:rPr>
-                                      <w:rFonts w:asciiTheme="majorHAnsi" w:eastAsiaTheme="majorEastAsia" w:hAnsiTheme="majorHAnsi" w:cstheme="majorBidi"/>
-                                      <w:color w:val="595959" w:themeColor="text1" w:themeTint="A6"/>
-                                      <w:sz w:val="108"/>
-                                      <w:szCs w:val="108"/>
-                                    </w:rPr>
-                                    <w:alias w:val="Title"/>
-                                    <w:tag w:val=""/>
-                                    <w:id w:val="-1476986296"/>
-                                    <w:dataBinding w:prefixMappings="xmlns:ns0='http://purl.org/dc/elements/1.1/' xmlns:ns1='http://schemas.openxmlformats.org/package/2006/metadata/core-properties' " w:xpath="/ns1:coreProperties[1]/ns0:title[1]" w:storeItemID="{6C3C8BC8-F283-45AE-878A-BAB7291924A1}"/>
-                                    <w:text/>
-                                  </w:sdtPr>
-                                  <w:sdtEndPr/>
-                                  <w:sdtContent>
-                                    <w:p>
-                                      <w:pPr>
-                                        <w:pStyle w:val="NoSpacing"/>
-                                        <w:pBdr>
-                                          <w:bottom w:val="single" w:sz="6" w:space="4" w:color="7F7F7F" w:themeColor="text1" w:themeTint="80"/>
-                                        </w:pBdr>
-                                        <w:rPr>
-                                          <w:rFonts w:asciiTheme="majorHAnsi" w:eastAsiaTheme="majorEastAsia" w:hAnsiTheme="majorHAnsi" w:cstheme="majorBidi"/>
-                                          <w:color w:val="595959" w:themeColor="text1" w:themeTint="A6"/>
-                                          <w:sz w:val="108"/>
-                                          <w:szCs w:val="108"/>
-                                        </w:rPr>
-                                      </w:pPr>
-                                      <w:r>
-                                        <w:rPr>
-                                          <w:rFonts w:asciiTheme="majorHAnsi" w:eastAsiaTheme="majorEastAsia" w:hAnsiTheme="majorHAnsi" w:cstheme="majorBidi"/>
-                                          <w:color w:val="595959" w:themeColor="text1" w:themeTint="A6"/>
-                                          <w:sz w:val="108"/>
-                                          <w:szCs w:val="108"/>
-                                        </w:rPr>
-                                        <w:t>SRS</w:t>
-                                      </w:r>
-                                    </w:p>
-                                  </w:sdtContent>
-                                </w:sdt>
-                                <w:sdt>
-                                  <w:sdtPr>
-                                    <w:rPr>
-                                      <w:caps/>
-                                      <w:color w:val="1F497D" w:themeColor="text2"/>
-                                      <w:sz w:val="36"/>
-                                      <w:szCs w:val="36"/>
-                                    </w:rPr>
-                                    <w:alias w:val="Subtitle"/>
-                                    <w:tag w:val=""/>
-                                    <w:id w:val="157346227"/>
-                                    <w:dataBinding w:prefixMappings="xmlns:ns0='http://purl.org/dc/elements/1.1/' xmlns:ns1='http://schemas.openxmlformats.org/package/2006/metadata/core-properties' " w:xpath="/ns1:coreProperties[1]/ns0:subject[1]" w:storeItemID="{6C3C8BC8-F283-45AE-878A-BAB7291924A1}"/>
-                                    <w:text/>
-                                  </w:sdtPr>
-                                  <w:sdtEndPr/>
-                                  <w:sdtContent>
-                                    <w:p>
-                                      <w:pPr>
-                                        <w:pStyle w:val="NoSpacing"/>
-                                        <w:spacing w:before="240"/>
-                                        <w:rPr>
-                                          <w:caps/>
-                                          <w:color w:val="1F497D" w:themeColor="text2"/>
-                                          <w:sz w:val="36"/>
-                                          <w:szCs w:val="36"/>
-                                        </w:rPr>
-                                      </w:pPr>
-                                      <w:r>
-                                        <w:rPr>
-                                          <w:caps/>
-                                          <w:color w:val="1F497D" w:themeColor="text2"/>
-                                          <w:sz w:val="36"/>
-                                          <w:szCs w:val="36"/>
-                                        </w:rPr>
-                                        <w:t>Online upoznavanje</w:t>
-                                      </w:r>
-                                    </w:p>
-                                  </w:sdtContent>
-                                </w:sdt>
-                              </w:txbxContent>
-                            </wps:txbx>
-                            <wps:bodyPr rot="0" spcFirstLastPara="0" vertOverflow="overflow" horzOverflow="overflow" vert="horz" wrap="square" lIns="457200" tIns="457200" rIns="457200" bIns="457200" numCol="1" spcCol="0" rtlCol="0" fromWordArt="0" anchor="ctr" anchorCtr="0" forceAA="0" compatLnSpc="1">
-                              <a:prstTxWarp prst="textNoShape">
-                                <a:avLst/>
-                              </a:prstTxWarp>
-                              <a:noAutofit/>
-                            </wps:bodyPr>
-                          </wps:wsp>
-                        </wpg:wgp>
-                      </a:graphicData>
-                    </a:graphic>
-                    <wp14:sizeRelH relativeFrom="page">
-                      <wp14:pctWidth>0</wp14:pctWidth>
-                    </wp14:sizeRelH>
-                    <wp14:sizeRelV relativeFrom="page">
-                      <wp14:pctHeight>0</wp14:pctHeight>
-                    </wp14:sizeRelV>
-                  </wp:anchor>
-                </w:drawing>
-              </mc:Choice>
-              <mc:Fallback>
-                <w:pict>
-                  <v:group w14:anchorId="00D68F0F" id="Group 119" o:spid="_x0000_s1026" style="position:absolute;margin-left:0;margin-top:0;width:540pt;height:730.05pt;z-index:-251658240;mso-position-horizontal:center;mso-position-horizontal-relative:page;mso-position-vertical:center;mso-position-vertical-relative:page" coordsize="68580,92717" o:gfxdata="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">
-                    <v:rect id="Rectangle 120" o:spid="_x0000_s1027" style="position:absolute;top:73152;width:68580;height:1431;visibility:visible;mso-wrap-style:square;v-text-anchor:middle" o:gfxdata="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" fillcolor="#4f81bd [3204]" stroked="f" strokeweight="1pt"/>
-                    <v:rect id="Rectangle 121" o:spid="_x0000_s1028" style="position:absolute;top:74390;width:68580;height:18327;visibility:visible;mso-wrap-style:square;v-text-anchor:bottom" o:gfxdata="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" fillcolor="#c0504d [3205]" stroked="f" strokeweight="1pt">
-                      <v:textbox inset="36pt,14.4pt,36pt,36pt">
-                        <w:txbxContent>
-                          <w:sdt>
-                            <w:sdtPr>
+            <w:pict>
+              <v:group id="Group 119" o:spid="_x0000_s1026" style="position:absolute;margin-left:0;margin-top:0;width:540pt;height:730.05pt;z-index:-251657216;mso-position-horizontal:center;mso-position-horizontal-relative:page;mso-position-vertical:center;mso-position-vertical-relative:page" coordsize="68580,92717" o:gfxdata="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">
+                <v:rect id="Rectangle 120" o:spid="_x0000_s1027" style="position:absolute;top:73152;width:68580;height:1431;visibility:visible;v-text-anchor:middle" o:gfxdata="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" fillcolor="#4f81bd [3204]" stroked="f" strokeweight="1pt"/>
+                <v:rect id="Rectangle 121" o:spid="_x0000_s1028" style="position:absolute;top:74390;width:68580;height:18327;visibility:visible;v-text-anchor:bottom" o:gfxdata="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" fillcolor="#c0504d [3205]" stroked="f" strokeweight="1pt">
+                  <v:textbox inset="36pt,14.4pt,36pt,36pt">
+                    <w:txbxContent>
+                      <w:sdt>
+                        <w:sdtPr>
+                          <w:rPr>
+                            <w:color w:val="FFFFFF" w:themeColor="background1"/>
+                            <w:sz w:val="32"/>
+                            <w:szCs w:val="32"/>
+                          </w:rPr>
+                          <w:alias w:val="Author"/>
+                          <w:tag w:val=""/>
+                          <w:id w:val="884141857"/>
+                          <w:dataBinding w:prefixMappings="xmlns:ns0='http://purl.org/dc/elements/1.1/' xmlns:ns1='http://schemas.openxmlformats.org/package/2006/metadata/core-properties' " w:xpath="/ns1:coreProperties[1]/ns0:creator[1]" w:storeItemID="{6C3C8BC8-F283-45AE-878A-BAB7291924A1}"/>
+                          <w:text/>
+                        </w:sdtPr>
+                        <w:sdtContent>
+                          <w:p>
+                            <w:pPr>
+                              <w:pStyle w:val="NoSpacing"/>
                               <w:rPr>
                                 <w:color w:val="FFFFFF" w:themeColor="background1"/>
                                 <w:sz w:val="32"/>
                                 <w:szCs w:val="32"/>
                               </w:rPr>
-                              <w:alias w:val="Author"/>
-                              <w:tag w:val=""/>
-                              <w:id w:val="884141857"/>
-                              <w:dataBinding w:prefixMappings="xmlns:ns0='http://purl.org/dc/elements/1.1/' xmlns:ns1='http://schemas.openxmlformats.org/package/2006/metadata/core-properties' " w:xpath="/ns1:coreProperties[1]/ns0:creator[1]" w:storeItemID="{6C3C8BC8-F283-45AE-878A-BAB7291924A1}"/>
-                              <w:text/>
-                            </w:sdtPr>
-                            <w:sdtEndPr/>
-                            <w:sdtContent>
-                              <w:p>
-                                <w:pPr>
-                                  <w:pStyle w:val="NoSpacing"/>
-                                  <w:rPr>
-                                    <w:color w:val="FFFFFF" w:themeColor="background1"/>
-                                    <w:sz w:val="32"/>
-                                    <w:szCs w:val="32"/>
-                                  </w:rPr>
-                                </w:pPr>
-                                <w:r>
-                                  <w:rPr>
-                                    <w:color w:val="FFFFFF" w:themeColor="background1"/>
-                                    <w:sz w:val="32"/>
-                                    <w:szCs w:val="32"/>
-                                  </w:rPr>
-                                  <w:t>Projektni tim</w:t>
-                                </w:r>
-                              </w:p>
-                            </w:sdtContent>
-                          </w:sdt>
-                          <w:p>
-                            <w:pPr>
-                              <w:pStyle w:val="NoSpacing"/>
+                            </w:pPr>
+                            <w:r>
                               <w:rPr>
-                                <w:caps/>
                                 <w:color w:val="FFFFFF" w:themeColor="background1"/>
+                                <w:sz w:val="32"/>
+                                <w:szCs w:val="32"/>
                               </w:rPr>
-                            </w:pPr>
-                            <w:sdt>
-                              <w:sdtPr>
-                                <w:rPr>
-                                  <w:caps/>
-                                  <w:color w:val="FFFFFF" w:themeColor="background1"/>
-                                </w:rPr>
-                                <w:alias w:val="Company"/>
-                                <w:tag w:val=""/>
-                                <w:id w:val="922067218"/>
-                                <w:dataBinding w:prefixMappings="xmlns:ns0='http://schemas.openxmlformats.org/officeDocument/2006/extended-properties' " w:xpath="/ns0:Properties[1]/ns0:Company[1]" w:storeItemID="{6668398D-A668-4E3E-A5EB-62B293D839F1}"/>
-                                <w:text/>
-                              </w:sdtPr>
-                              <w:sdtEndPr/>
-                              <w:sdtContent>
-                                <w:r>
-                                  <w:rPr>
-                                    <w:caps/>
-                                    <w:color w:val="FFFFFF" w:themeColor="background1"/>
-                                  </w:rPr>
-                                  <w:t>insource it</w:t>
-                                </w:r>
-                              </w:sdtContent>
-                            </w:sdt>
+                              <w:t>Projektni tim</w:t>
+                            </w:r>
+                          </w:p>
+                        </w:sdtContent>
+                      </w:sdt>
+                      <w:p>
+                        <w:pPr>
+                          <w:pStyle w:val="NoSpacing"/>
+                          <w:rPr>
+                            <w:caps/>
+                            <w:color w:val="FFFFFF" w:themeColor="background1"/>
+                          </w:rPr>
+                        </w:pPr>
+                        <w:sdt>
+                          <w:sdtPr>
+                            <w:rPr>
+                              <w:caps/>
+                              <w:color w:val="FFFFFF" w:themeColor="background1"/>
+                            </w:rPr>
+                            <w:alias w:val="Company"/>
+                            <w:tag w:val=""/>
+                            <w:id w:val="922067218"/>
+                            <w:dataBinding w:prefixMappings="xmlns:ns0='http://schemas.openxmlformats.org/officeDocument/2006/extended-properties' " w:xpath="/ns0:Properties[1]/ns0:Company[1]" w:storeItemID="{6668398D-A668-4E3E-A5EB-62B293D839F1}"/>
+                            <w:text/>
+                          </w:sdtPr>
+                          <w:sdtContent>
                             <w:r>
                               <w:rPr>
                                 <w:caps/>
                                 <w:color w:val="FFFFFF" w:themeColor="background1"/>
                               </w:rPr>
-                              <w:t xml:space="preserve"> | </w:t>
+                              <w:t>insource it</w:t>
                             </w:r>
-                            <w:sdt>
-                              <w:sdtPr>
-                                <w:rPr>
-                                  <w:caps/>
-                                  <w:color w:val="FFFFFF" w:themeColor="background1"/>
-                                </w:rPr>
-                                <w:alias w:val="Address"/>
-                                <w:tag w:val=""/>
-                                <w:id w:val="2113163453"/>
-                                <w:dataBinding w:prefixMappings="xmlns:ns0='http://schemas.microsoft.com/office/2006/coverPageProps' " w:xpath="/ns0:CoverPageProperties[1]/ns0:CompanyAddress[1]" w:storeItemID="{55AF091B-3C7A-41E3-B477-F2FDAA23CFDA}"/>
-                                <w:text/>
-                              </w:sdtPr>
-                              <w:sdtEndPr/>
-                              <w:sdtContent>
-                                <w:r>
-                                  <w:rPr>
-                                    <w:caps/>
-                                    <w:color w:val="FFFFFF" w:themeColor="background1"/>
-                                  </w:rPr>
-                                  <w:t>Zmaja od Bosne BB, Sarajevo 71000</w:t>
-                                </w:r>
-                              </w:sdtContent>
-                            </w:sdt>
-                          </w:p>
-                        </w:txbxContent>
-                      </v:textbox>
-                    </v:rect>
-                    <v:shapetype id="_x0000_t202" coordsize="21600,21600" o:spt="202" path="m,l,21600r21600,l21600,xe">
-                      <v:stroke joinstyle="miter"/>
-                      <v:path gradientshapeok="t" o:connecttype="rect"/>
-                    </v:shapetype>
-                    <v:shape id="Text Box 122" o:spid="_x0000_s1029" type="#_x0000_t202" style="position:absolute;width:68580;height:73152;visibility:visible;mso-wrap-style:square;v-text-anchor:middle" o:gfxdata="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" filled="f" stroked="f" strokeweight=".5pt">
-                      <v:textbox inset="36pt,36pt,36pt,36pt">
-                        <w:txbxContent>
-                          <w:sdt>
-                            <w:sdtPr>
+                          </w:sdtContent>
+                        </w:sdt>
+                        <w:r>
+                          <w:rPr>
+                            <w:caps/>
+                            <w:color w:val="FFFFFF" w:themeColor="background1"/>
+                          </w:rPr>
+                          <w:t xml:space="preserve"> | </w:t>
+                        </w:r>
+                        <w:sdt>
+                          <w:sdtPr>
+                            <w:rPr>
+                              <w:caps/>
+                              <w:color w:val="FFFFFF" w:themeColor="background1"/>
+                            </w:rPr>
+                            <w:alias w:val="Address"/>
+                            <w:tag w:val=""/>
+                            <w:id w:val="2113163453"/>
+                            <w:dataBinding w:prefixMappings="xmlns:ns0='http://schemas.microsoft.com/office/2006/coverPageProps' " w:xpath="/ns0:CoverPageProperties[1]/ns0:CompanyAddress[1]" w:storeItemID="{55AF091B-3C7A-41E3-B477-F2FDAA23CFDA}"/>
+                            <w:text/>
+                          </w:sdtPr>
+                          <w:sdtContent>
+                            <w:r>
+                              <w:rPr>
+                                <w:caps/>
+                                <w:color w:val="FFFFFF" w:themeColor="background1"/>
+                              </w:rPr>
+                              <w:t>Zmaja od Bosne BB, Sarajevo 71000</w:t>
+                            </w:r>
+                          </w:sdtContent>
+                        </w:sdt>
+                      </w:p>
+                    </w:txbxContent>
+                  </v:textbox>
+                </v:rect>
+                <v:shapetype id="_x0000_t202" coordsize="21600,21600" o:spt="202" path="m,l,21600r21600,l21600,xe">
+                  <v:stroke joinstyle="miter"/>
+                  <v:path gradientshapeok="t" o:connecttype="rect"/>
+                </v:shapetype>
+                <v:shape id="Text Box 122" o:spid="_x0000_s1029" type="#_x0000_t202" style="position:absolute;width:68580;height:73152;visibility:visible;v-text-anchor:middle" o:gfxdata="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" filled="f" stroked="f" strokeweight=".5pt">
+                  <v:textbox inset="36pt,36pt,36pt,36pt">
+                    <w:txbxContent>
+                      <w:sdt>
+                        <w:sdtPr>
+                          <w:rPr>
+                            <w:rFonts w:asciiTheme="majorHAnsi" w:eastAsiaTheme="majorEastAsia" w:hAnsiTheme="majorHAnsi" w:cstheme="majorBidi"/>
+                            <w:color w:val="595959" w:themeColor="text1" w:themeTint="A6"/>
+                            <w:sz w:val="108"/>
+                            <w:szCs w:val="108"/>
+                          </w:rPr>
+                          <w:alias w:val="Title"/>
+                          <w:tag w:val=""/>
+                          <w:id w:val="-1476986296"/>
+                          <w:dataBinding w:prefixMappings="xmlns:ns0='http://purl.org/dc/elements/1.1/' xmlns:ns1='http://schemas.openxmlformats.org/package/2006/metadata/core-properties' " w:xpath="/ns1:coreProperties[1]/ns0:title[1]" w:storeItemID="{6C3C8BC8-F283-45AE-878A-BAB7291924A1}"/>
+                          <w:text/>
+                        </w:sdtPr>
+                        <w:sdtContent>
+                          <w:p>
+                            <w:pPr>
+                              <w:pStyle w:val="NoSpacing"/>
+                              <w:pBdr>
+                                <w:bottom w:val="single" w:sz="6" w:space="4" w:color="7F7F7F" w:themeColor="text1" w:themeTint="80"/>
+                              </w:pBdr>
                               <w:rPr>
                                 <w:rFonts w:asciiTheme="majorHAnsi" w:eastAsiaTheme="majorEastAsia" w:hAnsiTheme="majorHAnsi" w:cstheme="majorBidi"/>
                                 <w:color w:val="595959" w:themeColor="text1" w:themeTint="A6"/>
                                 <w:sz w:val="108"/>
                                 <w:szCs w:val="108"/>
                               </w:rPr>
-                              <w:alias w:val="Title"/>
-                              <w:tag w:val=""/>
-                              <w:id w:val="-1476986296"/>
-                              <w:dataBinding w:prefixMappings="xmlns:ns0='http://purl.org/dc/elements/1.1/' xmlns:ns1='http://schemas.openxmlformats.org/package/2006/metadata/core-properties' " w:xpath="/ns1:coreProperties[1]/ns0:title[1]" w:storeItemID="{6C3C8BC8-F283-45AE-878A-BAB7291924A1}"/>
-                              <w:text/>
-                            </w:sdtPr>
-                            <w:sdtEndPr/>
-                            <w:sdtContent>
-                              <w:p>
-                                <w:pPr>
-                                  <w:pStyle w:val="NoSpacing"/>
-                                  <w:pBdr>
-                                    <w:bottom w:val="single" w:sz="6" w:space="4" w:color="7F7F7F" w:themeColor="text1" w:themeTint="80"/>
-                                  </w:pBdr>
-                                  <w:rPr>
-                                    <w:rFonts w:asciiTheme="majorHAnsi" w:eastAsiaTheme="majorEastAsia" w:hAnsiTheme="majorHAnsi" w:cstheme="majorBidi"/>
-                                    <w:color w:val="595959" w:themeColor="text1" w:themeTint="A6"/>
-                                    <w:sz w:val="108"/>
-                                    <w:szCs w:val="108"/>
-                                  </w:rPr>
-                                </w:pPr>
-                                <w:r>
-                                  <w:rPr>
-                                    <w:rFonts w:asciiTheme="majorHAnsi" w:eastAsiaTheme="majorEastAsia" w:hAnsiTheme="majorHAnsi" w:cstheme="majorBidi"/>
-                                    <w:color w:val="595959" w:themeColor="text1" w:themeTint="A6"/>
-                                    <w:sz w:val="108"/>
-                                    <w:szCs w:val="108"/>
-                                  </w:rPr>
-                                  <w:t>SRS</w:t>
-                                </w:r>
-                              </w:p>
-                            </w:sdtContent>
-                          </w:sdt>
-                          <w:sdt>
-                            <w:sdtPr>
+                            </w:pPr>
+                            <w:r>
+                              <w:rPr>
+                                <w:rFonts w:asciiTheme="majorHAnsi" w:eastAsiaTheme="majorEastAsia" w:hAnsiTheme="majorHAnsi" w:cstheme="majorBidi"/>
+                                <w:color w:val="595959" w:themeColor="text1" w:themeTint="A6"/>
+                                <w:sz w:val="108"/>
+                                <w:szCs w:val="108"/>
+                              </w:rPr>
+                              <w:t>SRS</w:t>
+                            </w:r>
+                          </w:p>
+                        </w:sdtContent>
+                      </w:sdt>
+                      <w:sdt>
+                        <w:sdtPr>
+                          <w:rPr>
+                            <w:caps/>
+                            <w:color w:val="1F497D" w:themeColor="text2"/>
+                            <w:sz w:val="36"/>
+                            <w:szCs w:val="36"/>
+                          </w:rPr>
+                          <w:alias w:val="Subtitle"/>
+                          <w:tag w:val=""/>
+                          <w:id w:val="157346227"/>
+                          <w:dataBinding w:prefixMappings="xmlns:ns0='http://purl.org/dc/elements/1.1/' xmlns:ns1='http://schemas.openxmlformats.org/package/2006/metadata/core-properties' " w:xpath="/ns1:coreProperties[1]/ns0:subject[1]" w:storeItemID="{6C3C8BC8-F283-45AE-878A-BAB7291924A1}"/>
+                          <w:text/>
+                        </w:sdtPr>
+                        <w:sdtContent>
+                          <w:p>
+                            <w:pPr>
+                              <w:pStyle w:val="NoSpacing"/>
+                              <w:spacing w:before="240"/>
                               <w:rPr>
                                 <w:caps/>
                                 <w:color w:val="1F497D" w:themeColor="text2"/>
                                 <w:sz w:val="36"/>
                                 <w:szCs w:val="36"/>
                               </w:rPr>
-                              <w:alias w:val="Subtitle"/>
-                              <w:tag w:val=""/>
-                              <w:id w:val="157346227"/>
-                              <w:dataBinding w:prefixMappings="xmlns:ns0='http://purl.org/dc/elements/1.1/' xmlns:ns1='http://schemas.openxmlformats.org/package/2006/metadata/core-properties' " w:xpath="/ns1:coreProperties[1]/ns0:subject[1]" w:storeItemID="{6C3C8BC8-F283-45AE-878A-BAB7291924A1}"/>
-                              <w:text/>
-                            </w:sdtPr>
-                            <w:sdtEndPr/>
-                            <w:sdtContent>
-                              <w:p>
-                                <w:pPr>
-                                  <w:pStyle w:val="NoSpacing"/>
-                                  <w:spacing w:before="240"/>
-                                  <w:rPr>
-                                    <w:caps/>
-                                    <w:color w:val="1F497D" w:themeColor="text2"/>
-                                    <w:sz w:val="36"/>
-                                    <w:szCs w:val="36"/>
-                                  </w:rPr>
-                                </w:pPr>
-                                <w:r>
-                                  <w:rPr>
-                                    <w:caps/>
-                                    <w:color w:val="1F497D" w:themeColor="text2"/>
-                                    <w:sz w:val="36"/>
-                                    <w:szCs w:val="36"/>
-                                  </w:rPr>
-                                  <w:t>Online upoznavanje</w:t>
-                                </w:r>
-                              </w:p>
-                            </w:sdtContent>
-                          </w:sdt>
-                        </w:txbxContent>
-                      </v:textbox>
-                    </v:shape>
-                    <w10:wrap anchorx="page" anchory="page"/>
-                  </v:group>
-                </w:pict>
-              </mc:Fallback>
-            </mc:AlternateContent>
+                            </w:pPr>
+                            <w:r>
+                              <w:rPr>
+                                <w:caps/>
+                                <w:color w:val="1F497D" w:themeColor="text2"/>
+                                <w:sz w:val="36"/>
+                                <w:szCs w:val="36"/>
+                              </w:rPr>
+                              <w:t>Online upoznavanje</w:t>
+                            </w:r>
+                          </w:p>
+                        </w:sdtContent>
+                      </w:sdt>
+                    </w:txbxContent>
+                  </v:textbox>
+                </v:shape>
+                <w10:wrap anchorx="page" anchory="page"/>
+              </v:group>
+            </w:pict>
           </w:r>
         </w:p>
         <w:p>
@@ -4651,7 +4297,7 @@
           <w:insideV w:val="single" w:sz="8" w:space="0" w:color="000000"/>
         </w:tblBorders>
         <w:tblLayout w:type="fixed"/>
-        <w:tblLook w:val="0600" w:firstRow="0" w:lastRow="0" w:firstColumn="0" w:lastColumn="0" w:noHBand="1" w:noVBand="1"/>
+        <w:tblLook w:val="0600"/>
       </w:tblPr>
       <w:tblGrid>
         <w:gridCol w:w="2115"/>
@@ -5956,33 +5602,19 @@
           <w:szCs w:val="24"/>
         </w:rPr>
       </w:pPr>
-      <w:r>
-        <w:rPr>
-          <w:szCs w:val="24"/>
-        </w:rPr>
-        <w:t>IEEE 830 - 1988 standard -</w:t>
-      </w:r>
-    </w:p>
-    <w:p>
-      <w:pPr>
-        <w:spacing w:after="0"/>
-        <w:ind w:left="720"/>
-        <w:jc w:val="both"/>
-      </w:pPr>
-      <w:hyperlink r:id="rId10" w:history="1">
-        <w:r>
-          <w:rPr>
-            <w:rStyle w:val="Hyperlink"/>
-            <w:color w:val="1155CC"/>
-          </w:rPr>
-          <w:t>https://github.com/SoftverInzenjeringETFSA/SI2016_TIM14/blob/master/Reference/ieee830.pdf</w:t>
-        </w:r>
-      </w:hyperlink>
-      <w:bookmarkStart w:id="16" w:name="_qlfqkw72kwie"/>
-      <w:bookmarkStart w:id="17" w:name="_Toc478413194"/>
-      <w:bookmarkEnd w:id="16"/>
-    </w:p>
-    <w:p>
+      <w:bookmarkStart w:id="16" w:name="_Toc478413194"/>
+      <w:r>
+        <w:t>830-1998 - IEEE Recommended Practice</w:t>
+      </w:r>
+      <w:r>
+        <w:rPr>
+          <w:szCs w:val="24"/>
+        </w:rPr>
+        <w:t xml:space="preserve"> </w:t>
+      </w:r>
+      <w:r>
+        <w:t>for Software Requirements Specification IEEE, 1998</w:t>
+      </w:r>
       <w:r>
         <w:br w:type="page"/>
       </w:r>
@@ -5996,7 +5628,7 @@
           <w:b/>
         </w:rPr>
       </w:pPr>
-      <w:bookmarkStart w:id="18" w:name="_Toc479458335"/>
+      <w:bookmarkStart w:id="17" w:name="_Toc479458335"/>
       <w:r>
         <w:rPr>
           <w:rFonts w:eastAsiaTheme="minorEastAsia"/>
@@ -6004,21 +5636,14 @@
         <w:lastRenderedPageBreak/>
         <w:t>2. Opis</w:t>
       </w:r>
+      <w:bookmarkEnd w:id="16"/>
       <w:bookmarkEnd w:id="17"/>
-      <w:bookmarkEnd w:id="18"/>
-      <w:r>
-        <w:rPr>
-          <w:rFonts w:eastAsiaTheme="minorEastAsia"/>
-          <w:b/>
-        </w:rPr>
-        <w:t xml:space="preserve"> </w:t>
-      </w:r>
     </w:p>
     <w:p>
       <w:pPr>
         <w:spacing w:after="0"/>
       </w:pPr>
-      <w:bookmarkStart w:id="19" w:name="_Toc478413195"/>
+      <w:bookmarkStart w:id="18" w:name="_Toc478413195"/>
     </w:p>
     <w:p>
       <w:pPr>
@@ -6028,21 +5653,21 @@
           <w:rFonts w:eastAsiaTheme="minorEastAsia"/>
         </w:rPr>
       </w:pPr>
-      <w:bookmarkStart w:id="20" w:name="_Toc479458336"/>
+      <w:bookmarkStart w:id="19" w:name="_Toc479458336"/>
       <w:r>
         <w:rPr>
           <w:rFonts w:eastAsiaTheme="minorEastAsia"/>
         </w:rPr>
         <w:t>2.1. Perspektiva proizvoda</w:t>
       </w:r>
+      <w:bookmarkEnd w:id="18"/>
       <w:bookmarkEnd w:id="19"/>
-      <w:bookmarkEnd w:id="20"/>
     </w:p>
     <w:p>
       <w:pPr>
         <w:spacing w:after="0"/>
       </w:pPr>
-      <w:bookmarkStart w:id="21" w:name="_Toc478413196"/>
+      <w:bookmarkStart w:id="20" w:name="_Toc478413196"/>
     </w:p>
     <w:p>
       <w:pPr>
@@ -6052,15 +5677,15 @@
           <w:rFonts w:eastAsiaTheme="minorEastAsia"/>
         </w:rPr>
       </w:pPr>
-      <w:bookmarkStart w:id="22" w:name="_Toc479458337"/>
+      <w:bookmarkStart w:id="21" w:name="_Toc479458337"/>
       <w:r>
         <w:rPr>
           <w:rFonts w:eastAsiaTheme="minorEastAsia"/>
         </w:rPr>
         <w:t>2.1.1. Korisnički interfejsi</w:t>
       </w:r>
+      <w:bookmarkEnd w:id="20"/>
       <w:bookmarkEnd w:id="21"/>
-      <w:bookmarkEnd w:id="22"/>
     </w:p>
     <w:p>
       <w:pPr>
@@ -6138,7 +5763,7 @@
       <w:pPr>
         <w:spacing w:after="0"/>
       </w:pPr>
-      <w:bookmarkStart w:id="23" w:name="_Toc478413197"/>
+      <w:bookmarkStart w:id="22" w:name="_Toc478413197"/>
     </w:p>
     <w:p>
       <w:pPr>
@@ -6154,7 +5779,7 @@
         </w:rPr>
         <w:t>2.1.1.1. Korisnički interfejs za korisnike</w:t>
       </w:r>
-      <w:bookmarkEnd w:id="23"/>
+      <w:bookmarkEnd w:id="22"/>
     </w:p>
     <w:p>
       <w:pPr>
@@ -6235,7 +5860,7 @@
       <w:pPr>
         <w:spacing w:after="0"/>
       </w:pPr>
-      <w:bookmarkStart w:id="24" w:name="_Toc478413198"/>
+      <w:bookmarkStart w:id="23" w:name="_Toc478413198"/>
     </w:p>
     <w:p>
       <w:pPr>
@@ -6251,7 +5876,7 @@
         </w:rPr>
         <w:t>2.1.1.2 Korisnički interfejs za administratore</w:t>
       </w:r>
-      <w:bookmarkEnd w:id="24"/>
+      <w:bookmarkEnd w:id="23"/>
     </w:p>
     <w:p>
       <w:pPr>
@@ -6348,7 +5973,7 @@
           <w:szCs w:val="28"/>
         </w:rPr>
       </w:pPr>
-      <w:bookmarkStart w:id="25" w:name="_Toc478413199"/>
+      <w:bookmarkStart w:id="24" w:name="_Toc478413199"/>
       <w:r>
         <w:br w:type="page"/>
       </w:r>
@@ -6361,7 +5986,7 @@
           <w:szCs w:val="20"/>
         </w:rPr>
       </w:pPr>
-      <w:bookmarkStart w:id="26" w:name="_Toc479458338"/>
+      <w:bookmarkStart w:id="25" w:name="_Toc479458338"/>
       <w:r>
         <w:rPr>
           <w:rFonts w:eastAsiaTheme="minorEastAsia"/>
@@ -6369,37 +5994,31 @@
         <w:lastRenderedPageBreak/>
         <w:t>2.2. Funkcionalnosti proizvoda</w:t>
       </w:r>
+      <w:bookmarkEnd w:id="24"/>
       <w:bookmarkEnd w:id="25"/>
+    </w:p>
+    <w:p>
+      <w:pPr>
+        <w:spacing w:after="0"/>
+      </w:pPr>
+      <w:bookmarkStart w:id="26" w:name="_Toc478413200"/>
+    </w:p>
+    <w:p>
+      <w:pPr>
+        <w:pStyle w:val="Heading3"/>
+        <w:rPr>
+          <w:rFonts w:eastAsiaTheme="minorEastAsia"/>
+        </w:rPr>
+      </w:pPr>
+      <w:bookmarkStart w:id="27" w:name="_Toc479458339"/>
+      <w:r>
+        <w:rPr>
+          <w:rFonts w:eastAsiaTheme="minorEastAsia"/>
+        </w:rPr>
+        <w:t>2.2.1. Upravljanje korisničkim računima</w:t>
+      </w:r>
       <w:bookmarkEnd w:id="26"/>
-      <w:r>
-        <w:rPr>
-          <w:rFonts w:eastAsiaTheme="minorEastAsia"/>
-        </w:rPr>
-        <w:t xml:space="preserve"> </w:t>
-      </w:r>
-    </w:p>
-    <w:p>
-      <w:pPr>
-        <w:spacing w:after="0"/>
-      </w:pPr>
-      <w:bookmarkStart w:id="27" w:name="_Toc478413200"/>
-    </w:p>
-    <w:p>
-      <w:pPr>
-        <w:pStyle w:val="Heading3"/>
-        <w:rPr>
-          <w:rFonts w:eastAsiaTheme="minorEastAsia"/>
-        </w:rPr>
-      </w:pPr>
-      <w:bookmarkStart w:id="28" w:name="_Toc479458339"/>
-      <w:r>
-        <w:rPr>
-          <w:rFonts w:eastAsiaTheme="minorEastAsia"/>
-        </w:rPr>
-        <w:t>2.2.1. Upravljanje korisničkim računima</w:t>
-      </w:r>
       <w:bookmarkEnd w:id="27"/>
-      <w:bookmarkEnd w:id="28"/>
     </w:p>
     <w:p>
       <w:pPr>
@@ -6480,7 +6099,7 @@
           <w:rStyle w:val="FootnoteReference"/>
           <w:szCs w:val="24"/>
         </w:rPr>
-        <w:footnoteReference w:id="1"/>
+        <w:footnoteReference w:id="2"/>
       </w:r>
       <w:r>
         <w:rPr>
@@ -6581,9 +6200,6 @@
         </w:rPr>
         <w:t>Izmjena korisničkih podataka</w:t>
       </w:r>
-      <w:r>
-        <w:t xml:space="preserve"> </w:t>
-      </w:r>
     </w:p>
     <w:p>
       <w:pPr>
@@ -6607,7 +6223,7 @@
       </w:r>
     </w:p>
     <w:p>
-      <w:bookmarkStart w:id="29" w:name="_Toc478413201"/>
+      <w:bookmarkStart w:id="28" w:name="_Toc478413201"/>
     </w:p>
     <w:p>
       <w:pPr>
@@ -6617,15 +6233,15 @@
           <w:szCs w:val="20"/>
         </w:rPr>
       </w:pPr>
-      <w:bookmarkStart w:id="30" w:name="_Toc479458340"/>
+      <w:bookmarkStart w:id="29" w:name="_Toc479458340"/>
       <w:r>
         <w:rPr>
           <w:rFonts w:eastAsiaTheme="minorEastAsia"/>
         </w:rPr>
         <w:t>2.2.2. Kreiranje i upravljanje grupnim chatom</w:t>
       </w:r>
+      <w:bookmarkEnd w:id="28"/>
       <w:bookmarkEnd w:id="29"/>
-      <w:bookmarkEnd w:id="30"/>
     </w:p>
     <w:p>
       <w:pPr>
@@ -6727,7 +6343,7 @@
       <w:pPr>
         <w:spacing w:after="0"/>
       </w:pPr>
-      <w:bookmarkStart w:id="31" w:name="_Toc478413202"/>
+      <w:bookmarkStart w:id="30" w:name="_Toc478413202"/>
     </w:p>
     <w:p>
       <w:pPr>
@@ -6737,15 +6353,15 @@
           <w:szCs w:val="20"/>
         </w:rPr>
       </w:pPr>
-      <w:bookmarkStart w:id="32" w:name="_Toc479458341"/>
+      <w:bookmarkStart w:id="31" w:name="_Toc479458341"/>
       <w:r>
         <w:rPr>
           <w:rFonts w:eastAsiaTheme="minorEastAsia"/>
         </w:rPr>
         <w:t>2.2.3. Pretraživanje i pregled korisničkog profila</w:t>
       </w:r>
+      <w:bookmarkEnd w:id="30"/>
       <w:bookmarkEnd w:id="31"/>
-      <w:bookmarkEnd w:id="32"/>
     </w:p>
     <w:p>
       <w:pPr>
@@ -6886,10 +6502,11 @@
       <w:r>
         <w:rPr>
           <w:noProof/>
+          <w:lang w:val="hr-BA" w:eastAsia="hr-BA"/>
         </w:rPr>
         <w:lastRenderedPageBreak/>
         <w:drawing>
-          <wp:inline distT="0" distB="0" distL="0" distR="0" wp14:anchorId="67BBF078" wp14:editId="3005129F">
+          <wp:inline distT="0" distB="0" distL="0" distR="0">
             <wp:extent cx="4971209" cy="4333875"/>
             <wp:effectExtent l="19050" t="19050" r="20320" b="9525"/>
             <wp:docPr id="4" name="Picture 4"/>
@@ -6906,10 +6523,10 @@
                     </pic:cNvPicPr>
                   </pic:nvPicPr>
                   <pic:blipFill>
-                    <a:blip r:embed="rId11">
+                    <a:blip r:embed="rId10">
                       <a:extLst>
                         <a:ext uri="{BEBA8EAE-BF5A-486C-A8C5-ECC9F3942E4B}">
-                          <a14:imgProps xmlns:a14="http://schemas.microsoft.com/office/drawing/2010/main">
+                          <a14:imgProps xmlns:a14="http://schemas.microsoft.com/office/drawing/2010/main" xmlns:wps="http://schemas.microsoft.com/office/word/2010/wordprocessingShape" xmlns:wpi="http://schemas.microsoft.com/office/word/2010/wordprocessingInk" xmlns:wpg="http://schemas.microsoft.com/office/word/2010/wordprocessingGroup" xmlns:w16se="http://schemas.microsoft.com/office/word/2015/wordml/symex" xmlns:w15="http://schemas.microsoft.com/office/word/2012/wordml" xmlns:w14="http://schemas.microsoft.com/office/word/2010/wordml" xmlns:w="http://schemas.openxmlformats.org/wordprocessingml/2006/main" xmlns:w10="urn:schemas-microsoft-com:office:word" xmlns:wp14="http://schemas.microsoft.com/office/word/2010/wordprocessingDrawing" xmlns:v="urn:schemas-microsoft-com:vml" xmlns:o="urn:schemas-microsoft-com:office:office" xmlns:mc="http://schemas.openxmlformats.org/markup-compatibility/2006" xmlns:cx5="http://schemas.microsoft.com/office/drawing/2016/5/11/chartex" xmlns:cx4="http://schemas.microsoft.com/office/drawing/2016/5/10/chartex" xmlns:cx3="http://schemas.microsoft.com/office/drawing/2016/5/9/chartex" xmlns:cx2="http://schemas.microsoft.com/office/drawing/2015/10/21/chartex" xmlns:cx1="http://schemas.microsoft.com/office/drawing/2015/9/8/chartex" xmlns:cx="http://schemas.microsoft.com/office/drawing/2014/chartex" xmlns:wpc="http://schemas.microsoft.com/office/word/2010/wordprocessingCanvas" xmlns="">
                             <a14:imgLayer r:embed="rId12">
                               <a14:imgEffect>
                                 <a14:sharpenSoften amount="25000"/>
@@ -6918,7 +6535,7 @@
                           </a14:imgProps>
                         </a:ext>
                         <a:ext uri="{28A0092B-C50C-407E-A947-70E740481C1C}">
-                          <a14:useLocalDpi xmlns:a14="http://schemas.microsoft.com/office/drawing/2010/main" val="0"/>
+                          <a14:useLocalDpi xmlns:a14="http://schemas.microsoft.com/office/drawing/2010/main" xmlns:wps="http://schemas.microsoft.com/office/word/2010/wordprocessingShape" xmlns:wpi="http://schemas.microsoft.com/office/word/2010/wordprocessingInk" xmlns:wpg="http://schemas.microsoft.com/office/word/2010/wordprocessingGroup" xmlns:w16se="http://schemas.microsoft.com/office/word/2015/wordml/symex" xmlns:w15="http://schemas.microsoft.com/office/word/2012/wordml" xmlns:w14="http://schemas.microsoft.com/office/word/2010/wordml" xmlns:w="http://schemas.openxmlformats.org/wordprocessingml/2006/main" xmlns:w10="urn:schemas-microsoft-com:office:word" xmlns:wp14="http://schemas.microsoft.com/office/word/2010/wordprocessingDrawing" xmlns:v="urn:schemas-microsoft-com:vml" xmlns:o="urn:schemas-microsoft-com:office:office" xmlns:mc="http://schemas.openxmlformats.org/markup-compatibility/2006" xmlns:cx5="http://schemas.microsoft.com/office/drawing/2016/5/11/chartex" xmlns:cx4="http://schemas.microsoft.com/office/drawing/2016/5/10/chartex" xmlns:cx3="http://schemas.microsoft.com/office/drawing/2016/5/9/chartex" xmlns:cx2="http://schemas.microsoft.com/office/drawing/2015/10/21/chartex" xmlns:cx1="http://schemas.microsoft.com/office/drawing/2015/9/8/chartex" xmlns:cx="http://schemas.microsoft.com/office/drawing/2014/chartex" xmlns:wpc="http://schemas.microsoft.com/office/word/2010/wordprocessingCanvas" xmlns="" val="0"/>
                         </a:ext>
                       </a:extLst>
                     </a:blip>
@@ -6975,16 +6592,16 @@
           <w:rFonts w:eastAsiaTheme="minorEastAsia"/>
         </w:rPr>
       </w:pPr>
-      <w:bookmarkStart w:id="33" w:name="_Toc478413203"/>
-      <w:bookmarkStart w:id="34" w:name="_Toc479458342"/>
+      <w:bookmarkStart w:id="32" w:name="_Toc478413203"/>
+      <w:bookmarkStart w:id="33" w:name="_Toc479458342"/>
       <w:r>
         <w:rPr>
           <w:rFonts w:eastAsiaTheme="minorEastAsia"/>
         </w:rPr>
         <w:t>2.3. Karakteristike korisnika</w:t>
       </w:r>
+      <w:bookmarkEnd w:id="32"/>
       <w:bookmarkEnd w:id="33"/>
-      <w:bookmarkEnd w:id="34"/>
     </w:p>
     <w:p>
       <w:pPr>
@@ -7040,7 +6657,7 @@
       <w:pPr>
         <w:spacing w:after="0"/>
       </w:pPr>
-      <w:bookmarkStart w:id="35" w:name="_Toc478413204"/>
+      <w:bookmarkStart w:id="34" w:name="_Toc478413204"/>
     </w:p>
     <w:p>
       <w:pPr>
@@ -7051,15 +6668,15 @@
           <w:szCs w:val="20"/>
         </w:rPr>
       </w:pPr>
-      <w:bookmarkStart w:id="36" w:name="_Toc479458343"/>
+      <w:bookmarkStart w:id="35" w:name="_Toc479458343"/>
       <w:r>
         <w:rPr>
           <w:rFonts w:eastAsiaTheme="minorEastAsia"/>
         </w:rPr>
         <w:t>2.3.1. Administrator sistema</w:t>
       </w:r>
+      <w:bookmarkEnd w:id="34"/>
       <w:bookmarkEnd w:id="35"/>
-      <w:bookmarkEnd w:id="36"/>
     </w:p>
     <w:p>
       <w:pPr>
@@ -7178,10 +6795,11 @@
       <w:r>
         <w:rPr>
           <w:noProof/>
+          <w:lang w:val="hr-BA" w:eastAsia="hr-BA"/>
         </w:rPr>
         <w:lastRenderedPageBreak/>
         <w:drawing>
-          <wp:inline distT="0" distB="0" distL="0" distR="0" wp14:anchorId="4DA82E3C" wp14:editId="480290C8">
+          <wp:inline distT="0" distB="0" distL="0" distR="0">
             <wp:extent cx="5943600" cy="4038600"/>
             <wp:effectExtent l="19050" t="19050" r="19050" b="19050"/>
             <wp:docPr id="3" name="Picture 3"/>
@@ -7201,7 +6819,7 @@
                     <a:blip r:embed="rId13">
                       <a:extLst>
                         <a:ext uri="{28A0092B-C50C-407E-A947-70E740481C1C}">
-                          <a14:useLocalDpi xmlns:a14="http://schemas.microsoft.com/office/drawing/2010/main" val="0"/>
+                          <a14:useLocalDpi xmlns:a14="http://schemas.microsoft.com/office/drawing/2010/main" xmlns:wps="http://schemas.microsoft.com/office/word/2010/wordprocessingShape" xmlns:wpi="http://schemas.microsoft.com/office/word/2010/wordprocessingInk" xmlns:wpg="http://schemas.microsoft.com/office/word/2010/wordprocessingGroup" xmlns:w16se="http://schemas.microsoft.com/office/word/2015/wordml/symex" xmlns:w15="http://schemas.microsoft.com/office/word/2012/wordml" xmlns:w14="http://schemas.microsoft.com/office/word/2010/wordml" xmlns:w="http://schemas.openxmlformats.org/wordprocessingml/2006/main" xmlns:w10="urn:schemas-microsoft-com:office:word" xmlns:wp14="http://schemas.microsoft.com/office/word/2010/wordprocessingDrawing" xmlns:v="urn:schemas-microsoft-com:vml" xmlns:o="urn:schemas-microsoft-com:office:office" xmlns:mc="http://schemas.openxmlformats.org/markup-compatibility/2006" xmlns:cx5="http://schemas.microsoft.com/office/drawing/2016/5/11/chartex" xmlns:cx4="http://schemas.microsoft.com/office/drawing/2016/5/10/chartex" xmlns:cx3="http://schemas.microsoft.com/office/drawing/2016/5/9/chartex" xmlns:cx2="http://schemas.microsoft.com/office/drawing/2015/10/21/chartex" xmlns:cx1="http://schemas.microsoft.com/office/drawing/2015/9/8/chartex" xmlns:cx="http://schemas.microsoft.com/office/drawing/2014/chartex" xmlns:wpc="http://schemas.microsoft.com/office/word/2010/wordprocessingCanvas" xmlns="" val="0"/>
                         </a:ext>
                       </a:extLst>
                     </a:blip>
@@ -7258,13 +6876,13 @@
           <w:sz w:val="20"/>
         </w:rPr>
       </w:pPr>
-      <w:bookmarkStart w:id="37" w:name="_Toc478413205"/>
-      <w:bookmarkStart w:id="38" w:name="_Toc479458344"/>
+      <w:bookmarkStart w:id="36" w:name="_Toc478413205"/>
+      <w:bookmarkStart w:id="37" w:name="_Toc479458344"/>
       <w:r>
         <w:t>2.3.2. Korisnik sistema</w:t>
       </w:r>
+      <w:bookmarkEnd w:id="36"/>
       <w:bookmarkEnd w:id="37"/>
-      <w:bookmarkEnd w:id="38"/>
     </w:p>
     <w:p>
       <w:pPr>
@@ -7371,9 +6989,6 @@
           <w:szCs w:val="20"/>
         </w:rPr>
       </w:pPr>
-      <w:r>
-        <w:t xml:space="preserve"> </w:t>
-      </w:r>
     </w:p>
     <w:p>
       <w:pPr>
@@ -7383,10 +6998,11 @@
       <w:r>
         <w:rPr>
           <w:noProof/>
+          <w:lang w:val="hr-BA" w:eastAsia="hr-BA"/>
         </w:rPr>
         <w:lastRenderedPageBreak/>
         <w:drawing>
-          <wp:inline distT="0" distB="0" distL="0" distR="0" wp14:anchorId="25793275" wp14:editId="35917843">
+          <wp:inline distT="0" distB="0" distL="0" distR="0">
             <wp:extent cx="5943600" cy="3933825"/>
             <wp:effectExtent l="19050" t="19050" r="19050" b="28575"/>
             <wp:docPr id="2" name="Picture 2"/>
@@ -7406,7 +7022,7 @@
                     <a:blip r:embed="rId14">
                       <a:extLst>
                         <a:ext uri="{28A0092B-C50C-407E-A947-70E740481C1C}">
-                          <a14:useLocalDpi xmlns:a14="http://schemas.microsoft.com/office/drawing/2010/main" val="0"/>
+                          <a14:useLocalDpi xmlns:a14="http://schemas.microsoft.com/office/drawing/2010/main" xmlns:wps="http://schemas.microsoft.com/office/word/2010/wordprocessingShape" xmlns:wpi="http://schemas.microsoft.com/office/word/2010/wordprocessingInk" xmlns:wpg="http://schemas.microsoft.com/office/word/2010/wordprocessingGroup" xmlns:w16se="http://schemas.microsoft.com/office/word/2015/wordml/symex" xmlns:w15="http://schemas.microsoft.com/office/word/2012/wordml" xmlns:w14="http://schemas.microsoft.com/office/word/2010/wordml" xmlns:w="http://schemas.openxmlformats.org/wordprocessingml/2006/main" xmlns:w10="urn:schemas-microsoft-com:office:word" xmlns:wp14="http://schemas.microsoft.com/office/word/2010/wordprocessingDrawing" xmlns:v="urn:schemas-microsoft-com:vml" xmlns:o="urn:schemas-microsoft-com:office:office" xmlns:mc="http://schemas.openxmlformats.org/markup-compatibility/2006" xmlns:cx5="http://schemas.microsoft.com/office/drawing/2016/5/11/chartex" xmlns:cx4="http://schemas.microsoft.com/office/drawing/2016/5/10/chartex" xmlns:cx3="http://schemas.microsoft.com/office/drawing/2016/5/9/chartex" xmlns:cx2="http://schemas.microsoft.com/office/drawing/2015/10/21/chartex" xmlns:cx1="http://schemas.microsoft.com/office/drawing/2015/9/8/chartex" xmlns:cx="http://schemas.microsoft.com/office/drawing/2014/chartex" xmlns:wpc="http://schemas.microsoft.com/office/word/2010/wordprocessingCanvas" xmlns="" val="0"/>
                         </a:ext>
                       </a:extLst>
                     </a:blip>
@@ -7459,9 +7075,9 @@
           <w:szCs w:val="28"/>
         </w:rPr>
       </w:pPr>
-      <w:bookmarkStart w:id="39" w:name="_2uqeml9m8bzn"/>
-      <w:bookmarkStart w:id="40" w:name="_Toc478413206"/>
-      <w:bookmarkEnd w:id="39"/>
+      <w:bookmarkStart w:id="38" w:name="_2uqeml9m8bzn"/>
+      <w:bookmarkStart w:id="39" w:name="_Toc478413206"/>
+      <w:bookmarkEnd w:id="38"/>
       <w:r>
         <w:br w:type="page"/>
       </w:r>
@@ -7473,7 +7089,7 @@
           <w:rFonts w:eastAsiaTheme="minorEastAsia"/>
         </w:rPr>
       </w:pPr>
-      <w:bookmarkStart w:id="41" w:name="_Toc479458345"/>
+      <w:bookmarkStart w:id="40" w:name="_Toc479458345"/>
       <w:r>
         <w:rPr>
           <w:rFonts w:eastAsiaTheme="minorEastAsia"/>
@@ -7481,33 +7097,33 @@
         <w:lastRenderedPageBreak/>
         <w:t>2.4. Ograničenja</w:t>
       </w:r>
+      <w:bookmarkEnd w:id="39"/>
       <w:bookmarkEnd w:id="40"/>
+    </w:p>
+    <w:p>
+      <w:pPr>
+        <w:spacing w:after="0"/>
+      </w:pPr>
+    </w:p>
+    <w:p>
+      <w:pPr>
+        <w:pStyle w:val="Heading3"/>
+        <w:rPr>
+          <w:rFonts w:eastAsiaTheme="minorEastAsia"/>
+        </w:rPr>
+      </w:pPr>
+      <w:bookmarkStart w:id="41" w:name="_12tlozwn11d2"/>
+      <w:bookmarkStart w:id="42" w:name="_Toc478413207"/>
+      <w:bookmarkStart w:id="43" w:name="_Toc479458346"/>
       <w:bookmarkEnd w:id="41"/>
-    </w:p>
-    <w:p>
-      <w:pPr>
-        <w:spacing w:after="0"/>
-      </w:pPr>
-    </w:p>
-    <w:p>
-      <w:pPr>
-        <w:pStyle w:val="Heading3"/>
+      <w:r>
         <w:rPr>
           <w:rFonts w:eastAsiaTheme="minorEastAsia"/>
         </w:rPr>
-      </w:pPr>
-      <w:bookmarkStart w:id="42" w:name="_12tlozwn11d2"/>
-      <w:bookmarkStart w:id="43" w:name="_Toc478413207"/>
-      <w:bookmarkStart w:id="44" w:name="_Toc479458346"/>
+        <w:t>2.4.1. Regulativni propisi</w:t>
+      </w:r>
       <w:bookmarkEnd w:id="42"/>
-      <w:r>
-        <w:rPr>
-          <w:rFonts w:eastAsiaTheme="minorEastAsia"/>
-        </w:rPr>
-        <w:t>2.4.1. Regulativni propisi</w:t>
-      </w:r>
       <w:bookmarkEnd w:id="43"/>
-      <w:bookmarkEnd w:id="44"/>
     </w:p>
     <w:p>
       <w:pPr>
@@ -7602,39 +7218,75 @@
       </w:r>
     </w:p>
     <w:p>
-      <w:bookmarkStart w:id="45" w:name="_zapd9aebg10m"/>
-      <w:bookmarkStart w:id="46" w:name="_Toc478413208"/>
+      <w:bookmarkStart w:id="44" w:name="_zapd9aebg10m"/>
+      <w:bookmarkStart w:id="45" w:name="_Toc478413208"/>
+      <w:bookmarkEnd w:id="44"/>
+    </w:p>
+    <w:p>
+      <w:pPr>
+        <w:pStyle w:val="Heading3"/>
+        <w:rPr>
+          <w:rFonts w:eastAsiaTheme="minorEastAsia"/>
+        </w:rPr>
+      </w:pPr>
+      <w:bookmarkStart w:id="46" w:name="_Toc479458347"/>
+      <w:r>
+        <w:rPr>
+          <w:rFonts w:eastAsiaTheme="minorEastAsia"/>
+        </w:rPr>
+        <w:t>2.4.2. Ograničenja</w:t>
+      </w:r>
       <w:bookmarkEnd w:id="45"/>
-    </w:p>
-    <w:p>
-      <w:pPr>
-        <w:pStyle w:val="Heading3"/>
+      <w:r>
         <w:rPr>
           <w:rFonts w:eastAsiaTheme="minorEastAsia"/>
         </w:rPr>
-      </w:pPr>
-      <w:bookmarkStart w:id="47" w:name="_Toc479458347"/>
-      <w:r>
-        <w:rPr>
-          <w:rFonts w:eastAsiaTheme="minorEastAsia"/>
-        </w:rPr>
-        <w:t>2.4.2. Ograničenja</w:t>
+        <w:t xml:space="preserve"> hardvera</w:t>
       </w:r>
       <w:bookmarkEnd w:id="46"/>
-      <w:r>
-        <w:rPr>
-          <w:rFonts w:eastAsiaTheme="minorEastAsia"/>
-        </w:rPr>
-        <w:t xml:space="preserve"> hardvera</w:t>
-      </w:r>
+    </w:p>
+    <w:p>
+      <w:pPr>
+        <w:spacing w:after="0"/>
+      </w:pPr>
+      <w:bookmarkStart w:id="47" w:name="_ph47fpisueo7"/>
       <w:bookmarkEnd w:id="47"/>
     </w:p>
     <w:p>
       <w:pPr>
         <w:spacing w:after="0"/>
-      </w:pPr>
-      <w:bookmarkStart w:id="48" w:name="_ph47fpisueo7"/>
-      <w:bookmarkEnd w:id="48"/>
+        <w:jc w:val="both"/>
+        <w:rPr>
+          <w:szCs w:val="24"/>
+        </w:rPr>
+      </w:pPr>
+      <w:r>
+        <w:rPr>
+          <w:szCs w:val="24"/>
+        </w:rPr>
+        <w:t>Centralni dio informaci</w:t>
+      </w:r>
+      <w:r>
+        <w:rPr>
+          <w:szCs w:val="24"/>
+        </w:rPr>
+        <w:t>onog</w:t>
+      </w:r>
+      <w:r>
+        <w:rPr>
+          <w:szCs w:val="24"/>
+        </w:rPr>
+        <w:t xml:space="preserve"> sistema u smislu </w:t>
+      </w:r>
+      <w:r>
+        <w:t xml:space="preserve">hardvera </w:t>
+      </w:r>
+      <w:r>
+        <w:rPr>
+          <w:szCs w:val="24"/>
+        </w:rPr>
+        <w:t>je svakako server, na kojem će se nalaziti baza  podataka i sva serverska logika aplikacije, kojem će pristupati svi korisnici aplikacije.</w:t>
+      </w:r>
     </w:p>
     <w:p>
       <w:pPr>
@@ -7644,33 +7296,6 @@
           <w:szCs w:val="24"/>
         </w:rPr>
       </w:pPr>
-      <w:r>
-        <w:rPr>
-          <w:szCs w:val="24"/>
-        </w:rPr>
-        <w:t>Centralni dio informaci</w:t>
-      </w:r>
-      <w:r>
-        <w:rPr>
-          <w:szCs w:val="24"/>
-        </w:rPr>
-        <w:t>onog</w:t>
-      </w:r>
-      <w:r>
-        <w:rPr>
-          <w:szCs w:val="24"/>
-        </w:rPr>
-        <w:t xml:space="preserve"> sistema u smislu </w:t>
-      </w:r>
-      <w:r>
-        <w:t xml:space="preserve">hardvera </w:t>
-      </w:r>
-      <w:r>
-        <w:rPr>
-          <w:szCs w:val="24"/>
-        </w:rPr>
-        <w:t>je svakako server, na kojem će se nalaziti baza  podataka i sva serverska logika aplikacije, kojem će pristupati svi korisnici aplikacije.</w:t>
-      </w:r>
     </w:p>
     <w:p>
       <w:pPr>
@@ -7680,35 +7305,20 @@
           <w:szCs w:val="24"/>
         </w:rPr>
       </w:pPr>
+      <w:r>
+        <w:rPr>
+          <w:szCs w:val="24"/>
+        </w:rPr>
+        <w:t xml:space="preserve">Broj korisnika aplikacije nakon prvobitnog puštanja u rad će biti mali, ali očekuje se rast broja korisnika vremenom. Obzirom da se pomenuti rast broja korisnika sa vremenom predviđa, ugovorom će biti osiguran server odgovarajuće konfiguracije. </w:t>
+      </w:r>
     </w:p>
     <w:p>
       <w:pPr>
         <w:spacing w:after="0"/>
-        <w:jc w:val="both"/>
-        <w:rPr>
-          <w:szCs w:val="24"/>
-        </w:rPr>
-      </w:pPr>
-      <w:r>
-        <w:rPr>
-          <w:szCs w:val="24"/>
-        </w:rPr>
-        <w:t xml:space="preserve">Broj korisnika aplikacije nakon prvobitnog puštanja u rad će biti mali, ali očekuje se rast broja korisnika vremenom. Obzirom da se pomenuti rast broja korisnika sa vremenom predviđa, ugovorom će biti osiguran server odgovarajuće konfiguracije. </w:t>
-      </w:r>
-    </w:p>
-    <w:p>
-      <w:pPr>
-        <w:spacing w:after="0"/>
-        <w:rPr>
-          <w:szCs w:val="24"/>
-        </w:rPr>
-      </w:pPr>
-      <w:r>
-        <w:rPr>
-          <w:szCs w:val="24"/>
-        </w:rPr>
-        <w:t xml:space="preserve"> </w:t>
-      </w:r>
+        <w:rPr>
+          <w:szCs w:val="24"/>
+        </w:rPr>
+      </w:pPr>
     </w:p>
     <w:p>
       <w:pPr>
@@ -7741,68 +7351,68 @@
       </w:r>
     </w:p>
     <w:p>
-      <w:bookmarkStart w:id="49" w:name="_qfqhqf29b6m8"/>
-      <w:bookmarkStart w:id="50" w:name="_Toc478413211"/>
+      <w:bookmarkStart w:id="48" w:name="_qfqhqf29b6m8"/>
+      <w:bookmarkStart w:id="49" w:name="_Toc478413211"/>
+      <w:bookmarkEnd w:id="48"/>
+    </w:p>
+    <w:p>
+      <w:pPr>
+        <w:pStyle w:val="Heading3"/>
+        <w:jc w:val="both"/>
+        <w:rPr>
+          <w:rFonts w:eastAsiaTheme="minorEastAsia"/>
+        </w:rPr>
+      </w:pPr>
+      <w:bookmarkStart w:id="50" w:name="_Toc479458348"/>
+      <w:r>
+        <w:rPr>
+          <w:rFonts w:eastAsiaTheme="minorEastAsia"/>
+        </w:rPr>
+        <w:t xml:space="preserve">2.4.3. Ograničenja </w:t>
+      </w:r>
       <w:bookmarkEnd w:id="49"/>
-    </w:p>
-    <w:p>
-      <w:pPr>
-        <w:pStyle w:val="Heading3"/>
-        <w:jc w:val="both"/>
+      <w:r>
         <w:rPr>
           <w:rFonts w:eastAsiaTheme="minorEastAsia"/>
         </w:rPr>
-      </w:pPr>
-      <w:bookmarkStart w:id="51" w:name="_Toc479458348"/>
-      <w:r>
+        <w:t>softvera</w:t>
+      </w:r>
+      <w:bookmarkEnd w:id="50"/>
+    </w:p>
+    <w:p>
+      <w:pPr>
+        <w:spacing w:after="0"/>
+      </w:pPr>
+    </w:p>
+    <w:p>
+      <w:pPr>
+        <w:pStyle w:val="Heading4"/>
         <w:rPr>
           <w:rFonts w:eastAsiaTheme="minorEastAsia"/>
         </w:rPr>
-        <w:t xml:space="preserve">2.4.3. Ograničenja </w:t>
-      </w:r>
-      <w:bookmarkEnd w:id="50"/>
+      </w:pPr>
+      <w:bookmarkStart w:id="51" w:name="_b6d2hd48hbd2"/>
+      <w:bookmarkStart w:id="52" w:name="_Toc478413212"/>
+      <w:bookmarkEnd w:id="51"/>
       <w:r>
         <w:rPr>
           <w:rFonts w:eastAsiaTheme="minorEastAsia"/>
         </w:rPr>
-        <w:t>softvera</w:t>
-      </w:r>
-      <w:bookmarkEnd w:id="51"/>
-    </w:p>
-    <w:p>
-      <w:pPr>
-        <w:spacing w:after="0"/>
-      </w:pPr>
-    </w:p>
-    <w:p>
-      <w:pPr>
-        <w:pStyle w:val="Heading4"/>
+        <w:t xml:space="preserve">2.4.3.1. Ograničenja </w:t>
+      </w:r>
+      <w:r>
         <w:rPr>
           <w:rFonts w:eastAsiaTheme="minorEastAsia"/>
         </w:rPr>
-      </w:pPr>
-      <w:bookmarkStart w:id="52" w:name="_b6d2hd48hbd2"/>
-      <w:bookmarkStart w:id="53" w:name="_Toc478413212"/>
+        <w:t xml:space="preserve">softvera </w:t>
+      </w:r>
+      <w:r>
+        <w:rPr>
+          <w:rFonts w:eastAsiaTheme="minorEastAsia"/>
+        </w:rPr>
+        <w:t>(Client-Side)</w:t>
+      </w:r>
       <w:bookmarkEnd w:id="52"/>
-      <w:r>
-        <w:rPr>
-          <w:rFonts w:eastAsiaTheme="minorEastAsia"/>
-        </w:rPr>
-        <w:t xml:space="preserve">2.4.3.1. Ograničenja </w:t>
-      </w:r>
-      <w:r>
-        <w:rPr>
-          <w:rFonts w:eastAsiaTheme="minorEastAsia"/>
-        </w:rPr>
-        <w:t xml:space="preserve">softvera </w:t>
-      </w:r>
-      <w:r>
-        <w:rPr>
-          <w:rFonts w:eastAsiaTheme="minorEastAsia"/>
-        </w:rPr>
-        <w:t>(Client-Side)</w:t>
-      </w:r>
-      <w:bookmarkEnd w:id="53"/>
     </w:p>
     <w:p>
       <w:pPr>
@@ -8048,18 +7658,38 @@
       <w:pPr>
         <w:spacing w:after="0"/>
       </w:pPr>
-      <w:bookmarkStart w:id="54" w:name="_34hadsptnxrs"/>
-      <w:bookmarkStart w:id="55" w:name="_Toc478413213"/>
+      <w:bookmarkStart w:id="53" w:name="_34hadsptnxrs"/>
+      <w:bookmarkStart w:id="54" w:name="_Toc478413213"/>
+      <w:bookmarkEnd w:id="53"/>
+      <w:r>
+        <w:t xml:space="preserve">Web aplikacija se neće nužno pokretati na beta verzijama operativnih sistema i web </w:t>
+      </w:r>
+      <w:r>
+        <w:t>browser-a</w:t>
+      </w:r>
+      <w:r>
+        <w:t xml:space="preserve">. </w:t>
+      </w:r>
+    </w:p>
+    <w:p>
+      <w:pPr>
+        <w:spacing w:after="0"/>
+      </w:pPr>
+    </w:p>
+    <w:p>
+      <w:pPr>
+        <w:pStyle w:val="Heading4"/>
+      </w:pPr>
+      <w:r>
+        <w:t xml:space="preserve">2.4.3.2. Ograničenja </w:t>
+      </w:r>
+      <w:r>
+        <w:t>softver</w:t>
+      </w:r>
+      <w:r>
+        <w:t>a (Server-Side)</w:t>
+      </w:r>
       <w:bookmarkEnd w:id="54"/>
-      <w:r>
-        <w:t xml:space="preserve">Web aplikacija se neće nužno pokretati na beta verzijama operativnih sistema i web </w:t>
-      </w:r>
-      <w:r>
-        <w:t>browser-a</w:t>
-      </w:r>
-      <w:r>
-        <w:t xml:space="preserve">. </w:t>
-      </w:r>
     </w:p>
     <w:p>
       <w:pPr>
@@ -8068,23 +7698,30 @@
     </w:p>
     <w:p>
       <w:pPr>
-        <w:pStyle w:val="Heading4"/>
-      </w:pPr>
-      <w:r>
-        <w:t xml:space="preserve">2.4.3.2. Ograničenja </w:t>
-      </w:r>
-      <w:r>
-        <w:t>softver</w:t>
-      </w:r>
-      <w:r>
-        <w:t>a (Server-Side)</w:t>
-      </w:r>
-      <w:bookmarkEnd w:id="55"/>
-    </w:p>
-    <w:p>
-      <w:pPr>
         <w:spacing w:after="0"/>
-      </w:pPr>
+        <w:jc w:val="both"/>
+        <w:rPr>
+          <w:szCs w:val="24"/>
+        </w:rPr>
+      </w:pPr>
+      <w:r>
+        <w:rPr>
+          <w:szCs w:val="24"/>
+        </w:rPr>
+        <w:t>Server arhitekturi je potreban neki serverski OS, kao npr. Ubuntu 16.04 LTS. Također je potreban i DBMS sof</w:t>
+      </w:r>
+      <w:r>
+        <w:rPr>
+          <w:szCs w:val="24"/>
+        </w:rPr>
+        <w:t>tver</w:t>
+      </w:r>
+      <w:r>
+        <w:rPr>
+          <w:szCs w:val="24"/>
+        </w:rPr>
+        <w:t xml:space="preserve"> (Database Management System) za upravljanje bazama podataka, kao npr. Microsoft SQL Server 2016.</w:t>
+      </w:r>
     </w:p>
     <w:p>
       <w:pPr>
@@ -8094,24 +7731,6 @@
           <w:szCs w:val="24"/>
         </w:rPr>
       </w:pPr>
-      <w:r>
-        <w:rPr>
-          <w:szCs w:val="24"/>
-        </w:rPr>
-        <w:t>Server arhitekturi je potreban neki serverski OS, kao npr. Ubuntu 16.04 LTS. Također je potreban i DBMS sof</w:t>
-      </w:r>
-      <w:r>
-        <w:rPr>
-          <w:szCs w:val="24"/>
-        </w:rPr>
-        <w:t>tver</w:t>
-      </w:r>
-      <w:r>
-        <w:rPr>
-          <w:szCs w:val="24"/>
-        </w:rPr>
-        <w:t xml:space="preserve"> (Database Management System) za upravljanje bazama podataka, kao npr. Microsoft SQL Server 2016.</w:t>
-      </w:r>
     </w:p>
     <w:p>
       <w:pPr>
@@ -8121,56 +7740,44 @@
           <w:szCs w:val="24"/>
         </w:rPr>
       </w:pPr>
+      <w:r>
+        <w:rPr>
+          <w:szCs w:val="24"/>
+        </w:rPr>
+        <w:t>Također je poželjno imati neki so</w:t>
+      </w:r>
+      <w:r>
+        <w:rPr>
+          <w:szCs w:val="24"/>
+        </w:rPr>
+        <w:t>ftver</w:t>
+      </w:r>
+      <w:r>
+        <w:rPr>
+          <w:szCs w:val="24"/>
+        </w:rPr>
+        <w:t xml:space="preserve"> koji će vršiti monitoring nad radom servera u svakom smislu, recimo Anturius te neki antimalware so</w:t>
+      </w:r>
+      <w:r>
+        <w:rPr>
+          <w:szCs w:val="24"/>
+        </w:rPr>
+        <w:t>ftver</w:t>
+      </w:r>
+      <w:r>
+        <w:rPr>
+          <w:szCs w:val="24"/>
+        </w:rPr>
+        <w:t xml:space="preserve"> (Caspersky, Norton).</w:t>
+      </w:r>
     </w:p>
     <w:p>
       <w:pPr>
         <w:spacing w:after="0"/>
-        <w:jc w:val="both"/>
-        <w:rPr>
-          <w:szCs w:val="24"/>
-        </w:rPr>
-      </w:pPr>
-      <w:r>
-        <w:rPr>
-          <w:szCs w:val="24"/>
-        </w:rPr>
-        <w:t>Također je poželjno imati neki so</w:t>
-      </w:r>
-      <w:r>
-        <w:rPr>
-          <w:szCs w:val="24"/>
-        </w:rPr>
-        <w:t>ftver</w:t>
-      </w:r>
-      <w:r>
-        <w:rPr>
-          <w:szCs w:val="24"/>
-        </w:rPr>
-        <w:t xml:space="preserve"> koji će vršiti monitoring nad radom servera u svakom smislu, recimo Anturius te neki antimalware so</w:t>
-      </w:r>
-      <w:r>
-        <w:rPr>
-          <w:szCs w:val="24"/>
-        </w:rPr>
-        <w:t>ftver</w:t>
-      </w:r>
-      <w:r>
-        <w:rPr>
-          <w:szCs w:val="24"/>
-        </w:rPr>
-        <w:t xml:space="preserve"> (Caspersky, Norton).</w:t>
-      </w:r>
-    </w:p>
-    <w:p>
-      <w:pPr>
-        <w:spacing w:after="0"/>
         <w:rPr>
           <w:szCs w:val="20"/>
         </w:rPr>
       </w:pPr>
-      <w:r>
-        <w:t xml:space="preserve"> </w:t>
-      </w:r>
     </w:p>
     <w:p>
       <w:pPr>
@@ -8181,9 +7788,9 @@
           <w:szCs w:val="32"/>
         </w:rPr>
       </w:pPr>
-      <w:bookmarkStart w:id="56" w:name="_xklahb8ynw3d"/>
-      <w:bookmarkStart w:id="57" w:name="_Toc478413214"/>
-      <w:bookmarkEnd w:id="56"/>
+      <w:bookmarkStart w:id="55" w:name="_xklahb8ynw3d"/>
+      <w:bookmarkStart w:id="56" w:name="_Toc478413214"/>
+      <w:bookmarkEnd w:id="55"/>
       <w:r>
         <w:br w:type="page"/>
       </w:r>
@@ -8192,13 +7799,38 @@
       <w:pPr>
         <w:pStyle w:val="Heading1"/>
       </w:pPr>
-      <w:bookmarkStart w:id="58" w:name="_Toc479458349"/>
+      <w:bookmarkStart w:id="57" w:name="_Toc479458349"/>
       <w:r>
         <w:lastRenderedPageBreak/>
         <w:t>3.  Konkretni zahtjevi</w:t>
       </w:r>
+      <w:bookmarkEnd w:id="56"/>
       <w:bookmarkEnd w:id="57"/>
+    </w:p>
+    <w:p>
+      <w:pPr>
+        <w:spacing w:after="0"/>
+      </w:pPr>
+    </w:p>
+    <w:p>
+      <w:pPr>
+        <w:pStyle w:val="Heading2"/>
+        <w:rPr>
+          <w:rFonts w:eastAsiaTheme="minorEastAsia"/>
+        </w:rPr>
+      </w:pPr>
+      <w:bookmarkStart w:id="58" w:name="_yc6t8oo3jjg9"/>
+      <w:bookmarkStart w:id="59" w:name="_Toc478413215"/>
+      <w:bookmarkStart w:id="60" w:name="_Toc479458350"/>
       <w:bookmarkEnd w:id="58"/>
+      <w:r>
+        <w:rPr>
+          <w:rFonts w:eastAsiaTheme="minorEastAsia"/>
+        </w:rPr>
+        <w:t>3.1.  Vanjski interfejsi</w:t>
+      </w:r>
+      <w:bookmarkEnd w:id="59"/>
+      <w:bookmarkEnd w:id="60"/>
     </w:p>
     <w:p>
       <w:pPr>
@@ -8207,29 +7839,173 @@
     </w:p>
     <w:p>
       <w:pPr>
-        <w:pStyle w:val="Heading2"/>
+        <w:pStyle w:val="Heading3"/>
         <w:rPr>
           <w:rFonts w:eastAsiaTheme="minorEastAsia"/>
         </w:rPr>
       </w:pPr>
-      <w:bookmarkStart w:id="59" w:name="_yc6t8oo3jjg9"/>
-      <w:bookmarkStart w:id="60" w:name="_Toc478413215"/>
-      <w:bookmarkStart w:id="61" w:name="_Toc479458350"/>
-      <w:bookmarkEnd w:id="59"/>
+      <w:bookmarkStart w:id="61" w:name="_fah83j1k4ki8"/>
+      <w:bookmarkStart w:id="62" w:name="_Toc478413216"/>
+      <w:bookmarkStart w:id="63" w:name="_Toc479458351"/>
+      <w:bookmarkEnd w:id="61"/>
       <w:r>
         <w:rPr>
           <w:rFonts w:eastAsiaTheme="minorEastAsia"/>
         </w:rPr>
-        <w:t>3.1.  Vanjski interfejsi</w:t>
-      </w:r>
-      <w:bookmarkEnd w:id="60"/>
-      <w:bookmarkEnd w:id="61"/>
-      <w:r>
+        <w:t>3.1.1. Korisnički interfejsi</w:t>
+      </w:r>
+      <w:bookmarkEnd w:id="62"/>
+      <w:bookmarkEnd w:id="63"/>
+    </w:p>
+    <w:p>
+      <w:pPr>
+        <w:spacing w:after="0"/>
+      </w:pPr>
+    </w:p>
+    <w:p>
+      <w:pPr>
+        <w:spacing w:after="0"/>
+        <w:jc w:val="both"/>
+        <w:rPr>
+          <w:szCs w:val="24"/>
+        </w:rPr>
+      </w:pPr>
+      <w:r>
+        <w:rPr>
+          <w:szCs w:val="24"/>
+        </w:rPr>
+        <w:t>Aplikacija pruža moderan korisnički inter</w:t>
+      </w:r>
+      <w:r>
+        <w:rPr>
+          <w:szCs w:val="24"/>
+        </w:rPr>
+        <w:t xml:space="preserve">fejs </w:t>
+      </w:r>
+      <w:r>
+        <w:rPr>
+          <w:szCs w:val="24"/>
+        </w:rPr>
+        <w:t xml:space="preserve">u skladu sa standardima UI/UX dizajna. Nezavisno od toga koji tip korisnika bude koristio aplikaciju (administrator ili obični korisnik), </w:t>
+      </w:r>
+      <w:r>
+        <w:rPr>
+          <w:szCs w:val="24"/>
+        </w:rPr>
+        <w:t xml:space="preserve">interfejs </w:t>
+      </w:r>
+      <w:r>
+        <w:rPr>
+          <w:szCs w:val="24"/>
+        </w:rPr>
+        <w:t>će nuditi sve potrebne informacije svakoj vrsti korisnika, na jasan i intuitivan način. Također, svim korisnicima će biti dostupni svi predviđeni vidovi interakcije sa IS-om, zavisno od tipa korisnika, prema zahtjevima i specifikacijama.</w:t>
+      </w:r>
+    </w:p>
+    <w:p>
+      <w:pPr>
+        <w:spacing w:after="0"/>
+        <w:jc w:val="both"/>
+        <w:rPr>
+          <w:szCs w:val="24"/>
+        </w:rPr>
+      </w:pPr>
+    </w:p>
+    <w:p>
+      <w:pPr>
+        <w:spacing w:after="0"/>
+        <w:jc w:val="both"/>
+        <w:rPr>
+          <w:szCs w:val="24"/>
+        </w:rPr>
+      </w:pPr>
+      <w:r>
+        <w:rPr>
+          <w:szCs w:val="24"/>
+        </w:rPr>
+        <w:t>Običnim koris</w:t>
+      </w:r>
+      <w:r>
+        <w:rPr>
+          <w:szCs w:val="24"/>
+        </w:rPr>
+        <w:t>nicima aplikacije kroz interfejs</w:t>
+      </w:r>
+      <w:r>
+        <w:rPr>
+          <w:szCs w:val="24"/>
+        </w:rPr>
+        <w:t xml:space="preserve"> će biti omogućeno: registracija računa, login na svoj račun, uređivanje vlastitog računa, pregled računa ostalih korisnika, komunikacija sa ostalim korisnicima (grupno ili pojedinačno), prijavljivanje i ocjenjivanje korisnika.</w:t>
+      </w:r>
+    </w:p>
+    <w:p>
+      <w:pPr>
+        <w:spacing w:after="0"/>
+        <w:jc w:val="both"/>
+        <w:rPr>
+          <w:szCs w:val="24"/>
+        </w:rPr>
+      </w:pPr>
+    </w:p>
+    <w:p>
+      <w:pPr>
+        <w:spacing w:after="0"/>
+        <w:jc w:val="both"/>
+        <w:rPr>
+          <w:szCs w:val="24"/>
+        </w:rPr>
+      </w:pPr>
+      <w:r>
+        <w:rPr>
+          <w:szCs w:val="24"/>
+        </w:rPr>
+        <w:t>Administra</w:t>
+      </w:r>
+      <w:r>
+        <w:rPr>
+          <w:szCs w:val="24"/>
+        </w:rPr>
+        <w:t>torima aplikacije kroz interfejs</w:t>
+      </w:r>
+      <w:r>
+        <w:rPr>
+          <w:szCs w:val="24"/>
+        </w:rPr>
+        <w:t xml:space="preserve"> će biti omogućene klasične administratorske privilegije: odgovaranje na zahtjeve korisnika i reagiranje na iste, blokiranje korisnika, pregled svih računa i slično.</w:t>
+      </w:r>
+    </w:p>
+    <w:p>
+      <w:pPr>
+        <w:spacing w:after="0"/>
+        <w:rPr>
+          <w:szCs w:val="20"/>
+        </w:rPr>
+      </w:pPr>
+    </w:p>
+    <w:p>
+      <w:pPr>
+        <w:pStyle w:val="Heading3"/>
         <w:rPr>
           <w:rFonts w:eastAsiaTheme="minorEastAsia"/>
         </w:rPr>
-        <w:t xml:space="preserve"> </w:t>
-      </w:r>
+      </w:pPr>
+      <w:bookmarkStart w:id="64" w:name="_lt4kcevpq0vg"/>
+      <w:bookmarkStart w:id="65" w:name="_Toc478413217"/>
+      <w:bookmarkStart w:id="66" w:name="_Toc479458352"/>
+      <w:bookmarkEnd w:id="64"/>
+      <w:r>
+        <w:rPr>
+          <w:rFonts w:eastAsiaTheme="minorEastAsia"/>
+        </w:rPr>
+        <w:t xml:space="preserve">3.1.2. Eksterni </w:t>
+      </w:r>
+      <w:bookmarkEnd w:id="65"/>
+      <w:r>
+        <w:rPr>
+          <w:rFonts w:eastAsiaTheme="minorEastAsia"/>
+        </w:rPr>
+        <w:t>softverski interfejsi</w:t>
+      </w:r>
+      <w:bookmarkEnd w:id="66"/>
     </w:p>
     <w:p>
       <w:pPr>
@@ -8238,23 +8014,64 @@
     </w:p>
     <w:p>
       <w:pPr>
+        <w:spacing w:after="0"/>
+        <w:jc w:val="both"/>
+        <w:rPr>
+          <w:szCs w:val="24"/>
+        </w:rPr>
+      </w:pPr>
+      <w:r>
+        <w:rPr>
+          <w:szCs w:val="24"/>
+        </w:rPr>
+        <w:t>Aplikacija će moći koristiti vanjske API funkcionalnosti nekih drugih informacionih sistema, ukoliko klijent izrazi vremenom želju za time. U trenutnoj fazi implementacije projekta nije planirano da IS nudi vlasti</w:t>
+      </w:r>
+      <w:r>
+        <w:rPr>
+          <w:szCs w:val="24"/>
+        </w:rPr>
+        <w:t>te web servise drugim informacionim</w:t>
+      </w:r>
+      <w:r>
+        <w:rPr>
+          <w:szCs w:val="24"/>
+        </w:rPr>
+        <w:t xml:space="preserve"> sistemima.</w:t>
+      </w:r>
+    </w:p>
+    <w:p>
+      <w:pPr>
+        <w:spacing w:after="0"/>
+        <w:rPr>
+          <w:szCs w:val="20"/>
+        </w:rPr>
+      </w:pPr>
+    </w:p>
+    <w:p>
+      <w:pPr>
         <w:pStyle w:val="Heading3"/>
         <w:rPr>
           <w:rFonts w:eastAsiaTheme="minorEastAsia"/>
         </w:rPr>
       </w:pPr>
-      <w:bookmarkStart w:id="62" w:name="_fah83j1k4ki8"/>
-      <w:bookmarkStart w:id="63" w:name="_Toc478413216"/>
-      <w:bookmarkStart w:id="64" w:name="_Toc479458351"/>
-      <w:bookmarkEnd w:id="62"/>
+      <w:bookmarkStart w:id="67" w:name="_fobaw3b4iujt"/>
+      <w:bookmarkStart w:id="68" w:name="_Toc478413218"/>
+      <w:bookmarkStart w:id="69" w:name="_Toc479458353"/>
+      <w:bookmarkEnd w:id="67"/>
       <w:r>
         <w:rPr>
           <w:rFonts w:eastAsiaTheme="minorEastAsia"/>
         </w:rPr>
-        <w:t>3.1.1. Korisnički interfejsi</w:t>
-      </w:r>
-      <w:bookmarkEnd w:id="63"/>
-      <w:bookmarkEnd w:id="64"/>
+        <w:t xml:space="preserve">3.1.3. Hardverski </w:t>
+      </w:r>
+      <w:r>
+        <w:rPr>
+          <w:rFonts w:eastAsiaTheme="minorEastAsia"/>
+        </w:rPr>
+        <w:t>interfejsi</w:t>
+      </w:r>
+      <w:bookmarkEnd w:id="68"/>
+      <w:bookmarkEnd w:id="69"/>
     </w:p>
     <w:p>
       <w:pPr>
@@ -8273,31 +8090,19 @@
         <w:rPr>
           <w:szCs w:val="24"/>
         </w:rPr>
-        <w:t>Aplikacija pruža moderan korisnički inter</w:t>
-      </w:r>
-      <w:r>
-        <w:rPr>
-          <w:szCs w:val="24"/>
-        </w:rPr>
-        <w:t xml:space="preserve">fejs </w:t>
-      </w:r>
-      <w:r>
-        <w:rPr>
-          <w:szCs w:val="24"/>
-        </w:rPr>
-        <w:t xml:space="preserve">u skladu sa standardima UI/UX dizajna. Nezavisno od toga koji tip korisnika bude koristio aplikaciju (administrator ili obični korisnik), </w:t>
-      </w:r>
-      <w:r>
-        <w:rPr>
-          <w:szCs w:val="24"/>
-        </w:rPr>
-        <w:t xml:space="preserve">interfejs </w:t>
-      </w:r>
-      <w:r>
-        <w:rPr>
-          <w:szCs w:val="24"/>
-        </w:rPr>
-        <w:t>će nuditi sve potrebne informacije svakoj vrsti korisnika, na jasan i intuitivan način. Također, svim korisnicima će biti dostupni svi predviđeni vidovi interakcije sa IS-om, zavisno od tipa korisnika, prema zahtjevima i specifikacijama.</w:t>
+        <w:t>Sa aspekta pristupanja će biti potrebni hardverski interfejsi za pristup aplikaciji, poput miša i tastature, kada su u pitanju desktop računari. Ostali uređaji već nude ove embedded hardverske interfejse u samoj svojoj arhitektur</w:t>
+      </w:r>
+      <w:r>
+        <w:rPr>
+          <w:szCs w:val="24"/>
+        </w:rPr>
+        <w:t>i (mobiteli, laptopi, tableti</w:t>
+      </w:r>
+      <w:r>
+        <w:rPr>
+          <w:szCs w:val="24"/>
+        </w:rPr>
+        <w:t>).</w:t>
       </w:r>
     </w:p>
     <w:p>
@@ -8308,234 +8113,6 @@
           <w:szCs w:val="24"/>
         </w:rPr>
       </w:pPr>
-      <w:r>
-        <w:rPr>
-          <w:szCs w:val="24"/>
-        </w:rPr>
-        <w:t xml:space="preserve"> </w:t>
-      </w:r>
-    </w:p>
-    <w:p>
-      <w:pPr>
-        <w:spacing w:after="0"/>
-        <w:jc w:val="both"/>
-        <w:rPr>
-          <w:szCs w:val="24"/>
-        </w:rPr>
-      </w:pPr>
-      <w:r>
-        <w:rPr>
-          <w:szCs w:val="24"/>
-        </w:rPr>
-        <w:t>Običnim koris</w:t>
-      </w:r>
-      <w:r>
-        <w:rPr>
-          <w:szCs w:val="24"/>
-        </w:rPr>
-        <w:t>nicima aplikacije kroz interfejs</w:t>
-      </w:r>
-      <w:r>
-        <w:rPr>
-          <w:szCs w:val="24"/>
-        </w:rPr>
-        <w:t xml:space="preserve"> će biti omogućeno: registracija računa, login na svoj račun, uređivanje vlastitog računa, pregled računa ostalih korisnika, komunikacija sa ostalim korisnicima (grupno ili pojedinačno), prijavljivanje i ocjenjivanje korisnika.</w:t>
-      </w:r>
-    </w:p>
-    <w:p>
-      <w:pPr>
-        <w:spacing w:after="0"/>
-        <w:jc w:val="both"/>
-        <w:rPr>
-          <w:szCs w:val="24"/>
-        </w:rPr>
-      </w:pPr>
-      <w:r>
-        <w:rPr>
-          <w:szCs w:val="24"/>
-        </w:rPr>
-        <w:t xml:space="preserve"> </w:t>
-      </w:r>
-    </w:p>
-    <w:p>
-      <w:pPr>
-        <w:spacing w:after="0"/>
-        <w:jc w:val="both"/>
-        <w:rPr>
-          <w:szCs w:val="24"/>
-        </w:rPr>
-      </w:pPr>
-      <w:r>
-        <w:rPr>
-          <w:szCs w:val="24"/>
-        </w:rPr>
-        <w:t>Administra</w:t>
-      </w:r>
-      <w:r>
-        <w:rPr>
-          <w:szCs w:val="24"/>
-        </w:rPr>
-        <w:t>torima aplikacije kroz interfejs</w:t>
-      </w:r>
-      <w:r>
-        <w:rPr>
-          <w:szCs w:val="24"/>
-        </w:rPr>
-        <w:t xml:space="preserve"> će biti omogućene klasične administratorske privilegije: odgovaranje na zahtjeve korisnika i reagiranje na iste, blokiranje korisnika, pregled svih računa i slično.</w:t>
-      </w:r>
-    </w:p>
-    <w:p>
-      <w:pPr>
-        <w:spacing w:after="0"/>
-        <w:rPr>
-          <w:szCs w:val="20"/>
-        </w:rPr>
-      </w:pPr>
-      <w:r>
-        <w:t xml:space="preserve"> </w:t>
-      </w:r>
-    </w:p>
-    <w:p>
-      <w:pPr>
-        <w:pStyle w:val="Heading3"/>
-        <w:rPr>
-          <w:rFonts w:eastAsiaTheme="minorEastAsia"/>
-        </w:rPr>
-      </w:pPr>
-      <w:bookmarkStart w:id="65" w:name="_lt4kcevpq0vg"/>
-      <w:bookmarkStart w:id="66" w:name="_Toc478413217"/>
-      <w:bookmarkStart w:id="67" w:name="_Toc479458352"/>
-      <w:bookmarkEnd w:id="65"/>
-      <w:r>
-        <w:rPr>
-          <w:rFonts w:eastAsiaTheme="minorEastAsia"/>
-        </w:rPr>
-        <w:t xml:space="preserve">3.1.2. Eksterni </w:t>
-      </w:r>
-      <w:bookmarkEnd w:id="66"/>
-      <w:r>
-        <w:rPr>
-          <w:rFonts w:eastAsiaTheme="minorEastAsia"/>
-        </w:rPr>
-        <w:t>softverski interfejsi</w:t>
-      </w:r>
-      <w:bookmarkEnd w:id="67"/>
-    </w:p>
-    <w:p>
-      <w:pPr>
-        <w:spacing w:after="0"/>
-      </w:pPr>
-    </w:p>
-    <w:p>
-      <w:pPr>
-        <w:spacing w:after="0"/>
-        <w:jc w:val="both"/>
-        <w:rPr>
-          <w:szCs w:val="24"/>
-        </w:rPr>
-      </w:pPr>
-      <w:r>
-        <w:rPr>
-          <w:szCs w:val="24"/>
-        </w:rPr>
-        <w:t>Aplikacija će moći koristiti vanjske API funkcionalnosti nekih drugih informacionih sistema, ukoliko klijent izrazi vremenom želju za time. U trenutnoj fazi implementacije projekta nije planirano da IS nudi vlasti</w:t>
-      </w:r>
-      <w:r>
-        <w:rPr>
-          <w:szCs w:val="24"/>
-        </w:rPr>
-        <w:t>te web servise drugim informacionim</w:t>
-      </w:r>
-      <w:r>
-        <w:rPr>
-          <w:szCs w:val="24"/>
-        </w:rPr>
-        <w:t xml:space="preserve"> sistemima.</w:t>
-      </w:r>
-    </w:p>
-    <w:p>
-      <w:pPr>
-        <w:spacing w:after="0"/>
-        <w:rPr>
-          <w:szCs w:val="20"/>
-        </w:rPr>
-      </w:pPr>
-      <w:r>
-        <w:t xml:space="preserve"> </w:t>
-      </w:r>
-    </w:p>
-    <w:p>
-      <w:pPr>
-        <w:pStyle w:val="Heading3"/>
-        <w:rPr>
-          <w:rFonts w:eastAsiaTheme="minorEastAsia"/>
-        </w:rPr>
-      </w:pPr>
-      <w:bookmarkStart w:id="68" w:name="_fobaw3b4iujt"/>
-      <w:bookmarkStart w:id="69" w:name="_Toc478413218"/>
-      <w:bookmarkStart w:id="70" w:name="_Toc479458353"/>
-      <w:bookmarkEnd w:id="68"/>
-      <w:r>
-        <w:rPr>
-          <w:rFonts w:eastAsiaTheme="minorEastAsia"/>
-        </w:rPr>
-        <w:t xml:space="preserve">3.1.3. Hardverski </w:t>
-      </w:r>
-      <w:r>
-        <w:rPr>
-          <w:rFonts w:eastAsiaTheme="minorEastAsia"/>
-        </w:rPr>
-        <w:t>interfejsi</w:t>
-      </w:r>
-      <w:bookmarkEnd w:id="69"/>
-      <w:bookmarkEnd w:id="70"/>
-    </w:p>
-    <w:p>
-      <w:pPr>
-        <w:spacing w:after="0"/>
-      </w:pPr>
-    </w:p>
-    <w:p>
-      <w:pPr>
-        <w:spacing w:after="0"/>
-        <w:jc w:val="both"/>
-        <w:rPr>
-          <w:szCs w:val="24"/>
-        </w:rPr>
-      </w:pPr>
-      <w:r>
-        <w:rPr>
-          <w:szCs w:val="24"/>
-        </w:rPr>
-        <w:t>Sa aspekta pristupanja će biti potrebni hardverski interfejsi za pristup aplikaciji, poput miša i tastature, kada su u pitanju desktop računari. Ostali uređaji već nude ove embedded hardverske interfejse u samoj svojoj arhitektur</w:t>
-      </w:r>
-      <w:r>
-        <w:rPr>
-          <w:szCs w:val="24"/>
-        </w:rPr>
-        <w:t>i (mobiteli, laptopi, tableti</w:t>
-      </w:r>
-      <w:r>
-        <w:rPr>
-          <w:szCs w:val="24"/>
-        </w:rPr>
-        <w:t>).</w:t>
-      </w:r>
-    </w:p>
-    <w:p>
-      <w:pPr>
-        <w:spacing w:after="0"/>
-        <w:jc w:val="both"/>
-        <w:rPr>
-          <w:szCs w:val="24"/>
-        </w:rPr>
-      </w:pPr>
-      <w:r>
-        <w:rPr>
-          <w:szCs w:val="24"/>
-        </w:rPr>
-        <w:t xml:space="preserve"> </w:t>
-      </w:r>
     </w:p>
     <w:p>
       <w:pPr>
@@ -8666,7 +8243,7 @@
           <w:szCs w:val="28"/>
         </w:rPr>
       </w:pPr>
-      <w:bookmarkStart w:id="71" w:name="_Toc478413219"/>
+      <w:bookmarkStart w:id="70" w:name="_Toc478413219"/>
       <w:r>
         <w:br w:type="page"/>
       </w:r>
@@ -8678,7 +8255,7 @@
           <w:rFonts w:eastAsiaTheme="minorEastAsia"/>
         </w:rPr>
       </w:pPr>
-      <w:bookmarkStart w:id="72" w:name="_Toc479458354"/>
+      <w:bookmarkStart w:id="71" w:name="_Toc479458354"/>
       <w:r>
         <w:rPr>
           <w:rFonts w:eastAsiaTheme="minorEastAsia"/>
@@ -8686,14 +8263,8 @@
         <w:lastRenderedPageBreak/>
         <w:t>3.2. Funkcionalni zahtjevi</w:t>
       </w:r>
+      <w:bookmarkEnd w:id="70"/>
       <w:bookmarkEnd w:id="71"/>
-      <w:bookmarkEnd w:id="72"/>
-      <w:r>
-        <w:rPr>
-          <w:rFonts w:eastAsiaTheme="minorEastAsia"/>
-        </w:rPr>
-        <w:t xml:space="preserve"> </w:t>
-      </w:r>
     </w:p>
     <w:p>
       <w:pPr>
@@ -8709,16 +8280,16 @@
           <w:rFonts w:asciiTheme="minorHAnsi" w:hAnsiTheme="minorHAnsi" w:cstheme="minorHAnsi"/>
         </w:rPr>
       </w:pPr>
-      <w:bookmarkStart w:id="73" w:name="_Toc478413220"/>
-      <w:bookmarkStart w:id="74" w:name="_Toc479458355"/>
+      <w:bookmarkStart w:id="72" w:name="_Toc478413220"/>
+      <w:bookmarkStart w:id="73" w:name="_Toc479458355"/>
       <w:r>
         <w:rPr>
           <w:rFonts w:asciiTheme="minorHAnsi" w:hAnsiTheme="minorHAnsi" w:cstheme="minorHAnsi"/>
         </w:rPr>
         <w:t>3.2.1. Registracija korisnika</w:t>
       </w:r>
+      <w:bookmarkEnd w:id="72"/>
       <w:bookmarkEnd w:id="73"/>
-      <w:bookmarkEnd w:id="74"/>
     </w:p>
     <w:p>
       <w:pPr>
@@ -9229,7 +8800,7 @@
           <w:rFonts w:cstheme="minorHAnsi"/>
         </w:rPr>
       </w:pPr>
-      <w:bookmarkStart w:id="75" w:name="_Toc478413221"/>
+      <w:bookmarkStart w:id="74" w:name="_Toc478413221"/>
     </w:p>
     <w:p>
       <w:pPr>
@@ -9253,7 +8824,7 @@
           <w:rFonts w:asciiTheme="minorHAnsi" w:hAnsiTheme="minorHAnsi" w:cstheme="minorHAnsi"/>
         </w:rPr>
       </w:pPr>
-      <w:bookmarkStart w:id="76" w:name="_Toc479458356"/>
+      <w:bookmarkStart w:id="75" w:name="_Toc479458356"/>
       <w:r>
         <w:rPr>
           <w:rFonts w:asciiTheme="minorHAnsi" w:hAnsiTheme="minorHAnsi" w:cstheme="minorHAnsi"/>
@@ -9261,8 +8832,8 @@
         <w:lastRenderedPageBreak/>
         <w:t>3.2.2. Prijava korisnika</w:t>
       </w:r>
+      <w:bookmarkEnd w:id="74"/>
       <w:bookmarkEnd w:id="75"/>
-      <w:bookmarkEnd w:id="76"/>
     </w:p>
     <w:p>
       <w:pPr>
@@ -9735,8 +9306,8 @@
           <w:rFonts w:asciiTheme="minorHAnsi" w:hAnsiTheme="minorHAnsi" w:cstheme="minorHAnsi"/>
         </w:rPr>
       </w:pPr>
-      <w:bookmarkStart w:id="77" w:name="_Toc478413222"/>
-      <w:bookmarkStart w:id="78" w:name="_Toc479458357"/>
+      <w:bookmarkStart w:id="76" w:name="_Toc478413222"/>
+      <w:bookmarkStart w:id="77" w:name="_Toc479458357"/>
       <w:r>
         <w:rPr>
           <w:rFonts w:asciiTheme="minorHAnsi" w:hAnsiTheme="minorHAnsi" w:cstheme="minorHAnsi"/>
@@ -9744,8 +9315,8 @@
         <w:lastRenderedPageBreak/>
         <w:t>3.2.3. Autentikacija korisnika</w:t>
       </w:r>
+      <w:bookmarkEnd w:id="76"/>
       <w:bookmarkEnd w:id="77"/>
-      <w:bookmarkEnd w:id="78"/>
     </w:p>
     <w:p>
       <w:pPr>
@@ -9875,15 +9446,6 @@
           <w:szCs w:val="24"/>
         </w:rPr>
         <w:t>Uslovi validnosti:</w:t>
-      </w:r>
-      <w:r>
-        <w:rPr>
-          <w:rFonts w:cstheme="minorHAnsi"/>
-          <w:b/>
-          <w:szCs w:val="24"/>
-          <w:lang w:val="bs-Latn-BA"/>
-        </w:rPr>
-        <w:t xml:space="preserve"> </w:t>
       </w:r>
       <w:r>
         <w:rPr>
@@ -10028,14 +9590,7 @@
         </w:rPr>
         <w:t>: 1</w:t>
       </w:r>
-      <w:bookmarkStart w:id="79" w:name="_Toc478413223"/>
-      <w:r>
-        <w:rPr>
-          <w:rFonts w:cstheme="minorHAnsi"/>
-          <w:szCs w:val="24"/>
-        </w:rPr>
-        <w:t xml:space="preserve"> </w:t>
-      </w:r>
+      <w:bookmarkStart w:id="78" w:name="_Toc478413223"/>
     </w:p>
     <w:p>
       <w:pPr>
@@ -10059,7 +9614,7 @@
           <w:rFonts w:asciiTheme="minorHAnsi" w:hAnsiTheme="minorHAnsi" w:cstheme="minorHAnsi"/>
         </w:rPr>
       </w:pPr>
-      <w:bookmarkStart w:id="80" w:name="_Toc479458358"/>
+      <w:bookmarkStart w:id="79" w:name="_Toc479458358"/>
       <w:r>
         <w:rPr>
           <w:rFonts w:asciiTheme="minorHAnsi" w:hAnsiTheme="minorHAnsi" w:cstheme="minorHAnsi"/>
@@ -10067,8 +9622,8 @@
         <w:lastRenderedPageBreak/>
         <w:t>3.2.4. Profil korisnika</w:t>
       </w:r>
+      <w:bookmarkEnd w:id="78"/>
       <w:bookmarkEnd w:id="79"/>
-      <w:bookmarkEnd w:id="80"/>
     </w:p>
     <w:p>
       <w:pPr>
@@ -10145,28 +9700,7 @@
           <w:rFonts w:cstheme="minorHAnsi"/>
           <w:szCs w:val="24"/>
         </w:rPr>
-        <w:t>,</w:t>
-      </w:r>
-      <w:r>
-        <w:rPr>
-          <w:rFonts w:cstheme="minorHAnsi"/>
-          <w:szCs w:val="24"/>
-        </w:rPr>
-        <w:t xml:space="preserve"> </w:t>
-      </w:r>
-      <w:r>
-        <w:rPr>
-          <w:rFonts w:cstheme="minorHAnsi"/>
-          <w:szCs w:val="24"/>
-        </w:rPr>
-        <w:t>kao i</w:t>
-      </w:r>
-      <w:r>
-        <w:rPr>
-          <w:rFonts w:cstheme="minorHAnsi"/>
-          <w:szCs w:val="24"/>
-        </w:rPr>
-        <w:t xml:space="preserve"> </w:t>
+        <w:t>,kao i</w:t>
       </w:r>
       <w:r>
         <w:rPr>
@@ -10582,7 +10116,7 @@
           <w:rFonts w:cstheme="minorHAnsi"/>
         </w:rPr>
       </w:pPr>
-      <w:bookmarkStart w:id="81" w:name="_Toc478413224"/>
+      <w:bookmarkStart w:id="80" w:name="_Toc478413224"/>
       <w:r>
         <w:rPr>
           <w:rFonts w:cstheme="minorHAnsi"/>
@@ -10599,7 +10133,7 @@
           <w:rFonts w:asciiTheme="minorHAnsi" w:hAnsiTheme="minorHAnsi" w:cstheme="minorHAnsi"/>
         </w:rPr>
       </w:pPr>
-      <w:bookmarkStart w:id="82" w:name="_Toc479458359"/>
+      <w:bookmarkStart w:id="81" w:name="_Toc479458359"/>
       <w:r>
         <w:rPr>
           <w:rFonts w:asciiTheme="minorHAnsi" w:hAnsiTheme="minorHAnsi" w:cstheme="minorHAnsi"/>
@@ -10607,8 +10141,8 @@
         <w:lastRenderedPageBreak/>
         <w:t>3.2.5. Pretraga korisnika</w:t>
       </w:r>
+      <w:bookmarkEnd w:id="80"/>
       <w:bookmarkEnd w:id="81"/>
-      <w:bookmarkEnd w:id="82"/>
     </w:p>
     <w:p>
       <w:pPr>
@@ -10646,13 +10180,6 @@
           <w:szCs w:val="24"/>
         </w:rPr>
         <w:t>.</w:t>
-      </w:r>
-      <w:r>
-        <w:rPr>
-          <w:rFonts w:cstheme="minorHAnsi"/>
-          <w:szCs w:val="24"/>
-        </w:rPr>
-        <w:t xml:space="preserve"> </w:t>
       </w:r>
     </w:p>
     <w:p>
@@ -11011,8 +10538,8 @@
           <w:rFonts w:asciiTheme="minorHAnsi" w:hAnsiTheme="minorHAnsi" w:cstheme="minorHAnsi"/>
         </w:rPr>
       </w:pPr>
-      <w:bookmarkStart w:id="83" w:name="_Toc478413225"/>
-      <w:bookmarkStart w:id="84" w:name="_Toc479458360"/>
+      <w:bookmarkStart w:id="82" w:name="_Toc478413225"/>
+      <w:bookmarkStart w:id="83" w:name="_Toc479458360"/>
       <w:r>
         <w:rPr>
           <w:rFonts w:asciiTheme="minorHAnsi" w:hAnsiTheme="minorHAnsi" w:cstheme="minorHAnsi"/>
@@ -11026,8 +10553,8 @@
         </w:rPr>
         <w:t>.6. Slanje zahtjeva za chat</w:t>
       </w:r>
+      <w:bookmarkEnd w:id="82"/>
       <w:bookmarkEnd w:id="83"/>
-      <w:bookmarkEnd w:id="84"/>
     </w:p>
     <w:p>
       <w:pPr>
@@ -11056,21 +10583,7 @@
           <w:rFonts w:cstheme="minorHAnsi"/>
           <w:szCs w:val="24"/>
         </w:rPr>
-        <w:t xml:space="preserve"> Korisnik sistema na profilu drugog korisnika</w:t>
-      </w:r>
-      <w:r>
-        <w:rPr>
-          <w:rFonts w:cstheme="minorHAnsi"/>
-          <w:szCs w:val="24"/>
-        </w:rPr>
-        <w:t xml:space="preserve"> </w:t>
-      </w:r>
-      <w:r>
-        <w:rPr>
-          <w:rFonts w:cstheme="minorHAnsi"/>
-          <w:szCs w:val="24"/>
-        </w:rPr>
-        <w:t>kreira zahtjev za chat.</w:t>
+        <w:t xml:space="preserve"> Korisnik sistema na profilu drugog korisnikakreira zahtjev za chat.</w:t>
       </w:r>
     </w:p>
     <w:p>
@@ -11372,7 +10885,7 @@
           <w:rFonts w:cstheme="minorHAnsi"/>
         </w:rPr>
       </w:pPr>
-      <w:bookmarkStart w:id="85" w:name="_Toc478413226"/>
+      <w:bookmarkStart w:id="84" w:name="_Toc478413226"/>
       <w:r>
         <w:rPr>
           <w:rFonts w:cstheme="minorHAnsi"/>
@@ -11389,7 +10902,7 @@
           <w:rFonts w:asciiTheme="minorHAnsi" w:hAnsiTheme="minorHAnsi" w:cstheme="minorHAnsi"/>
         </w:rPr>
       </w:pPr>
-      <w:bookmarkStart w:id="86" w:name="_Toc479458361"/>
+      <w:bookmarkStart w:id="85" w:name="_Toc479458361"/>
       <w:r>
         <w:rPr>
           <w:rFonts w:asciiTheme="minorHAnsi" w:hAnsiTheme="minorHAnsi" w:cstheme="minorHAnsi"/>
@@ -11409,8 +10922,8 @@
         </w:rPr>
         <w:t>.7. Odgovor na zahtjev za chat</w:t>
       </w:r>
+      <w:bookmarkEnd w:id="84"/>
       <w:bookmarkEnd w:id="85"/>
-      <w:bookmarkEnd w:id="86"/>
     </w:p>
     <w:p>
       <w:pPr>
@@ -11843,13 +11356,6 @@
           <w:szCs w:val="24"/>
         </w:rPr>
       </w:pPr>
-      <w:r>
-        <w:rPr>
-          <w:rFonts w:cstheme="minorHAnsi"/>
-          <w:szCs w:val="24"/>
-        </w:rPr>
-        <w:t xml:space="preserve">  </w:t>
-      </w:r>
     </w:p>
     <w:p>
       <w:pPr>
@@ -11860,7 +11366,7 @@
           <w:szCs w:val="24"/>
         </w:rPr>
       </w:pPr>
-      <w:bookmarkStart w:id="87" w:name="_Toc478413227"/>
+      <w:bookmarkStart w:id="86" w:name="_Toc478413227"/>
       <w:r>
         <w:rPr>
           <w:rFonts w:cstheme="minorHAnsi"/>
@@ -11877,7 +11383,7 @@
           <w:rFonts w:asciiTheme="minorHAnsi" w:hAnsiTheme="minorHAnsi" w:cstheme="minorHAnsi"/>
         </w:rPr>
       </w:pPr>
-      <w:bookmarkStart w:id="88" w:name="_Toc479458362"/>
+      <w:bookmarkStart w:id="87" w:name="_Toc479458362"/>
       <w:r>
         <w:rPr>
           <w:rFonts w:asciiTheme="minorHAnsi" w:hAnsiTheme="minorHAnsi" w:cstheme="minorHAnsi"/>
@@ -11891,8 +11397,8 @@
         </w:rPr>
         <w:t>.8. Pristup chat grupi</w:t>
       </w:r>
+      <w:bookmarkEnd w:id="86"/>
       <w:bookmarkEnd w:id="87"/>
-      <w:bookmarkEnd w:id="88"/>
     </w:p>
     <w:p>
       <w:pPr>
@@ -12401,7 +11907,7 @@
           <w:szCs w:val="24"/>
         </w:rPr>
       </w:pPr>
-      <w:bookmarkStart w:id="89" w:name="_Toc478413228"/>
+      <w:bookmarkStart w:id="88" w:name="_Toc478413228"/>
       <w:r>
         <w:rPr>
           <w:rFonts w:cstheme="minorHAnsi"/>
@@ -12418,7 +11924,7 @@
           <w:rFonts w:asciiTheme="minorHAnsi" w:hAnsiTheme="minorHAnsi" w:cstheme="minorHAnsi"/>
         </w:rPr>
       </w:pPr>
-      <w:bookmarkStart w:id="90" w:name="_Toc479458363"/>
+      <w:bookmarkStart w:id="89" w:name="_Toc479458363"/>
       <w:r>
         <w:rPr>
           <w:rFonts w:asciiTheme="minorHAnsi" w:hAnsiTheme="minorHAnsi" w:cstheme="minorHAnsi"/>
@@ -12426,8 +11932,8 @@
         <w:lastRenderedPageBreak/>
         <w:t>3.2.9. Izlazak iz chat grupe</w:t>
       </w:r>
+      <w:bookmarkEnd w:id="88"/>
       <w:bookmarkEnd w:id="89"/>
-      <w:bookmarkEnd w:id="90"/>
     </w:p>
     <w:p>
       <w:pPr>
@@ -12682,13 +12188,6 @@
         </w:rPr>
         <w:t>Poruka o uspješnom izlasku iz chat grupe</w:t>
       </w:r>
-      <w:r>
-        <w:rPr>
-          <w:rFonts w:cstheme="minorHAnsi"/>
-          <w:szCs w:val="24"/>
-        </w:rPr>
-        <w:t xml:space="preserve"> </w:t>
-      </w:r>
     </w:p>
     <w:p>
       <w:pPr>
@@ -12803,7 +12302,7 @@
           <w:szCs w:val="24"/>
         </w:rPr>
       </w:pPr>
-      <w:bookmarkStart w:id="91" w:name="_Toc478413229"/>
+      <w:bookmarkStart w:id="90" w:name="_Toc478413229"/>
       <w:r>
         <w:rPr>
           <w:rFonts w:cstheme="minorHAnsi"/>
@@ -12820,7 +12319,7 @@
           <w:rFonts w:asciiTheme="minorHAnsi" w:hAnsiTheme="minorHAnsi" w:cstheme="minorHAnsi"/>
         </w:rPr>
       </w:pPr>
-      <w:bookmarkStart w:id="92" w:name="_Toc479458364"/>
+      <w:bookmarkStart w:id="91" w:name="_Toc479458364"/>
       <w:r>
         <w:rPr>
           <w:rFonts w:asciiTheme="minorHAnsi" w:hAnsiTheme="minorHAnsi" w:cstheme="minorHAnsi"/>
@@ -12828,8 +12327,8 @@
         <w:lastRenderedPageBreak/>
         <w:t>3.2.10. Pregled tuđih profila</w:t>
       </w:r>
+      <w:bookmarkEnd w:id="90"/>
       <w:bookmarkEnd w:id="91"/>
-      <w:bookmarkEnd w:id="92"/>
     </w:p>
     <w:p>
       <w:pPr>
@@ -13079,13 +12578,6 @@
         </w:rPr>
         <w:t>Prikaz profila traženog korisnika</w:t>
       </w:r>
-      <w:r>
-        <w:rPr>
-          <w:rFonts w:cstheme="minorHAnsi"/>
-          <w:lang w:val="bs-Latn-BA"/>
-        </w:rPr>
-        <w:t xml:space="preserve"> </w:t>
-      </w:r>
     </w:p>
     <w:p>
       <w:pPr>
@@ -13189,7 +12681,7 @@
           <w:szCs w:val="24"/>
         </w:rPr>
       </w:pPr>
-      <w:bookmarkStart w:id="93" w:name="_Toc478413230"/>
+      <w:bookmarkStart w:id="92" w:name="_Toc478413230"/>
       <w:r>
         <w:rPr>
           <w:rFonts w:cstheme="minorHAnsi"/>
@@ -13206,7 +12698,7 @@
           <w:rFonts w:asciiTheme="minorHAnsi" w:hAnsiTheme="minorHAnsi" w:cstheme="minorHAnsi"/>
         </w:rPr>
       </w:pPr>
-      <w:bookmarkStart w:id="94" w:name="_Toc479458365"/>
+      <w:bookmarkStart w:id="93" w:name="_Toc479458365"/>
       <w:r>
         <w:rPr>
           <w:rFonts w:asciiTheme="minorHAnsi" w:hAnsiTheme="minorHAnsi" w:cstheme="minorHAnsi"/>
@@ -13220,8 +12712,8 @@
         </w:rPr>
         <w:t>lokiranje korisnika</w:t>
       </w:r>
+      <w:bookmarkEnd w:id="92"/>
       <w:bookmarkEnd w:id="93"/>
-      <w:bookmarkEnd w:id="94"/>
     </w:p>
     <w:p>
       <w:pPr>
@@ -13541,7 +13033,7 @@
           <w:rFonts w:cstheme="minorHAnsi"/>
         </w:rPr>
       </w:pPr>
-      <w:bookmarkStart w:id="95" w:name="_Toc478413231"/>
+      <w:bookmarkStart w:id="94" w:name="_Toc478413231"/>
       <w:r>
         <w:rPr>
           <w:rFonts w:cstheme="minorHAnsi"/>
@@ -13558,7 +13050,7 @@
           <w:rFonts w:asciiTheme="minorHAnsi" w:hAnsiTheme="minorHAnsi" w:cstheme="minorHAnsi"/>
         </w:rPr>
       </w:pPr>
-      <w:bookmarkStart w:id="96" w:name="_Toc479458366"/>
+      <w:bookmarkStart w:id="95" w:name="_Toc479458366"/>
       <w:r>
         <w:rPr>
           <w:rFonts w:asciiTheme="minorHAnsi" w:hAnsiTheme="minorHAnsi" w:cstheme="minorHAnsi"/>
@@ -13572,7 +13064,7 @@
         </w:rPr>
         <w:t xml:space="preserve"> korisnika</w:t>
       </w:r>
-      <w:bookmarkEnd w:id="96"/>
+      <w:bookmarkEnd w:id="95"/>
     </w:p>
     <w:p>
       <w:pPr>
@@ -13923,7 +13415,7 @@
           <w:rFonts w:asciiTheme="minorHAnsi" w:hAnsiTheme="minorHAnsi" w:cstheme="minorHAnsi"/>
         </w:rPr>
       </w:pPr>
-      <w:bookmarkStart w:id="97" w:name="_Toc479458367"/>
+      <w:bookmarkStart w:id="96" w:name="_Toc479458367"/>
       <w:r>
         <w:rPr>
           <w:rFonts w:asciiTheme="minorHAnsi" w:hAnsiTheme="minorHAnsi" w:cstheme="minorHAnsi"/>
@@ -13943,8 +13435,8 @@
         </w:rPr>
         <w:t>. Arhiviranje poruka</w:t>
       </w:r>
-      <w:bookmarkEnd w:id="95"/>
-      <w:bookmarkEnd w:id="97"/>
+      <w:bookmarkEnd w:id="94"/>
+      <w:bookmarkEnd w:id="96"/>
     </w:p>
     <w:p>
       <w:pPr>
@@ -14212,7 +13704,7 @@
           <w:rFonts w:cstheme="minorHAnsi"/>
         </w:rPr>
       </w:pPr>
-      <w:bookmarkStart w:id="98" w:name="_Toc478413232"/>
+      <w:bookmarkStart w:id="97" w:name="_Toc478413232"/>
     </w:p>
     <w:p>
       <w:pPr>
@@ -14239,7 +13731,7 @@
           <w:rFonts w:asciiTheme="minorHAnsi" w:hAnsiTheme="minorHAnsi" w:cstheme="minorHAnsi"/>
         </w:rPr>
       </w:pPr>
-      <w:bookmarkStart w:id="99" w:name="_Toc479458368"/>
+      <w:bookmarkStart w:id="98" w:name="_Toc479458368"/>
       <w:r>
         <w:rPr>
           <w:rFonts w:asciiTheme="minorHAnsi" w:hAnsiTheme="minorHAnsi" w:cstheme="minorHAnsi"/>
@@ -14253,14 +13745,14 @@
         </w:rPr>
         <w:t xml:space="preserve">. Promjena </w:t>
       </w:r>
+      <w:bookmarkEnd w:id="97"/>
+      <w:r>
+        <w:rPr>
+          <w:rFonts w:asciiTheme="minorHAnsi" w:hAnsiTheme="minorHAnsi" w:cstheme="minorHAnsi"/>
+        </w:rPr>
+        <w:t>šifre</w:t>
+      </w:r>
       <w:bookmarkEnd w:id="98"/>
-      <w:r>
-        <w:rPr>
-          <w:rFonts w:asciiTheme="minorHAnsi" w:hAnsiTheme="minorHAnsi" w:cstheme="minorHAnsi"/>
-        </w:rPr>
-        <w:t>šifre</w:t>
-      </w:r>
-      <w:bookmarkEnd w:id="99"/>
     </w:p>
     <w:p>
       <w:pPr>
@@ -14298,12 +13790,6 @@
           <w:rFonts w:cstheme="minorHAnsi"/>
         </w:rPr>
         <w:t>orisnik ima mogućnost promjene šifre</w:t>
-      </w:r>
-      <w:r>
-        <w:rPr>
-          <w:rFonts w:cstheme="minorHAnsi"/>
-        </w:rPr>
-        <w:t xml:space="preserve"> </w:t>
       </w:r>
     </w:p>
     <w:p>
@@ -14515,12 +14001,6 @@
         </w:rPr>
         <w:t>šifre</w:t>
       </w:r>
-      <w:r>
-        <w:rPr>
-          <w:rFonts w:cstheme="minorHAnsi"/>
-        </w:rPr>
-        <w:t xml:space="preserve"> </w:t>
-      </w:r>
     </w:p>
     <w:p>
       <w:pPr>
@@ -14632,7 +14112,7 @@
           <w:rFonts w:cstheme="minorHAnsi"/>
         </w:rPr>
       </w:pPr>
-      <w:bookmarkStart w:id="100" w:name="_Toc478413234"/>
+      <w:bookmarkStart w:id="99" w:name="_Toc478413234"/>
     </w:p>
     <w:p>
       <w:pPr>
@@ -14659,7 +14139,7 @@
           <w:rFonts w:asciiTheme="minorHAnsi" w:hAnsiTheme="minorHAnsi" w:cstheme="minorHAnsi"/>
         </w:rPr>
       </w:pPr>
-      <w:bookmarkStart w:id="101" w:name="_Toc479458369"/>
+      <w:bookmarkStart w:id="100" w:name="_Toc479458369"/>
       <w:r>
         <w:rPr>
           <w:rFonts w:asciiTheme="minorHAnsi" w:hAnsiTheme="minorHAnsi" w:cstheme="minorHAnsi"/>
@@ -14673,8 +14153,8 @@
         </w:rPr>
         <w:t>. Prikaz administratorske stranice</w:t>
       </w:r>
+      <w:bookmarkEnd w:id="99"/>
       <w:bookmarkEnd w:id="100"/>
-      <w:bookmarkEnd w:id="101"/>
     </w:p>
     <w:p>
       <w:pPr>
@@ -15053,7 +14533,7 @@
           <w:szCs w:val="24"/>
         </w:rPr>
       </w:pPr>
-      <w:bookmarkStart w:id="102" w:name="_Toc478413235"/>
+      <w:bookmarkStart w:id="101" w:name="_Toc478413235"/>
       <w:r>
         <w:rPr>
           <w:rFonts w:cstheme="minorHAnsi"/>
@@ -15070,7 +14550,7 @@
           <w:rFonts w:asciiTheme="minorHAnsi" w:hAnsiTheme="minorHAnsi" w:cstheme="minorHAnsi"/>
         </w:rPr>
       </w:pPr>
-      <w:bookmarkStart w:id="103" w:name="_Toc479458370"/>
+      <w:bookmarkStart w:id="102" w:name="_Toc479458370"/>
       <w:r>
         <w:rPr>
           <w:rFonts w:asciiTheme="minorHAnsi" w:hAnsiTheme="minorHAnsi" w:cstheme="minorHAnsi"/>
@@ -15084,14 +14564,14 @@
         </w:rPr>
         <w:t>. Administratorska stranica za pregled</w:t>
       </w:r>
+      <w:bookmarkEnd w:id="101"/>
+      <w:r>
+        <w:rPr>
+          <w:rFonts w:asciiTheme="minorHAnsi" w:hAnsiTheme="minorHAnsi" w:cstheme="minorHAnsi"/>
+        </w:rPr>
+        <w:t xml:space="preserve"> korisnika</w:t>
+      </w:r>
       <w:bookmarkEnd w:id="102"/>
-      <w:r>
-        <w:rPr>
-          <w:rFonts w:asciiTheme="minorHAnsi" w:hAnsiTheme="minorHAnsi" w:cstheme="minorHAnsi"/>
-        </w:rPr>
-        <w:t xml:space="preserve"> korisnika</w:t>
-      </w:r>
-      <w:bookmarkEnd w:id="103"/>
     </w:p>
     <w:p>
       <w:pPr>
@@ -15117,12 +14597,6 @@
           <w:b/>
         </w:rPr>
         <w:t>Opis:</w:t>
-      </w:r>
-      <w:r>
-        <w:rPr>
-          <w:rFonts w:cstheme="minorHAnsi"/>
-        </w:rPr>
-        <w:t xml:space="preserve"> </w:t>
       </w:r>
       <w:r>
         <w:rPr>
@@ -15336,19 +14810,7 @@
         <w:rPr>
           <w:rFonts w:cstheme="minorHAnsi"/>
         </w:rPr>
-        <w:t>e</w:t>
-      </w:r>
-      <w:r>
-        <w:rPr>
-          <w:rFonts w:cstheme="minorHAnsi"/>
-        </w:rPr>
-        <w:t xml:space="preserve"> </w:t>
-      </w:r>
-      <w:r>
-        <w:rPr>
-          <w:rFonts w:cstheme="minorHAnsi"/>
-        </w:rPr>
-        <w:t>stranice za pregled korisnika</w:t>
+        <w:t>estranice za pregled korisnika</w:t>
       </w:r>
     </w:p>
     <w:p>
@@ -15487,7 +14949,7 @@
           <w:rFonts w:cstheme="minorHAnsi"/>
         </w:rPr>
       </w:pPr>
-      <w:bookmarkStart w:id="104" w:name="_Toc478413236"/>
+      <w:bookmarkStart w:id="103" w:name="_Toc478413236"/>
     </w:p>
     <w:p>
       <w:pPr>
@@ -15514,7 +14976,7 @@
           <w:rFonts w:asciiTheme="minorHAnsi" w:hAnsiTheme="minorHAnsi" w:cstheme="minorHAnsi"/>
         </w:rPr>
       </w:pPr>
-      <w:bookmarkStart w:id="105" w:name="_Toc479458371"/>
+      <w:bookmarkStart w:id="104" w:name="_Toc479458371"/>
       <w:r>
         <w:rPr>
           <w:rFonts w:asciiTheme="minorHAnsi" w:hAnsiTheme="minorHAnsi" w:cstheme="minorHAnsi"/>
@@ -15528,8 +14990,8 @@
         </w:rPr>
         <w:t>. Administratorska stranica za pregled grupa</w:t>
       </w:r>
+      <w:bookmarkEnd w:id="103"/>
       <w:bookmarkEnd w:id="104"/>
-      <w:bookmarkEnd w:id="105"/>
     </w:p>
     <w:p>
       <w:pPr>
@@ -15685,13 +15147,6 @@
           <w:lang w:val="bs-Latn-BA"/>
         </w:rPr>
         <w:t>Procesiranje:</w:t>
-      </w:r>
-      <w:r>
-        <w:rPr>
-          <w:rFonts w:cstheme="minorHAnsi"/>
-          <w:lang w:val="bs-Latn-BA"/>
-        </w:rPr>
-        <w:t xml:space="preserve"> </w:t>
       </w:r>
     </w:p>
     <w:p>
@@ -15798,13 +15253,6 @@
       <w:r>
         <w:rPr>
           <w:rFonts w:cstheme="minorHAnsi"/>
-          <w:lang w:val="bs-Latn-BA"/>
-        </w:rPr>
-        <w:t xml:space="preserve"> </w:t>
-      </w:r>
-      <w:r>
-        <w:rPr>
-          <w:rFonts w:cstheme="minorHAnsi"/>
         </w:rPr>
         <w:t>Prikaz a</w:t>
       </w:r>
@@ -15818,19 +15266,7 @@
         <w:rPr>
           <w:rFonts w:cstheme="minorHAnsi"/>
         </w:rPr>
-        <w:t>e</w:t>
-      </w:r>
-      <w:r>
-        <w:rPr>
-          <w:rFonts w:cstheme="minorHAnsi"/>
-        </w:rPr>
-        <w:t xml:space="preserve"> </w:t>
-      </w:r>
-      <w:r>
-        <w:rPr>
-          <w:rFonts w:cstheme="minorHAnsi"/>
-        </w:rPr>
-        <w:t>stranice za pregled</w:t>
+        <w:t>estranice za pregled</w:t>
       </w:r>
       <w:r>
         <w:rPr>
@@ -15998,7 +15434,7 @@
           <w:szCs w:val="24"/>
         </w:rPr>
       </w:pPr>
-      <w:bookmarkStart w:id="106" w:name="_Toc478413237"/>
+      <w:bookmarkStart w:id="105" w:name="_Toc478413237"/>
       <w:r>
         <w:rPr>
           <w:rFonts w:cstheme="minorHAnsi"/>
@@ -16015,7 +15451,7 @@
           <w:rFonts w:asciiTheme="minorHAnsi" w:hAnsiTheme="minorHAnsi" w:cstheme="minorHAnsi"/>
         </w:rPr>
       </w:pPr>
-      <w:bookmarkStart w:id="107" w:name="_Toc479458372"/>
+      <w:bookmarkStart w:id="106" w:name="_Toc479458372"/>
       <w:r>
         <w:rPr>
           <w:rFonts w:asciiTheme="minorHAnsi" w:hAnsiTheme="minorHAnsi" w:cstheme="minorHAnsi"/>
@@ -16029,8 +15465,8 @@
         </w:rPr>
         <w:t>. Administratorska stranica za pregled zahtjeva za banovanje korisnika iz grupe</w:t>
       </w:r>
+      <w:bookmarkEnd w:id="105"/>
       <w:bookmarkEnd w:id="106"/>
-      <w:bookmarkEnd w:id="107"/>
     </w:p>
     <w:p>
       <w:pPr>
@@ -16399,7 +15835,7 @@
       </w:r>
     </w:p>
     <w:p>
-      <w:bookmarkStart w:id="108" w:name="_Toc478413238"/>
+      <w:bookmarkStart w:id="107" w:name="_Toc478413238"/>
     </w:p>
     <w:p>
       <w:pPr>
@@ -16426,7 +15862,7 @@
           <w:rFonts w:asciiTheme="minorHAnsi" w:hAnsiTheme="minorHAnsi" w:cstheme="minorHAnsi"/>
         </w:rPr>
       </w:pPr>
-      <w:bookmarkStart w:id="109" w:name="_Toc479458373"/>
+      <w:bookmarkStart w:id="108" w:name="_Toc479458373"/>
       <w:r>
         <w:rPr>
           <w:rFonts w:asciiTheme="minorHAnsi" w:hAnsiTheme="minorHAnsi" w:cstheme="minorHAnsi"/>
@@ -16440,8 +15876,8 @@
         </w:rPr>
         <w:t>. Slanje zahtjeva za banovanje</w:t>
       </w:r>
+      <w:bookmarkEnd w:id="107"/>
       <w:bookmarkEnd w:id="108"/>
-      <w:bookmarkEnd w:id="109"/>
     </w:p>
     <w:p>
       <w:pPr>
@@ -16804,7 +16240,7 @@
       </w:pPr>
     </w:p>
     <w:p>
-      <w:bookmarkStart w:id="110" w:name="_Toc478413239"/>
+      <w:bookmarkStart w:id="109" w:name="_Toc478413239"/>
       <w:r>
         <w:br w:type="page"/>
       </w:r>
@@ -16818,7 +16254,7 @@
           <w:rFonts w:asciiTheme="minorHAnsi" w:hAnsiTheme="minorHAnsi" w:cstheme="minorHAnsi"/>
         </w:rPr>
       </w:pPr>
-      <w:bookmarkStart w:id="111" w:name="_Toc479458374"/>
+      <w:bookmarkStart w:id="110" w:name="_Toc479458374"/>
       <w:r>
         <w:rPr>
           <w:rFonts w:asciiTheme="minorHAnsi" w:hAnsiTheme="minorHAnsi" w:cstheme="minorHAnsi"/>
@@ -16838,7 +16274,7 @@
         </w:rPr>
         <w:t>Ocjenjivanje korisnika</w:t>
       </w:r>
-      <w:bookmarkEnd w:id="111"/>
+      <w:bookmarkEnd w:id="110"/>
     </w:p>
     <w:p>
       <w:pPr>
@@ -17206,39 +16642,39 @@
           <w:szCs w:val="20"/>
         </w:rPr>
       </w:pPr>
-      <w:bookmarkStart w:id="112" w:name="_Toc479458375"/>
+      <w:bookmarkStart w:id="111" w:name="_Toc479458375"/>
       <w:r>
         <w:rPr>
           <w:rFonts w:eastAsiaTheme="minorEastAsia"/>
         </w:rPr>
         <w:t>3.3. Nefunkcionalni zahtjevi sistema</w:t>
       </w:r>
-      <w:bookmarkEnd w:id="110"/>
+      <w:bookmarkEnd w:id="109"/>
+      <w:bookmarkEnd w:id="111"/>
+    </w:p>
+    <w:p>
+      <w:pPr>
+        <w:spacing w:after="0"/>
+      </w:pPr>
+      <w:bookmarkStart w:id="112" w:name="_Toc478413240"/>
+    </w:p>
+    <w:p>
+      <w:pPr>
+        <w:pStyle w:val="Heading3"/>
+        <w:jc w:val="both"/>
+        <w:rPr>
+          <w:rFonts w:eastAsiaTheme="minorEastAsia"/>
+        </w:rPr>
+      </w:pPr>
+      <w:bookmarkStart w:id="113" w:name="_Toc479458376"/>
+      <w:r>
+        <w:rPr>
+          <w:rFonts w:eastAsiaTheme="minorEastAsia"/>
+        </w:rPr>
+        <w:t>3.3.1. Upotrebljivost sistema</w:t>
+      </w:r>
       <w:bookmarkEnd w:id="112"/>
-    </w:p>
-    <w:p>
-      <w:pPr>
-        <w:spacing w:after="0"/>
-      </w:pPr>
-      <w:bookmarkStart w:id="113" w:name="_Toc478413240"/>
-    </w:p>
-    <w:p>
-      <w:pPr>
-        <w:pStyle w:val="Heading3"/>
-        <w:jc w:val="both"/>
-        <w:rPr>
-          <w:rFonts w:eastAsiaTheme="minorEastAsia"/>
-        </w:rPr>
-      </w:pPr>
-      <w:bookmarkStart w:id="114" w:name="_Toc479458376"/>
-      <w:r>
-        <w:rPr>
-          <w:rFonts w:eastAsiaTheme="minorEastAsia"/>
-        </w:rPr>
-        <w:t>3.3.1. Upotrebljivost sistema</w:t>
-      </w:r>
       <w:bookmarkEnd w:id="113"/>
-      <w:bookmarkEnd w:id="114"/>
     </w:p>
     <w:p>
       <w:pPr>
@@ -17449,7 +16885,7 @@
       <w:pPr>
         <w:spacing w:after="0"/>
       </w:pPr>
-      <w:bookmarkStart w:id="115" w:name="_Toc478413241"/>
+      <w:bookmarkStart w:id="114" w:name="_Toc478413241"/>
     </w:p>
     <w:p>
       <w:pPr>
@@ -17459,15 +16895,15 @@
           <w:szCs w:val="20"/>
         </w:rPr>
       </w:pPr>
-      <w:bookmarkStart w:id="116" w:name="_Toc479458377"/>
+      <w:bookmarkStart w:id="115" w:name="_Toc479458377"/>
       <w:r>
         <w:rPr>
           <w:rFonts w:eastAsiaTheme="minorEastAsia"/>
         </w:rPr>
         <w:t>3.3.2. Performanse sistema</w:t>
       </w:r>
+      <w:bookmarkEnd w:id="114"/>
       <w:bookmarkEnd w:id="115"/>
-      <w:bookmarkEnd w:id="116"/>
     </w:p>
     <w:p>
       <w:pPr>
@@ -17643,42 +17079,39 @@
           <w:rFonts w:eastAsiaTheme="minorEastAsia"/>
         </w:rPr>
       </w:pPr>
-      <w:bookmarkStart w:id="117" w:name="_Toc478413242"/>
-      <w:bookmarkStart w:id="118" w:name="_Toc479458378"/>
+      <w:bookmarkStart w:id="116" w:name="_Toc478413242"/>
+      <w:bookmarkStart w:id="117" w:name="_Toc479458378"/>
       <w:r>
         <w:rPr>
           <w:rFonts w:eastAsiaTheme="minorEastAsia"/>
         </w:rPr>
         <w:t xml:space="preserve">3.4. Atributi kvalitete </w:t>
       </w:r>
+      <w:bookmarkEnd w:id="116"/>
+      <w:r>
+        <w:rPr>
+          <w:rFonts w:eastAsiaTheme="minorEastAsia"/>
+        </w:rPr>
+        <w:t>sistema</w:t>
+      </w:r>
       <w:bookmarkEnd w:id="117"/>
-      <w:r>
-        <w:rPr>
-          <w:rFonts w:eastAsiaTheme="minorEastAsia"/>
-        </w:rPr>
-        <w:t>sistema</w:t>
+    </w:p>
+    <w:p>
+      <w:pPr>
+        <w:spacing w:after="0"/>
+      </w:pPr>
+    </w:p>
+    <w:p>
+      <w:pPr>
+        <w:pStyle w:val="Heading3"/>
+      </w:pPr>
+      <w:bookmarkStart w:id="118" w:name="_Toc478413243"/>
+      <w:bookmarkStart w:id="119" w:name="_Toc479458379"/>
+      <w:r>
+        <w:t>3.4.1. Fizička sigurnost sistema</w:t>
       </w:r>
       <w:bookmarkEnd w:id="118"/>
-    </w:p>
-    <w:p>
-      <w:pPr>
-        <w:spacing w:after="0"/>
-      </w:pPr>
-    </w:p>
-    <w:p>
-      <w:pPr>
-        <w:pStyle w:val="Heading3"/>
-      </w:pPr>
-      <w:bookmarkStart w:id="119" w:name="_Toc478413243"/>
-      <w:bookmarkStart w:id="120" w:name="_Toc479458379"/>
-      <w:r>
-        <w:t>3.4.1. Fizička sigurnost sistema</w:t>
-      </w:r>
       <w:bookmarkEnd w:id="119"/>
-      <w:bookmarkEnd w:id="120"/>
-      <w:r>
-        <w:t xml:space="preserve"> </w:t>
-      </w:r>
     </w:p>
     <w:p>
       <w:pPr>
@@ -17842,19 +17275,19 @@
       <w:pPr>
         <w:pStyle w:val="Heading3"/>
       </w:pPr>
-      <w:bookmarkStart w:id="121" w:name="_Toc478413244"/>
-      <w:bookmarkStart w:id="122" w:name="_Toc479458380"/>
+      <w:bookmarkStart w:id="120" w:name="_Toc478413244"/>
+      <w:bookmarkStart w:id="121" w:name="_Toc479458380"/>
       <w:r>
         <w:t xml:space="preserve">3.4.2. Sigurnost </w:t>
       </w:r>
+      <w:bookmarkEnd w:id="120"/>
+      <w:r>
+        <w:rPr>
+          <w:rFonts w:eastAsiaTheme="minorEastAsia"/>
+        </w:rPr>
+        <w:t>sistema</w:t>
+      </w:r>
       <w:bookmarkEnd w:id="121"/>
-      <w:r>
-        <w:rPr>
-          <w:rFonts w:eastAsiaTheme="minorEastAsia"/>
-        </w:rPr>
-        <w:t>sistema</w:t>
-      </w:r>
-      <w:bookmarkEnd w:id="122"/>
     </w:p>
     <w:p>
       <w:pPr>
@@ -17941,24 +17374,24 @@
           <w:rFonts w:eastAsiaTheme="minorEastAsia"/>
         </w:rPr>
       </w:pPr>
-      <w:bookmarkStart w:id="123" w:name="_rf2hot23y14a"/>
-      <w:bookmarkStart w:id="124" w:name="_Toc478413245"/>
-      <w:bookmarkStart w:id="125" w:name="_Toc479458381"/>
+      <w:bookmarkStart w:id="122" w:name="_rf2hot23y14a"/>
+      <w:bookmarkStart w:id="123" w:name="_Toc478413245"/>
+      <w:bookmarkStart w:id="124" w:name="_Toc479458381"/>
+      <w:bookmarkEnd w:id="122"/>
+      <w:r>
+        <w:rPr>
+          <w:rFonts w:eastAsiaTheme="minorEastAsia"/>
+        </w:rPr>
+        <w:t xml:space="preserve">3.4.3. Backup </w:t>
+      </w:r>
       <w:bookmarkEnd w:id="123"/>
       <w:r>
         <w:rPr>
           <w:rFonts w:eastAsiaTheme="minorEastAsia"/>
         </w:rPr>
-        <w:t xml:space="preserve">3.4.3. Backup </w:t>
+        <w:t>sistema</w:t>
       </w:r>
       <w:bookmarkEnd w:id="124"/>
-      <w:r>
-        <w:rPr>
-          <w:rFonts w:eastAsiaTheme="minorEastAsia"/>
-        </w:rPr>
-        <w:t>sistema</w:t>
-      </w:r>
-      <w:bookmarkEnd w:id="125"/>
     </w:p>
     <w:p>
       <w:pPr>
@@ -18067,47 +17500,41 @@
         </w:rPr>
         <w:t>, sistem treba da posjeduje mogućnost vraćanja na zadnje sigurno stanje</w:t>
       </w:r>
-      <w:bookmarkStart w:id="126" w:name="_izrx3hl9eftn"/>
+      <w:bookmarkStart w:id="125" w:name="_izrx3hl9eftn"/>
+      <w:bookmarkEnd w:id="125"/>
+    </w:p>
+    <w:p>
+      <w:pPr>
+        <w:spacing w:after="0"/>
+        <w:jc w:val="both"/>
+        <w:rPr>
+          <w:szCs w:val="24"/>
+        </w:rPr>
+      </w:pPr>
+    </w:p>
+    <w:p>
+      <w:pPr>
+        <w:pStyle w:val="Heading3"/>
+        <w:rPr>
+          <w:rFonts w:eastAsiaTheme="minorEastAsia"/>
+        </w:rPr>
+      </w:pPr>
+      <w:bookmarkStart w:id="126" w:name="_Toc478413246"/>
+      <w:bookmarkStart w:id="127" w:name="_Toc479458382"/>
+      <w:r>
+        <w:rPr>
+          <w:rFonts w:eastAsiaTheme="minorEastAsia"/>
+        </w:rPr>
+        <w:t xml:space="preserve">3.4.4. Portabilnost </w:t>
+      </w:r>
       <w:bookmarkEnd w:id="126"/>
       <w:r>
         <w:rPr>
-          <w:szCs w:val="24"/>
-        </w:rPr>
-        <w:t xml:space="preserve"> </w:t>
-      </w:r>
-    </w:p>
-    <w:p>
-      <w:pPr>
-        <w:spacing w:after="0"/>
-        <w:jc w:val="both"/>
-        <w:rPr>
-          <w:szCs w:val="24"/>
-        </w:rPr>
-      </w:pPr>
-    </w:p>
-    <w:p>
-      <w:pPr>
-        <w:pStyle w:val="Heading3"/>
-        <w:rPr>
           <w:rFonts w:eastAsiaTheme="minorEastAsia"/>
         </w:rPr>
-      </w:pPr>
-      <w:bookmarkStart w:id="127" w:name="_Toc478413246"/>
-      <w:bookmarkStart w:id="128" w:name="_Toc479458382"/>
-      <w:r>
-        <w:rPr>
-          <w:rFonts w:eastAsiaTheme="minorEastAsia"/>
-        </w:rPr>
-        <w:t xml:space="preserve">3.4.4. Portabilnost </w:t>
+        <w:t>sistema</w:t>
       </w:r>
       <w:bookmarkEnd w:id="127"/>
-      <w:r>
-        <w:rPr>
-          <w:rFonts w:eastAsiaTheme="minorEastAsia"/>
-        </w:rPr>
-        <w:t>sistema</w:t>
-      </w:r>
-      <w:bookmarkEnd w:id="128"/>
     </w:p>
     <w:p>
       <w:pPr>
@@ -18146,7 +17573,7 @@
       <w:pPr>
         <w:spacing w:after="0"/>
       </w:pPr>
-      <w:bookmarkStart w:id="129" w:name="_Toc478413247"/>
+      <w:bookmarkStart w:id="128" w:name="_Toc478413247"/>
     </w:p>
     <w:p>
       <w:pPr>
@@ -18157,21 +17584,21 @@
           <w:rFonts w:eastAsiaTheme="minorEastAsia"/>
         </w:rPr>
       </w:pPr>
-      <w:bookmarkStart w:id="130" w:name="_Toc479458383"/>
+      <w:bookmarkStart w:id="129" w:name="_Toc479458383"/>
       <w:r>
         <w:rPr>
           <w:rFonts w:eastAsiaTheme="minorEastAsia"/>
         </w:rPr>
         <w:t>3.4.5. Skalabilnost</w:t>
       </w:r>
+      <w:bookmarkEnd w:id="128"/>
+      <w:r>
+        <w:rPr>
+          <w:rFonts w:eastAsiaTheme="minorEastAsia"/>
+        </w:rPr>
+        <w:t xml:space="preserve"> sistema</w:t>
+      </w:r>
       <w:bookmarkEnd w:id="129"/>
-      <w:r>
-        <w:rPr>
-          <w:rFonts w:eastAsiaTheme="minorEastAsia"/>
-        </w:rPr>
-        <w:t xml:space="preserve"> sistema</w:t>
-      </w:r>
-      <w:bookmarkEnd w:id="130"/>
     </w:p>
     <w:p>
       <w:pPr>
@@ -18211,11 +17638,7 @@
         <w:spacing w:after="0" w:line="240" w:lineRule="auto"/>
         <w:jc w:val="both"/>
       </w:pPr>
-      <w:r>
-        <w:lastRenderedPageBreak/>
-        <w:t xml:space="preserve"> </w:t>
-      </w:r>
-      <w:bookmarkStart w:id="131" w:name="_Toc478413248"/>
+      <w:bookmarkStart w:id="130" w:name="_Toc478413248"/>
     </w:p>
     <w:p>
       <w:pPr>
@@ -18224,21 +17647,21 @@
           <w:rFonts w:eastAsiaTheme="minorEastAsia"/>
         </w:rPr>
       </w:pPr>
-      <w:bookmarkStart w:id="132" w:name="_Toc479458384"/>
+      <w:bookmarkStart w:id="131" w:name="_Toc479458384"/>
       <w:r>
         <w:rPr>
           <w:rFonts w:eastAsiaTheme="minorEastAsia"/>
         </w:rPr>
         <w:t xml:space="preserve">3.4.6. Dostupnost </w:t>
       </w:r>
+      <w:bookmarkEnd w:id="130"/>
+      <w:r>
+        <w:rPr>
+          <w:rFonts w:eastAsiaTheme="minorEastAsia"/>
+        </w:rPr>
+        <w:t>sistema</w:t>
+      </w:r>
       <w:bookmarkEnd w:id="131"/>
-      <w:r>
-        <w:rPr>
-          <w:rFonts w:eastAsiaTheme="minorEastAsia"/>
-        </w:rPr>
-        <w:t>sistema</w:t>
-      </w:r>
-      <w:bookmarkEnd w:id="132"/>
     </w:p>
     <w:p>
       <w:pPr>
@@ -18278,10 +17701,7 @@
         <w:spacing w:after="0"/>
         <w:jc w:val="both"/>
       </w:pPr>
-      <w:r>
-        <w:t xml:space="preserve"> </w:t>
-      </w:r>
-      <w:bookmarkStart w:id="133" w:name="_Toc478413249"/>
+      <w:bookmarkStart w:id="132" w:name="_Toc478413249"/>
     </w:p>
     <w:p>
       <w:pPr>
@@ -18290,7 +17710,7 @@
           <w:rFonts w:eastAsiaTheme="minorEastAsia"/>
         </w:rPr>
       </w:pPr>
-      <w:bookmarkStart w:id="134" w:name="_Toc479458385"/>
+      <w:bookmarkStart w:id="133" w:name="_Toc479458385"/>
       <w:r>
         <w:rPr>
           <w:rFonts w:eastAsiaTheme="minorEastAsia"/>
@@ -18309,8 +17729,8 @@
         </w:rPr>
         <w:t>istema</w:t>
       </w:r>
+      <w:bookmarkEnd w:id="132"/>
       <w:bookmarkEnd w:id="133"/>
-      <w:bookmarkEnd w:id="134"/>
     </w:p>
     <w:p>
       <w:pPr>
@@ -18364,8 +17784,8 @@
 </file>
 
 <file path=word/endnotes.xml><?xml version="1.0" encoding="utf-8"?>
-<w:endnotes xmlns:wpc="http://schemas.microsoft.com/office/word/2010/wordprocessingCanvas" xmlns:cx="http://schemas.microsoft.com/office/drawing/2014/chartex" xmlns:cx1="http://schemas.microsoft.com/office/drawing/2015/9/8/chartex" xmlns:cx2="http://schemas.microsoft.com/office/drawing/2015/10/21/chartex" xmlns:cx3="http://schemas.microsoft.com/office/drawing/2016/5/9/chartex" xmlns:cx4="http://schemas.microsoft.com/office/drawing/2016/5/10/chartex" xmlns:cx5="http://schemas.microsoft.com/office/drawing/2016/5/11/chartex" xmlns:mc="http://schemas.openxmlformats.org/markup-compatibility/2006" xmlns:o="urn:schemas-microsoft-com:office:office" xmlns:r="http://schemas.openxmlformats.org/officeDocument/2006/relationships" xmlns:m="http://schemas.openxmlformats.org/officeDocument/2006/math" xmlns:v="urn:schemas-microsoft-com:vml" xmlns:wp14="http://schemas.microsoft.com/office/word/2010/wordprocessingDrawing" xmlns:wp="http://schemas.openxmlformats.org/drawingml/2006/wordprocessingDrawing" xmlns:w10="urn:schemas-microsoft-com:office:word" xmlns:w="http://schemas.openxmlformats.org/wordprocessingml/2006/main" xmlns:w14="http://schemas.microsoft.com/office/word/2010/wordml" xmlns:w15="http://schemas.microsoft.com/office/word/2012/wordml" xmlns:w16se="http://schemas.microsoft.com/office/word/2015/wordml/symex" xmlns:wpg="http://schemas.microsoft.com/office/word/2010/wordprocessingGroup" xmlns:wpi="http://schemas.microsoft.com/office/word/2010/wordprocessingInk" xmlns:wne="http://schemas.microsoft.com/office/word/2006/wordml" xmlns:wps="http://schemas.microsoft.com/office/word/2010/wordprocessingShape" mc:Ignorable="w14 w15 w16se wp14">
-  <w:endnote w:type="separator" w:id="-1">
+<w:endnotes xmlns:ve="http://schemas.openxmlformats.org/markup-compatibility/2006" xmlns:o="urn:schemas-microsoft-com:office:office" xmlns:r="http://schemas.openxmlformats.org/officeDocument/2006/relationships" xmlns:m="http://schemas.openxmlformats.org/officeDocument/2006/math" xmlns:v="urn:schemas-microsoft-com:vml" xmlns:wp="http://schemas.openxmlformats.org/drawingml/2006/wordprocessingDrawing" xmlns:w10="urn:schemas-microsoft-com:office:word" xmlns:w="http://schemas.openxmlformats.org/wordprocessingml/2006/main" xmlns:wne="http://schemas.microsoft.com/office/word/2006/wordml">
+  <w:endnote w:type="separator" w:id="0">
     <w:p>
       <w:pPr>
         <w:spacing w:after="0" w:line="240" w:lineRule="auto"/>
@@ -18375,7 +17795,7 @@
       </w:r>
     </w:p>
   </w:endnote>
-  <w:endnote w:type="continuationSeparator" w:id="0">
+  <w:endnote w:type="continuationSeparator" w:id="1">
     <w:p>
       <w:pPr>
         <w:spacing w:after="0" w:line="240" w:lineRule="auto"/>
@@ -18389,8 +17809,8 @@
 </file>
 
 <file path=word/footnotes.xml><?xml version="1.0" encoding="utf-8"?>
-<w:footnotes xmlns:wpc="http://schemas.microsoft.com/office/word/2010/wordprocessingCanvas" xmlns:cx="http://schemas.microsoft.com/office/drawing/2014/chartex" xmlns:cx1="http://schemas.microsoft.com/office/drawing/2015/9/8/chartex" xmlns:cx2="http://schemas.microsoft.com/office/drawing/2015/10/21/chartex" xmlns:cx3="http://schemas.microsoft.com/office/drawing/2016/5/9/chartex" xmlns:cx4="http://schemas.microsoft.com/office/drawing/2016/5/10/chartex" xmlns:cx5="http://schemas.microsoft.com/office/drawing/2016/5/11/chartex" xmlns:mc="http://schemas.openxmlformats.org/markup-compatibility/2006" xmlns:o="urn:schemas-microsoft-com:office:office" xmlns:r="http://schemas.openxmlformats.org/officeDocument/2006/relationships" xmlns:m="http://schemas.openxmlformats.org/officeDocument/2006/math" xmlns:v="urn:schemas-microsoft-com:vml" xmlns:wp14="http://schemas.microsoft.com/office/word/2010/wordprocessingDrawing" xmlns:wp="http://schemas.openxmlformats.org/drawingml/2006/wordprocessingDrawing" xmlns:w10="urn:schemas-microsoft-com:office:word" xmlns:w="http://schemas.openxmlformats.org/wordprocessingml/2006/main" xmlns:w14="http://schemas.microsoft.com/office/word/2010/wordml" xmlns:w15="http://schemas.microsoft.com/office/word/2012/wordml" xmlns:w16se="http://schemas.microsoft.com/office/word/2015/wordml/symex" xmlns:wpg="http://schemas.microsoft.com/office/word/2010/wordprocessingGroup" xmlns:wpi="http://schemas.microsoft.com/office/word/2010/wordprocessingInk" xmlns:wne="http://schemas.microsoft.com/office/word/2006/wordml" xmlns:wps="http://schemas.microsoft.com/office/word/2010/wordprocessingShape" mc:Ignorable="w14 w15 w16se wp14">
-  <w:footnote w:type="separator" w:id="-1">
+<w:footnotes xmlns:ve="http://schemas.openxmlformats.org/markup-compatibility/2006" xmlns:o="urn:schemas-microsoft-com:office:office" xmlns:r="http://schemas.openxmlformats.org/officeDocument/2006/relationships" xmlns:m="http://schemas.openxmlformats.org/officeDocument/2006/math" xmlns:v="urn:schemas-microsoft-com:vml" xmlns:wp="http://schemas.openxmlformats.org/drawingml/2006/wordprocessingDrawing" xmlns:w10="urn:schemas-microsoft-com:office:word" xmlns:w="http://schemas.openxmlformats.org/wordprocessingml/2006/main" xmlns:wne="http://schemas.microsoft.com/office/word/2006/wordml">
+  <w:footnote w:type="separator" w:id="0">
     <w:p>
       <w:pPr>
         <w:spacing w:after="0" w:line="240" w:lineRule="auto"/>
@@ -18400,7 +17820,7 @@
       </w:r>
     </w:p>
   </w:footnote>
-  <w:footnote w:type="continuationSeparator" w:id="0">
+  <w:footnote w:type="continuationSeparator" w:id="1">
     <w:p>
       <w:pPr>
         <w:spacing w:after="0" w:line="240" w:lineRule="auto"/>
@@ -18410,7 +17830,7 @@
       </w:r>
     </w:p>
   </w:footnote>
-  <w:footnote w:id="1">
+  <w:footnote w:id="2">
     <w:p>
       <w:pPr>
         <w:pStyle w:val="FootnoteText"/>
@@ -18433,7 +17853,7 @@
 </file>
 
 <file path=word/header1.xml><?xml version="1.0" encoding="utf-8"?>
-<w:hdr xmlns:wpc="http://schemas.microsoft.com/office/word/2010/wordprocessingCanvas" xmlns:cx="http://schemas.microsoft.com/office/drawing/2014/chartex" xmlns:cx1="http://schemas.microsoft.com/office/drawing/2015/9/8/chartex" xmlns:cx2="http://schemas.microsoft.com/office/drawing/2015/10/21/chartex" xmlns:cx3="http://schemas.microsoft.com/office/drawing/2016/5/9/chartex" xmlns:cx4="http://schemas.microsoft.com/office/drawing/2016/5/10/chartex" xmlns:cx5="http://schemas.microsoft.com/office/drawing/2016/5/11/chartex" xmlns:mc="http://schemas.openxmlformats.org/markup-compatibility/2006" xmlns:o="urn:schemas-microsoft-com:office:office" xmlns:r="http://schemas.openxmlformats.org/officeDocument/2006/relationships" xmlns:m="http://schemas.openxmlformats.org/officeDocument/2006/math" xmlns:v="urn:schemas-microsoft-com:vml" xmlns:wp14="http://schemas.microsoft.com/office/word/2010/wordprocessingDrawing" xmlns:wp="http://schemas.openxmlformats.org/drawingml/2006/wordprocessingDrawing" xmlns:w10="urn:schemas-microsoft-com:office:word" xmlns:w="http://schemas.openxmlformats.org/wordprocessingml/2006/main" xmlns:w14="http://schemas.microsoft.com/office/word/2010/wordml" xmlns:w15="http://schemas.microsoft.com/office/word/2012/wordml" xmlns:w16se="http://schemas.microsoft.com/office/word/2015/wordml/symex" xmlns:wpg="http://schemas.microsoft.com/office/word/2010/wordprocessingGroup" xmlns:wpi="http://schemas.microsoft.com/office/word/2010/wordprocessingInk" xmlns:wne="http://schemas.microsoft.com/office/word/2006/wordml" xmlns:wps="http://schemas.microsoft.com/office/word/2010/wordprocessingShape" mc:Ignorable="w14 w15 w16se wp14">
+<w:hdr xmlns:ve="http://schemas.openxmlformats.org/markup-compatibility/2006" xmlns:o="urn:schemas-microsoft-com:office:office" xmlns:r="http://schemas.openxmlformats.org/officeDocument/2006/relationships" xmlns:m="http://schemas.openxmlformats.org/officeDocument/2006/math" xmlns:v="urn:schemas-microsoft-com:vml" xmlns:wp="http://schemas.openxmlformats.org/drawingml/2006/wordprocessingDrawing" xmlns:w10="urn:schemas-microsoft-com:office:word" xmlns:w="http://schemas.openxmlformats.org/wordprocessingml/2006/main" xmlns:wne="http://schemas.microsoft.com/office/word/2006/wordml">
   <w:p>
     <w:pPr>
       <w:pStyle w:val="Header"/>
@@ -18478,217 +17898,74 @@
         <w:noProof/>
         <w:color w:val="365F91" w:themeColor="accent1" w:themeShade="BF"/>
       </w:rPr>
-      <mc:AlternateContent>
-        <mc:Choice Requires="wps">
-          <w:drawing>
-            <wp:anchor distT="228600" distB="228600" distL="114300" distR="114300" simplePos="0" relativeHeight="251658240" behindDoc="0" locked="0" layoutInCell="1" allowOverlap="0">
-              <wp:simplePos x="0" y="0"/>
-              <wp:positionH relativeFrom="margin">
-                <wp:align>right</wp:align>
-              </wp:positionH>
-              <mc:AlternateContent>
-                <mc:Choice Requires="wp14">
-                  <wp:positionV relativeFrom="page">
-                    <wp14:pctPosVOffset>2300</wp14:pctPosVOffset>
-                  </wp:positionV>
-                </mc:Choice>
-                <mc:Fallback>
-                  <wp:positionV relativeFrom="page">
-                    <wp:posOffset>231140</wp:posOffset>
-                  </wp:positionV>
-                </mc:Fallback>
-              </mc:AlternateContent>
-              <wp:extent cx="594360" cy="987552"/>
-              <wp:effectExtent l="0" t="0" r="0" b="5080"/>
-              <wp:wrapTopAndBottom/>
-              <wp:docPr id="133" name="Rectangle 133"/>
-              <wp:cNvGraphicFramePr>
-                <a:graphicFrameLocks xmlns:a="http://schemas.openxmlformats.org/drawingml/2006/main" noChangeAspect="1"/>
-              </wp:cNvGraphicFramePr>
-              <a:graphic xmlns:a="http://schemas.openxmlformats.org/drawingml/2006/main">
-                <a:graphicData uri="http://schemas.microsoft.com/office/word/2010/wordprocessingShape">
-                  <wps:wsp>
-                    <wps:cNvSpPr>
-                      <a:spLocks noChangeAspect="1"/>
-                    </wps:cNvSpPr>
-                    <wps:spPr>
-                      <a:xfrm>
-                        <a:off x="0" y="0"/>
-                        <a:ext cx="594360" cy="987552"/>
-                      </a:xfrm>
-                      <a:prstGeom prst="rect">
-                        <a:avLst/>
-                      </a:prstGeom>
-                      <a:ln>
-                        <a:noFill/>
-                      </a:ln>
-                    </wps:spPr>
-                    <wps:style>
-                      <a:lnRef idx="2">
-                        <a:schemeClr val="accent1">
-                          <a:shade val="50000"/>
-                        </a:schemeClr>
-                      </a:lnRef>
-                      <a:fillRef idx="1">
-                        <a:schemeClr val="accent1"/>
-                      </a:fillRef>
-                      <a:effectRef idx="0">
-                        <a:schemeClr val="accent1"/>
-                      </a:effectRef>
-                      <a:fontRef idx="minor">
-                        <a:schemeClr val="lt1"/>
-                      </a:fontRef>
-                    </wps:style>
-                    <wps:txbx>
-                      <w:txbxContent>
-                        <w:p>
-                          <w:pPr>
-                            <w:pStyle w:val="Header"/>
-                            <w:tabs>
-                              <w:tab w:val="clear" w:pos="4680"/>
-                              <w:tab w:val="clear" w:pos="9360"/>
-                            </w:tabs>
-                            <w:jc w:val="right"/>
-                            <w:rPr>
-                              <w:color w:val="FFFFFF" w:themeColor="background1"/>
-                              <w:sz w:val="24"/>
-                              <w:szCs w:val="24"/>
-                            </w:rPr>
-                          </w:pPr>
-                          <w:r>
-                            <w:rPr>
-                              <w:color w:val="FFFFFF" w:themeColor="background1"/>
-                              <w:sz w:val="24"/>
-                              <w:szCs w:val="24"/>
-                            </w:rPr>
-                            <w:fldChar w:fldCharType="begin"/>
-                          </w:r>
-                          <w:r>
-                            <w:rPr>
-                              <w:color w:val="FFFFFF" w:themeColor="background1"/>
-                              <w:sz w:val="24"/>
-                              <w:szCs w:val="24"/>
-                            </w:rPr>
-                            <w:instrText xml:space="preserve"> PAGE   \* MERGEFORMAT </w:instrText>
-                          </w:r>
-                          <w:r>
-                            <w:rPr>
-                              <w:color w:val="FFFFFF" w:themeColor="background1"/>
-                              <w:sz w:val="24"/>
-                              <w:szCs w:val="24"/>
-                            </w:rPr>
-                            <w:fldChar w:fldCharType="separate"/>
-                          </w:r>
-                          <w:r>
-                            <w:rPr>
-                              <w:noProof/>
-                              <w:color w:val="FFFFFF" w:themeColor="background1"/>
-                              <w:sz w:val="24"/>
-                              <w:szCs w:val="24"/>
-                            </w:rPr>
-                            <w:t>36</w:t>
-                          </w:r>
-                          <w:r>
-                            <w:rPr>
-                              <w:noProof/>
-                              <w:color w:val="FFFFFF" w:themeColor="background1"/>
-                              <w:sz w:val="24"/>
-                              <w:szCs w:val="24"/>
-                            </w:rPr>
-                            <w:fldChar w:fldCharType="end"/>
-                          </w:r>
-                        </w:p>
-                      </w:txbxContent>
-                    </wps:txbx>
-                    <wps:bodyPr rot="0" spcFirstLastPara="0" vertOverflow="overflow" horzOverflow="overflow" vert="horz" wrap="square" lIns="91440" tIns="45720" rIns="91440" bIns="45720" numCol="1" spcCol="0" rtlCol="0" fromWordArt="0" anchor="b" anchorCtr="0" forceAA="0" compatLnSpc="1">
-                      <a:prstTxWarp prst="textNoShape">
-                        <a:avLst/>
-                      </a:prstTxWarp>
-                      <a:noAutofit/>
-                    </wps:bodyPr>
-                  </wps:wsp>
-                </a:graphicData>
-              </a:graphic>
-              <wp14:sizeRelH relativeFrom="page">
-                <wp14:pctWidth>7600</wp14:pctWidth>
-              </wp14:sizeRelH>
-              <wp14:sizeRelV relativeFrom="page">
-                <wp14:pctHeight>9800</wp14:pctHeight>
-              </wp14:sizeRelV>
-            </wp:anchor>
-          </w:drawing>
-        </mc:Choice>
-        <mc:Fallback>
-          <w:pict>
-            <v:rect id="Rectangle 133" o:spid="_x0000_s1030" style="position:absolute;margin-left:-4.4pt;margin-top:0;width:46.8pt;height:77.75pt;z-index:251658240;visibility:visible;mso-wrap-style:square;mso-width-percent:76;mso-height-percent:98;mso-top-percent:23;mso-wrap-distance-left:9pt;mso-wrap-distance-top:18pt;mso-wrap-distance-right:9pt;mso-wrap-distance-bottom:18pt;mso-position-horizontal:right;mso-position-horizontal-relative:margin;mso-position-vertical-relative:page;mso-width-percent:76;mso-height-percent:98;mso-top-percent:23;mso-width-relative:page;mso-height-relative:page;v-text-anchor:bottom" o:gfxdata="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" o:allowoverlap="f" fillcolor="#4f81bd [3204]" stroked="f" strokeweight="1pt">
-              <v:path arrowok="t"/>
-              <o:lock v:ext="edit" aspectratio="t"/>
-              <v:textbox>
-                <w:txbxContent>
-                  <w:p>
-                    <w:pPr>
-                      <w:pStyle w:val="Header"/>
-                      <w:tabs>
-                        <w:tab w:val="clear" w:pos="4680"/>
-                        <w:tab w:val="clear" w:pos="9360"/>
-                      </w:tabs>
-                      <w:jc w:val="right"/>
-                      <w:rPr>
-                        <w:color w:val="FFFFFF" w:themeColor="background1"/>
-                        <w:sz w:val="24"/>
-                        <w:szCs w:val="24"/>
-                      </w:rPr>
-                    </w:pPr>
-                    <w:r>
-                      <w:rPr>
-                        <w:color w:val="FFFFFF" w:themeColor="background1"/>
-                        <w:sz w:val="24"/>
-                        <w:szCs w:val="24"/>
-                      </w:rPr>
-                      <w:fldChar w:fldCharType="begin"/>
-                    </w:r>
-                    <w:r>
-                      <w:rPr>
-                        <w:color w:val="FFFFFF" w:themeColor="background1"/>
-                        <w:sz w:val="24"/>
-                        <w:szCs w:val="24"/>
-                      </w:rPr>
-                      <w:instrText xml:space="preserve"> PAGE   \* MERGEFORMAT </w:instrText>
-                    </w:r>
-                    <w:r>
-                      <w:rPr>
-                        <w:color w:val="FFFFFF" w:themeColor="background1"/>
-                        <w:sz w:val="24"/>
-                        <w:szCs w:val="24"/>
-                      </w:rPr>
-                      <w:fldChar w:fldCharType="separate"/>
-                    </w:r>
-                    <w:r>
-                      <w:rPr>
-                        <w:noProof/>
-                        <w:color w:val="FFFFFF" w:themeColor="background1"/>
-                        <w:sz w:val="24"/>
-                        <w:szCs w:val="24"/>
-                      </w:rPr>
-                      <w:t>36</w:t>
-                    </w:r>
-                    <w:r>
-                      <w:rPr>
-                        <w:noProof/>
-                        <w:color w:val="FFFFFF" w:themeColor="background1"/>
-                        <w:sz w:val="24"/>
-                        <w:szCs w:val="24"/>
-                      </w:rPr>
-                      <w:fldChar w:fldCharType="end"/>
-                    </w:r>
-                  </w:p>
-                </w:txbxContent>
-              </v:textbox>
-              <w10:wrap type="topAndBottom" anchorx="margin" anchory="page"/>
-            </v:rect>
-          </w:pict>
-        </mc:Fallback>
-      </mc:AlternateContent>
+      <w:pict>
+        <v:rect id="Rectangle 133" o:spid="_x0000_s2049" style="position:absolute;margin-left:2.4pt;margin-top:0;width:46.8pt;height:77.75pt;z-index:251658240;visibility:visible;mso-width-percent:76;mso-height-percent:98;mso-top-percent:23;mso-wrap-distance-top:18pt;mso-wrap-distance-bottom:18pt;mso-position-horizontal:right;mso-position-horizontal-relative:margin;mso-position-vertical-relative:page;mso-width-percent:76;mso-height-percent:98;mso-top-percent:23;v-text-anchor:bottom" o:gfxdata="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" o:allowoverlap="f" fillcolor="#4f81bd [3204]" stroked="f" strokeweight="1pt">
+          <v:path arrowok="t"/>
+          <o:lock v:ext="edit" aspectratio="t"/>
+          <v:textbox>
+            <w:txbxContent>
+              <w:p>
+                <w:pPr>
+                  <w:pStyle w:val="Header"/>
+                  <w:tabs>
+                    <w:tab w:val="clear" w:pos="4680"/>
+                    <w:tab w:val="clear" w:pos="9360"/>
+                  </w:tabs>
+                  <w:jc w:val="right"/>
+                  <w:rPr>
+                    <w:color w:val="FFFFFF" w:themeColor="background1"/>
+                    <w:sz w:val="24"/>
+                    <w:szCs w:val="24"/>
+                  </w:rPr>
+                </w:pPr>
+                <w:r>
+                  <w:rPr>
+                    <w:color w:val="FFFFFF" w:themeColor="background1"/>
+                    <w:sz w:val="24"/>
+                    <w:szCs w:val="24"/>
+                  </w:rPr>
+                  <w:fldChar w:fldCharType="begin"/>
+                </w:r>
+                <w:r>
+                  <w:rPr>
+                    <w:color w:val="FFFFFF" w:themeColor="background1"/>
+                    <w:sz w:val="24"/>
+                    <w:szCs w:val="24"/>
+                  </w:rPr>
+                  <w:instrText xml:space="preserve"> PAGE   \* MERGEFORMAT </w:instrText>
+                </w:r>
+                <w:r>
+                  <w:rPr>
+                    <w:color w:val="FFFFFF" w:themeColor="background1"/>
+                    <w:sz w:val="24"/>
+                    <w:szCs w:val="24"/>
+                  </w:rPr>
+                  <w:fldChar w:fldCharType="separate"/>
+                </w:r>
+                <w:r>
+                  <w:rPr>
+                    <w:noProof/>
+                    <w:color w:val="FFFFFF" w:themeColor="background1"/>
+                    <w:sz w:val="24"/>
+                    <w:szCs w:val="24"/>
+                  </w:rPr>
+                  <w:t>6</w:t>
+                </w:r>
+                <w:r>
+                  <w:rPr>
+                    <w:noProof/>
+                    <w:color w:val="FFFFFF" w:themeColor="background1"/>
+                    <w:sz w:val="24"/>
+                    <w:szCs w:val="24"/>
+                  </w:rPr>
+                  <w:fldChar w:fldCharType="end"/>
+                </w:r>
+              </w:p>
+            </w:txbxContent>
+          </v:textbox>
+          <w10:wrap type="topAndBottom" anchorx="margin" anchory="page"/>
+        </v:rect>
+      </w:pict>
     </w:r>
     <w:r>
       <w:rPr>
@@ -18703,20 +17980,11 @@
       <w:t>|</w:t>
     </w:r>
     <w:r>
-      <w:t xml:space="preserve"> </w:t>
-    </w:r>
-    <w:r>
       <w:rPr>
         <w:color w:val="943634" w:themeColor="accent2" w:themeShade="BF"/>
         <w:shd w:val="clear" w:color="auto" w:fill="FFFFFF" w:themeFill="background1"/>
       </w:rPr>
       <w:t>INSOURCE IT</w:t>
-    </w:r>
-    <w:r>
-      <w:rPr>
-        <w:color w:val="943634" w:themeColor="accent2" w:themeShade="BF"/>
-      </w:rPr>
-      <w:t xml:space="preserve"> </w:t>
     </w:r>
     <w:r>
       <w:rPr>
@@ -18735,8 +18003,8 @@
 </file>
 
 <file path=word/numbering.xml><?xml version="1.0" encoding="utf-8"?>
-<w:numbering xmlns:wpc="http://schemas.microsoft.com/office/word/2010/wordprocessingCanvas" xmlns:cx="http://schemas.microsoft.com/office/drawing/2014/chartex" xmlns:cx1="http://schemas.microsoft.com/office/drawing/2015/9/8/chartex" xmlns:cx2="http://schemas.microsoft.com/office/drawing/2015/10/21/chartex" xmlns:cx3="http://schemas.microsoft.com/office/drawing/2016/5/9/chartex" xmlns:cx4="http://schemas.microsoft.com/office/drawing/2016/5/10/chartex" xmlns:cx5="http://schemas.microsoft.com/office/drawing/2016/5/11/chartex" xmlns:mc="http://schemas.openxmlformats.org/markup-compatibility/2006" xmlns:o="urn:schemas-microsoft-com:office:office" xmlns:r="http://schemas.openxmlformats.org/officeDocument/2006/relationships" xmlns:m="http://schemas.openxmlformats.org/officeDocument/2006/math" xmlns:v="urn:schemas-microsoft-com:vml" xmlns:wp14="http://schemas.microsoft.com/office/word/2010/wordprocessingDrawing" xmlns:wp="http://schemas.openxmlformats.org/drawingml/2006/wordprocessingDrawing" xmlns:w10="urn:schemas-microsoft-com:office:word" xmlns:w="http://schemas.openxmlformats.org/wordprocessingml/2006/main" xmlns:w14="http://schemas.microsoft.com/office/word/2010/wordml" xmlns:w15="http://schemas.microsoft.com/office/word/2012/wordml" xmlns:w16se="http://schemas.microsoft.com/office/word/2015/wordml/symex" xmlns:wpg="http://schemas.microsoft.com/office/word/2010/wordprocessingGroup" xmlns:wpi="http://schemas.microsoft.com/office/word/2010/wordprocessingInk" xmlns:wne="http://schemas.microsoft.com/office/word/2006/wordml" xmlns:wps="http://schemas.microsoft.com/office/word/2010/wordprocessingShape" mc:Ignorable="w14 w15 w16se wp14">
-  <w:abstractNum w:abstractNumId="0" w15:restartNumberingAfterBreak="0">
+<w:numbering xmlns:ve="http://schemas.openxmlformats.org/markup-compatibility/2006" xmlns:o="urn:schemas-microsoft-com:office:office" xmlns:r="http://schemas.openxmlformats.org/officeDocument/2006/relationships" xmlns:m="http://schemas.openxmlformats.org/officeDocument/2006/math" xmlns:v="urn:schemas-microsoft-com:vml" xmlns:wp="http://schemas.openxmlformats.org/drawingml/2006/wordprocessingDrawing" xmlns:w10="urn:schemas-microsoft-com:office:word" xmlns:w="http://schemas.openxmlformats.org/wordprocessingml/2006/main" xmlns:wne="http://schemas.microsoft.com/office/word/2006/wordml">
+  <w:abstractNum w:abstractNumId="0">
     <w:nsid w:val="010717E7"/>
     <w:multiLevelType w:val="multilevel"/>
     <w:tmpl w:val="616CF6B4"/>
@@ -18876,7 +18144,7 @@
       </w:rPr>
     </w:lvl>
   </w:abstractNum>
-  <w:abstractNum w:abstractNumId="1" w15:restartNumberingAfterBreak="0">
+  <w:abstractNum w:abstractNumId="1">
     <w:nsid w:val="04D74DA3"/>
     <w:multiLevelType w:val="multilevel"/>
     <w:tmpl w:val="36642844"/>
@@ -19016,7 +18284,7 @@
       </w:rPr>
     </w:lvl>
   </w:abstractNum>
-  <w:abstractNum w:abstractNumId="2" w15:restartNumberingAfterBreak="0">
+  <w:abstractNum w:abstractNumId="2">
     <w:nsid w:val="07CC59CF"/>
     <w:multiLevelType w:val="hybridMultilevel"/>
     <w:tmpl w:val="1ECAA5F2"/>
@@ -19129,7 +18397,7 @@
       </w:rPr>
     </w:lvl>
   </w:abstractNum>
-  <w:abstractNum w:abstractNumId="3" w15:restartNumberingAfterBreak="0">
+  <w:abstractNum w:abstractNumId="3">
     <w:nsid w:val="082D4630"/>
     <w:multiLevelType w:val="hybridMultilevel"/>
     <w:tmpl w:val="A2F4E480"/>
@@ -19242,7 +18510,7 @@
       </w:rPr>
     </w:lvl>
   </w:abstractNum>
-  <w:abstractNum w:abstractNumId="4" w15:restartNumberingAfterBreak="0">
+  <w:abstractNum w:abstractNumId="4">
     <w:nsid w:val="0A0F1866"/>
     <w:multiLevelType w:val="multilevel"/>
     <w:tmpl w:val="7A8A914E"/>
@@ -19382,7 +18650,7 @@
       </w:rPr>
     </w:lvl>
   </w:abstractNum>
-  <w:abstractNum w:abstractNumId="5" w15:restartNumberingAfterBreak="0">
+  <w:abstractNum w:abstractNumId="5">
     <w:nsid w:val="0CBA5D9C"/>
     <w:multiLevelType w:val="multilevel"/>
     <w:tmpl w:val="FE4440CE"/>
@@ -19522,7 +18790,7 @@
       </w:rPr>
     </w:lvl>
   </w:abstractNum>
-  <w:abstractNum w:abstractNumId="6" w15:restartNumberingAfterBreak="0">
+  <w:abstractNum w:abstractNumId="6">
     <w:nsid w:val="13671290"/>
     <w:multiLevelType w:val="multilevel"/>
     <w:tmpl w:val="8142592A"/>
@@ -19662,7 +18930,7 @@
       </w:rPr>
     </w:lvl>
   </w:abstractNum>
-  <w:abstractNum w:abstractNumId="7" w15:restartNumberingAfterBreak="0">
+  <w:abstractNum w:abstractNumId="7">
     <w:nsid w:val="15481FBC"/>
     <w:multiLevelType w:val="hybridMultilevel"/>
     <w:tmpl w:val="65062788"/>
@@ -19775,7 +19043,7 @@
       </w:rPr>
     </w:lvl>
   </w:abstractNum>
-  <w:abstractNum w:abstractNumId="8" w15:restartNumberingAfterBreak="0">
+  <w:abstractNum w:abstractNumId="8">
     <w:nsid w:val="154E7518"/>
     <w:multiLevelType w:val="multilevel"/>
     <w:tmpl w:val="BF1ADA2C"/>
@@ -19915,7 +19183,7 @@
       </w:rPr>
     </w:lvl>
   </w:abstractNum>
-  <w:abstractNum w:abstractNumId="9" w15:restartNumberingAfterBreak="0">
+  <w:abstractNum w:abstractNumId="9">
     <w:nsid w:val="18646AA9"/>
     <w:multiLevelType w:val="multilevel"/>
     <w:tmpl w:val="3B3A8488"/>
@@ -20055,7 +19323,7 @@
       </w:rPr>
     </w:lvl>
   </w:abstractNum>
-  <w:abstractNum w:abstractNumId="10" w15:restartNumberingAfterBreak="0">
+  <w:abstractNum w:abstractNumId="10">
     <w:nsid w:val="18CA38F3"/>
     <w:multiLevelType w:val="hybridMultilevel"/>
     <w:tmpl w:val="290E8638"/>
@@ -20168,7 +19436,7 @@
       </w:rPr>
     </w:lvl>
   </w:abstractNum>
-  <w:abstractNum w:abstractNumId="11" w15:restartNumberingAfterBreak="0">
+  <w:abstractNum w:abstractNumId="11">
     <w:nsid w:val="19E816FD"/>
     <w:multiLevelType w:val="hybridMultilevel"/>
     <w:tmpl w:val="EB2E0888"/>
@@ -20283,7 +19551,7 @@
       </w:rPr>
     </w:lvl>
   </w:abstractNum>
-  <w:abstractNum w:abstractNumId="12" w15:restartNumberingAfterBreak="0">
+  <w:abstractNum w:abstractNumId="12">
     <w:nsid w:val="1EC350DA"/>
     <w:multiLevelType w:val="hybridMultilevel"/>
     <w:tmpl w:val="259E79E8"/>
@@ -20396,7 +19664,7 @@
       </w:rPr>
     </w:lvl>
   </w:abstractNum>
-  <w:abstractNum w:abstractNumId="13" w15:restartNumberingAfterBreak="0">
+  <w:abstractNum w:abstractNumId="13">
     <w:nsid w:val="21F16240"/>
     <w:multiLevelType w:val="hybridMultilevel"/>
     <w:tmpl w:val="FFFAB976"/>
@@ -20509,7 +19777,7 @@
       </w:rPr>
     </w:lvl>
   </w:abstractNum>
-  <w:abstractNum w:abstractNumId="14" w15:restartNumberingAfterBreak="0">
+  <w:abstractNum w:abstractNumId="14">
     <w:nsid w:val="22635EF0"/>
     <w:multiLevelType w:val="multilevel"/>
     <w:tmpl w:val="B882D936"/>
@@ -20649,7 +19917,7 @@
       </w:rPr>
     </w:lvl>
   </w:abstractNum>
-  <w:abstractNum w:abstractNumId="15" w15:restartNumberingAfterBreak="0">
+  <w:abstractNum w:abstractNumId="15">
     <w:nsid w:val="2422548D"/>
     <w:multiLevelType w:val="multilevel"/>
     <w:tmpl w:val="D942788C"/>
@@ -20789,7 +20057,7 @@
       </w:rPr>
     </w:lvl>
   </w:abstractNum>
-  <w:abstractNum w:abstractNumId="16" w15:restartNumberingAfterBreak="0">
+  <w:abstractNum w:abstractNumId="16">
     <w:nsid w:val="2567277C"/>
     <w:multiLevelType w:val="hybridMultilevel"/>
     <w:tmpl w:val="0C989250"/>
@@ -20902,7 +20170,7 @@
       </w:rPr>
     </w:lvl>
   </w:abstractNum>
-  <w:abstractNum w:abstractNumId="17" w15:restartNumberingAfterBreak="0">
+  <w:abstractNum w:abstractNumId="17">
     <w:nsid w:val="25C812A4"/>
     <w:multiLevelType w:val="hybridMultilevel"/>
     <w:tmpl w:val="9272AB1E"/>
@@ -21015,7 +20283,7 @@
       </w:rPr>
     </w:lvl>
   </w:abstractNum>
-  <w:abstractNum w:abstractNumId="18" w15:restartNumberingAfterBreak="0">
+  <w:abstractNum w:abstractNumId="18">
     <w:nsid w:val="26E0149D"/>
     <w:multiLevelType w:val="hybridMultilevel"/>
     <w:tmpl w:val="0C42A3FE"/>
@@ -21128,7 +20396,7 @@
       </w:rPr>
     </w:lvl>
   </w:abstractNum>
-  <w:abstractNum w:abstractNumId="19" w15:restartNumberingAfterBreak="0">
+  <w:abstractNum w:abstractNumId="19">
     <w:nsid w:val="29387F63"/>
     <w:multiLevelType w:val="hybridMultilevel"/>
     <w:tmpl w:val="48FEA306"/>
@@ -21241,7 +20509,7 @@
       </w:rPr>
     </w:lvl>
   </w:abstractNum>
-  <w:abstractNum w:abstractNumId="20" w15:restartNumberingAfterBreak="0">
+  <w:abstractNum w:abstractNumId="20">
     <w:nsid w:val="33672327"/>
     <w:multiLevelType w:val="multilevel"/>
     <w:tmpl w:val="A276341A"/>
@@ -21381,7 +20649,7 @@
       </w:rPr>
     </w:lvl>
   </w:abstractNum>
-  <w:abstractNum w:abstractNumId="21" w15:restartNumberingAfterBreak="0">
+  <w:abstractNum w:abstractNumId="21">
     <w:nsid w:val="337556BA"/>
     <w:multiLevelType w:val="multilevel"/>
     <w:tmpl w:val="B740BA1C"/>
@@ -21521,7 +20789,7 @@
       </w:rPr>
     </w:lvl>
   </w:abstractNum>
-  <w:abstractNum w:abstractNumId="22" w15:restartNumberingAfterBreak="0">
+  <w:abstractNum w:abstractNumId="22">
     <w:nsid w:val="370E4C6F"/>
     <w:multiLevelType w:val="multilevel"/>
     <w:tmpl w:val="F77017FA"/>
@@ -21661,7 +20929,7 @@
       </w:rPr>
     </w:lvl>
   </w:abstractNum>
-  <w:abstractNum w:abstractNumId="23" w15:restartNumberingAfterBreak="0">
+  <w:abstractNum w:abstractNumId="23">
     <w:nsid w:val="377B3AD2"/>
     <w:multiLevelType w:val="hybridMultilevel"/>
     <w:tmpl w:val="6F20A442"/>
@@ -21774,7 +21042,7 @@
       </w:rPr>
     </w:lvl>
   </w:abstractNum>
-  <w:abstractNum w:abstractNumId="24" w15:restartNumberingAfterBreak="0">
+  <w:abstractNum w:abstractNumId="24">
     <w:nsid w:val="3938699A"/>
     <w:multiLevelType w:val="hybridMultilevel"/>
     <w:tmpl w:val="F0708154"/>
@@ -21887,7 +21155,7 @@
       </w:rPr>
     </w:lvl>
   </w:abstractNum>
-  <w:abstractNum w:abstractNumId="25" w15:restartNumberingAfterBreak="0">
+  <w:abstractNum w:abstractNumId="25">
     <w:nsid w:val="3AC01AF6"/>
     <w:multiLevelType w:val="hybridMultilevel"/>
     <w:tmpl w:val="207A5462"/>
@@ -22000,7 +21268,7 @@
       </w:rPr>
     </w:lvl>
   </w:abstractNum>
-  <w:abstractNum w:abstractNumId="26" w15:restartNumberingAfterBreak="0">
+  <w:abstractNum w:abstractNumId="26">
     <w:nsid w:val="3B5322EE"/>
     <w:multiLevelType w:val="multilevel"/>
     <w:tmpl w:val="8D0A4F10"/>
@@ -22140,7 +21408,7 @@
       </w:rPr>
     </w:lvl>
   </w:abstractNum>
-  <w:abstractNum w:abstractNumId="27" w15:restartNumberingAfterBreak="0">
+  <w:abstractNum w:abstractNumId="27">
     <w:nsid w:val="3BFB5078"/>
     <w:multiLevelType w:val="hybridMultilevel"/>
     <w:tmpl w:val="990A8846"/>
@@ -22253,7 +21521,7 @@
       </w:rPr>
     </w:lvl>
   </w:abstractNum>
-  <w:abstractNum w:abstractNumId="28" w15:restartNumberingAfterBreak="0">
+  <w:abstractNum w:abstractNumId="28">
     <w:nsid w:val="40134A41"/>
     <w:multiLevelType w:val="multilevel"/>
     <w:tmpl w:val="B55ABDD8"/>
@@ -22393,7 +21661,7 @@
       </w:rPr>
     </w:lvl>
   </w:abstractNum>
-  <w:abstractNum w:abstractNumId="29" w15:restartNumberingAfterBreak="0">
+  <w:abstractNum w:abstractNumId="29">
     <w:nsid w:val="41760628"/>
     <w:multiLevelType w:val="hybridMultilevel"/>
     <w:tmpl w:val="B49656AE"/>
@@ -22506,7 +21774,7 @@
       </w:rPr>
     </w:lvl>
   </w:abstractNum>
-  <w:abstractNum w:abstractNumId="30" w15:restartNumberingAfterBreak="0">
+  <w:abstractNum w:abstractNumId="30">
     <w:nsid w:val="44FE7F04"/>
     <w:multiLevelType w:val="hybridMultilevel"/>
     <w:tmpl w:val="FCB2FDD8"/>
@@ -22619,7 +21887,7 @@
       </w:rPr>
     </w:lvl>
   </w:abstractNum>
-  <w:abstractNum w:abstractNumId="31" w15:restartNumberingAfterBreak="0">
+  <w:abstractNum w:abstractNumId="31">
     <w:nsid w:val="4614416C"/>
     <w:multiLevelType w:val="multilevel"/>
     <w:tmpl w:val="0BE00C26"/>
@@ -22759,7 +22027,7 @@
       </w:rPr>
     </w:lvl>
   </w:abstractNum>
-  <w:abstractNum w:abstractNumId="32" w15:restartNumberingAfterBreak="0">
+  <w:abstractNum w:abstractNumId="32">
     <w:nsid w:val="4B1701BB"/>
     <w:multiLevelType w:val="multilevel"/>
     <w:tmpl w:val="1CB6F044"/>
@@ -22899,7 +22167,7 @@
       </w:rPr>
     </w:lvl>
   </w:abstractNum>
-  <w:abstractNum w:abstractNumId="33" w15:restartNumberingAfterBreak="0">
+  <w:abstractNum w:abstractNumId="33">
     <w:nsid w:val="505F136A"/>
     <w:multiLevelType w:val="hybridMultilevel"/>
     <w:tmpl w:val="18CC8D66"/>
@@ -23012,7 +22280,7 @@
       </w:rPr>
     </w:lvl>
   </w:abstractNum>
-  <w:abstractNum w:abstractNumId="34" w15:restartNumberingAfterBreak="0">
+  <w:abstractNum w:abstractNumId="34">
     <w:nsid w:val="511D7BA3"/>
     <w:multiLevelType w:val="multilevel"/>
     <w:tmpl w:val="01847134"/>
@@ -23152,7 +22420,7 @@
       </w:rPr>
     </w:lvl>
   </w:abstractNum>
-  <w:abstractNum w:abstractNumId="35" w15:restartNumberingAfterBreak="0">
+  <w:abstractNum w:abstractNumId="35">
     <w:nsid w:val="55F56462"/>
     <w:multiLevelType w:val="hybridMultilevel"/>
     <w:tmpl w:val="B3A2D6F6"/>
@@ -23265,7 +22533,7 @@
       </w:rPr>
     </w:lvl>
   </w:abstractNum>
-  <w:abstractNum w:abstractNumId="36" w15:restartNumberingAfterBreak="0">
+  <w:abstractNum w:abstractNumId="36">
     <w:nsid w:val="57B16856"/>
     <w:multiLevelType w:val="hybridMultilevel"/>
     <w:tmpl w:val="A1027A00"/>
@@ -23378,7 +22646,7 @@
       </w:rPr>
     </w:lvl>
   </w:abstractNum>
-  <w:abstractNum w:abstractNumId="37" w15:restartNumberingAfterBreak="0">
+  <w:abstractNum w:abstractNumId="37">
     <w:nsid w:val="59CD5F33"/>
     <w:multiLevelType w:val="hybridMultilevel"/>
     <w:tmpl w:val="CA48CFAC"/>
@@ -23491,7 +22759,7 @@
       </w:rPr>
     </w:lvl>
   </w:abstractNum>
-  <w:abstractNum w:abstractNumId="38" w15:restartNumberingAfterBreak="0">
+  <w:abstractNum w:abstractNumId="38">
     <w:nsid w:val="5C031D18"/>
     <w:multiLevelType w:val="hybridMultilevel"/>
     <w:tmpl w:val="ACE2F038"/>
@@ -23604,7 +22872,7 @@
       </w:rPr>
     </w:lvl>
   </w:abstractNum>
-  <w:abstractNum w:abstractNumId="39" w15:restartNumberingAfterBreak="0">
+  <w:abstractNum w:abstractNumId="39">
     <w:nsid w:val="5D821307"/>
     <w:multiLevelType w:val="hybridMultilevel"/>
     <w:tmpl w:val="455891CE"/>
@@ -23717,7 +22985,7 @@
       </w:rPr>
     </w:lvl>
   </w:abstractNum>
-  <w:abstractNum w:abstractNumId="40" w15:restartNumberingAfterBreak="0">
+  <w:abstractNum w:abstractNumId="40">
     <w:nsid w:val="5DA5514A"/>
     <w:multiLevelType w:val="multilevel"/>
     <w:tmpl w:val="916C4902"/>
@@ -23857,7 +23125,7 @@
       </w:rPr>
     </w:lvl>
   </w:abstractNum>
-  <w:abstractNum w:abstractNumId="41" w15:restartNumberingAfterBreak="0">
+  <w:abstractNum w:abstractNumId="41">
     <w:nsid w:val="72EC0D9F"/>
     <w:multiLevelType w:val="hybridMultilevel"/>
     <w:tmpl w:val="835831A0"/>
@@ -23970,7 +23238,7 @@
       </w:rPr>
     </w:lvl>
   </w:abstractNum>
-  <w:abstractNum w:abstractNumId="42" w15:restartNumberingAfterBreak="0">
+  <w:abstractNum w:abstractNumId="42">
     <w:nsid w:val="73C80F6F"/>
     <w:multiLevelType w:val="multilevel"/>
     <w:tmpl w:val="9B3A6AEA"/>
@@ -24110,7 +23378,7 @@
       </w:rPr>
     </w:lvl>
   </w:abstractNum>
-  <w:abstractNum w:abstractNumId="43" w15:restartNumberingAfterBreak="0">
+  <w:abstractNum w:abstractNumId="43">
     <w:nsid w:val="74716CF0"/>
     <w:multiLevelType w:val="multilevel"/>
     <w:tmpl w:val="154E93B0"/>
@@ -24250,7 +23518,7 @@
       </w:rPr>
     </w:lvl>
   </w:abstractNum>
-  <w:abstractNum w:abstractNumId="44" w15:restartNumberingAfterBreak="0">
+  <w:abstractNum w:abstractNumId="44">
     <w:nsid w:val="7AEB55E4"/>
     <w:multiLevelType w:val="multilevel"/>
     <w:tmpl w:val="8E444BF8"/>
@@ -24390,7 +23658,7 @@
       </w:rPr>
     </w:lvl>
   </w:abstractNum>
-  <w:abstractNum w:abstractNumId="45" w15:restartNumberingAfterBreak="0">
+  <w:abstractNum w:abstractNumId="45">
     <w:nsid w:val="7C1D3282"/>
     <w:multiLevelType w:val="hybridMultilevel"/>
     <w:tmpl w:val="820EF334"/>
@@ -24646,7 +23914,7 @@
 </file>
 
 <file path=word/styles.xml><?xml version="1.0" encoding="utf-8"?>
-<w:styles xmlns:mc="http://schemas.openxmlformats.org/markup-compatibility/2006" xmlns:r="http://schemas.openxmlformats.org/officeDocument/2006/relationships" xmlns:w="http://schemas.openxmlformats.org/wordprocessingml/2006/main" xmlns:w14="http://schemas.microsoft.com/office/word/2010/wordml" xmlns:w15="http://schemas.microsoft.com/office/word/2012/wordml" xmlns:w16se="http://schemas.microsoft.com/office/word/2015/wordml/symex" mc:Ignorable="w14 w15 w16se">
+<w:styles xmlns:r="http://schemas.openxmlformats.org/officeDocument/2006/relationships" xmlns:w="http://schemas.openxmlformats.org/wordprocessingml/2006/main">
   <w:docDefaults>
     <w:rPrDefault>
       <w:rPr>
@@ -24662,381 +23930,144 @@
       </w:pPr>
     </w:pPrDefault>
   </w:docDefaults>
-  <w:latentStyles w:defLockedState="0" w:defUIPriority="99" w:defSemiHidden="0" w:defUnhideWhenUsed="0" w:defQFormat="0" w:count="374">
-    <w:lsdException w:name="Normal" w:uiPriority="0" w:qFormat="1"/>
-    <w:lsdException w:name="heading 1" w:uiPriority="9" w:qFormat="1"/>
-    <w:lsdException w:name="heading 2" w:semiHidden="1" w:uiPriority="9" w:unhideWhenUsed="1" w:qFormat="1"/>
-    <w:lsdException w:name="heading 3" w:semiHidden="1" w:uiPriority="9" w:unhideWhenUsed="1" w:qFormat="1"/>
-    <w:lsdException w:name="heading 4" w:semiHidden="1" w:uiPriority="9" w:unhideWhenUsed="1" w:qFormat="1"/>
-    <w:lsdException w:name="heading 5" w:semiHidden="1" w:uiPriority="9" w:unhideWhenUsed="1" w:qFormat="1"/>
-    <w:lsdException w:name="heading 6" w:semiHidden="1" w:uiPriority="9" w:unhideWhenUsed="1" w:qFormat="1"/>
-    <w:lsdException w:name="heading 7" w:semiHidden="1" w:uiPriority="9" w:unhideWhenUsed="1" w:qFormat="1"/>
-    <w:lsdException w:name="heading 8" w:semiHidden="1" w:uiPriority="9" w:unhideWhenUsed="1" w:qFormat="1"/>
-    <w:lsdException w:name="heading 9" w:semiHidden="1" w:uiPriority="9" w:unhideWhenUsed="1" w:qFormat="1"/>
-    <w:lsdException w:name="index 1" w:semiHidden="1" w:unhideWhenUsed="1"/>
-    <w:lsdException w:name="index 2" w:semiHidden="1" w:unhideWhenUsed="1"/>
-    <w:lsdException w:name="index 3" w:semiHidden="1" w:unhideWhenUsed="1"/>
-    <w:lsdException w:name="index 4" w:semiHidden="1" w:unhideWhenUsed="1"/>
-    <w:lsdException w:name="index 5" w:semiHidden="1" w:unhideWhenUsed="1"/>
-    <w:lsdException w:name="index 6" w:semiHidden="1" w:unhideWhenUsed="1"/>
-    <w:lsdException w:name="index 7" w:semiHidden="1" w:unhideWhenUsed="1"/>
-    <w:lsdException w:name="index 8" w:semiHidden="1" w:unhideWhenUsed="1"/>
-    <w:lsdException w:name="index 9" w:semiHidden="1" w:unhideWhenUsed="1"/>
-    <w:lsdException w:name="toc 1" w:semiHidden="1" w:uiPriority="39" w:unhideWhenUsed="1"/>
-    <w:lsdException w:name="toc 2" w:semiHidden="1" w:uiPriority="39" w:unhideWhenUsed="1"/>
-    <w:lsdException w:name="toc 3" w:semiHidden="1" w:uiPriority="39" w:unhideWhenUsed="1"/>
-    <w:lsdException w:name="toc 4" w:semiHidden="1" w:uiPriority="39" w:unhideWhenUsed="1"/>
-    <w:lsdException w:name="toc 5" w:semiHidden="1" w:uiPriority="39" w:unhideWhenUsed="1"/>
-    <w:lsdException w:name="toc 6" w:semiHidden="1" w:uiPriority="39" w:unhideWhenUsed="1"/>
-    <w:lsdException w:name="toc 7" w:semiHidden="1" w:uiPriority="39" w:unhideWhenUsed="1"/>
-    <w:lsdException w:name="toc 8" w:semiHidden="1" w:uiPriority="39" w:unhideWhenUsed="1"/>
-    <w:lsdException w:name="toc 9" w:semiHidden="1" w:uiPriority="39" w:unhideWhenUsed="1"/>
-    <w:lsdException w:name="Normal Indent" w:semiHidden="1" w:unhideWhenUsed="1"/>
-    <w:lsdException w:name="footnote text" w:semiHidden="1" w:unhideWhenUsed="1"/>
-    <w:lsdException w:name="annotation text" w:semiHidden="1" w:unhideWhenUsed="1"/>
-    <w:lsdException w:name="header" w:semiHidden="1" w:unhideWhenUsed="1"/>
-    <w:lsdException w:name="footer" w:semiHidden="1" w:unhideWhenUsed="1"/>
-    <w:lsdException w:name="index heading" w:semiHidden="1" w:unhideWhenUsed="1"/>
-    <w:lsdException w:name="caption" w:semiHidden="1" w:uiPriority="35" w:unhideWhenUsed="1" w:qFormat="1"/>
-    <w:lsdException w:name="table of figures" w:semiHidden="1" w:unhideWhenUsed="1"/>
-    <w:lsdException w:name="envelope address" w:semiHidden="1" w:unhideWhenUsed="1"/>
-    <w:lsdException w:name="envelope return" w:semiHidden="1" w:unhideWhenUsed="1"/>
-    <w:lsdException w:name="footnote reference" w:semiHidden="1" w:unhideWhenUsed="1"/>
-    <w:lsdException w:name="annotation reference" w:semiHidden="1" w:unhideWhenUsed="1"/>
-    <w:lsdException w:name="line number" w:semiHidden="1" w:unhideWhenUsed="1"/>
-    <w:lsdException w:name="page number" w:semiHidden="1" w:unhideWhenUsed="1"/>
-    <w:lsdException w:name="endnote reference" w:semiHidden="1" w:unhideWhenUsed="1"/>
-    <w:lsdException w:name="endnote text" w:semiHidden="1" w:unhideWhenUsed="1"/>
-    <w:lsdException w:name="table of authorities" w:semiHidden="1" w:unhideWhenUsed="1"/>
-    <w:lsdException w:name="macro" w:semiHidden="1" w:unhideWhenUsed="1"/>
-    <w:lsdException w:name="toa heading" w:semiHidden="1" w:unhideWhenUsed="1"/>
-    <w:lsdException w:name="List" w:semiHidden="1" w:unhideWhenUsed="1"/>
-    <w:lsdException w:name="List Bullet" w:semiHidden="1" w:unhideWhenUsed="1"/>
-    <w:lsdException w:name="List Number" w:semiHidden="1" w:unhideWhenUsed="1"/>
-    <w:lsdException w:name="List 2" w:semiHidden="1" w:unhideWhenUsed="1"/>
-    <w:lsdException w:name="List 3" w:semiHidden="1" w:unhideWhenUsed="1"/>
-    <w:lsdException w:name="List 4" w:semiHidden="1" w:unhideWhenUsed="1"/>
-    <w:lsdException w:name="List 5" w:semiHidden="1" w:unhideWhenUsed="1"/>
-    <w:lsdException w:name="List Bullet 2" w:semiHidden="1" w:unhideWhenUsed="1"/>
-    <w:lsdException w:name="List Bullet 3" w:semiHidden="1" w:unhideWhenUsed="1"/>
-    <w:lsdException w:name="List Bullet 4" w:semiHidden="1" w:unhideWhenUsed="1"/>
-    <w:lsdException w:name="List Bullet 5" w:semiHidden="1" w:unhideWhenUsed="1"/>
-    <w:lsdException w:name="List Number 2" w:semiHidden="1" w:unhideWhenUsed="1"/>
-    <w:lsdException w:name="List Number 3" w:semiHidden="1" w:unhideWhenUsed="1"/>
-    <w:lsdException w:name="List Number 4" w:semiHidden="1" w:unhideWhenUsed="1"/>
-    <w:lsdException w:name="List Number 5" w:semiHidden="1" w:unhideWhenUsed="1"/>
-    <w:lsdException w:name="Title" w:uiPriority="10" w:qFormat="1"/>
-    <w:lsdException w:name="Closing" w:semiHidden="1" w:unhideWhenUsed="1"/>
-    <w:lsdException w:name="Signature" w:semiHidden="1" w:unhideWhenUsed="1"/>
-    <w:lsdException w:name="Default Paragraph Font" w:semiHidden="1" w:uiPriority="1" w:unhideWhenUsed="1"/>
-    <w:lsdException w:name="Body Text" w:semiHidden="1" w:unhideWhenUsed="1"/>
-    <w:lsdException w:name="Body Text Indent" w:semiHidden="1" w:unhideWhenUsed="1"/>
-    <w:lsdException w:name="List Continue" w:semiHidden="1" w:unhideWhenUsed="1"/>
-    <w:lsdException w:name="List Continue 2" w:semiHidden="1" w:unhideWhenUsed="1"/>
-    <w:lsdException w:name="List Continue 3" w:semiHidden="1" w:unhideWhenUsed="1"/>
-    <w:lsdException w:name="List Continue 4" w:semiHidden="1" w:unhideWhenUsed="1"/>
-    <w:lsdException w:name="List Continue 5" w:semiHidden="1" w:unhideWhenUsed="1"/>
-    <w:lsdException w:name="Message Header" w:semiHidden="1" w:unhideWhenUsed="1"/>
-    <w:lsdException w:name="Subtitle" w:uiPriority="11" w:qFormat="1"/>
-    <w:lsdException w:name="Salutation" w:semiHidden="1" w:unhideWhenUsed="1"/>
-    <w:lsdException w:name="Date" w:semiHidden="1" w:unhideWhenUsed="1"/>
-    <w:lsdException w:name="Body Text First Indent" w:semiHidden="1" w:unhideWhenUsed="1"/>
-    <w:lsdException w:name="Body Text First Indent 2" w:semiHidden="1" w:unhideWhenUsed="1"/>
-    <w:lsdException w:name="Note Heading" w:semiHidden="1" w:unhideWhenUsed="1"/>
-    <w:lsdException w:name="Body Text 2" w:semiHidden="1" w:unhideWhenUsed="1"/>
-    <w:lsdException w:name="Body Text 3" w:semiHidden="1" w:unhideWhenUsed="1"/>
-    <w:lsdException w:name="Body Text Indent 2" w:semiHidden="1" w:unhideWhenUsed="1"/>
-    <w:lsdException w:name="Body Text Indent 3" w:semiHidden="1" w:unhideWhenUsed="1"/>
-    <w:lsdException w:name="Block Text" w:semiHidden="1" w:unhideWhenUsed="1"/>
-    <w:lsdException w:name="Hyperlink" w:semiHidden="1" w:unhideWhenUsed="1"/>
-    <w:lsdException w:name="FollowedHyperlink" w:semiHidden="1" w:unhideWhenUsed="1"/>
-    <w:lsdException w:name="Strong" w:uiPriority="22" w:qFormat="1"/>
-    <w:lsdException w:name="Emphasis" w:uiPriority="20" w:qFormat="1"/>
-    <w:lsdException w:name="Document Map" w:semiHidden="1" w:unhideWhenUsed="1"/>
-    <w:lsdException w:name="Plain Text" w:semiHidden="1" w:unhideWhenUsed="1"/>
-    <w:lsdException w:name="E-mail Signature" w:semiHidden="1" w:unhideWhenUsed="1"/>
-    <w:lsdException w:name="HTML Top of Form" w:semiHidden="1" w:unhideWhenUsed="1"/>
-    <w:lsdException w:name="HTML Bottom of Form" w:semiHidden="1" w:unhideWhenUsed="1"/>
-    <w:lsdException w:name="Normal (Web)" w:semiHidden="1" w:unhideWhenUsed="1"/>
-    <w:lsdException w:name="HTML Acronym" w:semiHidden="1" w:unhideWhenUsed="1"/>
-    <w:lsdException w:name="HTML Address" w:semiHidden="1" w:unhideWhenUsed="1"/>
-    <w:lsdException w:name="HTML Cite" w:semiHidden="1" w:unhideWhenUsed="1"/>
-    <w:lsdException w:name="HTML Code" w:semiHidden="1" w:unhideWhenUsed="1"/>
-    <w:lsdException w:name="HTML Definition" w:semiHidden="1" w:unhideWhenUsed="1"/>
-    <w:lsdException w:name="HTML Keyboard" w:semiHidden="1" w:unhideWhenUsed="1"/>
-    <w:lsdException w:name="HTML Preformatted" w:semiHidden="1" w:unhideWhenUsed="1"/>
-    <w:lsdException w:name="HTML Sample" w:semiHidden="1" w:unhideWhenUsed="1"/>
-    <w:lsdException w:name="HTML Typewriter" w:semiHidden="1" w:unhideWhenUsed="1"/>
-    <w:lsdException w:name="HTML Variable" w:semiHidden="1" w:unhideWhenUsed="1"/>
-    <w:lsdException w:name="Normal Table" w:semiHidden="1" w:unhideWhenUsed="1"/>
-    <w:lsdException w:name="annotation subject" w:semiHidden="1" w:unhideWhenUsed="1"/>
-    <w:lsdException w:name="No List" w:semiHidden="1" w:unhideWhenUsed="1"/>
-    <w:lsdException w:name="Outline List 1" w:semiHidden="1" w:unhideWhenUsed="1"/>
-    <w:lsdException w:name="Outline List 2" w:semiHidden="1" w:unhideWhenUsed="1"/>
-    <w:lsdException w:name="Outline List 3" w:semiHidden="1" w:unhideWhenUsed="1"/>
-    <w:lsdException w:name="Table Simple 1" w:semiHidden="1" w:unhideWhenUsed="1"/>
-    <w:lsdException w:name="Table Simple 2" w:semiHidden="1" w:unhideWhenUsed="1"/>
-    <w:lsdException w:name="Table Simple 3" w:semiHidden="1" w:unhideWhenUsed="1"/>
-    <w:lsdException w:name="Table Classic 1" w:semiHidden="1" w:unhideWhenUsed="1"/>
-    <w:lsdException w:name="Table Classic 2" w:semiHidden="1" w:unhideWhenUsed="1"/>
-    <w:lsdException w:name="Table Classic 3" w:semiHidden="1" w:unhideWhenUsed="1"/>
-    <w:lsdException w:name="Table Classic 4" w:semiHidden="1" w:unhideWhenUsed="1"/>
-    <w:lsdException w:name="Table Colorful 1" w:semiHidden="1" w:unhideWhenUsed="1"/>
-    <w:lsdException w:name="Table Colorful 2" w:semiHidden="1" w:unhideWhenUsed="1"/>
-    <w:lsdException w:name="Table Colorful 3" w:semiHidden="1" w:unhideWhenUsed="1"/>
-    <w:lsdException w:name="Table Columns 1" w:semiHidden="1" w:unhideWhenUsed="1"/>
-    <w:lsdException w:name="Table Columns 2" w:semiHidden="1" w:unhideWhenUsed="1"/>
-    <w:lsdException w:name="Table Columns 3" w:semiHidden="1" w:unhideWhenUsed="1"/>
-    <w:lsdException w:name="Table Columns 4" w:semiHidden="1" w:unhideWhenUsed="1"/>
-    <w:lsdException w:name="Table Columns 5" w:semiHidden="1" w:unhideWhenUsed="1"/>
-    <w:lsdException w:name="Table Grid 1" w:semiHidden="1" w:unhideWhenUsed="1"/>
-    <w:lsdException w:name="Table Grid 2" w:semiHidden="1" w:unhideWhenUsed="1"/>
-    <w:lsdException w:name="Table Grid 3" w:semiHidden="1" w:unhideWhenUsed="1"/>
-    <w:lsdException w:name="Table Grid 4" w:semiHidden="1" w:unhideWhenUsed="1"/>
-    <w:lsdException w:name="Table Grid 5" w:semiHidden="1" w:unhideWhenUsed="1"/>
-    <w:lsdException w:name="Table Grid 6" w:semiHidden="1" w:unhideWhenUsed="1"/>
-    <w:lsdException w:name="Table Grid 7" w:semiHidden="1" w:unhideWhenUsed="1"/>
-    <w:lsdException w:name="Table Grid 8" w:semiHidden="1" w:unhideWhenUsed="1"/>
-    <w:lsdException w:name="Table List 1" w:semiHidden="1" w:unhideWhenUsed="1"/>
-    <w:lsdException w:name="Table List 2" w:semiHidden="1" w:unhideWhenUsed="1"/>
-    <w:lsdException w:name="Table List 3" w:semiHidden="1" w:unhideWhenUsed="1"/>
-    <w:lsdException w:name="Table List 4" w:semiHidden="1" w:unhideWhenUsed="1"/>
-    <w:lsdException w:name="Table List 5" w:semiHidden="1" w:unhideWhenUsed="1"/>
-    <w:lsdException w:name="Table List 6" w:semiHidden="1" w:unhideWhenUsed="1"/>
-    <w:lsdException w:name="Table List 7" w:semiHidden="1" w:unhideWhenUsed="1"/>
-    <w:lsdException w:name="Table List 8" w:semiHidden="1" w:unhideWhenUsed="1"/>
-    <w:lsdException w:name="Table 3D effects 1" w:semiHidden="1" w:unhideWhenUsed="1"/>
-    <w:lsdException w:name="Table 3D effects 2" w:semiHidden="1" w:unhideWhenUsed="1"/>
-    <w:lsdException w:name="Table 3D effects 3" w:semiHidden="1" w:unhideWhenUsed="1"/>
-    <w:lsdException w:name="Table Contemporary" w:semiHidden="1" w:unhideWhenUsed="1"/>
-    <w:lsdException w:name="Table Elegant" w:semiHidden="1" w:unhideWhenUsed="1"/>
-    <w:lsdException w:name="Table Professional" w:semiHidden="1" w:unhideWhenUsed="1"/>
-    <w:lsdException w:name="Table Subtle 1" w:semiHidden="1" w:unhideWhenUsed="1"/>
-    <w:lsdException w:name="Table Subtle 2" w:semiHidden="1" w:unhideWhenUsed="1"/>
-    <w:lsdException w:name="Table Web 1" w:semiHidden="1" w:unhideWhenUsed="1"/>
-    <w:lsdException w:name="Table Web 2" w:semiHidden="1" w:unhideWhenUsed="1"/>
-    <w:lsdException w:name="Table Web 3" w:semiHidden="1" w:unhideWhenUsed="1"/>
-    <w:lsdException w:name="Balloon Text" w:semiHidden="1" w:unhideWhenUsed="1"/>
-    <w:lsdException w:name="Table Grid" w:uiPriority="39"/>
-    <w:lsdException w:name="Table Theme" w:semiHidden="1" w:unhideWhenUsed="1"/>
-    <w:lsdException w:name="Placeholder Text" w:semiHidden="1"/>
-    <w:lsdException w:name="No Spacing" w:uiPriority="1" w:qFormat="1"/>
-    <w:lsdException w:name="Light Shading" w:uiPriority="60"/>
-    <w:lsdException w:name="Light List" w:uiPriority="61"/>
-    <w:lsdException w:name="Light Grid" w:uiPriority="62"/>
-    <w:lsdException w:name="Medium Shading 1" w:uiPriority="63"/>
-    <w:lsdException w:name="Medium Shading 2" w:uiPriority="64"/>
-    <w:lsdException w:name="Medium List 1" w:uiPriority="65"/>
-    <w:lsdException w:name="Medium List 2" w:uiPriority="66"/>
-    <w:lsdException w:name="Medium Grid 1" w:uiPriority="67"/>
-    <w:lsdException w:name="Medium Grid 2" w:uiPriority="68"/>
-    <w:lsdException w:name="Medium Grid 3" w:uiPriority="69"/>
-    <w:lsdException w:name="Dark List" w:uiPriority="70"/>
-    <w:lsdException w:name="Colorful Shading" w:uiPriority="71"/>
-    <w:lsdException w:name="Colorful List" w:uiPriority="72"/>
-    <w:lsdException w:name="Colorful Grid" w:uiPriority="73"/>
-    <w:lsdException w:name="Light Shading Accent 1" w:uiPriority="60"/>
-    <w:lsdException w:name="Light List Accent 1" w:uiPriority="61"/>
-    <w:lsdException w:name="Light Grid Accent 1" w:uiPriority="62"/>
-    <w:lsdException w:name="Medium Shading 1 Accent 1" w:uiPriority="63"/>
-    <w:lsdException w:name="Medium Shading 2 Accent 1" w:uiPriority="64"/>
-    <w:lsdException w:name="Medium List 1 Accent 1" w:uiPriority="65"/>
-    <w:lsdException w:name="Revision" w:semiHidden="1"/>
-    <w:lsdException w:name="List Paragraph" w:uiPriority="34" w:qFormat="1"/>
-    <w:lsdException w:name="Quote" w:uiPriority="29" w:qFormat="1"/>
-    <w:lsdException w:name="Intense Quote" w:uiPriority="30" w:qFormat="1"/>
-    <w:lsdException w:name="Medium List 2 Accent 1" w:uiPriority="66"/>
-    <w:lsdException w:name="Medium Grid 1 Accent 1" w:uiPriority="67"/>
-    <w:lsdException w:name="Medium Grid 2 Accent 1" w:uiPriority="68"/>
-    <w:lsdException w:name="Medium Grid 3 Accent 1" w:uiPriority="69"/>
-    <w:lsdException w:name="Dark List Accent 1" w:uiPriority="70"/>
-    <w:lsdException w:name="Colorful Shading Accent 1" w:uiPriority="71"/>
-    <w:lsdException w:name="Colorful List Accent 1" w:uiPriority="72"/>
-    <w:lsdException w:name="Colorful Grid Accent 1" w:uiPriority="73"/>
-    <w:lsdException w:name="Light Shading Accent 2" w:uiPriority="60"/>
-    <w:lsdException w:name="Light List Accent 2" w:uiPriority="61"/>
-    <w:lsdException w:name="Light Grid Accent 2" w:uiPriority="62"/>
-    <w:lsdException w:name="Medium Shading 1 Accent 2" w:uiPriority="63"/>
-    <w:lsdException w:name="Medium Shading 2 Accent 2" w:uiPriority="64"/>
-    <w:lsdException w:name="Medium List 1 Accent 2" w:uiPriority="65"/>
-    <w:lsdException w:name="Medium List 2 Accent 2" w:uiPriority="66"/>
-    <w:lsdException w:name="Medium Grid 1 Accent 2" w:uiPriority="67"/>
-    <w:lsdException w:name="Medium Grid 2 Accent 2" w:uiPriority="68"/>
-    <w:lsdException w:name="Medium Grid 3 Accent 2" w:uiPriority="69"/>
-    <w:lsdException w:name="Dark List Accent 2" w:uiPriority="70"/>
-    <w:lsdException w:name="Colorful Shading Accent 2" w:uiPriority="71"/>
-    <w:lsdException w:name="Colorful List Accent 2" w:uiPriority="72"/>
-    <w:lsdException w:name="Colorful Grid Accent 2" w:uiPriority="73"/>
-    <w:lsdException w:name="Light Shading Accent 3" w:uiPriority="60"/>
-    <w:lsdException w:name="Light List Accent 3" w:uiPriority="61"/>
-    <w:lsdException w:name="Light Grid Accent 3" w:uiPriority="62"/>
-    <w:lsdException w:name="Medium Shading 1 Accent 3" w:uiPriority="63"/>
-    <w:lsdException w:name="Medium Shading 2 Accent 3" w:uiPriority="64"/>
-    <w:lsdException w:name="Medium List 1 Accent 3" w:uiPriority="65"/>
-    <w:lsdException w:name="Medium List 2 Accent 3" w:uiPriority="66"/>
-    <w:lsdException w:name="Medium Grid 1 Accent 3" w:uiPriority="67"/>
-    <w:lsdException w:name="Medium Grid 2 Accent 3" w:uiPriority="68"/>
-    <w:lsdException w:name="Medium Grid 3 Accent 3" w:uiPriority="69"/>
-    <w:lsdException w:name="Dark List Accent 3" w:uiPriority="70"/>
-    <w:lsdException w:name="Colorful Shading Accent 3" w:uiPriority="71"/>
-    <w:lsdException w:name="Colorful List Accent 3" w:uiPriority="72"/>
-    <w:lsdException w:name="Colorful Grid Accent 3" w:uiPriority="73"/>
-    <w:lsdException w:name="Light Shading Accent 4" w:uiPriority="60"/>
-    <w:lsdException w:name="Light List Accent 4" w:uiPriority="61"/>
-    <w:lsdException w:name="Light Grid Accent 4" w:uiPriority="62"/>
-    <w:lsdException w:name="Medium Shading 1 Accent 4" w:uiPriority="63"/>
-    <w:lsdException w:name="Medium Shading 2 Accent 4" w:uiPriority="64"/>
-    <w:lsdException w:name="Medium List 1 Accent 4" w:uiPriority="65"/>
-    <w:lsdException w:name="Medium List 2 Accent 4" w:uiPriority="66"/>
-    <w:lsdException w:name="Medium Grid 1 Accent 4" w:uiPriority="67"/>
-    <w:lsdException w:name="Medium Grid 2 Accent 4" w:uiPriority="68"/>
-    <w:lsdException w:name="Medium Grid 3 Accent 4" w:uiPriority="69"/>
-    <w:lsdException w:name="Dark List Accent 4" w:uiPriority="70"/>
-    <w:lsdException w:name="Colorful Shading Accent 4" w:uiPriority="71"/>
-    <w:lsdException w:name="Colorful List Accent 4" w:uiPriority="72"/>
-    <w:lsdException w:name="Colorful Grid Accent 4" w:uiPriority="73"/>
-    <w:lsdException w:name="Light Shading Accent 5" w:uiPriority="60"/>
-    <w:lsdException w:name="Light List Accent 5" w:uiPriority="61"/>
-    <w:lsdException w:name="Light Grid Accent 5" w:uiPriority="62"/>
-    <w:lsdException w:name="Medium Shading 1 Accent 5" w:uiPriority="63"/>
-    <w:lsdException w:name="Medium Shading 2 Accent 5" w:uiPriority="64"/>
-    <w:lsdException w:name="Medium List 1 Accent 5" w:uiPriority="65"/>
-    <w:lsdException w:name="Medium List 2 Accent 5" w:uiPriority="66"/>
-    <w:lsdException w:name="Medium Grid 1 Accent 5" w:uiPriority="67"/>
-    <w:lsdException w:name="Medium Grid 2 Accent 5" w:uiPriority="68"/>
-    <w:lsdException w:name="Medium Grid 3 Accent 5" w:uiPriority="69"/>
-    <w:lsdException w:name="Dark List Accent 5" w:uiPriority="70"/>
-    <w:lsdException w:name="Colorful Shading Accent 5" w:uiPriority="71"/>
-    <w:lsdException w:name="Colorful List Accent 5" w:uiPriority="72"/>
-    <w:lsdException w:name="Colorful Grid Accent 5" w:uiPriority="73"/>
-    <w:lsdException w:name="Light Shading Accent 6" w:uiPriority="60"/>
-    <w:lsdException w:name="Light List Accent 6" w:uiPriority="61"/>
-    <w:lsdException w:name="Light Grid Accent 6" w:uiPriority="62"/>
-    <w:lsdException w:name="Medium Shading 1 Accent 6" w:uiPriority="63"/>
-    <w:lsdException w:name="Medium Shading 2 Accent 6" w:uiPriority="64"/>
-    <w:lsdException w:name="Medium List 1 Accent 6" w:uiPriority="65"/>
-    <w:lsdException w:name="Medium List 2 Accent 6" w:uiPriority="66"/>
-    <w:lsdException w:name="Medium Grid 1 Accent 6" w:uiPriority="67"/>
-    <w:lsdException w:name="Medium Grid 2 Accent 6" w:uiPriority="68"/>
-    <w:lsdException w:name="Medium Grid 3 Accent 6" w:uiPriority="69"/>
-    <w:lsdException w:name="Dark List Accent 6" w:uiPriority="70"/>
-    <w:lsdException w:name="Colorful Shading Accent 6" w:uiPriority="71"/>
-    <w:lsdException w:name="Colorful List Accent 6" w:uiPriority="72"/>
-    <w:lsdException w:name="Colorful Grid Accent 6" w:uiPriority="73"/>
-    <w:lsdException w:name="Subtle Emphasis" w:uiPriority="19" w:qFormat="1"/>
-    <w:lsdException w:name="Intense Emphasis" w:uiPriority="21" w:qFormat="1"/>
-    <w:lsdException w:name="Subtle Reference" w:uiPriority="31" w:qFormat="1"/>
-    <w:lsdException w:name="Intense Reference" w:uiPriority="32" w:qFormat="1"/>
-    <w:lsdException w:name="Book Title" w:uiPriority="33" w:qFormat="1"/>
-    <w:lsdException w:name="Bibliography" w:semiHidden="1" w:uiPriority="37" w:unhideWhenUsed="1"/>
-    <w:lsdException w:name="TOC Heading" w:semiHidden="1" w:uiPriority="39" w:unhideWhenUsed="1" w:qFormat="1"/>
-    <w:lsdException w:name="Plain Table 1" w:uiPriority="41"/>
-    <w:lsdException w:name="Plain Table 2" w:uiPriority="42"/>
-    <w:lsdException w:name="Plain Table 3" w:uiPriority="43"/>
-    <w:lsdException w:name="Plain Table 4" w:uiPriority="44"/>
-    <w:lsdException w:name="Plain Table 5" w:uiPriority="45"/>
-    <w:lsdException w:name="Grid Table Light" w:uiPriority="40"/>
-    <w:lsdException w:name="Grid Table 1 Light" w:uiPriority="46"/>
-    <w:lsdException w:name="Grid Table 2" w:uiPriority="47"/>
-    <w:lsdException w:name="Grid Table 3" w:uiPriority="48"/>
-    <w:lsdException w:name="Grid Table 4" w:uiPriority="49"/>
-    <w:lsdException w:name="Grid Table 5 Dark" w:uiPriority="50"/>
-    <w:lsdException w:name="Grid Table 6 Colorful" w:uiPriority="51"/>
-    <w:lsdException w:name="Grid Table 7 Colorful" w:uiPriority="52"/>
-    <w:lsdException w:name="Grid Table 1 Light Accent 1" w:uiPriority="46"/>
-    <w:lsdException w:name="Grid Table 2 Accent 1" w:uiPriority="47"/>
-    <w:lsdException w:name="Grid Table 3 Accent 1" w:uiPriority="48"/>
-    <w:lsdException w:name="Grid Table 4 Accent 1" w:uiPriority="49"/>
-    <w:lsdException w:name="Grid Table 5 Dark Accent 1" w:uiPriority="50"/>
-    <w:lsdException w:name="Grid Table 6 Colorful Accent 1" w:uiPriority="51"/>
-    <w:lsdException w:name="Grid Table 7 Colorful Accent 1" w:uiPriority="52"/>
-    <w:lsdException w:name="Grid Table 1 Light Accent 2" w:uiPriority="46"/>
-    <w:lsdException w:name="Grid Table 2 Accent 2" w:uiPriority="47"/>
-    <w:lsdException w:name="Grid Table 3 Accent 2" w:uiPriority="48"/>
-    <w:lsdException w:name="Grid Table 4 Accent 2" w:uiPriority="49"/>
-    <w:lsdException w:name="Grid Table 5 Dark Accent 2" w:uiPriority="50"/>
-    <w:lsdException w:name="Grid Table 6 Colorful Accent 2" w:uiPriority="51"/>
-    <w:lsdException w:name="Grid Table 7 Colorful Accent 2" w:uiPriority="52"/>
-    <w:lsdException w:name="Grid Table 1 Light Accent 3" w:uiPriority="46"/>
-    <w:lsdException w:name="Grid Table 2 Accent 3" w:uiPriority="47"/>
-    <w:lsdException w:name="Grid Table 3 Accent 3" w:uiPriority="48"/>
-    <w:lsdException w:name="Grid Table 4 Accent 3" w:uiPriority="49"/>
-    <w:lsdException w:name="Grid Table 5 Dark Accent 3" w:uiPriority="50"/>
-    <w:lsdException w:name="Grid Table 6 Colorful Accent 3" w:uiPriority="51"/>
-    <w:lsdException w:name="Grid Table 7 Colorful Accent 3" w:uiPriority="52"/>
-    <w:lsdException w:name="Grid Table 1 Light Accent 4" w:uiPriority="46"/>
-    <w:lsdException w:name="Grid Table 2 Accent 4" w:uiPriority="47"/>
-    <w:lsdException w:name="Grid Table 3 Accent 4" w:uiPriority="48"/>
-    <w:lsdException w:name="Grid Table 4 Accent 4" w:uiPriority="49"/>
-    <w:lsdException w:name="Grid Table 5 Dark Accent 4" w:uiPriority="50"/>
-    <w:lsdException w:name="Grid Table 6 Colorful Accent 4" w:uiPriority="51"/>
-    <w:lsdException w:name="Grid Table 7 Colorful Accent 4" w:uiPriority="52"/>
-    <w:lsdException w:name="Grid Table 1 Light Accent 5" w:uiPriority="46"/>
-    <w:lsdException w:name="Grid Table 2 Accent 5" w:uiPriority="47"/>
-    <w:lsdException w:name="Grid Table 3 Accent 5" w:uiPriority="48"/>
-    <w:lsdException w:name="Grid Table 4 Accent 5" w:uiPriority="49"/>
-    <w:lsdException w:name="Grid Table 5 Dark Accent 5" w:uiPriority="50"/>
-    <w:lsdException w:name="Grid Table 6 Colorful Accent 5" w:uiPriority="51"/>
-    <w:lsdException w:name="Grid Table 7 Colorful Accent 5" w:uiPriority="52"/>
-    <w:lsdException w:name="Grid Table 1 Light Accent 6" w:uiPriority="46"/>
-    <w:lsdException w:name="Grid Table 2 Accent 6" w:uiPriority="47"/>
-    <w:lsdException w:name="Grid Table 3 Accent 6" w:uiPriority="48"/>
-    <w:lsdException w:name="Grid Table 4 Accent 6" w:uiPriority="49"/>
-    <w:lsdException w:name="Grid Table 5 Dark Accent 6" w:uiPriority="50"/>
-    <w:lsdException w:name="Grid Table 6 Colorful Accent 6" w:uiPriority="51"/>
-    <w:lsdException w:name="Grid Table 7 Colorful Accent 6" w:uiPriority="52"/>
-    <w:lsdException w:name="List Table 1 Light" w:uiPriority="46"/>
-    <w:lsdException w:name="List Table 2" w:uiPriority="47"/>
-    <w:lsdException w:name="List Table 3" w:uiPriority="48"/>
-    <w:lsdException w:name="List Table 4" w:uiPriority="49"/>
-    <w:lsdException w:name="List Table 5 Dark" w:uiPriority="50"/>
-    <w:lsdException w:name="List Table 6 Colorful" w:uiPriority="51"/>
-    <w:lsdException w:name="List Table 7 Colorful" w:uiPriority="52"/>
-    <w:lsdException w:name="List Table 1 Light Accent 1" w:uiPriority="46"/>
-    <w:lsdException w:name="List Table 2 Accent 1" w:uiPriority="47"/>
-    <w:lsdException w:name="List Table 3 Accent 1" w:uiPriority="48"/>
-    <w:lsdException w:name="List Table 4 Accent 1" w:uiPriority="49"/>
-    <w:lsdException w:name="List Table 5 Dark Accent 1" w:uiPriority="50"/>
-    <w:lsdException w:name="List Table 6 Colorful Accent 1" w:uiPriority="51"/>
-    <w:lsdException w:name="List Table 7 Colorful Accent 1" w:uiPriority="52"/>
-    <w:lsdException w:name="List Table 1 Light Accent 2" w:uiPriority="46"/>
-    <w:lsdException w:name="List Table 2 Accent 2" w:uiPriority="47"/>
-    <w:lsdException w:name="List Table 3 Accent 2" w:uiPriority="48"/>
-    <w:lsdException w:name="List Table 4 Accent 2" w:uiPriority="49"/>
-    <w:lsdException w:name="List Table 5 Dark Accent 2" w:uiPriority="50"/>
-    <w:lsdException w:name="List Table 6 Colorful Accent 2" w:uiPriority="51"/>
-    <w:lsdException w:name="List Table 7 Colorful Accent 2" w:uiPriority="52"/>
-    <w:lsdException w:name="List Table 1 Light Accent 3" w:uiPriority="46"/>
-    <w:lsdException w:name="List Table 2 Accent 3" w:uiPriority="47"/>
-    <w:lsdException w:name="List Table 3 Accent 3" w:uiPriority="48"/>
-    <w:lsdException w:name="List Table 4 Accent 3" w:uiPriority="49"/>
-    <w:lsdException w:name="List Table 5 Dark Accent 3" w:uiPriority="50"/>
-    <w:lsdException w:name="List Table 6 Colorful Accent 3" w:uiPriority="51"/>
-    <w:lsdException w:name="List Table 7 Colorful Accent 3" w:uiPriority="52"/>
-    <w:lsdException w:name="List Table 1 Light Accent 4" w:uiPriority="46"/>
-    <w:lsdException w:name="List Table 2 Accent 4" w:uiPriority="47"/>
-    <w:lsdException w:name="List Table 3 Accent 4" w:uiPriority="48"/>
-    <w:lsdException w:name="List Table 4 Accent 4" w:uiPriority="49"/>
-    <w:lsdException w:name="List Table 5 Dark Accent 4" w:uiPriority="50"/>
-    <w:lsdException w:name="List Table 6 Colorful Accent 4" w:uiPriority="51"/>
-    <w:lsdException w:name="List Table 7 Colorful Accent 4" w:uiPriority="52"/>
-    <w:lsdException w:name="List Table 1 Light Accent 5" w:uiPriority="46"/>
-    <w:lsdException w:name="List Table 2 Accent 5" w:uiPriority="47"/>
-    <w:lsdException w:name="List Table 3 Accent 5" w:uiPriority="48"/>
-    <w:lsdException w:name="List Table 4 Accent 5" w:uiPriority="49"/>
-    <w:lsdException w:name="List Table 5 Dark Accent 5" w:uiPriority="50"/>
-    <w:lsdException w:name="List Table 6 Colorful Accent 5" w:uiPriority="51"/>
-    <w:lsdException w:name="List Table 7 Colorful Accent 5" w:uiPriority="52"/>
-    <w:lsdException w:name="List Table 1 Light Accent 6" w:uiPriority="46"/>
-    <w:lsdException w:name="List Table 2 Accent 6" w:uiPriority="47"/>
-    <w:lsdException w:name="List Table 3 Accent 6" w:uiPriority="48"/>
-    <w:lsdException w:name="List Table 4 Accent 6" w:uiPriority="49"/>
-    <w:lsdException w:name="List Table 5 Dark Accent 6" w:uiPriority="50"/>
-    <w:lsdException w:name="List Table 6 Colorful Accent 6" w:uiPriority="51"/>
-    <w:lsdException w:name="List Table 7 Colorful Accent 6" w:uiPriority="52"/>
-    <w:lsdException w:name="Mention" w:semiHidden="1" w:unhideWhenUsed="1"/>
-    <w:lsdException w:name="Smart Hyperlink" w:semiHidden="1" w:unhideWhenUsed="1"/>
-    <w:lsdException w:name="Hashtag" w:semiHidden="1" w:unhideWhenUsed="1"/>
+  <w:latentStyles w:defLockedState="0" w:defUIPriority="99" w:defSemiHidden="1" w:defUnhideWhenUsed="1" w:defQFormat="0" w:count="267">
+    <w:lsdException w:name="Normal" w:semiHidden="0" w:uiPriority="0" w:unhideWhenUsed="0" w:qFormat="1"/>
+    <w:lsdException w:name="heading 1" w:semiHidden="0" w:uiPriority="9" w:unhideWhenUsed="0" w:qFormat="1"/>
+    <w:lsdException w:name="heading 2" w:uiPriority="9" w:qFormat="1"/>
+    <w:lsdException w:name="heading 3" w:uiPriority="9" w:qFormat="1"/>
+    <w:lsdException w:name="heading 4" w:uiPriority="9" w:qFormat="1"/>
+    <w:lsdException w:name="heading 5" w:uiPriority="9" w:qFormat="1"/>
+    <w:lsdException w:name="heading 6" w:uiPriority="9" w:qFormat="1"/>
+    <w:lsdException w:name="heading 7" w:uiPriority="9" w:qFormat="1"/>
+    <w:lsdException w:name="heading 8" w:uiPriority="9" w:qFormat="1"/>
+    <w:lsdException w:name="heading 9" w:uiPriority="9" w:qFormat="1"/>
+    <w:lsdException w:name="toc 1" w:uiPriority="39"/>
+    <w:lsdException w:name="toc 2" w:uiPriority="39"/>
+    <w:lsdException w:name="toc 3" w:uiPriority="39"/>
+    <w:lsdException w:name="toc 4" w:uiPriority="39"/>
+    <w:lsdException w:name="toc 5" w:uiPriority="39"/>
+    <w:lsdException w:name="toc 6" w:uiPriority="39"/>
+    <w:lsdException w:name="toc 7" w:uiPriority="39"/>
+    <w:lsdException w:name="toc 8" w:uiPriority="39"/>
+    <w:lsdException w:name="toc 9" w:uiPriority="39"/>
+    <w:lsdException w:name="caption" w:uiPriority="35" w:qFormat="1"/>
+    <w:lsdException w:name="Title" w:semiHidden="0" w:uiPriority="10" w:unhideWhenUsed="0" w:qFormat="1"/>
+    <w:lsdException w:name="Default Paragraph Font" w:uiPriority="1"/>
+    <w:lsdException w:name="Subtitle" w:semiHidden="0" w:uiPriority="11" w:unhideWhenUsed="0" w:qFormat="1"/>
+    <w:lsdException w:name="Strong" w:semiHidden="0" w:uiPriority="22" w:unhideWhenUsed="0" w:qFormat="1"/>
+    <w:lsdException w:name="Emphasis" w:semiHidden="0" w:uiPriority="20" w:unhideWhenUsed="0" w:qFormat="1"/>
+    <w:lsdException w:name="Table Grid" w:semiHidden="0" w:uiPriority="39" w:unhideWhenUsed="0"/>
+    <w:lsdException w:name="Placeholder Text" w:unhideWhenUsed="0"/>
+    <w:lsdException w:name="No Spacing" w:semiHidden="0" w:uiPriority="1" w:unhideWhenUsed="0" w:qFormat="1"/>
+    <w:lsdException w:name="Light Shading" w:semiHidden="0" w:uiPriority="60" w:unhideWhenUsed="0"/>
+    <w:lsdException w:name="Light List" w:semiHidden="0" w:uiPriority="61" w:unhideWhenUsed="0"/>
+    <w:lsdException w:name="Light Grid" w:semiHidden="0" w:uiPriority="62" w:unhideWhenUsed="0"/>
+    <w:lsdException w:name="Medium Shading 1" w:semiHidden="0" w:uiPriority="63" w:unhideWhenUsed="0"/>
+    <w:lsdException w:name="Medium Shading 2" w:semiHidden="0" w:uiPriority="64" w:unhideWhenUsed="0"/>
+    <w:lsdException w:name="Medium List 1" w:semiHidden="0" w:uiPriority="65" w:unhideWhenUsed="0"/>
+    <w:lsdException w:name="Medium List 2" w:semiHidden="0" w:uiPriority="66" w:unhideWhenUsed="0"/>
+    <w:lsdException w:name="Medium Grid 1" w:semiHidden="0" w:uiPriority="67" w:unhideWhenUsed="0"/>
+    <w:lsdException w:name="Medium Grid 2" w:semiHidden="0" w:uiPriority="68" w:unhideWhenUsed="0"/>
+    <w:lsdException w:name="Medium Grid 3" w:semiHidden="0" w:uiPriority="69" w:unhideWhenUsed="0"/>
+    <w:lsdException w:name="Dark List" w:semiHidden="0" w:uiPriority="70" w:unhideWhenUsed="0"/>
+    <w:lsdException w:name="Colorful Shading" w:semiHidden="0" w:uiPriority="71" w:unhideWhenUsed="0"/>
+    <w:lsdException w:name="Colorful List" w:semiHidden="0" w:uiPriority="72" w:unhideWhenUsed="0"/>
+    <w:lsdException w:name="Colorful Grid" w:semiHidden="0" w:uiPriority="73" w:unhideWhenUsed="0"/>
+    <w:lsdException w:name="Light Shading Accent 1" w:semiHidden="0" w:uiPriority="60" w:unhideWhenUsed="0"/>
+    <w:lsdException w:name="Light List Accent 1" w:semiHidden="0" w:uiPriority="61" w:unhideWhenUsed="0"/>
+    <w:lsdException w:name="Light Grid Accent 1" w:semiHidden="0" w:uiPriority="62" w:unhideWhenUsed="0"/>
+    <w:lsdException w:name="Medium Shading 1 Accent 1" w:semiHidden="0" w:uiPriority="63" w:unhideWhenUsed="0"/>
+    <w:lsdException w:name="Medium Shading 2 Accent 1" w:semiHidden="0" w:uiPriority="64" w:unhideWhenUsed="0"/>
+    <w:lsdException w:name="Medium List 1 Accent 1" w:semiHidden="0" w:uiPriority="65" w:unhideWhenUsed="0"/>
+    <w:lsdException w:name="Revision" w:unhideWhenUsed="0"/>
+    <w:lsdException w:name="List Paragraph" w:semiHidden="0" w:uiPriority="34" w:unhideWhenUsed="0" w:qFormat="1"/>
+    <w:lsdException w:name="Quote" w:semiHidden="0" w:uiPriority="29" w:unhideWhenUsed="0" w:qFormat="1"/>
+    <w:lsdException w:name="Intense Quote" w:semiHidden="0" w:uiPriority="30" w:unhideWhenUsed="0" w:qFormat="1"/>
+    <w:lsdException w:name="Medium List 2 Accent 1" w:semiHidden="0" w:uiPriority="66" w:unhideWhenUsed="0"/>
+    <w:lsdException w:name="Medium Grid 1 Accent 1" w:semiHidden="0" w:uiPriority="67" w:unhideWhenUsed="0"/>
+    <w:lsdException w:name="Medium Grid 2 Accent 1" w:semiHidden="0" w:uiPriority="68" w:unhideWhenUsed="0"/>
+    <w:lsdException w:name="Medium Grid 3 Accent 1" w:semiHidden="0" w:uiPriority="69" w:unhideWhenUsed="0"/>
+    <w:lsdException w:name="Dark List Accent 1" w:semiHidden="0" w:uiPriority="70" w:unhideWhenUsed="0"/>
+    <w:lsdException w:name="Colorful Shading Accent 1" w:semiHidden="0" w:uiPriority="71" w:unhideWhenUsed="0"/>
+    <w:lsdException w:name="Colorful List Accent 1" w:semiHidden="0" w:uiPriority="72" w:unhideWhenUsed="0"/>
+    <w:lsdException w:name="Colorful Grid Accent 1" w:semiHidden="0" w:uiPriority="73" w:unhideWhenUsed="0"/>
+    <w:lsdException w:name="Light Shading Accent 2" w:semiHidden="0" w:uiPriority="60" w:unhideWhenUsed="0"/>
+    <w:lsdException w:name="Light List Accent 2" w:semiHidden="0" w:uiPriority="61" w:unhideWhenUsed="0"/>
+    <w:lsdException w:name="Light Grid Accent 2" w:semiHidden="0" w:uiPriority="62" w:unhideWhenUsed="0"/>
+    <w:lsdException w:name="Medium Shading 1 Accent 2" w:semiHidden="0" w:uiPriority="63" w:unhideWhenUsed="0"/>
+    <w:lsdException w:name="Medium Shading 2 Accent 2" w:semiHidden="0" w:uiPriority="64" w:unhideWhenUsed="0"/>
+    <w:lsdException w:name="Medium List 1 Accent 2" w:semiHidden="0" w:uiPriority="65" w:unhideWhenUsed="0"/>
+    <w:lsdException w:name="Medium List 2 Accent 2" w:semiHidden="0" w:uiPriority="66" w:unhideWhenUsed="0"/>
+    <w:lsdException w:name="Medium Grid 1 Accent 2" w:semiHidden="0" w:uiPriority="67" w:unhideWhenUsed="0"/>
+    <w:lsdException w:name="Medium Grid 2 Accent 2" w:semiHidden="0" w:uiPriority="68" w:unhideWhenUsed="0"/>
+    <w:lsdException w:name="Medium Grid 3 Accent 2" w:semiHidden="0" w:uiPriority="69" w:unhideWhenUsed="0"/>
+    <w:lsdException w:name="Dark List Accent 2" w:semiHidden="0" w:uiPriority="70" w:unhideWhenUsed="0"/>
+    <w:lsdException w:name="Colorful Shading Accent 2" w:semiHidden="0" w:uiPriority="71" w:unhideWhenUsed="0"/>
+    <w:lsdException w:name="Colorful List Accent 2" w:semiHidden="0" w:uiPriority="72" w:unhideWhenUsed="0"/>
+    <w:lsdException w:name="Colorful Grid Accent 2" w:semiHidden="0" w:uiPriority="73" w:unhideWhenUsed="0"/>
+    <w:lsdException w:name="Light Shading Accent 3" w:semiHidden="0" w:uiPriority="60" w:unhideWhenUsed="0"/>
+    <w:lsdException w:name="Light List Accent 3" w:semiHidden="0" w:uiPriority="61" w:unhideWhenUsed="0"/>
+    <w:lsdException w:name="Light Grid Accent 3" w:semiHidden="0" w:uiPriority="62" w:unhideWhenUsed="0"/>
+    <w:lsdException w:name="Medium Shading 1 Accent 3" w:semiHidden="0" w:uiPriority="63" w:unhideWhenUsed="0"/>
+    <w:lsdException w:name="Medium Shading 2 Accent 3" w:semiHidden="0" w:uiPriority="64" w:unhideWhenUsed="0"/>
+    <w:lsdException w:name="Medium List 1 Accent 3" w:semiHidden="0" w:uiPriority="65" w:unhideWhenUsed="0"/>
+    <w:lsdException w:name="Medium List 2 Accent 3" w:semiHidden="0" w:uiPriority="66" w:unhideWhenUsed="0"/>
+    <w:lsdException w:name="Medium Grid 1 Accent 3" w:semiHidden="0" w:uiPriority="67" w:unhideWhenUsed="0"/>
+    <w:lsdException w:name="Medium Grid 2 Accent 3" w:semiHidden="0" w:uiPriority="68" w:unhideWhenUsed="0"/>
+    <w:lsdException w:name="Medium Grid 3 Accent 3" w:semiHidden="0" w:uiPriority="69" w:unhideWhenUsed="0"/>
+    <w:lsdException w:name="Dark List Accent 3" w:semiHidden="0" w:uiPriority="70" w:unhideWhenUsed="0"/>
+    <w:lsdException w:name="Colorful Shading Accent 3" w:semiHidden="0" w:uiPriority="71" w:unhideWhenUsed="0"/>
+    <w:lsdException w:name="Colorful List Accent 3" w:semiHidden="0" w:uiPriority="72" w:unhideWhenUsed="0"/>
+    <w:lsdException w:name="Colorful Grid Accent 3" w:semiHidden="0" w:uiPriority="73" w:unhideWhenUsed="0"/>
+    <w:lsdException w:name="Light Shading Accent 4" w:semiHidden="0" w:uiPriority="60" w:unhideWhenUsed="0"/>
+    <w:lsdException w:name="Light List Accent 4" w:semiHidden="0" w:uiPriority="61" w:unhideWhenUsed="0"/>
+    <w:lsdException w:name="Light Grid Accent 4" w:semiHidden="0" w:uiPriority="62" w:unhideWhenUsed="0"/>
+    <w:lsdException w:name="Medium Shading 1 Accent 4" w:semiHidden="0" w:uiPriority="63" w:unhideWhenUsed="0"/>
+    <w:lsdException w:name="Medium Shading 2 Accent 4" w:semiHidden="0" w:uiPriority="64" w:unhideWhenUsed="0"/>
+    <w:lsdException w:name="Medium List 1 Accent 4" w:semiHidden="0" w:uiPriority="65" w:unhideWhenUsed="0"/>
+    <w:lsdException w:name="Medium List 2 Accent 4" w:semiHidden="0" w:uiPriority="66" w:unhideWhenUsed="0"/>
+    <w:lsdException w:name="Medium Grid 1 Accent 4" w:semiHidden="0" w:uiPriority="67" w:unhideWhenUsed="0"/>
+    <w:lsdException w:name="Medium Grid 2 Accent 4" w:semiHidden="0" w:uiPriority="68" w:unhideWhenUsed="0"/>
+    <w:lsdException w:name="Medium Grid 3 Accent 4" w:semiHidden="0" w:uiPriority="69" w:unhideWhenUsed="0"/>
+    <w:lsdException w:name="Dark List Accent 4" w:semiHidden="0" w:uiPriority="70" w:unhideWhenUsed="0"/>
+    <w:lsdException w:name="Colorful Shading Accent 4" w:semiHidden="0" w:uiPriority="71" w:unhideWhenUsed="0"/>
+    <w:lsdException w:name="Colorful List Accent 4" w:semiHidden="0" w:uiPriority="72" w:unhideWhenUsed="0"/>
+    <w:lsdException w:name="Colorful Grid Accent 4" w:semiHidden="0" w:uiPriority="73" w:unhideWhenUsed="0"/>
+    <w:lsdException w:name="Light Shading Accent 5" w:semiHidden="0" w:uiPriority="60" w:unhideWhenUsed="0"/>
+    <w:lsdException w:name="Light List Accent 5" w:semiHidden="0" w:uiPriority="61" w:unhideWhenUsed="0"/>
+    <w:lsdException w:name="Light Grid Accent 5" w:semiHidden="0" w:uiPriority="62" w:unhideWhenUsed="0"/>
+    <w:lsdException w:name="Medium Shading 1 Accent 5" w:semiHidden="0" w:uiPriority="63" w:unhideWhenUsed="0"/>
+    <w:lsdException w:name="Medium Shading 2 Accent 5" w:semiHidden="0" w:uiPriority="64" w:unhideWhenUsed="0"/>
+    <w:lsdException w:name="Medium List 1 Accent 5" w:semiHidden="0" w:uiPriority="65" w:unhideWhenUsed="0"/>
+    <w:lsdException w:name="Medium List 2 Accent 5" w:semiHidden="0" w:uiPriority="66" w:unhideWhenUsed="0"/>
+    <w:lsdException w:name="Medium Grid 1 Accent 5" w:semiHidden="0" w:uiPriority="67" w:unhideWhenUsed="0"/>
+    <w:lsdException w:name="Medium Grid 2 Accent 5" w:semiHidden="0" w:uiPriority="68" w:unhideWhenUsed="0"/>
+    <w:lsdException w:name="Medium Grid 3 Accent 5" w:semiHidden="0" w:uiPriority="69" w:unhideWhenUsed="0"/>
+    <w:lsdException w:name="Dark List Accent 5" w:semiHidden="0" w:uiPriority="70" w:unhideWhenUsed="0"/>
+    <w:lsdException w:name="Colorful Shading Accent 5" w:semiHidden="0" w:uiPriority="71" w:unhideWhenUsed="0"/>
+    <w:lsdException w:name="Colorful List Accent 5" w:semiHidden="0" w:uiPriority="72" w:unhideWhenUsed="0"/>
+    <w:lsdException w:name="Colorful Grid Accent 5" w:semiHidden="0" w:uiPriority="73" w:unhideWhenUsed="0"/>
+    <w:lsdException w:name="Light Shading Accent 6" w:semiHidden="0" w:uiPriority="60" w:unhideWhenUsed="0"/>
+    <w:lsdException w:name="Light List Accent 6" w:semiHidden="0" w:uiPriority="61" w:unhideWhenUsed="0"/>
+    <w:lsdException w:name="Light Grid Accent 6" w:semiHidden="0" w:uiPriority="62" w:unhideWhenUsed="0"/>
+    <w:lsdException w:name="Medium Shading 1 Accent 6" w:semiHidden="0" w:uiPriority="63" w:unhideWhenUsed="0"/>
+    <w:lsdException w:name="Medium Shading 2 Accent 6" w:semiHidden="0" w:uiPriority="64" w:unhideWhenUsed="0"/>
+    <w:lsdException w:name="Medium List 1 Accent 6" w:semiHidden="0" w:uiPriority="65" w:unhideWhenUsed="0"/>
+    <w:lsdException w:name="Medium List 2 Accent 6" w:semiHidden="0" w:uiPriority="66" w:unhideWhenUsed="0"/>
+    <w:lsdException w:name="Medium Grid 1 Accent 6" w:semiHidden="0" w:uiPriority="67" w:unhideWhenUsed="0"/>
+    <w:lsdException w:name="Medium Grid 2 Accent 6" w:semiHidden="0" w:uiPriority="68" w:unhideWhenUsed="0"/>
+    <w:lsdException w:name="Medium Grid 3 Accent 6" w:semiHidden="0" w:uiPriority="69" w:unhideWhenUsed="0"/>
+    <w:lsdException w:name="Dark List Accent 6" w:semiHidden="0" w:uiPriority="70" w:unhideWhenUsed="0"/>
+    <w:lsdException w:name="Colorful Shading Accent 6" w:semiHidden="0" w:uiPriority="71" w:unhideWhenUsed="0"/>
+    <w:lsdException w:name="Colorful List Accent 6" w:semiHidden="0" w:uiPriority="72" w:unhideWhenUsed="0"/>
+    <w:lsdException w:name="Colorful Grid Accent 6" w:semiHidden="0" w:uiPriority="73" w:unhideWhenUsed="0"/>
+    <w:lsdException w:name="Subtle Emphasis" w:semiHidden="0" w:uiPriority="19" w:unhideWhenUsed="0" w:qFormat="1"/>
+    <w:lsdException w:name="Intense Emphasis" w:semiHidden="0" w:uiPriority="21" w:unhideWhenUsed="0" w:qFormat="1"/>
+    <w:lsdException w:name="Subtle Reference" w:semiHidden="0" w:uiPriority="31" w:unhideWhenUsed="0" w:qFormat="1"/>
+    <w:lsdException w:name="Intense Reference" w:semiHidden="0" w:uiPriority="32" w:unhideWhenUsed="0" w:qFormat="1"/>
+    <w:lsdException w:name="Book Title" w:semiHidden="0" w:uiPriority="33" w:unhideWhenUsed="0" w:qFormat="1"/>
+    <w:lsdException w:name="Bibliography" w:uiPriority="37"/>
+    <w:lsdException w:name="TOC Heading" w:uiPriority="39" w:qFormat="1"/>
   </w:latentStyles>
   <w:style w:type="paragraph" w:default="1" w:styleId="Normal">
     <w:name w:val="Normal"/>
@@ -25250,6 +24281,7 @@
     <w:uiPriority w:val="99"/>
     <w:semiHidden/>
     <w:unhideWhenUsed/>
+    <w:qFormat/>
     <w:tblPr>
       <w:tblInd w:w="0" w:type="dxa"/>
       <w:tblCellMar>
@@ -25810,6 +24842,36 @@
       <w:vertAlign w:val="superscript"/>
     </w:rPr>
   </w:style>
+  <w:style w:type="paragraph" w:styleId="BalloonText">
+    <w:name w:val="Balloon Text"/>
+    <w:basedOn w:val="Normal"/>
+    <w:link w:val="BalloonTextChar"/>
+    <w:uiPriority w:val="99"/>
+    <w:semiHidden/>
+    <w:unhideWhenUsed/>
+    <w:rsid w:val="00684B39"/>
+    <w:pPr>
+      <w:spacing w:after="0" w:line="240" w:lineRule="auto"/>
+    </w:pPr>
+    <w:rPr>
+      <w:rFonts w:ascii="Tahoma" w:hAnsi="Tahoma" w:cs="Tahoma"/>
+      <w:sz w:val="16"/>
+      <w:szCs w:val="16"/>
+    </w:rPr>
+  </w:style>
+  <w:style w:type="character" w:customStyle="1" w:styleId="BalloonTextChar">
+    <w:name w:val="Balloon Text Char"/>
+    <w:basedOn w:val="DefaultParagraphFont"/>
+    <w:link w:val="BalloonText"/>
+    <w:uiPriority w:val="99"/>
+    <w:semiHidden/>
+    <w:rsid w:val="00684B39"/>
+    <w:rPr>
+      <w:rFonts w:ascii="Tahoma" w:hAnsi="Tahoma" w:cs="Tahoma"/>
+      <w:sz w:val="16"/>
+      <w:szCs w:val="16"/>
+    </w:rPr>
+  </w:style>
 </w:styles>
 </file>
 
@@ -25856,7 +24918,7 @@
     </a:clrScheme>
     <a:fontScheme name="Office">
       <a:majorFont>
-        <a:latin typeface="Calibri Light" panose="020F0302020204030204"/>
+        <a:latin typeface="Calibri Light"/>
         <a:ea typeface=""/>
         <a:cs typeface=""/>
         <a:font script="Jpan" typeface="游ゴシック Light"/>
@@ -25908,7 +24970,7 @@
         <a:font script="Tfng" typeface="Ebrima"/>
       </a:majorFont>
       <a:minorFont>
-        <a:latin typeface="Calibri" panose="020F0502020204030204"/>
+        <a:latin typeface="Calibri"/>
         <a:ea typeface=""/>
         <a:cs typeface=""/>
         <a:font script="Jpan" typeface="游明朝"/>
@@ -26102,7 +25164,7 @@
   <a:extraClrSchemeLst/>
   <a:extLst>
     <a:ext uri="{05A4C25C-085E-4340-85A3-A5531E510DB2}">
-      <thm15:themeFamily xmlns:thm15="http://schemas.microsoft.com/office/thememl/2012/main" name="Office Theme" id="{62F939B6-93AF-4DB8-9C6B-D6C7DFDC589F}" vid="{4A3C46E8-61CC-4603-A589-7422A47A8E4A}"/>
+      <thm15:themeFamily xmlns:thm15="http://schemas.microsoft.com/office/thememl/2012/main" xmlns="" name="Office Theme" id="{62F939B6-93AF-4DB8-9C6B-D6C7DFDC589F}" vid="{4A3C46E8-61CC-4603-A589-7422A47A8E4A}"/>
     </a:ext>
   </a:extLst>
 </a:theme>
